--- a/projectDocumentation/Testing Plan and Implementation.docx
+++ b/projectDocumentation/Testing Plan and Implementation.docx
@@ -5,24 +5,35 @@
     <w:p>
       <w:pPr>
         <w:jc w:val="center"/>
+        <w:rPr>
+          <w:b/>
+          <w:sz w:val="32"/>
+          <w:szCs w:val="32"/>
+        </w:rPr>
       </w:pPr>
       <w:bookmarkStart w:id="0" w:name="_Toc448593192"/>
       <w:r>
+        <w:rPr>
+          <w:b/>
+          <w:sz w:val="32"/>
+          <w:szCs w:val="32"/>
+        </w:rPr>
         <w:t>Testing Plan and Implementation</w:t>
       </w:r>
+    </w:p>
+    <w:p>
+      <w:pPr>
+        <w:pStyle w:val="Heading1"/>
+      </w:pPr>
+      <w:r>
+        <w:t>Test Cases</w:t>
+      </w:r>
+      <w:bookmarkEnd w:id="0"/>
+    </w:p>
+    <w:p>
       <w:bookmarkStart w:id="1" w:name="_GoBack"/>
       <w:bookmarkEnd w:id="1"/>
     </w:p>
-    <w:p>
-      <w:pPr>
-        <w:pStyle w:val="Heading1"/>
-      </w:pPr>
-      <w:r>
-        <w:t>Test Cases</w:t>
-      </w:r>
-      <w:bookmarkEnd w:id="0"/>
-    </w:p>
-    <w:p/>
     <w:p/>
     <w:tbl>
       <w:tblPr>
@@ -1938,23 +1949,13 @@
                 <w:szCs w:val="22"/>
               </w:rPr>
             </w:pPr>
-            <w:proofErr w:type="spellStart"/>
             <w:r>
               <w:rPr>
                 <w:rFonts w:eastAsia="Calibri"/>
                 <w:sz w:val="22"/>
                 <w:szCs w:val="22"/>
               </w:rPr>
-              <w:t>Firstname</w:t>
-            </w:r>
-            <w:proofErr w:type="spellEnd"/>
-            <w:r>
-              <w:rPr>
-                <w:rFonts w:eastAsia="Calibri"/>
-                <w:sz w:val="22"/>
-                <w:szCs w:val="22"/>
-              </w:rPr>
-              <w:t xml:space="preserve"> </w:t>
+              <w:t xml:space="preserve">Firstname </w:t>
             </w:r>
           </w:p>
         </w:tc>
@@ -1997,23 +1998,13 @@
                 <w:szCs w:val="22"/>
               </w:rPr>
             </w:pPr>
-            <w:proofErr w:type="spellStart"/>
             <w:r>
               <w:rPr>
                 <w:rFonts w:eastAsia="Calibri"/>
                 <w:sz w:val="22"/>
                 <w:szCs w:val="22"/>
               </w:rPr>
-              <w:t>Lastname</w:t>
-            </w:r>
-            <w:proofErr w:type="spellEnd"/>
-            <w:r>
-              <w:rPr>
-                <w:rFonts w:eastAsia="Calibri"/>
-                <w:sz w:val="22"/>
-                <w:szCs w:val="22"/>
-              </w:rPr>
-              <w:t xml:space="preserve"> </w:t>
+              <w:t xml:space="preserve">Lastname </w:t>
             </w:r>
           </w:p>
         </w:tc>
@@ -2445,41 +2436,13 @@
                 <w:szCs w:val="22"/>
               </w:rPr>
             </w:pPr>
-            <w:proofErr w:type="spellStart"/>
             <w:r>
               <w:rPr>
                 <w:rFonts w:eastAsia="Calibri"/>
                 <w:sz w:val="22"/>
                 <w:szCs w:val="22"/>
               </w:rPr>
-              <w:t>Firstname</w:t>
-            </w:r>
-            <w:proofErr w:type="spellEnd"/>
-            <w:r>
-              <w:rPr>
-                <w:rFonts w:eastAsia="Calibri"/>
-                <w:sz w:val="22"/>
-                <w:szCs w:val="22"/>
-              </w:rPr>
-              <w:t xml:space="preserve">, </w:t>
-            </w:r>
-            <w:proofErr w:type="spellStart"/>
-            <w:r>
-              <w:rPr>
-                <w:rFonts w:eastAsia="Calibri"/>
-                <w:sz w:val="22"/>
-                <w:szCs w:val="22"/>
-              </w:rPr>
-              <w:t>lastname</w:t>
-            </w:r>
-            <w:proofErr w:type="spellEnd"/>
-            <w:r>
-              <w:rPr>
-                <w:rFonts w:eastAsia="Calibri"/>
-                <w:sz w:val="22"/>
-                <w:szCs w:val="22"/>
-              </w:rPr>
-              <w:t xml:space="preserve">, username, password </w:t>
+              <w:t xml:space="preserve">Firstname, lastname, username, password </w:t>
             </w:r>
           </w:p>
         </w:tc>
@@ -6096,54 +6059,22 @@
     </w:p>
     <w:p>
       <w:r>
-        <w:t>#include “</w:t>
-      </w:r>
-      <w:proofErr w:type="spellStart"/>
-      <w:r>
-        <w:t>gameoption.h</w:t>
-      </w:r>
-      <w:proofErr w:type="spellEnd"/>
-      <w:r>
-        <w:t>”</w:t>
-      </w:r>
-    </w:p>
-    <w:p>
-      <w:r>
-        <w:t>#include “</w:t>
-      </w:r>
-      <w:proofErr w:type="spellStart"/>
-      <w:r>
-        <w:t>ui_gameoption.h</w:t>
-      </w:r>
-      <w:proofErr w:type="spellEnd"/>
-      <w:r>
-        <w:t>”</w:t>
-      </w:r>
-    </w:p>
-    <w:p>
-      <w:r>
-        <w:t>#include “</w:t>
-      </w:r>
-      <w:proofErr w:type="spellStart"/>
-      <w:r>
-        <w:t>gameboard.h</w:t>
-      </w:r>
-      <w:proofErr w:type="spellEnd"/>
-      <w:r>
-        <w:t>”</w:t>
-      </w:r>
-    </w:p>
-    <w:p>
-      <w:r>
-        <w:t xml:space="preserve">#include “difficulty </w:t>
-      </w:r>
-      <w:proofErr w:type="spellStart"/>
-      <w:r>
-        <w:t>llevel.h</w:t>
-      </w:r>
-      <w:proofErr w:type="spellEnd"/>
-      <w:r>
-        <w:t>”</w:t>
+        <w:t>#include “gameoption.h”</w:t>
+      </w:r>
+    </w:p>
+    <w:p>
+      <w:r>
+        <w:t>#include “ui_gameoption.h”</w:t>
+      </w:r>
+    </w:p>
+    <w:p>
+      <w:r>
+        <w:t>#include “gameboard.h”</w:t>
+      </w:r>
+    </w:p>
+    <w:p>
+      <w:r>
+        <w:t>#include “difficulty llevel.h”</w:t>
       </w:r>
     </w:p>
     <w:p>
@@ -6152,92 +6083,30 @@
       </w:r>
     </w:p>
     <w:p>
-      <w:proofErr w:type="spellStart"/>
-      <w:proofErr w:type="gramStart"/>
-      <w:r>
-        <w:t>gameOption</w:t>
-      </w:r>
-      <w:proofErr w:type="spellEnd"/>
-      <w:r>
-        <w:t>::</w:t>
-      </w:r>
-      <w:proofErr w:type="spellStart"/>
-      <w:proofErr w:type="gramEnd"/>
-      <w:r>
-        <w:t>gameOption</w:t>
-      </w:r>
-      <w:proofErr w:type="spellEnd"/>
-      <w:r>
-        <w:t>(</w:t>
-      </w:r>
-      <w:proofErr w:type="spellStart"/>
-      <w:r>
-        <w:t>QWidget</w:t>
-      </w:r>
-      <w:proofErr w:type="spellEnd"/>
-      <w:r>
-        <w:t xml:space="preserve"> *parent) :</w:t>
+      <w:r>
+        <w:t>gameOption::gameOption(QWidget *parent) :</w:t>
       </w:r>
     </w:p>
     <w:p>
       <w:r>
         <w:tab/>
-        <w:t xml:space="preserve">Create a </w:t>
-      </w:r>
-      <w:proofErr w:type="spellStart"/>
-      <w:r>
-        <w:t>gameOption</w:t>
-      </w:r>
-      <w:proofErr w:type="spellEnd"/>
-      <w:r>
-        <w:t xml:space="preserve"> user interface object </w:t>
+        <w:t xml:space="preserve">Create a gameOption user interface object </w:t>
       </w:r>
     </w:p>
     <w:p>
       <w:r>
         <w:tab/>
-        <w:t xml:space="preserve">Create instances of widgets described in </w:t>
-      </w:r>
-      <w:proofErr w:type="spellStart"/>
-      <w:r>
-        <w:t>Ui</w:t>
-      </w:r>
-      <w:proofErr w:type="spellEnd"/>
-      <w:r>
-        <w:t xml:space="preserve"> file</w:t>
-      </w:r>
-    </w:p>
-    <w:p>
-      <w:r>
-        <w:t>//</w:t>
-      </w:r>
-      <w:proofErr w:type="spellStart"/>
-      <w:r>
-        <w:t>Deconstructor</w:t>
-      </w:r>
-      <w:proofErr w:type="spellEnd"/>
-    </w:p>
-    <w:p>
-      <w:proofErr w:type="spellStart"/>
-      <w:proofErr w:type="gramStart"/>
-      <w:r>
-        <w:t>gameOption</w:t>
-      </w:r>
-      <w:proofErr w:type="spellEnd"/>
-      <w:r>
-        <w:t>::</w:t>
-      </w:r>
-      <w:proofErr w:type="gramEnd"/>
-      <w:r>
-        <w:t>~</w:t>
-      </w:r>
-      <w:proofErr w:type="spellStart"/>
-      <w:r>
-        <w:t>gameOption</w:t>
-      </w:r>
-      <w:proofErr w:type="spellEnd"/>
-      <w:r>
-        <w:t>()</w:t>
+        <w:t>Create instances of widgets described in Ui file</w:t>
+      </w:r>
+    </w:p>
+    <w:p>
+      <w:r>
+        <w:t>//Deconstructor</w:t>
+      </w:r>
+    </w:p>
+    <w:p>
+      <w:r>
+        <w:t>gameOption::~gameOption()</w:t>
       </w:r>
     </w:p>
     <w:p>
@@ -6246,15 +6115,7 @@
       </w:r>
       <w:r>
         <w:tab/>
-        <w:t xml:space="preserve">delete </w:t>
-      </w:r>
-      <w:proofErr w:type="spellStart"/>
-      <w:r>
-        <w:t>ui</w:t>
-      </w:r>
-      <w:proofErr w:type="spellEnd"/>
-      <w:r>
-        <w:t xml:space="preserve">; </w:t>
+        <w:t xml:space="preserve">delete ui; </w:t>
       </w:r>
       <w:r>
         <w:tab/>
@@ -6262,36 +6123,14 @@
       </w:r>
     </w:p>
     <w:p>
-      <w:proofErr w:type="spellStart"/>
-      <w:proofErr w:type="gramStart"/>
-      <w:r>
-        <w:t>gameOption</w:t>
-      </w:r>
-      <w:proofErr w:type="spellEnd"/>
-      <w:r>
-        <w:t>::</w:t>
-      </w:r>
-      <w:proofErr w:type="spellStart"/>
-      <w:proofErr w:type="gramEnd"/>
-      <w:r>
-        <w:t>gameOptionOkay</w:t>
-      </w:r>
-      <w:proofErr w:type="spellEnd"/>
-      <w:r>
-        <w:t>(){</w:t>
+      <w:r>
+        <w:t>gameOption::gameOptionOkay(){</w:t>
       </w:r>
     </w:p>
     <w:p>
       <w:r>
         <w:tab/>
-      </w:r>
-      <w:proofErr w:type="gramStart"/>
-      <w:r>
-        <w:t>if(</w:t>
-      </w:r>
-      <w:proofErr w:type="gramEnd"/>
-      <w:r>
-        <w:t>user chooses to go first)</w:t>
+        <w:t>if(user chooses to go first)</w:t>
       </w:r>
     </w:p>
     <w:p>
@@ -6313,28 +6152,12 @@
     </w:p>
     <w:p>
       <w:r>
-        <w:t xml:space="preserve">else </w:t>
-      </w:r>
-      <w:proofErr w:type="gramStart"/>
-      <w:r>
-        <w:t>if(</w:t>
-      </w:r>
-      <w:proofErr w:type="gramEnd"/>
-      <w:r>
-        <w:t>user chooses to go second)</w:t>
-      </w:r>
-    </w:p>
-    <w:p>
-      <w:r>
-        <w:t xml:space="preserve">{create a </w:t>
-      </w:r>
-      <w:proofErr w:type="spellStart"/>
-      <w:r>
-        <w:t>playerVsAi</w:t>
-      </w:r>
-      <w:proofErr w:type="spellEnd"/>
-      <w:r>
-        <w:t xml:space="preserve"> board</w:t>
+        <w:t>else if(user chooses to go second)</w:t>
+      </w:r>
+    </w:p>
+    <w:p>
+      <w:r>
+        <w:t>{create a playerVsAi board</w:t>
       </w:r>
     </w:p>
     <w:p>
@@ -6392,30 +6215,12 @@
     </w:p>
     <w:p>
       <w:r>
-        <w:t>#include “</w:t>
-      </w:r>
-      <w:proofErr w:type="spellStart"/>
-      <w:r>
-        <w:t>loginScene.h</w:t>
-      </w:r>
-      <w:proofErr w:type="spellEnd"/>
-      <w:r>
-        <w:t>”</w:t>
-      </w:r>
-    </w:p>
-    <w:p>
-      <w:r>
-        <w:t>#include “</w:t>
-      </w:r>
-      <w:proofErr w:type="spellStart"/>
-      <w:proofErr w:type="gramStart"/>
-      <w:r>
-        <w:t>ui.loginScene.h</w:t>
-      </w:r>
-      <w:proofErr w:type="spellEnd"/>
-      <w:proofErr w:type="gramEnd"/>
-      <w:r>
-        <w:t>”</w:t>
+        <w:t>#include “loginScene.h”</w:t>
+      </w:r>
+    </w:p>
+    <w:p>
+      <w:r>
+        <w:t>#include “ui.loginScene.h”</w:t>
       </w:r>
     </w:p>
     <w:p>
@@ -6424,59 +6229,20 @@
       </w:r>
     </w:p>
     <w:p>
-      <w:proofErr w:type="spellStart"/>
-      <w:proofErr w:type="gramStart"/>
-      <w:r>
-        <w:t>loginScene</w:t>
-      </w:r>
-      <w:proofErr w:type="spellEnd"/>
-      <w:r>
-        <w:t>::</w:t>
-      </w:r>
-      <w:proofErr w:type="spellStart"/>
-      <w:proofErr w:type="gramEnd"/>
-      <w:r>
-        <w:t>loginScene</w:t>
-      </w:r>
-      <w:proofErr w:type="spellEnd"/>
-      <w:r>
-        <w:t>(</w:t>
-      </w:r>
-      <w:proofErr w:type="spellStart"/>
-      <w:r>
-        <w:t>QWidget</w:t>
-      </w:r>
-      <w:proofErr w:type="spellEnd"/>
-      <w:r>
-        <w:t xml:space="preserve"> *parent) : </w:t>
+      <w:r>
+        <w:t xml:space="preserve">loginScene::loginScene(QWidget *parent) : </w:t>
       </w:r>
     </w:p>
     <w:p>
       <w:r>
         <w:tab/>
-        <w:t xml:space="preserve">Create a </w:t>
-      </w:r>
-      <w:proofErr w:type="spellStart"/>
-      <w:r>
-        <w:t>loginScene</w:t>
-      </w:r>
-      <w:proofErr w:type="spellEnd"/>
-      <w:r>
-        <w:t xml:space="preserve"> user interface object </w:t>
+        <w:t xml:space="preserve">Create a loginScene user interface object </w:t>
       </w:r>
     </w:p>
     <w:p>
       <w:r>
         <w:tab/>
-        <w:t xml:space="preserve">Create instances of widgets described in </w:t>
-      </w:r>
-      <w:proofErr w:type="spellStart"/>
-      <w:r>
-        <w:t>ui</w:t>
-      </w:r>
-      <w:proofErr w:type="spellEnd"/>
-      <w:r>
-        <w:t xml:space="preserve"> file </w:t>
+        <w:t xml:space="preserve">Create instances of widgets described in ui file </w:t>
       </w:r>
     </w:p>
     <w:p>
@@ -6533,37 +6299,14 @@
       </w:r>
     </w:p>
     <w:p>
-      <w:proofErr w:type="spellStart"/>
-      <w:proofErr w:type="gramStart"/>
-      <w:r>
-        <w:t>loginScene</w:t>
-      </w:r>
-      <w:proofErr w:type="spellEnd"/>
-      <w:r>
-        <w:t>::</w:t>
-      </w:r>
-      <w:proofErr w:type="spellStart"/>
-      <w:proofErr w:type="gramEnd"/>
-      <w:r>
-        <w:t>helpButton</w:t>
-      </w:r>
-      <w:proofErr w:type="spellEnd"/>
-      <w:r>
-        <w:t xml:space="preserve">(){//This will show how to login or quit the screen </w:t>
+      <w:r>
+        <w:t xml:space="preserve">loginScene::helpButton(){//This will show how to login or quit the screen </w:t>
       </w:r>
     </w:p>
     <w:p>
       <w:r>
         <w:tab/>
-        <w:t>Display message box (“Enter username and password</w:t>
-      </w:r>
-      <w:proofErr w:type="gramStart"/>
-      <w:r>
-        <w:t>.....</w:t>
-      </w:r>
-      <w:proofErr w:type="gramEnd"/>
-      <w:r>
-        <w:t>”)</w:t>
+        <w:t>Display message box (“Enter username and password.....”)</w:t>
       </w:r>
     </w:p>
     <w:p>
@@ -6573,23 +6316,8 @@
       </w:r>
     </w:p>
     <w:p>
-      <w:proofErr w:type="spellStart"/>
-      <w:proofErr w:type="gramStart"/>
-      <w:r>
-        <w:t>loginScene</w:t>
-      </w:r>
-      <w:proofErr w:type="spellEnd"/>
-      <w:r>
-        <w:t>::</w:t>
-      </w:r>
-      <w:proofErr w:type="spellStart"/>
-      <w:proofErr w:type="gramEnd"/>
-      <w:r>
-        <w:t>logginIn</w:t>
-      </w:r>
-      <w:proofErr w:type="spellEnd"/>
-      <w:r>
-        <w:t>(){//This is going to query to the database to check if user exists</w:t>
+      <w:r>
+        <w:t>loginScene::logginIn(){//This is going to query to the database to check if user exists</w:t>
       </w:r>
     </w:p>
     <w:p>
@@ -6614,33 +6342,13 @@
     <w:p>
       <w:r>
         <w:tab/>
-      </w:r>
-      <w:proofErr w:type="spellStart"/>
-      <w:r>
-        <w:t>Qsql</w:t>
-      </w:r>
-      <w:proofErr w:type="spellEnd"/>
-      <w:r>
-        <w:t xml:space="preserve"> instance representing connection</w:t>
+        <w:t>Qsql instance representing connection</w:t>
       </w:r>
     </w:p>
     <w:p>
       <w:r>
         <w:tab/>
-        <w:t xml:space="preserve">Call static </w:t>
-      </w:r>
-      <w:proofErr w:type="spellStart"/>
-      <w:proofErr w:type="gramStart"/>
-      <w:r>
-        <w:t>addDatabase</w:t>
-      </w:r>
-      <w:proofErr w:type="spellEnd"/>
-      <w:r>
-        <w:t>(</w:t>
-      </w:r>
-      <w:proofErr w:type="gramEnd"/>
-      <w:r>
-        <w:t>)</w:t>
+        <w:t>Call static addDatabase()</w:t>
       </w:r>
     </w:p>
     <w:p>
@@ -6652,52 +6360,32 @@
     <w:p>
       <w:r>
         <w:tab/>
-      </w:r>
-      <w:proofErr w:type="spellStart"/>
-      <w:r>
         <w:t>setHostname</w:t>
       </w:r>
-      <w:proofErr w:type="spellEnd"/>
     </w:p>
     <w:p>
       <w:r>
         <w:tab/>
-      </w:r>
-      <w:proofErr w:type="spellStart"/>
-      <w:r>
         <w:t>setDatabaseName</w:t>
       </w:r>
-      <w:proofErr w:type="spellEnd"/>
     </w:p>
     <w:p>
       <w:r>
         <w:tab/>
-      </w:r>
-      <w:proofErr w:type="spellStart"/>
-      <w:r>
         <w:t>setUserName</w:t>
       </w:r>
-      <w:proofErr w:type="spellEnd"/>
     </w:p>
     <w:p>
       <w:r>
         <w:tab/>
-      </w:r>
-      <w:proofErr w:type="spellStart"/>
-      <w:r>
         <w:t>setPassword</w:t>
       </w:r>
-      <w:proofErr w:type="spellEnd"/>
     </w:p>
     <w:p>
       <w:r>
         <w:tab/>
-      </w:r>
-      <w:proofErr w:type="spellStart"/>
-      <w:r>
         <w:t>setPort</w:t>
       </w:r>
-      <w:proofErr w:type="spellEnd"/>
     </w:p>
     <w:p>
       <w:r>
@@ -6707,14 +6395,7 @@
     <w:p>
       <w:r>
         <w:tab/>
-      </w:r>
-      <w:proofErr w:type="gramStart"/>
-      <w:r>
-        <w:t>if(</w:t>
-      </w:r>
-      <w:proofErr w:type="gramEnd"/>
-      <w:r>
-        <w:t>connection fails)</w:t>
+        <w:t>if(connection fails)</w:t>
       </w:r>
     </w:p>
     <w:p>
@@ -6741,19 +6422,7 @@
     <w:p>
       <w:r>
         <w:tab/>
-      </w:r>
-      <w:proofErr w:type="spellStart"/>
-      <w:proofErr w:type="gramStart"/>
-      <w:r>
-        <w:t>QsqlQuery</w:t>
-      </w:r>
-      <w:proofErr w:type="spellEnd"/>
-      <w:r>
-        <w:t xml:space="preserve">  prepare</w:t>
-      </w:r>
-      <w:proofErr w:type="gramEnd"/>
-      <w:r>
-        <w:t xml:space="preserve"> for execution </w:t>
+        <w:t xml:space="preserve">QsqlQuery  prepare for execution </w:t>
       </w:r>
     </w:p>
     <w:p>
@@ -6764,13 +6433,8 @@
     </w:p>
     <w:p>
       <w:r>
-        <w:t xml:space="preserve">Hold username and </w:t>
-      </w:r>
-      <w:proofErr w:type="spellStart"/>
-      <w:r>
-        <w:t>realPassword</w:t>
-      </w:r>
-      <w:proofErr w:type="spellEnd"/>
+        <w:t>Hold username and realPassword</w:t>
+      </w:r>
     </w:p>
     <w:p>
       <w:r>
@@ -6780,26 +6444,13 @@
     <w:p>
       <w:r>
         <w:tab/>
-        <w:t xml:space="preserve">assign to </w:t>
-      </w:r>
-      <w:proofErr w:type="spellStart"/>
-      <w:r>
-        <w:t>realUsername</w:t>
-      </w:r>
-      <w:proofErr w:type="spellEnd"/>
+        <w:t>assign to realUsername</w:t>
+      </w:r>
     </w:p>
     <w:p>
       <w:r>
         <w:tab/>
-        <w:t xml:space="preserve">assign to </w:t>
-      </w:r>
-      <w:proofErr w:type="spellStart"/>
-      <w:r>
-        <w:t>realPassword</w:t>
-      </w:r>
-      <w:proofErr w:type="spellEnd"/>
-      <w:r>
-        <w:t>}</w:t>
+        <w:t>assign to realPassword}</w:t>
       </w:r>
     </w:p>
     <w:p>
@@ -6810,50 +6461,19 @@
     <w:p>
       <w:r>
         <w:tab/>
-        <w:t>Compare (</w:t>
-      </w:r>
-      <w:proofErr w:type="spellStart"/>
-      <w:r>
-        <w:t>realUsername</w:t>
-      </w:r>
-      <w:proofErr w:type="spellEnd"/>
-      <w:r>
-        <w:t xml:space="preserve"> and </w:t>
-      </w:r>
-      <w:proofErr w:type="spellStart"/>
-      <w:r>
-        <w:t>userName</w:t>
-      </w:r>
-      <w:proofErr w:type="spellEnd"/>
-      <w:r>
-        <w:t>)</w:t>
+        <w:t>Compare (realUsername and userName)</w:t>
       </w:r>
     </w:p>
     <w:p>
       <w:r>
         <w:tab/>
-        <w:t>Compare (</w:t>
-      </w:r>
-      <w:proofErr w:type="spellStart"/>
-      <w:r>
-        <w:t>realPassword</w:t>
-      </w:r>
-      <w:proofErr w:type="spellEnd"/>
-      <w:r>
-        <w:t xml:space="preserve"> and password)</w:t>
+        <w:t>Compare (realPassword and password)</w:t>
       </w:r>
     </w:p>
     <w:p>
       <w:r>
         <w:tab/>
-      </w:r>
-      <w:proofErr w:type="gramStart"/>
-      <w:r>
-        <w:t>if(</w:t>
-      </w:r>
-      <w:proofErr w:type="gramEnd"/>
-      <w:r>
-        <w:t>either one is not equal)</w:t>
+        <w:t>if(either one is not equal)</w:t>
       </w:r>
     </w:p>
     <w:p>
@@ -6933,21 +6553,7 @@
         <w:rPr>
           <w:rFonts w:eastAsia="Helvetica"/>
         </w:rPr>
-        <w:t xml:space="preserve"> /*constructor takes object of </w:t>
-      </w:r>
-      <w:proofErr w:type="spellStart"/>
-      <w:r>
-        <w:rPr>
-          <w:rFonts w:eastAsia="Helvetica"/>
-        </w:rPr>
-        <w:t>QWidget</w:t>
-      </w:r>
-      <w:proofErr w:type="spellEnd"/>
-      <w:r>
-        <w:rPr>
-          <w:rFonts w:eastAsia="Helvetica"/>
-        </w:rPr>
-        <w:t xml:space="preserve"> type as parameter for user interface </w:t>
+        <w:t xml:space="preserve"> /*constructor takes object of QWidget type as parameter for user interface </w:t>
       </w:r>
     </w:p>
     <w:p>
@@ -6975,35 +6581,7 @@
         <w:rPr>
           <w:rFonts w:eastAsia="Helvetica"/>
         </w:rPr>
-        <w:t xml:space="preserve">to receive mouse, keyboard </w:t>
-      </w:r>
-      <w:proofErr w:type="spellStart"/>
-      <w:r>
-        <w:rPr>
-          <w:rFonts w:eastAsia="Helvetica"/>
-        </w:rPr>
-        <w:t>an</w:t>
-      </w:r>
-      <w:proofErr w:type="spellEnd"/>
-      <w:r>
-        <w:rPr>
-          <w:rFonts w:eastAsia="Helvetica"/>
-        </w:rPr>
-        <w:t xml:space="preserve"> other events from window </w:t>
-      </w:r>
-      <w:proofErr w:type="gramStart"/>
-      <w:r>
-        <w:rPr>
-          <w:rFonts w:eastAsia="Helvetica"/>
-        </w:rPr>
-        <w:t>system.*</w:t>
-      </w:r>
-      <w:proofErr w:type="gramEnd"/>
-      <w:r>
-        <w:rPr>
-          <w:rFonts w:eastAsia="Helvetica"/>
-        </w:rPr>
-        <w:t>/</w:t>
+        <w:t>to receive mouse, keyboard an other events from window system.*/</w:t>
       </w:r>
     </w:p>
     <w:p>
@@ -7059,29 +6637,7 @@
         <w:rPr>
           <w:rFonts w:eastAsia="Helvetica"/>
         </w:rPr>
-        <w:t xml:space="preserve">{if </w:t>
-      </w:r>
-      <w:proofErr w:type="gramStart"/>
-      <w:r>
-        <w:rPr>
-          <w:rFonts w:eastAsia="Helvetica"/>
-        </w:rPr>
-        <w:t xml:space="preserve">( </w:t>
-      </w:r>
-      <w:proofErr w:type="spellStart"/>
-      <w:r>
-        <w:rPr>
-          <w:rFonts w:eastAsia="Helvetica"/>
-        </w:rPr>
-        <w:t>QWidget</w:t>
-      </w:r>
-      <w:proofErr w:type="spellEnd"/>
-      <w:proofErr w:type="gramEnd"/>
-      <w:r>
-        <w:rPr>
-          <w:rFonts w:eastAsia="Helvetica"/>
-        </w:rPr>
-        <w:t xml:space="preserve"> parameter parent is equal to 0, then widget will be a window)</w:t>
+        <w:t>{if ( QWidget parameter parent is equal to 0, then widget will be a window)</w:t>
       </w:r>
     </w:p>
     <w:p>
@@ -7109,21 +6665,7 @@
         <w:rPr>
           <w:rFonts w:eastAsia="Helvetica"/>
         </w:rPr>
-        <w:t>{</w:t>
-      </w:r>
-      <w:proofErr w:type="spellStart"/>
-      <w:r>
-        <w:rPr>
-          <w:rFonts w:eastAsia="Helvetica"/>
-        </w:rPr>
-        <w:t>QMainWindow</w:t>
-      </w:r>
-      <w:proofErr w:type="spellEnd"/>
-      <w:r>
-        <w:rPr>
-          <w:rFonts w:eastAsia="Helvetica"/>
-        </w:rPr>
-        <w:t>(parent)</w:t>
+        <w:t>{QMainWindow(parent)</w:t>
       </w:r>
     </w:p>
     <w:p>
@@ -7152,21 +6694,7 @@
           <w:rFonts w:eastAsia="Helvetica"/>
         </w:rPr>
         <w:tab/>
-        <w:t xml:space="preserve">//Construct a </w:t>
-      </w:r>
-      <w:proofErr w:type="spellStart"/>
-      <w:r>
-        <w:rPr>
-          <w:rFonts w:eastAsia="Helvetica"/>
-        </w:rPr>
-        <w:t>QMainWindow</w:t>
-      </w:r>
-      <w:proofErr w:type="spellEnd"/>
-      <w:r>
-        <w:rPr>
-          <w:rFonts w:eastAsia="Helvetica"/>
-        </w:rPr>
-        <w:t xml:space="preserve"> with given parent</w:t>
+        <w:t>//Construct a QMainWindow with given parent</w:t>
       </w:r>
     </w:p>
     <w:p>
@@ -7194,30 +6722,8 @@
         <w:rPr>
           <w:rFonts w:eastAsia="Helvetica"/>
         </w:rPr>
-        <w:t xml:space="preserve">new </w:t>
-      </w:r>
-      <w:proofErr w:type="spellStart"/>
-      <w:r>
-        <w:rPr>
-          <w:rFonts w:eastAsia="Helvetica"/>
-        </w:rPr>
-        <w:t>Ui</w:t>
-      </w:r>
-      <w:proofErr w:type="spellEnd"/>
-      <w:r>
-        <w:rPr>
-          <w:rFonts w:eastAsia="Helvetica"/>
-        </w:rPr>
-        <w:t xml:space="preserve"> window </w:t>
-      </w:r>
-      <w:proofErr w:type="spellStart"/>
-      <w:r>
-        <w:rPr>
-          <w:rFonts w:eastAsia="Helvetica"/>
-        </w:rPr>
-        <w:t>mainTicTacToe</w:t>
-      </w:r>
-      <w:proofErr w:type="spellEnd"/>
+        <w:t>new Ui window mainTicTacToe</w:t>
+      </w:r>
     </w:p>
     <w:p>
       <w:pPr>
@@ -7244,30 +6750,8 @@
         <w:rPr>
           <w:rFonts w:eastAsia="Helvetica"/>
         </w:rPr>
-        <w:t xml:space="preserve">//Creating instances of widgets described in </w:t>
-      </w:r>
-      <w:proofErr w:type="spellStart"/>
-      <w:r>
-        <w:rPr>
-          <w:rFonts w:eastAsia="Helvetica"/>
-        </w:rPr>
-        <w:t>ui</w:t>
-      </w:r>
-      <w:proofErr w:type="spellEnd"/>
-      <w:r>
-        <w:rPr>
-          <w:rFonts w:eastAsia="Helvetica"/>
-        </w:rPr>
-        <w:t xml:space="preserve"> </w:t>
-      </w:r>
-      <w:proofErr w:type="gramStart"/>
-      <w:r>
-        <w:rPr>
-          <w:rFonts w:eastAsia="Helvetica"/>
-        </w:rPr>
-        <w:t>file }</w:t>
-      </w:r>
-      <w:proofErr w:type="gramEnd"/>
+        <w:t>//Creating instances of widgets described in ui file }</w:t>
+      </w:r>
     </w:p>
     <w:p>
       <w:pPr>
@@ -7323,34 +6807,7 @@
           <w:rFonts w:eastAsia="Helvetica"/>
         </w:rPr>
         <w:tab/>
-      </w:r>
-      <w:proofErr w:type="gramStart"/>
-      <w:r>
-        <w:rPr>
-          <w:rFonts w:eastAsia="Helvetica"/>
-        </w:rPr>
-        <w:t>{ delete</w:t>
-      </w:r>
-      <w:proofErr w:type="gramEnd"/>
-      <w:r>
-        <w:rPr>
-          <w:rFonts w:eastAsia="Helvetica"/>
-        </w:rPr>
-        <w:t xml:space="preserve"> </w:t>
-      </w:r>
-      <w:proofErr w:type="spellStart"/>
-      <w:r>
-        <w:rPr>
-          <w:rFonts w:eastAsia="Helvetica"/>
-        </w:rPr>
-        <w:t>ui</w:t>
-      </w:r>
-      <w:proofErr w:type="spellEnd"/>
-      <w:r>
-        <w:rPr>
-          <w:rFonts w:eastAsia="Helvetica"/>
-        </w:rPr>
-        <w:t>}</w:t>
+        <w:t>{ delete ui}</w:t>
       </w:r>
     </w:p>
     <w:p>
@@ -7374,41 +6831,11 @@
           <w:rFonts w:eastAsia="Helvetica"/>
         </w:rPr>
       </w:pPr>
-      <w:proofErr w:type="spellStart"/>
-      <w:proofErr w:type="gramStart"/>
       <w:r>
         <w:rPr>
           <w:rFonts w:eastAsia="Helvetica"/>
         </w:rPr>
-        <w:t>mainTicTacToe</w:t>
-      </w:r>
-      <w:proofErr w:type="spellEnd"/>
-      <w:r>
-        <w:rPr>
-          <w:rFonts w:eastAsia="Helvetica"/>
-        </w:rPr>
-        <w:t xml:space="preserve"> :</w:t>
-      </w:r>
-      <w:proofErr w:type="gramEnd"/>
-      <w:r>
-        <w:rPr>
-          <w:rFonts w:eastAsia="Helvetica"/>
-        </w:rPr>
-        <w:t xml:space="preserve">: </w:t>
-      </w:r>
-      <w:proofErr w:type="spellStart"/>
-      <w:r>
-        <w:rPr>
-          <w:rFonts w:eastAsia="Helvetica"/>
-        </w:rPr>
-        <w:t>helpButton</w:t>
-      </w:r>
-      <w:proofErr w:type="spellEnd"/>
-      <w:r>
-        <w:rPr>
-          <w:rFonts w:eastAsia="Helvetica"/>
-        </w:rPr>
-        <w:t>(){</w:t>
+        <w:t>mainTicTacToe :: helpButton(){</w:t>
       </w:r>
     </w:p>
     <w:p>
@@ -7466,20 +6893,7 @@
           <w:rFonts w:eastAsia="Helvetica"/>
         </w:rPr>
         <w:tab/>
-      </w:r>
-      <w:proofErr w:type="spellStart"/>
-      <w:r>
-        <w:rPr>
-          <w:rFonts w:eastAsia="Helvetica"/>
-        </w:rPr>
-        <w:t>QMessageBox</w:t>
-      </w:r>
-      <w:proofErr w:type="spellEnd"/>
-      <w:r>
-        <w:rPr>
-          <w:rFonts w:eastAsia="Helvetica"/>
-        </w:rPr>
-        <w:t xml:space="preserve"> (“Choose option to play as guest or as user”)}</w:t>
+        <w:t>QMessageBox (“Choose option to play as guest or as user”)}</w:t>
       </w:r>
     </w:p>
     <w:p>
@@ -7503,35 +6917,11 @@
           <w:rFonts w:eastAsia="Helvetica"/>
         </w:rPr>
       </w:pPr>
-      <w:proofErr w:type="spellStart"/>
-      <w:proofErr w:type="gramStart"/>
       <w:r>
         <w:rPr>
           <w:rFonts w:eastAsia="Helvetica"/>
         </w:rPr>
-        <w:t>mainTicTacToe</w:t>
-      </w:r>
-      <w:proofErr w:type="spellEnd"/>
-      <w:r>
-        <w:rPr>
-          <w:rFonts w:eastAsia="Helvetica"/>
-        </w:rPr>
-        <w:t>::</w:t>
-      </w:r>
-      <w:proofErr w:type="spellStart"/>
-      <w:proofErr w:type="gramEnd"/>
-      <w:r>
-        <w:rPr>
-          <w:rFonts w:eastAsia="Helvetica"/>
-        </w:rPr>
-        <w:t>quitButton</w:t>
-      </w:r>
-      <w:proofErr w:type="spellEnd"/>
-      <w:r>
-        <w:rPr>
-          <w:rFonts w:eastAsia="Helvetica"/>
-        </w:rPr>
-        <w:t>(){</w:t>
+        <w:t>mainTicTacToe::quitButton(){</w:t>
       </w:r>
     </w:p>
     <w:p>
@@ -7560,20 +6950,7 @@
           <w:rFonts w:eastAsia="Helvetica"/>
         </w:rPr>
         <w:tab/>
-      </w:r>
-      <w:proofErr w:type="spellStart"/>
-      <w:r>
-        <w:rPr>
-          <w:rFonts w:eastAsia="Helvetica"/>
-        </w:rPr>
-        <w:t>QMessagebox</w:t>
-      </w:r>
-      <w:proofErr w:type="spellEnd"/>
-      <w:r>
-        <w:rPr>
-          <w:rFonts w:eastAsia="Helvetica"/>
-        </w:rPr>
-        <w:t xml:space="preserve">: Gives option to quit </w:t>
+        <w:t xml:space="preserve">QMessagebox: Gives option to quit </w:t>
       </w:r>
     </w:p>
     <w:p>
@@ -7632,16 +7009,8 @@
           <w:rFonts w:eastAsia="Helvetica"/>
         </w:rPr>
         <w:tab/>
-        <w:t xml:space="preserve">Check if (yes to </w:t>
-      </w:r>
-      <w:proofErr w:type="gramStart"/>
-      <w:r>
-        <w:rPr>
-          <w:rFonts w:eastAsia="Helvetica"/>
-        </w:rPr>
-        <w:t>quit )</w:t>
-      </w:r>
-      <w:proofErr w:type="gramEnd"/>
+        <w:t>Check if (yes to quit )</w:t>
+      </w:r>
     </w:p>
     <w:p>
       <w:pPr>
@@ -7669,21 +7038,7 @@
           <w:rFonts w:eastAsia="Helvetica"/>
         </w:rPr>
         <w:tab/>
-        <w:t xml:space="preserve">call </w:t>
-      </w:r>
-      <w:proofErr w:type="gramStart"/>
-      <w:r>
-        <w:rPr>
-          <w:rFonts w:eastAsia="Helvetica"/>
-        </w:rPr>
-        <w:t>quit(</w:t>
-      </w:r>
-      <w:proofErr w:type="gramEnd"/>
-      <w:r>
-        <w:rPr>
-          <w:rFonts w:eastAsia="Helvetica"/>
-        </w:rPr>
-        <w:t>) function</w:t>
+        <w:t>call quit() function</w:t>
       </w:r>
     </w:p>
     <w:p>
@@ -7735,35 +7090,11 @@
           <w:rFonts w:eastAsia="Helvetica"/>
         </w:rPr>
       </w:pPr>
-      <w:proofErr w:type="spellStart"/>
-      <w:proofErr w:type="gramStart"/>
       <w:r>
         <w:rPr>
           <w:rFonts w:eastAsia="Helvetica"/>
         </w:rPr>
-        <w:t>mainTicTacToe</w:t>
-      </w:r>
-      <w:proofErr w:type="spellEnd"/>
-      <w:r>
-        <w:rPr>
-          <w:rFonts w:eastAsia="Helvetica"/>
-        </w:rPr>
-        <w:t>::</w:t>
-      </w:r>
-      <w:proofErr w:type="spellStart"/>
-      <w:proofErr w:type="gramEnd"/>
-      <w:r>
-        <w:rPr>
-          <w:rFonts w:eastAsia="Helvetica"/>
-        </w:rPr>
-        <w:t>loginButton</w:t>
-      </w:r>
-      <w:proofErr w:type="spellEnd"/>
-      <w:r>
-        <w:rPr>
-          <w:rFonts w:eastAsia="Helvetica"/>
-        </w:rPr>
-        <w:t>() {</w:t>
+        <w:t>mainTicTacToe::loginButton() {</w:t>
       </w:r>
     </w:p>
     <w:p>
@@ -7877,42 +7208,7 @@
           <w:rFonts w:eastAsia="Helvetica"/>
         </w:rPr>
         <w:tab/>
-      </w:r>
-      <w:proofErr w:type="spellStart"/>
-      <w:proofErr w:type="gramStart"/>
-      <w:r>
-        <w:rPr>
-          <w:rFonts w:eastAsia="Helvetica"/>
-        </w:rPr>
-        <w:t>mainTicTacToe</w:t>
-      </w:r>
-      <w:proofErr w:type="spellEnd"/>
-      <w:r>
-        <w:rPr>
-          <w:rFonts w:eastAsia="Helvetica"/>
-        </w:rPr>
-        <w:t>::</w:t>
-      </w:r>
-      <w:proofErr w:type="gramEnd"/>
-      <w:r>
-        <w:rPr>
-          <w:rFonts w:eastAsia="Helvetica"/>
-        </w:rPr>
-        <w:t xml:space="preserve"> </w:t>
-      </w:r>
-      <w:proofErr w:type="spellStart"/>
-      <w:r>
-        <w:rPr>
-          <w:rFonts w:eastAsia="Helvetica"/>
-        </w:rPr>
-        <w:t>signUpButton</w:t>
-      </w:r>
-      <w:proofErr w:type="spellEnd"/>
-      <w:r>
-        <w:rPr>
-          <w:rFonts w:eastAsia="Helvetica"/>
-        </w:rPr>
-        <w:t>()</w:t>
+        <w:t>mainTicTacToe:: signUpButton()</w:t>
       </w:r>
     </w:p>
     <w:p>
@@ -7969,21 +7265,7 @@
           <w:rFonts w:eastAsia="Helvetica"/>
         </w:rPr>
         <w:tab/>
-        <w:t xml:space="preserve">Ask for </w:t>
-      </w:r>
-      <w:proofErr w:type="gramStart"/>
-      <w:r>
-        <w:rPr>
-          <w:rFonts w:eastAsia="Helvetica"/>
-        </w:rPr>
-        <w:t>information :</w:t>
-      </w:r>
-      <w:proofErr w:type="gramEnd"/>
-      <w:r>
-        <w:rPr>
-          <w:rFonts w:eastAsia="Helvetica"/>
-        </w:rPr>
-        <w:t xml:space="preserve"> username </w:t>
+        <w:t xml:space="preserve">Ask for information : username </w:t>
       </w:r>
     </w:p>
     <w:p>
@@ -8118,35 +7400,11 @@
           <w:rFonts w:eastAsia="Helvetica"/>
         </w:rPr>
       </w:pPr>
-      <w:proofErr w:type="spellStart"/>
-      <w:proofErr w:type="gramStart"/>
       <w:r>
         <w:rPr>
           <w:rFonts w:eastAsia="Helvetica"/>
         </w:rPr>
-        <w:t>mainTicTacToe</w:t>
-      </w:r>
-      <w:proofErr w:type="spellEnd"/>
-      <w:r>
-        <w:rPr>
-          <w:rFonts w:eastAsia="Helvetica"/>
-        </w:rPr>
-        <w:t>::</w:t>
-      </w:r>
-      <w:proofErr w:type="spellStart"/>
-      <w:proofErr w:type="gramEnd"/>
-      <w:r>
-        <w:rPr>
-          <w:rFonts w:eastAsia="Helvetica"/>
-        </w:rPr>
-        <w:t>playAsGuest</w:t>
-      </w:r>
-      <w:proofErr w:type="spellEnd"/>
-      <w:r>
-        <w:rPr>
-          <w:rFonts w:eastAsia="Helvetica"/>
-        </w:rPr>
-        <w:t>(){</w:t>
+        <w:t>mainTicTacToe::playAsGuest(){</w:t>
       </w:r>
     </w:p>
     <w:p>
@@ -8204,28 +7462,7 @@
           <w:rFonts w:eastAsia="Helvetica"/>
         </w:rPr>
         <w:tab/>
-      </w:r>
-      <w:proofErr w:type="spellStart"/>
-      <w:proofErr w:type="gramStart"/>
-      <w:r>
-        <w:rPr>
-          <w:rFonts w:eastAsia="Helvetica"/>
-        </w:rPr>
-        <w:t>SelectGameMode</w:t>
-      </w:r>
-      <w:proofErr w:type="spellEnd"/>
-      <w:r>
-        <w:rPr>
-          <w:rFonts w:eastAsia="Helvetica"/>
-        </w:rPr>
-        <w:t xml:space="preserve">  and</w:t>
-      </w:r>
-      <w:proofErr w:type="gramEnd"/>
-      <w:r>
-        <w:rPr>
-          <w:rFonts w:eastAsia="Helvetica"/>
-        </w:rPr>
-        <w:t xml:space="preserve"> create object </w:t>
+        <w:t xml:space="preserve">SelectGameMode  and create object </w:t>
       </w:r>
     </w:p>
     <w:p>
@@ -8283,29 +7520,7 @@
           <w:rFonts w:eastAsia="Helvetica"/>
         </w:rPr>
         <w:tab/>
-        <w:t xml:space="preserve">Create new object for </w:t>
-      </w:r>
-      <w:proofErr w:type="spellStart"/>
-      <w:proofErr w:type="gramStart"/>
-      <w:r>
-        <w:rPr>
-          <w:rFonts w:eastAsia="Helvetica"/>
-        </w:rPr>
-        <w:t>gameOption</w:t>
-      </w:r>
-      <w:proofErr w:type="spellEnd"/>
-      <w:r>
-        <w:rPr>
-          <w:rFonts w:eastAsia="Helvetica"/>
-        </w:rPr>
-        <w:t>(</w:t>
-      </w:r>
-      <w:proofErr w:type="gramEnd"/>
-      <w:r>
-        <w:rPr>
-          <w:rFonts w:eastAsia="Helvetica"/>
-        </w:rPr>
-        <w:t>)}</w:t>
+        <w:t>Create new object for gameOption()}</w:t>
       </w:r>
     </w:p>
     <w:p>
@@ -8329,35 +7544,11 @@
           <w:rFonts w:eastAsia="Helvetica"/>
         </w:rPr>
       </w:pPr>
-      <w:proofErr w:type="spellStart"/>
-      <w:proofErr w:type="gramStart"/>
       <w:r>
         <w:rPr>
           <w:rFonts w:eastAsia="Helvetica"/>
         </w:rPr>
-        <w:t>mainTicTacToe</w:t>
-      </w:r>
-      <w:proofErr w:type="spellEnd"/>
-      <w:r>
-        <w:rPr>
-          <w:rFonts w:eastAsia="Helvetica"/>
-        </w:rPr>
-        <w:t>::</w:t>
-      </w:r>
-      <w:proofErr w:type="spellStart"/>
-      <w:proofErr w:type="gramEnd"/>
-      <w:r>
-        <w:rPr>
-          <w:rFonts w:eastAsia="Helvetica"/>
-        </w:rPr>
-        <w:t>resetButton</w:t>
-      </w:r>
-      <w:proofErr w:type="spellEnd"/>
-      <w:r>
-        <w:rPr>
-          <w:rFonts w:eastAsia="Helvetica"/>
-        </w:rPr>
-        <w:t>(){//function to help reset password }</w:t>
+        <w:t>mainTicTacToe::resetButton(){//function to help reset password }</w:t>
       </w:r>
     </w:p>
     <w:p>
@@ -8400,7 +7591,6 @@
           <w:rFonts w:eastAsia="Helvetica"/>
         </w:rPr>
       </w:pPr>
-      <w:proofErr w:type="gramStart"/>
       <w:r>
         <w:rPr>
           <w:rFonts w:eastAsia="Helvetica"/>
@@ -8412,14 +7602,7 @@
         <w:rPr>
           <w:rFonts w:eastAsia="Helvetica"/>
         </w:rPr>
-        <w:t xml:space="preserve">  /</w:t>
-      </w:r>
-      <w:proofErr w:type="gramEnd"/>
-      <w:r>
-        <w:rPr>
-          <w:rFonts w:eastAsia="Helvetica"/>
-        </w:rPr>
-        <w:t>/Main implementation</w:t>
+        <w:t xml:space="preserve">  //Main implementation</w:t>
       </w:r>
     </w:p>
     <w:p>
@@ -8447,21 +7630,7 @@
         <w:rPr>
           <w:rFonts w:eastAsia="Helvetica"/>
         </w:rPr>
-        <w:t>#include &lt;</w:t>
-      </w:r>
-      <w:proofErr w:type="spellStart"/>
-      <w:r>
-        <w:rPr>
-          <w:rFonts w:eastAsia="Helvetica"/>
-        </w:rPr>
-        <w:t>QApplication</w:t>
-      </w:r>
-      <w:proofErr w:type="spellEnd"/>
-      <w:r>
-        <w:rPr>
-          <w:rFonts w:eastAsia="Helvetica"/>
-        </w:rPr>
-        <w:t xml:space="preserve">&gt; // For managing the GUI applications control flow and main settings </w:t>
+        <w:t xml:space="preserve">#include &lt;QApplication&gt; // For managing the GUI applications control flow and main settings </w:t>
       </w:r>
     </w:p>
     <w:p>
@@ -8518,70 +7687,7 @@
           <w:rFonts w:eastAsia="Helvetica"/>
         </w:rPr>
         <w:tab/>
-      </w:r>
-      <w:proofErr w:type="spellStart"/>
-      <w:r>
-        <w:rPr>
-          <w:rFonts w:eastAsia="Helvetica"/>
-        </w:rPr>
-        <w:t>int</w:t>
-      </w:r>
-      <w:proofErr w:type="spellEnd"/>
-      <w:r>
-        <w:rPr>
-          <w:rFonts w:eastAsia="Helvetica"/>
-        </w:rPr>
-        <w:t xml:space="preserve"> main (</w:t>
-      </w:r>
-      <w:proofErr w:type="spellStart"/>
-      <w:r>
-        <w:rPr>
-          <w:rFonts w:eastAsia="Helvetica"/>
-        </w:rPr>
-        <w:t>int</w:t>
-      </w:r>
-      <w:proofErr w:type="spellEnd"/>
-      <w:r>
-        <w:rPr>
-          <w:rFonts w:eastAsia="Helvetica"/>
-        </w:rPr>
-        <w:t xml:space="preserve"> </w:t>
-      </w:r>
-      <w:proofErr w:type="spellStart"/>
-      <w:r>
-        <w:rPr>
-          <w:rFonts w:eastAsia="Helvetica"/>
-        </w:rPr>
-        <w:t>argc</w:t>
-      </w:r>
-      <w:proofErr w:type="spellEnd"/>
-      <w:r>
-        <w:rPr>
-          <w:rFonts w:eastAsia="Helvetica"/>
-        </w:rPr>
-        <w:t xml:space="preserve">, char * </w:t>
-      </w:r>
-      <w:proofErr w:type="spellStart"/>
-      <w:proofErr w:type="gramStart"/>
-      <w:r>
-        <w:rPr>
-          <w:rFonts w:eastAsia="Helvetica"/>
-        </w:rPr>
-        <w:t>argv</w:t>
-      </w:r>
-      <w:proofErr w:type="spellEnd"/>
-      <w:r>
-        <w:rPr>
-          <w:rFonts w:eastAsia="Helvetica"/>
-        </w:rPr>
-        <w:t>[</w:t>
-      </w:r>
-      <w:proofErr w:type="gramEnd"/>
-      <w:r>
-        <w:rPr>
-          <w:rFonts w:eastAsia="Helvetica"/>
-        </w:rPr>
-        <w:t xml:space="preserve">]){     //for command line arguments </w:t>
+        <w:t xml:space="preserve">int main (int argc, char * argv[]){     //for command line arguments </w:t>
       </w:r>
     </w:p>
     <w:p>
@@ -8610,35 +7716,7 @@
           <w:rFonts w:eastAsia="Helvetica"/>
         </w:rPr>
         <w:tab/>
-        <w:t xml:space="preserve">/* Here we initialize the window system and construct and application object with </w:t>
-      </w:r>
-      <w:proofErr w:type="spellStart"/>
-      <w:r>
-        <w:rPr>
-          <w:rFonts w:eastAsia="Helvetica"/>
-        </w:rPr>
-        <w:t>argc</w:t>
-      </w:r>
-      <w:proofErr w:type="spellEnd"/>
-      <w:r>
-        <w:rPr>
-          <w:rFonts w:eastAsia="Helvetica"/>
-        </w:rPr>
-        <w:t xml:space="preserve"> command line arguments in </w:t>
-      </w:r>
-      <w:proofErr w:type="gramStart"/>
-      <w:r>
-        <w:rPr>
-          <w:rFonts w:eastAsia="Helvetica"/>
-        </w:rPr>
-        <w:t>argh.*</w:t>
-      </w:r>
-      <w:proofErr w:type="gramEnd"/>
-      <w:r>
-        <w:rPr>
-          <w:rFonts w:eastAsia="Helvetica"/>
-        </w:rPr>
-        <w:t>/</w:t>
+        <w:t>/* Here we initialize the window system and construct and application object with argc command line arguments in argh.*/</w:t>
       </w:r>
     </w:p>
     <w:p>
@@ -8667,34 +7745,7 @@
           <w:rFonts w:eastAsia="Helvetica"/>
         </w:rPr>
         <w:tab/>
-      </w:r>
-      <w:proofErr w:type="spellStart"/>
-      <w:r>
-        <w:rPr>
-          <w:rFonts w:eastAsia="Helvetica"/>
-        </w:rPr>
-        <w:t>mainTicTacToe</w:t>
-      </w:r>
-      <w:proofErr w:type="spellEnd"/>
-      <w:r>
-        <w:rPr>
-          <w:rFonts w:eastAsia="Helvetica"/>
-        </w:rPr>
-        <w:t xml:space="preserve"> w; //create </w:t>
-      </w:r>
-      <w:proofErr w:type="spellStart"/>
-      <w:r>
-        <w:rPr>
-          <w:rFonts w:eastAsia="Helvetica"/>
-        </w:rPr>
-        <w:t>mainTicaTacToe</w:t>
-      </w:r>
-      <w:proofErr w:type="spellEnd"/>
-      <w:r>
-        <w:rPr>
-          <w:rFonts w:eastAsia="Helvetica"/>
-        </w:rPr>
-        <w:t xml:space="preserve"> object</w:t>
+        <w:t>mainTicTacToe w; //create mainTicaTacToe object</w:t>
       </w:r>
     </w:p>
     <w:p>
@@ -8723,21 +7774,7 @@
           <w:rFonts w:eastAsia="Helvetica"/>
         </w:rPr>
         <w:tab/>
-        <w:t xml:space="preserve">call function </w:t>
-      </w:r>
-      <w:proofErr w:type="gramStart"/>
-      <w:r>
-        <w:rPr>
-          <w:rFonts w:eastAsia="Helvetica"/>
-        </w:rPr>
-        <w:t>show(</w:t>
-      </w:r>
-      <w:proofErr w:type="gramEnd"/>
-      <w:r>
-        <w:rPr>
-          <w:rFonts w:eastAsia="Helvetica"/>
-        </w:rPr>
-        <w:t>);</w:t>
+        <w:t>call function show();</w:t>
       </w:r>
     </w:p>
     <w:p>
@@ -8871,49 +7908,11 @@
           <w:rFonts w:eastAsia="Helvetica"/>
         </w:rPr>
       </w:pPr>
-      <w:proofErr w:type="spellStart"/>
-      <w:proofErr w:type="gramStart"/>
       <w:r>
         <w:rPr>
           <w:rFonts w:eastAsia="Helvetica"/>
         </w:rPr>
-        <w:t>registrationScene</w:t>
-      </w:r>
-      <w:proofErr w:type="spellEnd"/>
-      <w:r>
-        <w:rPr>
-          <w:rFonts w:eastAsia="Helvetica"/>
-        </w:rPr>
-        <w:t>::</w:t>
-      </w:r>
-      <w:proofErr w:type="spellStart"/>
-      <w:proofErr w:type="gramEnd"/>
-      <w:r>
-        <w:rPr>
-          <w:rFonts w:eastAsia="Helvetica"/>
-        </w:rPr>
-        <w:t>registrationScene</w:t>
-      </w:r>
-      <w:proofErr w:type="spellEnd"/>
-      <w:r>
-        <w:rPr>
-          <w:rFonts w:eastAsia="Helvetica"/>
-        </w:rPr>
-        <w:t>(</w:t>
-      </w:r>
-      <w:proofErr w:type="spellStart"/>
-      <w:r>
-        <w:rPr>
-          <w:rFonts w:eastAsia="Helvetica"/>
-        </w:rPr>
-        <w:t>QWidget</w:t>
-      </w:r>
-      <w:proofErr w:type="spellEnd"/>
-      <w:r>
-        <w:rPr>
-          <w:rFonts w:eastAsia="Helvetica"/>
-        </w:rPr>
-        <w:t xml:space="preserve"> *parent){</w:t>
+        <w:t>registrationScene::registrationScene(QWidget *parent){</w:t>
       </w:r>
     </w:p>
     <w:p>
@@ -8971,30 +7970,8 @@
           <w:rFonts w:eastAsia="Helvetica"/>
         </w:rPr>
         <w:tab/>
-        <w:t xml:space="preserve">Create instances of widgets described in </w:t>
-      </w:r>
-      <w:proofErr w:type="spellStart"/>
-      <w:r>
-        <w:rPr>
-          <w:rFonts w:eastAsia="Helvetica"/>
-        </w:rPr>
-        <w:t>Ui</w:t>
-      </w:r>
-      <w:proofErr w:type="spellEnd"/>
-      <w:r>
-        <w:rPr>
-          <w:rFonts w:eastAsia="Helvetica"/>
-        </w:rPr>
-        <w:t xml:space="preserve"> </w:t>
-      </w:r>
-      <w:proofErr w:type="gramStart"/>
-      <w:r>
-        <w:rPr>
-          <w:rFonts w:eastAsia="Helvetica"/>
-        </w:rPr>
-        <w:t>file }</w:t>
-      </w:r>
-      <w:proofErr w:type="gramEnd"/>
+        <w:t>Create instances of widgets described in Ui file }</w:t>
+      </w:r>
     </w:p>
     <w:p>
       <w:pPr>
@@ -9045,41 +8022,11 @@
           <w:rFonts w:eastAsia="Helvetica"/>
         </w:rPr>
       </w:pPr>
-      <w:proofErr w:type="spellStart"/>
-      <w:proofErr w:type="gramStart"/>
       <w:r>
         <w:rPr>
           <w:rFonts w:eastAsia="Helvetica"/>
         </w:rPr>
-        <w:t>registrationScene</w:t>
-      </w:r>
-      <w:proofErr w:type="spellEnd"/>
-      <w:r>
-        <w:rPr>
-          <w:rFonts w:eastAsia="Helvetica"/>
-        </w:rPr>
-        <w:t>::</w:t>
-      </w:r>
-      <w:proofErr w:type="gramEnd"/>
-      <w:r>
-        <w:rPr>
-          <w:rFonts w:eastAsia="Helvetica"/>
-        </w:rPr>
-        <w:t>~</w:t>
-      </w:r>
-      <w:proofErr w:type="spellStart"/>
-      <w:r>
-        <w:rPr>
-          <w:rFonts w:eastAsia="Helvetica"/>
-        </w:rPr>
-        <w:t>registrationScene</w:t>
-      </w:r>
-      <w:proofErr w:type="spellEnd"/>
-      <w:r>
-        <w:rPr>
-          <w:rFonts w:eastAsia="Helvetica"/>
-        </w:rPr>
-        <w:t>(){</w:t>
+        <w:t>registrationScene::~registrationScene(){</w:t>
       </w:r>
     </w:p>
     <w:p>
@@ -9114,21 +8061,7 @@
           <w:rFonts w:eastAsia="Helvetica"/>
         </w:rPr>
         <w:tab/>
-        <w:t xml:space="preserve">delete </w:t>
-      </w:r>
-      <w:proofErr w:type="spellStart"/>
-      <w:r>
-        <w:rPr>
-          <w:rFonts w:eastAsia="Helvetica"/>
-        </w:rPr>
-        <w:t>ui</w:t>
-      </w:r>
-      <w:proofErr w:type="spellEnd"/>
-      <w:r>
-        <w:rPr>
-          <w:rFonts w:eastAsia="Helvetica"/>
-        </w:rPr>
-        <w:t>;}</w:t>
+        <w:t>delete ui;}</w:t>
       </w:r>
     </w:p>
     <w:p>
@@ -9152,35 +8085,11 @@
           <w:rFonts w:eastAsia="Helvetica"/>
         </w:rPr>
       </w:pPr>
-      <w:proofErr w:type="spellStart"/>
-      <w:proofErr w:type="gramStart"/>
       <w:r>
         <w:rPr>
           <w:rFonts w:eastAsia="Helvetica"/>
         </w:rPr>
-        <w:t>registrationScene</w:t>
-      </w:r>
-      <w:proofErr w:type="spellEnd"/>
-      <w:r>
-        <w:rPr>
-          <w:rFonts w:eastAsia="Helvetica"/>
-        </w:rPr>
-        <w:t>::</w:t>
-      </w:r>
-      <w:proofErr w:type="spellStart"/>
-      <w:proofErr w:type="gramEnd"/>
-      <w:r>
-        <w:rPr>
-          <w:rFonts w:eastAsia="Helvetica"/>
-        </w:rPr>
-        <w:t>signUpButton</w:t>
-      </w:r>
-      <w:proofErr w:type="spellEnd"/>
-      <w:r>
-        <w:rPr>
-          <w:rFonts w:eastAsia="Helvetica"/>
-        </w:rPr>
-        <w:t>(){</w:t>
+        <w:t>registrationScene::signUpButton(){</w:t>
       </w:r>
     </w:p>
     <w:p>
@@ -9208,16 +8117,8 @@
         <w:rPr>
           <w:rFonts w:eastAsia="Helvetica"/>
         </w:rPr>
-        <w:t xml:space="preserve">/*Function to write SQL codes to connect to the database and check username, password, </w:t>
-      </w:r>
-      <w:proofErr w:type="spellStart"/>
-      <w:r>
-        <w:rPr>
-          <w:rFonts w:eastAsia="Helvetica"/>
-        </w:rPr>
-        <w:t>etc</w:t>
-      </w:r>
-      <w:proofErr w:type="spellEnd"/>
+        <w:t>/*Function to write SQL codes to connect to the database and check username, password, etc</w:t>
+      </w:r>
     </w:p>
     <w:p>
       <w:pPr>
@@ -9280,16 +8181,8 @@
           <w:rFonts w:eastAsia="Helvetica"/>
         </w:rPr>
         <w:tab/>
-        <w:t xml:space="preserve">setting </w:t>
-      </w:r>
-      <w:proofErr w:type="spellStart"/>
-      <w:r>
-        <w:rPr>
-          <w:rFonts w:eastAsia="Helvetica"/>
-        </w:rPr>
-        <w:t>hostName</w:t>
-      </w:r>
-      <w:proofErr w:type="spellEnd"/>
+        <w:t>setting hostName</w:t>
+      </w:r>
     </w:p>
     <w:p>
       <w:pPr>
@@ -9323,16 +8216,8 @@
           <w:rFonts w:eastAsia="Helvetica"/>
         </w:rPr>
         <w:tab/>
-        <w:t xml:space="preserve">setting </w:t>
-      </w:r>
-      <w:proofErr w:type="spellStart"/>
-      <w:r>
-        <w:rPr>
-          <w:rFonts w:eastAsia="Helvetica"/>
-        </w:rPr>
-        <w:t>databasaName</w:t>
-      </w:r>
-      <w:proofErr w:type="spellEnd"/>
+        <w:t>setting databasaName</w:t>
+      </w:r>
     </w:p>
     <w:p>
       <w:pPr>
@@ -9367,16 +8252,8 @@
           <w:rFonts w:eastAsia="Helvetica"/>
         </w:rPr>
         <w:tab/>
-        <w:t xml:space="preserve">setting </w:t>
-      </w:r>
-      <w:proofErr w:type="spellStart"/>
-      <w:r>
-        <w:rPr>
-          <w:rFonts w:eastAsia="Helvetica"/>
-        </w:rPr>
-        <w:t>userName</w:t>
-      </w:r>
-      <w:proofErr w:type="spellEnd"/>
+        <w:t>setting userName</w:t>
+      </w:r>
     </w:p>
     <w:p>
       <w:pPr>
@@ -9410,15 +8287,8 @@
           <w:rFonts w:eastAsia="Helvetica"/>
         </w:rPr>
         <w:tab/>
-      </w:r>
-      <w:proofErr w:type="spellStart"/>
-      <w:r>
-        <w:rPr>
-          <w:rFonts w:eastAsia="Helvetica"/>
-        </w:rPr>
         <w:t>settingPassword</w:t>
       </w:r>
-      <w:proofErr w:type="spellEnd"/>
     </w:p>
     <w:p>
       <w:pPr>
@@ -9445,21 +8315,7 @@
         <w:rPr>
           <w:rFonts w:eastAsia="Helvetica"/>
         </w:rPr>
-        <w:t xml:space="preserve"> Now </w:t>
-      </w:r>
-      <w:proofErr w:type="spellStart"/>
-      <w:r>
-        <w:rPr>
-          <w:rFonts w:eastAsia="Helvetica"/>
-        </w:rPr>
-        <w:t>QSQLDatabase</w:t>
-      </w:r>
-      <w:proofErr w:type="spellEnd"/>
-      <w:r>
-        <w:rPr>
-          <w:rFonts w:eastAsia="Helvetica"/>
-        </w:rPr>
-        <w:t xml:space="preserve"> class instance that represents a connection </w:t>
+        <w:t xml:space="preserve"> Now QSQLDatabase class instance that represents a connection </w:t>
       </w:r>
     </w:p>
     <w:p>
@@ -9488,21 +8344,7 @@
           <w:rFonts w:eastAsia="Helvetica"/>
         </w:rPr>
         <w:tab/>
-        <w:t xml:space="preserve">call static </w:t>
-      </w:r>
-      <w:proofErr w:type="spellStart"/>
-      <w:r>
-        <w:rPr>
-          <w:rFonts w:eastAsia="Helvetica"/>
-        </w:rPr>
-        <w:t>addDatabase</w:t>
-      </w:r>
-      <w:proofErr w:type="spellEnd"/>
-      <w:r>
-        <w:rPr>
-          <w:rFonts w:eastAsia="Helvetica"/>
-        </w:rPr>
-        <w:t xml:space="preserve"> function</w:t>
+        <w:t>call static addDatabase function</w:t>
       </w:r>
     </w:p>
     <w:p>
@@ -9559,21 +8401,7 @@
         <w:rPr>
           <w:rFonts w:eastAsia="Helvetica"/>
         </w:rPr>
-        <w:t xml:space="preserve">//Next check that the inputs gathered from </w:t>
-      </w:r>
-      <w:proofErr w:type="spellStart"/>
-      <w:r>
-        <w:rPr>
-          <w:rFonts w:eastAsia="Helvetica"/>
-        </w:rPr>
-        <w:t>ui</w:t>
-      </w:r>
-      <w:proofErr w:type="spellEnd"/>
-      <w:r>
-        <w:rPr>
-          <w:rFonts w:eastAsia="Helvetica"/>
-        </w:rPr>
-        <w:t xml:space="preserve"> math by using compare function</w:t>
+        <w:t>//Next check that the inputs gathered from ui math by using compare function</w:t>
       </w:r>
     </w:p>
     <w:p>
@@ -9602,20 +8430,7 @@
           <w:rFonts w:eastAsia="Helvetica"/>
         </w:rPr>
         <w:tab/>
-      </w:r>
-      <w:proofErr w:type="gramStart"/>
-      <w:r>
-        <w:rPr>
-          <w:rFonts w:eastAsia="Helvetica"/>
-        </w:rPr>
-        <w:t>if(</w:t>
-      </w:r>
-      <w:proofErr w:type="gramEnd"/>
-      <w:r>
-        <w:rPr>
-          <w:rFonts w:eastAsia="Helvetica"/>
-        </w:rPr>
-        <w:t>inputs don’t match)</w:t>
+        <w:t>if(inputs don’t match)</w:t>
       </w:r>
     </w:p>
     <w:p>
@@ -9650,21 +8465,7 @@
           <w:rFonts w:eastAsia="Helvetica"/>
         </w:rPr>
         <w:tab/>
-        <w:t xml:space="preserve">Display </w:t>
-      </w:r>
-      <w:proofErr w:type="spellStart"/>
-      <w:r>
-        <w:rPr>
-          <w:rFonts w:eastAsia="Helvetica"/>
-        </w:rPr>
-        <w:t>QMessageBox</w:t>
-      </w:r>
-      <w:proofErr w:type="spellEnd"/>
-      <w:r>
-        <w:rPr>
-          <w:rFonts w:eastAsia="Helvetica"/>
-        </w:rPr>
-        <w:t xml:space="preserve"> with message error</w:t>
+        <w:t>Display QMessageBox with message error</w:t>
       </w:r>
     </w:p>
     <w:p>
@@ -9749,16 +8550,8 @@
         <w:rPr>
           <w:rFonts w:eastAsia="Helvetica"/>
         </w:rPr>
-        <w:t xml:space="preserve">if (not </w:t>
-      </w:r>
-      <w:proofErr w:type="gramStart"/>
-      <w:r>
-        <w:rPr>
-          <w:rFonts w:eastAsia="Helvetica"/>
-        </w:rPr>
-        <w:t>Okay )</w:t>
-      </w:r>
-      <w:proofErr w:type="gramEnd"/>
+        <w:t>if (not Okay )</w:t>
+      </w:r>
     </w:p>
     <w:p>
       <w:pPr>
@@ -9786,20 +8579,7 @@
           <w:rFonts w:eastAsia="Helvetica"/>
         </w:rPr>
         <w:tab/>
-      </w:r>
-      <w:proofErr w:type="gramStart"/>
-      <w:r>
-        <w:rPr>
-          <w:rFonts w:eastAsia="Helvetica"/>
-        </w:rPr>
-        <w:t>report  an</w:t>
-      </w:r>
-      <w:proofErr w:type="gramEnd"/>
-      <w:r>
-        <w:rPr>
-          <w:rFonts w:eastAsia="Helvetica"/>
-        </w:rPr>
-        <w:t xml:space="preserve"> error occurred during connection to database</w:t>
+        <w:t>report  an error occurred during connection to database</w:t>
       </w:r>
     </w:p>
     <w:p>
@@ -9828,20 +8608,7 @@
           <w:rFonts w:eastAsia="Helvetica"/>
         </w:rPr>
         <w:tab/>
-      </w:r>
-      <w:proofErr w:type="gramStart"/>
-      <w:r>
-        <w:rPr>
-          <w:rFonts w:eastAsia="Helvetica"/>
-        </w:rPr>
-        <w:t>Message::</w:t>
-      </w:r>
-      <w:proofErr w:type="gramEnd"/>
-      <w:r>
-        <w:rPr>
-          <w:rFonts w:eastAsia="Helvetica"/>
-        </w:rPr>
-        <w:t>critical(“Error”)</w:t>
+        <w:t>Message::critical(“Error”)</w:t>
       </w:r>
     </w:p>
     <w:p>
@@ -9927,21 +8694,7 @@
           <w:rFonts w:eastAsia="Helvetica"/>
         </w:rPr>
         <w:tab/>
-        <w:t xml:space="preserve">assign values to </w:t>
-      </w:r>
-      <w:proofErr w:type="spellStart"/>
-      <w:r>
-        <w:rPr>
-          <w:rFonts w:eastAsia="Helvetica"/>
-        </w:rPr>
-        <w:t>signUpQuery</w:t>
-      </w:r>
-      <w:proofErr w:type="spellEnd"/>
-      <w:r>
-        <w:rPr>
-          <w:rFonts w:eastAsia="Helvetica"/>
-        </w:rPr>
-        <w:t>;</w:t>
+        <w:t>assign values to signUpQuery;</w:t>
       </w:r>
     </w:p>
     <w:p>
@@ -9969,35 +8722,7 @@
         <w:rPr>
           <w:rFonts w:eastAsia="Helvetica"/>
         </w:rPr>
-        <w:t>if (</w:t>
-      </w:r>
-      <w:proofErr w:type="spellStart"/>
-      <w:r>
-        <w:rPr>
-          <w:rFonts w:eastAsia="Helvetica"/>
-        </w:rPr>
-        <w:t>signUpQuery</w:t>
-      </w:r>
-      <w:proofErr w:type="spellEnd"/>
-      <w:r>
-        <w:rPr>
-          <w:rFonts w:eastAsia="Helvetica"/>
-        </w:rPr>
-        <w:t xml:space="preserve"> is successful in </w:t>
-      </w:r>
-      <w:proofErr w:type="gramStart"/>
-      <w:r>
-        <w:rPr>
-          <w:rFonts w:eastAsia="Helvetica"/>
-        </w:rPr>
-        <w:t>exec(</w:t>
-      </w:r>
-      <w:proofErr w:type="gramEnd"/>
-      <w:r>
-        <w:rPr>
-          <w:rFonts w:eastAsia="Helvetica"/>
-        </w:rPr>
-        <w:t>))</w:t>
+        <w:t>if (signUpQuery is successful in exec())</w:t>
       </w:r>
     </w:p>
     <w:p>
@@ -10026,30 +8751,8 @@
           <w:rFonts w:eastAsia="Helvetica"/>
         </w:rPr>
         <w:tab/>
-        <w:t xml:space="preserve">Display </w:t>
-      </w:r>
-      <w:proofErr w:type="spellStart"/>
-      <w:r>
-        <w:rPr>
-          <w:rFonts w:eastAsia="Helvetica"/>
-        </w:rPr>
-        <w:t>QMessageBox</w:t>
-      </w:r>
-      <w:proofErr w:type="spellEnd"/>
-      <w:r>
-        <w:rPr>
-          <w:rFonts w:eastAsia="Helvetica"/>
-        </w:rPr>
-        <w:t xml:space="preserve"> (“Thank you for signing up”</w:t>
-      </w:r>
-      <w:proofErr w:type="gramStart"/>
-      <w:r>
-        <w:rPr>
-          <w:rFonts w:eastAsia="Helvetica"/>
-        </w:rPr>
-        <w:t>) ;</w:t>
-      </w:r>
-      <w:proofErr w:type="gramEnd"/>
+        <w:t>Display QMessageBox (“Thank you for signing up”) ;</w:t>
+      </w:r>
     </w:p>
     <w:p>
       <w:pPr>
@@ -10105,28 +8808,7 @@
           <w:rFonts w:eastAsia="Helvetica"/>
         </w:rPr>
         <w:tab/>
-      </w:r>
-      <w:proofErr w:type="spellStart"/>
-      <w:proofErr w:type="gramStart"/>
-      <w:r>
-        <w:rPr>
-          <w:rFonts w:eastAsia="Helvetica"/>
-        </w:rPr>
-        <w:t>QMessageBox</w:t>
-      </w:r>
-      <w:proofErr w:type="spellEnd"/>
-      <w:r>
-        <w:rPr>
-          <w:rFonts w:eastAsia="Helvetica"/>
-        </w:rPr>
-        <w:t>(</w:t>
-      </w:r>
-      <w:proofErr w:type="gramEnd"/>
-      <w:r>
-        <w:rPr>
-          <w:rFonts w:eastAsia="Helvetica"/>
-        </w:rPr>
-        <w:t>“Possible mismatch”)</w:t>
+        <w:t>QMessageBox(“Possible mismatch”)</w:t>
       </w:r>
     </w:p>
     <w:p>
@@ -10179,35 +8861,11 @@
           <w:rFonts w:eastAsia="Helvetica"/>
         </w:rPr>
       </w:pPr>
-      <w:proofErr w:type="spellStart"/>
-      <w:proofErr w:type="gramStart"/>
       <w:r>
         <w:rPr>
           <w:rFonts w:eastAsia="Helvetica"/>
         </w:rPr>
-        <w:t>registrationScence</w:t>
-      </w:r>
-      <w:proofErr w:type="spellEnd"/>
-      <w:r>
-        <w:rPr>
-          <w:rFonts w:eastAsia="Helvetica"/>
-        </w:rPr>
-        <w:t>::</w:t>
-      </w:r>
-      <w:proofErr w:type="spellStart"/>
-      <w:proofErr w:type="gramEnd"/>
-      <w:r>
-        <w:rPr>
-          <w:rFonts w:eastAsia="Helvetica"/>
-        </w:rPr>
-        <w:t>helpButton</w:t>
-      </w:r>
-      <w:proofErr w:type="spellEnd"/>
-      <w:r>
-        <w:rPr>
-          <w:rFonts w:eastAsia="Helvetica"/>
-        </w:rPr>
-        <w:t>(){</w:t>
+        <w:t>registrationScence::helpButton(){</w:t>
       </w:r>
     </w:p>
     <w:p>
@@ -10264,28 +8922,7 @@
           <w:rFonts w:eastAsia="Helvetica"/>
         </w:rPr>
         <w:tab/>
-      </w:r>
-      <w:proofErr w:type="spellStart"/>
-      <w:proofErr w:type="gramStart"/>
-      <w:r>
-        <w:rPr>
-          <w:rFonts w:eastAsia="Helvetica"/>
-        </w:rPr>
-        <w:t>QMessageBox</w:t>
-      </w:r>
-      <w:proofErr w:type="spellEnd"/>
-      <w:r>
-        <w:rPr>
-          <w:rFonts w:eastAsia="Helvetica"/>
-        </w:rPr>
-        <w:t>(</w:t>
-      </w:r>
-      <w:proofErr w:type="gramEnd"/>
-      <w:r>
-        <w:rPr>
-          <w:rFonts w:eastAsia="Helvetica"/>
-        </w:rPr>
-        <w:t>“Confirm password”)}</w:t>
+        <w:t>QMessageBox(“Confirm password”)}</w:t>
       </w:r>
     </w:p>
     <w:p>
@@ -10343,41 +8980,17 @@
     </w:p>
     <w:p>
       <w:r>
-        <w:t>#include “</w:t>
-      </w:r>
-      <w:proofErr w:type="spellStart"/>
-      <w:r>
-        <w:t>resetpassword.h</w:t>
-      </w:r>
-      <w:proofErr w:type="spellEnd"/>
-      <w:r>
-        <w:t>”</w:t>
-      </w:r>
-    </w:p>
-    <w:p>
-      <w:r>
-        <w:t>#include “</w:t>
-      </w:r>
-      <w:proofErr w:type="spellStart"/>
-      <w:r>
-        <w:t>ui_resetpassword.h</w:t>
-      </w:r>
-      <w:proofErr w:type="spellEnd"/>
-      <w:r>
-        <w:t>”</w:t>
-      </w:r>
-    </w:p>
-    <w:p>
-      <w:r>
-        <w:t>#include &lt;</w:t>
-      </w:r>
-      <w:proofErr w:type="spellStart"/>
-      <w:r>
-        <w:t>QmessageBox</w:t>
-      </w:r>
-      <w:proofErr w:type="spellEnd"/>
-      <w:r>
-        <w:t>&gt;</w:t>
+        <w:t>#include “resetpassword.h”</w:t>
+      </w:r>
+    </w:p>
+    <w:p>
+      <w:r>
+        <w:t>#include “ui_resetpassword.h”</w:t>
+      </w:r>
+    </w:p>
+    <w:p>
+      <w:r>
+        <w:t>#include &lt;QmessageBox&gt;</w:t>
       </w:r>
     </w:p>
     <w:p>
@@ -10386,119 +8999,36 @@
       </w:r>
     </w:p>
     <w:p>
-      <w:proofErr w:type="spellStart"/>
-      <w:proofErr w:type="gramStart"/>
-      <w:r>
-        <w:t>resetPassword</w:t>
-      </w:r>
-      <w:proofErr w:type="spellEnd"/>
-      <w:r>
-        <w:t>::</w:t>
-      </w:r>
-      <w:proofErr w:type="spellStart"/>
-      <w:proofErr w:type="gramEnd"/>
-      <w:r>
-        <w:t>resetPassword</w:t>
-      </w:r>
-      <w:proofErr w:type="spellEnd"/>
-      <w:r>
-        <w:t>(</w:t>
-      </w:r>
-      <w:proofErr w:type="spellStart"/>
-      <w:r>
-        <w:t>QWidget</w:t>
-      </w:r>
-      <w:proofErr w:type="spellEnd"/>
-      <w:r>
-        <w:t xml:space="preserve"> *parent){</w:t>
+      <w:r>
+        <w:t>resetPassword::resetPassword(QWidget *parent){</w:t>
       </w:r>
     </w:p>
     <w:p>
       <w:r>
         <w:tab/>
-        <w:t xml:space="preserve">create a user interface </w:t>
-      </w:r>
-      <w:proofErr w:type="spellStart"/>
-      <w:r>
-        <w:t>ibject</w:t>
-      </w:r>
-      <w:proofErr w:type="spellEnd"/>
-      <w:r>
-        <w:t xml:space="preserve"> </w:t>
+        <w:t xml:space="preserve">create a user interface ibject </w:t>
       </w:r>
     </w:p>
     <w:p>
       <w:r>
         <w:tab/>
-        <w:t xml:space="preserve">create instances of widgets described in </w:t>
-      </w:r>
-      <w:proofErr w:type="spellStart"/>
-      <w:r>
-        <w:t>ui</w:t>
-      </w:r>
-      <w:proofErr w:type="spellEnd"/>
-      <w:r>
-        <w:t xml:space="preserve"> file </w:t>
+        <w:t xml:space="preserve">create instances of widgets described in ui file </w:t>
       </w:r>
     </w:p>
     <w:p>
       <w:r>
         <w:tab/>
-        <w:t xml:space="preserve">new </w:t>
-      </w:r>
-      <w:proofErr w:type="spellStart"/>
-      <w:proofErr w:type="gramStart"/>
-      <w:r>
-        <w:t>ui</w:t>
-      </w:r>
-      <w:proofErr w:type="spellEnd"/>
-      <w:r>
-        <w:t>::</w:t>
-      </w:r>
-      <w:proofErr w:type="gramEnd"/>
-      <w:r>
-        <w:t xml:space="preserve"> </w:t>
-      </w:r>
-      <w:proofErr w:type="spellStart"/>
-      <w:r>
-        <w:t>resetPassword</w:t>
-      </w:r>
-      <w:proofErr w:type="spellEnd"/>
-      <w:r>
-        <w:t>}</w:t>
-      </w:r>
-    </w:p>
-    <w:p>
-      <w:r>
-        <w:t>//</w:t>
-      </w:r>
-      <w:proofErr w:type="spellStart"/>
-      <w:r>
-        <w:t>Deconstructor</w:t>
-      </w:r>
-      <w:proofErr w:type="spellEnd"/>
-    </w:p>
-    <w:p>
-      <w:proofErr w:type="spellStart"/>
-      <w:proofErr w:type="gramStart"/>
-      <w:r>
-        <w:t>resetPassword</w:t>
-      </w:r>
-      <w:proofErr w:type="spellEnd"/>
-      <w:r>
-        <w:t>::</w:t>
-      </w:r>
-      <w:proofErr w:type="gramEnd"/>
-      <w:r>
-        <w:t>~</w:t>
-      </w:r>
-      <w:proofErr w:type="spellStart"/>
-      <w:r>
-        <w:t>resetPassword</w:t>
-      </w:r>
-      <w:proofErr w:type="spellEnd"/>
-      <w:r>
-        <w:t>()</w:t>
+        <w:t>new ui:: resetPassword}</w:t>
+      </w:r>
+    </w:p>
+    <w:p>
+      <w:r>
+        <w:t>//Deconstructor</w:t>
+      </w:r>
+    </w:p>
+    <w:p>
+      <w:r>
+        <w:t>resetPassword::~resetPassword()</w:t>
       </w:r>
     </w:p>
     <w:p>
@@ -10507,37 +9037,12 @@
       </w:r>
       <w:r>
         <w:tab/>
-        <w:t xml:space="preserve">delete </w:t>
-      </w:r>
-      <w:proofErr w:type="spellStart"/>
-      <w:r>
-        <w:t>ui</w:t>
-      </w:r>
-      <w:proofErr w:type="spellEnd"/>
-      <w:proofErr w:type="gramStart"/>
-      <w:r>
-        <w:t>; }</w:t>
-      </w:r>
-      <w:proofErr w:type="gramEnd"/>
-    </w:p>
-    <w:p>
-      <w:proofErr w:type="spellStart"/>
-      <w:proofErr w:type="gramStart"/>
-      <w:r>
-        <w:t>resetPassword</w:t>
-      </w:r>
-      <w:proofErr w:type="spellEnd"/>
-      <w:r>
-        <w:t>::</w:t>
-      </w:r>
-      <w:proofErr w:type="spellStart"/>
-      <w:proofErr w:type="gramEnd"/>
-      <w:r>
-        <w:t>resetSumbitButton</w:t>
-      </w:r>
-      <w:proofErr w:type="spellEnd"/>
-      <w:r>
-        <w:t>(){</w:t>
+        <w:t>delete ui; }</w:t>
+      </w:r>
+    </w:p>
+    <w:p>
+      <w:r>
+        <w:t>resetPassword::resetSumbitButton(){</w:t>
       </w:r>
     </w:p>
     <w:p>
@@ -10548,41 +9053,13 @@
     <w:p>
       <w:r>
         <w:tab/>
-      </w:r>
-      <w:proofErr w:type="spellStart"/>
-      <w:r>
-        <w:t>Qsql</w:t>
-      </w:r>
-      <w:proofErr w:type="spellEnd"/>
-      <w:r>
-        <w:t xml:space="preserve"> instance for representing connection</w:t>
+        <w:t>Qsql instance for representing connection</w:t>
       </w:r>
     </w:p>
     <w:p>
       <w:r>
         <w:tab/>
-        <w:t xml:space="preserve">call static </w:t>
-      </w:r>
-      <w:proofErr w:type="spellStart"/>
-      <w:proofErr w:type="gramStart"/>
-      <w:r>
-        <w:t>addDatabase</w:t>
-      </w:r>
-      <w:proofErr w:type="spellEnd"/>
-      <w:r>
-        <w:t>(</w:t>
-      </w:r>
-      <w:proofErr w:type="gramEnd"/>
-      <w:r>
-        <w:t>) function and specify driver (“</w:t>
-      </w:r>
-      <w:proofErr w:type="spellStart"/>
-      <w:r>
-        <w:t>QMySQL</w:t>
-      </w:r>
-      <w:proofErr w:type="spellEnd"/>
-      <w:r>
-        <w:t>”)</w:t>
+        <w:t>call static addDatabase() function and specify driver (“QMySQL”)</w:t>
       </w:r>
     </w:p>
     <w:p>
@@ -10593,12 +9070,8 @@
     <w:p>
       <w:r>
         <w:tab/>
-      </w:r>
-      <w:proofErr w:type="spellStart"/>
-      <w:r>
         <w:t>setHostname</w:t>
       </w:r>
-      <w:proofErr w:type="spellEnd"/>
     </w:p>
     <w:p>
       <w:pPr>
@@ -10611,12 +9084,8 @@
       </w:pPr>
       <w:r>
         <w:tab/>
-      </w:r>
-      <w:proofErr w:type="spellStart"/>
-      <w:r>
         <w:t>setDatabaseName</w:t>
       </w:r>
-      <w:proofErr w:type="spellEnd"/>
       <w:r>
         <w:tab/>
       </w:r>
@@ -10624,23 +9093,14 @@
     <w:p>
       <w:r>
         <w:tab/>
-      </w:r>
-      <w:proofErr w:type="spellStart"/>
-      <w:r>
         <w:t>setUserName</w:t>
       </w:r>
-      <w:proofErr w:type="spellEnd"/>
-    </w:p>
-    <w:p>
-      <w:r>
-        <w:lastRenderedPageBreak/>
+    </w:p>
+    <w:p>
+      <w:r>
         <w:tab/>
-      </w:r>
-      <w:proofErr w:type="spellStart"/>
-      <w:r>
         <w:t>setPassword</w:t>
       </w:r>
-      <w:proofErr w:type="spellEnd"/>
     </w:p>
     <w:p>
       <w:r>
@@ -10655,142 +9115,54 @@
     <w:p>
       <w:r>
         <w:tab/>
-      </w:r>
-      <w:proofErr w:type="spellStart"/>
-      <w:r>
-        <w:t>firstName</w:t>
-      </w:r>
-      <w:proofErr w:type="spellEnd"/>
-      <w:r>
-        <w:t xml:space="preserve"> =</w:t>
-      </w:r>
-      <w:proofErr w:type="spellStart"/>
-      <w:r>
-        <w:t>resetFirstName</w:t>
-      </w:r>
-      <w:proofErr w:type="spellEnd"/>
+        <w:t>firstName =resetFirstName</w:t>
+      </w:r>
     </w:p>
     <w:p>
       <w:r>
         <w:tab/>
-      </w:r>
-      <w:proofErr w:type="spellStart"/>
-      <w:r>
-        <w:t>lastName</w:t>
-      </w:r>
-      <w:proofErr w:type="spellEnd"/>
-      <w:r>
-        <w:t>=</w:t>
-      </w:r>
-      <w:proofErr w:type="spellStart"/>
-      <w:r>
-        <w:t>resetLastName</w:t>
-      </w:r>
-      <w:proofErr w:type="spellEnd"/>
+        <w:t>lastName=resetLastName</w:t>
+      </w:r>
     </w:p>
     <w:p>
       <w:r>
         <w:tab/>
-      </w:r>
-      <w:proofErr w:type="spellStart"/>
-      <w:r>
-        <w:t>userName</w:t>
-      </w:r>
-      <w:proofErr w:type="spellEnd"/>
-      <w:r>
-        <w:t>=</w:t>
-      </w:r>
-      <w:proofErr w:type="spellStart"/>
-      <w:r>
-        <w:t>resetUserName</w:t>
-      </w:r>
-      <w:proofErr w:type="spellEnd"/>
+        <w:t>userName=resetUserName</w:t>
+      </w:r>
     </w:p>
     <w:p>
       <w:r>
         <w:tab/>
-      </w:r>
-      <w:proofErr w:type="gramStart"/>
-      <w:r>
-        <w:t>if(</w:t>
-      </w:r>
-      <w:proofErr w:type="gramEnd"/>
-      <w:r>
-        <w:t>connection fails){</w:t>
+        <w:t>if(connection fails){</w:t>
       </w:r>
     </w:p>
     <w:p>
       <w:r>
         <w:tab/>
-        <w:t xml:space="preserve">Display message </w:t>
-      </w:r>
-      <w:proofErr w:type="spellStart"/>
-      <w:r>
-        <w:t>QmessageBox</w:t>
-      </w:r>
-      <w:proofErr w:type="spellEnd"/>
+        <w:t>Display message QmessageBox</w:t>
+      </w:r>
     </w:p>
     <w:p>
       <w:r>
         <w:tab/>
-      </w:r>
-      <w:proofErr w:type="gramStart"/>
-      <w:r>
         <w:t>return }</w:t>
       </w:r>
-      <w:proofErr w:type="gramEnd"/>
-    </w:p>
-    <w:p>
-      <w:proofErr w:type="gramStart"/>
-      <w:r>
-        <w:t>else  query</w:t>
-      </w:r>
-      <w:proofErr w:type="gramEnd"/>
-      <w:r>
-        <w:t xml:space="preserve"> to get information</w:t>
+    </w:p>
+    <w:p>
+      <w:r>
+        <w:t>else  query to get information</w:t>
       </w:r>
     </w:p>
     <w:p>
       <w:r>
         <w:tab/>
-        <w:t xml:space="preserve">search for </w:t>
-      </w:r>
-      <w:proofErr w:type="spellStart"/>
-      <w:r>
-        <w:t>realLastName</w:t>
-      </w:r>
-      <w:proofErr w:type="spellEnd"/>
-      <w:r>
-        <w:t xml:space="preserve">, </w:t>
-      </w:r>
-      <w:proofErr w:type="spellStart"/>
-      <w:r>
-        <w:t>realQuestion</w:t>
-      </w:r>
-      <w:proofErr w:type="spellEnd"/>
-      <w:r>
-        <w:t xml:space="preserve">, </w:t>
-      </w:r>
-      <w:proofErr w:type="spellStart"/>
-      <w:r>
-        <w:t>realAnswer</w:t>
-      </w:r>
-      <w:proofErr w:type="spellEnd"/>
-      <w:r>
-        <w:t>;</w:t>
+        <w:t>search for realLastName, realQuestion, realAnswer;</w:t>
       </w:r>
     </w:p>
     <w:p>
       <w:r>
         <w:tab/>
-      </w:r>
-      <w:proofErr w:type="gramStart"/>
-      <w:r>
-        <w:t>if(</w:t>
-      </w:r>
-      <w:proofErr w:type="gramEnd"/>
-      <w:r>
-        <w:t>searching fails)</w:t>
+        <w:t>if(searching fails)</w:t>
       </w:r>
     </w:p>
     <w:p>
@@ -10799,13 +9171,8 @@
       </w:r>
       <w:r>
         <w:tab/>
-        <w:t xml:space="preserve">Display error </w:t>
-      </w:r>
-      <w:proofErr w:type="gramStart"/>
-      <w:r>
-        <w:t>message ;</w:t>
-      </w:r>
-      <w:proofErr w:type="gramEnd"/>
+        <w:t>Display error message ;</w:t>
+      </w:r>
     </w:p>
     <w:p>
       <w:r>
@@ -10815,53 +9182,25 @@
     <w:p>
       <w:r>
         <w:tab/>
-      </w:r>
-      <w:proofErr w:type="spellStart"/>
-      <w:r>
-        <w:t>realFirstName</w:t>
-      </w:r>
-      <w:proofErr w:type="spellEnd"/>
-      <w:r>
-        <w:t xml:space="preserve">=searching </w:t>
+        <w:t xml:space="preserve">realFirstName=searching </w:t>
       </w:r>
     </w:p>
     <w:p>
       <w:r>
         <w:tab/>
-      </w:r>
-      <w:proofErr w:type="spellStart"/>
-      <w:r>
-        <w:t>realLastName</w:t>
-      </w:r>
-      <w:proofErr w:type="spellEnd"/>
-      <w:r>
-        <w:t xml:space="preserve">=searching </w:t>
+        <w:t xml:space="preserve">realLastName=searching </w:t>
       </w:r>
     </w:p>
     <w:p>
       <w:r>
         <w:tab/>
-      </w:r>
-      <w:proofErr w:type="spellStart"/>
-      <w:r>
-        <w:t>realQuestion</w:t>
-      </w:r>
-      <w:proofErr w:type="spellEnd"/>
-      <w:r>
-        <w:t xml:space="preserve">=searching </w:t>
+        <w:t xml:space="preserve">realQuestion=searching </w:t>
       </w:r>
     </w:p>
     <w:p>
       <w:r>
         <w:tab/>
-      </w:r>
-      <w:proofErr w:type="spellStart"/>
-      <w:r>
-        <w:t>realAnswer</w:t>
-      </w:r>
-      <w:proofErr w:type="spellEnd"/>
-      <w:r>
-        <w:t>=searching}</w:t>
+        <w:t>realAnswer=searching}</w:t>
       </w:r>
     </w:p>
     <w:p>
@@ -10871,25 +9210,13 @@
     </w:p>
     <w:p>
       <w:r>
-        <w:t xml:space="preserve">compare to </w:t>
-      </w:r>
-      <w:proofErr w:type="spellStart"/>
-      <w:r>
-        <w:t>realAnswer</w:t>
-      </w:r>
-      <w:proofErr w:type="spellEnd"/>
+        <w:t>compare to realAnswer</w:t>
+      </w:r>
     </w:p>
     <w:p>
       <w:r>
         <w:tab/>
-      </w:r>
-      <w:proofErr w:type="gramStart"/>
-      <w:r>
-        <w:t>if(</w:t>
-      </w:r>
-      <w:proofErr w:type="gramEnd"/>
-      <w:r>
-        <w:t>not matching){</w:t>
+        <w:t>if(not matching){</w:t>
       </w:r>
     </w:p>
     <w:p>
@@ -10898,15 +9225,7 @@
       </w:r>
       <w:r>
         <w:tab/>
-        <w:t xml:space="preserve">Display error </w:t>
-      </w:r>
-      <w:proofErr w:type="gramStart"/>
-      <w:r>
-        <w:t>message(</w:t>
-      </w:r>
-      <w:proofErr w:type="gramEnd"/>
-      <w:r>
-        <w:t>“Answers don't match);</w:t>
+        <w:t>Display error message(“Answers don't match);</w:t>
       </w:r>
     </w:p>
     <w:p>
@@ -10928,21 +9247,8 @@
     </w:p>
     <w:p>
       <w:r>
-        <w:t xml:space="preserve">hold </w:t>
-      </w:r>
-      <w:proofErr w:type="spellStart"/>
-      <w:r>
-        <w:t>newPassword</w:t>
-      </w:r>
-      <w:proofErr w:type="spellEnd"/>
-      <w:r>
-        <w:t xml:space="preserve"> and </w:t>
-      </w:r>
-      <w:proofErr w:type="spellStart"/>
-      <w:r>
-        <w:t>retypedPassword</w:t>
-      </w:r>
-      <w:proofErr w:type="spellEnd"/>
+        <w:t>hold newPassword and retypedPassword</w:t>
+      </w:r>
     </w:p>
     <w:p>
       <w:r>
@@ -10957,27 +9263,14 @@
       </w:r>
     </w:p>
     <w:p>
-      <w:proofErr w:type="gramStart"/>
-      <w:r>
-        <w:t>while(</w:t>
-      </w:r>
-      <w:proofErr w:type="gramEnd"/>
-      <w:r>
-        <w:t>not matching)</w:t>
+      <w:r>
+        <w:t>while(not matching)</w:t>
       </w:r>
     </w:p>
     <w:p>
       <w:r>
         <w:tab/>
-        <w:t xml:space="preserve">Display error </w:t>
-      </w:r>
-      <w:proofErr w:type="gramStart"/>
-      <w:r>
-        <w:t>message(</w:t>
-      </w:r>
-      <w:proofErr w:type="gramEnd"/>
-      <w:r>
-        <w:t>“passwords don't match')</w:t>
+        <w:t>Display error message(“passwords don't match')</w:t>
       </w:r>
     </w:p>
     <w:p>
@@ -11000,28 +9293,13 @@
     <w:p>
       <w:r>
         <w:tab/>
-      </w:r>
-      <w:proofErr w:type="gramStart"/>
-      <w:r>
-        <w:t>if(</w:t>
-      </w:r>
-      <w:proofErr w:type="gramEnd"/>
-      <w:r>
-        <w:t>update if successful){</w:t>
+        <w:t>if(update if successful){</w:t>
       </w:r>
     </w:p>
     <w:p>
       <w:r>
         <w:tab/>
-        <w:t xml:space="preserve">Display </w:t>
-      </w:r>
-      <w:proofErr w:type="gramStart"/>
-      <w:r>
-        <w:t>message(</w:t>
-      </w:r>
-      <w:proofErr w:type="gramEnd"/>
-      <w:r>
-        <w:t>“Password Update”)</w:t>
+        <w:t>Display message(“Password Update”)</w:t>
       </w:r>
     </w:p>
     <w:p>
@@ -11032,54 +9310,19 @@
     </w:p>
     <w:p>
       <w:r>
-        <w:t xml:space="preserve">else Display error </w:t>
-      </w:r>
-      <w:proofErr w:type="gramStart"/>
-      <w:r>
-        <w:t>message ;</w:t>
-      </w:r>
-      <w:proofErr w:type="gramEnd"/>
-      <w:r>
-        <w:t>}</w:t>
-      </w:r>
-    </w:p>
-    <w:p>
-      <w:proofErr w:type="spellStart"/>
-      <w:proofErr w:type="gramStart"/>
-      <w:r>
-        <w:t>resetPassword</w:t>
-      </w:r>
-      <w:proofErr w:type="spellEnd"/>
-      <w:r>
-        <w:t>::</w:t>
-      </w:r>
-      <w:proofErr w:type="spellStart"/>
-      <w:proofErr w:type="gramEnd"/>
-      <w:r>
-        <w:t>resetHelpButton</w:t>
-      </w:r>
-      <w:proofErr w:type="spellEnd"/>
-      <w:r>
-        <w:t>(){</w:t>
+        <w:t>else Display error message ;}</w:t>
+      </w:r>
+    </w:p>
+    <w:p>
+      <w:r>
+        <w:t>resetPassword::resetHelpButton(){</w:t>
       </w:r>
     </w:p>
     <w:p>
       <w:r>
         <w:tab/>
-      </w:r>
-      <w:proofErr w:type="spellStart"/>
-      <w:r>
-        <w:t>MessageBox</w:t>
-      </w:r>
-      <w:proofErr w:type="spellEnd"/>
-      <w:r>
-        <w:t xml:space="preserve"> </w:t>
-      </w:r>
-      <w:proofErr w:type="spellStart"/>
-      <w:r>
-        <w:t>onHelp</w:t>
-      </w:r>
-      <w:proofErr w:type="spellEnd"/>
+        <w:t>MessageBox onHelp</w:t>
+      </w:r>
     </w:p>
     <w:p>
       <w:r>
@@ -11122,103 +9365,39 @@
     </w:p>
     <w:p>
       <w:r>
-        <w:t>#include “</w:t>
-      </w:r>
-      <w:proofErr w:type="spellStart"/>
-      <w:r>
-        <w:t>selectgamemode.h</w:t>
-      </w:r>
-      <w:proofErr w:type="spellEnd"/>
-      <w:r>
-        <w:t>”</w:t>
-      </w:r>
-    </w:p>
-    <w:p>
-      <w:r>
-        <w:t>#include “</w:t>
-      </w:r>
-      <w:proofErr w:type="spellStart"/>
-      <w:r>
-        <w:t>ui_selectgamemode.h</w:t>
-      </w:r>
-      <w:proofErr w:type="spellEnd"/>
-      <w:r>
-        <w:t>”</w:t>
-      </w:r>
-    </w:p>
-    <w:p>
-      <w:r>
-        <w:t>#include “</w:t>
-      </w:r>
-      <w:proofErr w:type="spellStart"/>
-      <w:r>
-        <w:t>difficultylevel.h</w:t>
-      </w:r>
-      <w:proofErr w:type="spellEnd"/>
-      <w:r>
-        <w:t>”</w:t>
-      </w:r>
-    </w:p>
-    <w:p>
-      <w:r>
-        <w:lastRenderedPageBreak/>
+        <w:t>#include “selectgamemode.h”</w:t>
+      </w:r>
+    </w:p>
+    <w:p>
+      <w:r>
+        <w:t>#include “ui_selectgamemode.h”</w:t>
+      </w:r>
+    </w:p>
+    <w:p>
+      <w:r>
+        <w:t>#include “difficultylevel.h”</w:t>
+      </w:r>
+    </w:p>
+    <w:p>
+      <w:r>
         <w:t>//Constructor</w:t>
       </w:r>
     </w:p>
     <w:p>
-      <w:proofErr w:type="spellStart"/>
-      <w:proofErr w:type="gramStart"/>
-      <w:r>
-        <w:t>selectGameMode</w:t>
-      </w:r>
-      <w:proofErr w:type="spellEnd"/>
-      <w:r>
-        <w:t>::</w:t>
-      </w:r>
-      <w:proofErr w:type="spellStart"/>
-      <w:proofErr w:type="gramEnd"/>
-      <w:r>
-        <w:t>selectGameMode</w:t>
-      </w:r>
-      <w:proofErr w:type="spellEnd"/>
-      <w:r>
-        <w:t xml:space="preserve"> (</w:t>
-      </w:r>
-      <w:proofErr w:type="spellStart"/>
-      <w:r>
-        <w:t>Qwidget</w:t>
-      </w:r>
-      <w:proofErr w:type="spellEnd"/>
-      <w:r>
-        <w:t xml:space="preserve">  *parent) :</w:t>
+      <w:r>
+        <w:t>selectGameMode::selectGameMode (Qwidget  *parent) :</w:t>
       </w:r>
     </w:p>
     <w:p>
       <w:r>
         <w:tab/>
-        <w:t xml:space="preserve">Create a </w:t>
-      </w:r>
-      <w:proofErr w:type="spellStart"/>
-      <w:r>
-        <w:t>selectGameMode</w:t>
-      </w:r>
-      <w:proofErr w:type="spellEnd"/>
-      <w:r>
-        <w:t xml:space="preserve"> user interface object </w:t>
+        <w:t xml:space="preserve">Create a selectGameMode user interface object </w:t>
       </w:r>
     </w:p>
     <w:p>
       <w:r>
         <w:tab/>
-        <w:t xml:space="preserve">Create instances of widgets described in </w:t>
-      </w:r>
-      <w:proofErr w:type="spellStart"/>
-      <w:r>
-        <w:t>ui</w:t>
-      </w:r>
-      <w:proofErr w:type="spellEnd"/>
-      <w:r>
-        <w:t xml:space="preserve"> file </w:t>
+        <w:t xml:space="preserve">Create instances of widgets described in ui file </w:t>
       </w:r>
     </w:p>
     <w:p>
@@ -11227,26 +9406,8 @@
       </w:r>
     </w:p>
     <w:p>
-      <w:proofErr w:type="spellStart"/>
-      <w:proofErr w:type="gramStart"/>
-      <w:r>
-        <w:t>selectGameMdode</w:t>
-      </w:r>
-      <w:proofErr w:type="spellEnd"/>
-      <w:r>
-        <w:t>::</w:t>
-      </w:r>
-      <w:proofErr w:type="gramEnd"/>
-      <w:r>
-        <w:t>~</w:t>
-      </w:r>
-      <w:proofErr w:type="spellStart"/>
-      <w:r>
-        <w:t>selectGameMode</w:t>
-      </w:r>
-      <w:proofErr w:type="spellEnd"/>
-      <w:r>
-        <w:t>()</w:t>
+      <w:r>
+        <w:t>selectGameMdode::~selectGameMode()</w:t>
       </w:r>
     </w:p>
     <w:p>
@@ -11255,53 +9416,18 @@
       </w:r>
       <w:r>
         <w:tab/>
-        <w:t xml:space="preserve">delete </w:t>
-      </w:r>
-      <w:proofErr w:type="spellStart"/>
-      <w:proofErr w:type="gramStart"/>
-      <w:r>
-        <w:t>ui</w:t>
-      </w:r>
-      <w:proofErr w:type="spellEnd"/>
-      <w:r>
-        <w:t xml:space="preserve"> ;</w:t>
-      </w:r>
-      <w:proofErr w:type="gramEnd"/>
-      <w:r>
-        <w:t xml:space="preserve"> }</w:t>
-      </w:r>
-    </w:p>
-    <w:p>
-      <w:proofErr w:type="spellStart"/>
-      <w:proofErr w:type="gramStart"/>
-      <w:r>
-        <w:t>selectGameMode</w:t>
-      </w:r>
-      <w:proofErr w:type="spellEnd"/>
-      <w:r>
-        <w:t>::</w:t>
-      </w:r>
-      <w:proofErr w:type="spellStart"/>
-      <w:proofErr w:type="gramEnd"/>
-      <w:r>
-        <w:t>okButton</w:t>
-      </w:r>
-      <w:proofErr w:type="spellEnd"/>
-      <w:r>
-        <w:t>(){</w:t>
+        <w:t>delete ui ; }</w:t>
+      </w:r>
+    </w:p>
+    <w:p>
+      <w:r>
+        <w:t>selectGameMode::okButton(){</w:t>
       </w:r>
     </w:p>
     <w:p>
       <w:r>
         <w:tab/>
-      </w:r>
-      <w:proofErr w:type="gramStart"/>
-      <w:r>
-        <w:t>if(</w:t>
-      </w:r>
-      <w:proofErr w:type="gramEnd"/>
-      <w:r>
-        <w:t>no mode is selected)</w:t>
+        <w:t>if(no mode is selected)</w:t>
       </w:r>
     </w:p>
     <w:p>
@@ -11310,28 +9436,12 @@
       </w:r>
       <w:r>
         <w:tab/>
-        <w:t xml:space="preserve">Display </w:t>
-      </w:r>
-      <w:proofErr w:type="gramStart"/>
-      <w:r>
-        <w:t>message(</w:t>
-      </w:r>
-      <w:proofErr w:type="gramEnd"/>
-      <w:r>
-        <w:t>“Select game mode”);</w:t>
-      </w:r>
-    </w:p>
-    <w:p>
-      <w:r>
-        <w:t xml:space="preserve">else if (mode was </w:t>
-      </w:r>
-      <w:proofErr w:type="gramStart"/>
-      <w:r>
-        <w:t>selected){</w:t>
-      </w:r>
-      <w:proofErr w:type="gramEnd"/>
-      <w:r>
-        <w:t xml:space="preserve"> </w:t>
+        <w:t>Display message(“Select game mode”);</w:t>
+      </w:r>
+    </w:p>
+    <w:p>
+      <w:r>
+        <w:t xml:space="preserve">else if (mode was selected){ </w:t>
       </w:r>
       <w:r>
         <w:tab/>
@@ -11345,20 +9455,8 @@
     <w:p>
       <w:r>
         <w:tab/>
-      </w:r>
-      <w:proofErr w:type="spellStart"/>
-      <w:r>
-        <w:t>difficultyLevel</w:t>
-      </w:r>
-      <w:proofErr w:type="spellEnd"/>
-      <w:r>
-        <w:t xml:space="preserve"> </w:t>
-      </w:r>
-      <w:proofErr w:type="spellStart"/>
-      <w:r>
-        <w:t>selectLevel</w:t>
-      </w:r>
-      <w:proofErr w:type="spellEnd"/>
+        <w:t>difficultyLevel selectLevel</w:t>
+      </w:r>
     </w:p>
     <w:p>
       <w:r>
@@ -11368,49 +9466,18 @@
     </w:p>
     <w:p>
       <w:r>
-        <w:t xml:space="preserve">else call </w:t>
-      </w:r>
-      <w:proofErr w:type="spellStart"/>
-      <w:r>
-        <w:t>gameBoard</w:t>
-      </w:r>
-      <w:proofErr w:type="spellEnd"/>
-      <w:r>
-        <w:t xml:space="preserve"> </w:t>
+        <w:t xml:space="preserve">else call gameBoard </w:t>
       </w:r>
     </w:p>
     <w:p>
       <w:r>
         <w:tab/>
-        <w:t xml:space="preserve">  </w:t>
-      </w:r>
-      <w:proofErr w:type="spellStart"/>
-      <w:r>
-        <w:t>startGame</w:t>
-      </w:r>
-      <w:proofErr w:type="spellEnd"/>
-      <w:r>
-        <w:t>}</w:t>
-      </w:r>
-    </w:p>
-    <w:p>
-      <w:proofErr w:type="spellStart"/>
-      <w:proofErr w:type="gramStart"/>
-      <w:r>
-        <w:t>selectGameMode</w:t>
-      </w:r>
-      <w:proofErr w:type="spellEnd"/>
-      <w:r>
-        <w:t>::</w:t>
-      </w:r>
-      <w:proofErr w:type="spellStart"/>
-      <w:proofErr w:type="gramEnd"/>
-      <w:r>
-        <w:t>BackButton</w:t>
-      </w:r>
-      <w:proofErr w:type="spellEnd"/>
-      <w:r>
-        <w:t>(){</w:t>
+        <w:t xml:space="preserve">  startGame}</w:t>
+      </w:r>
+    </w:p>
+    <w:p>
+      <w:r>
+        <w:t>selectGameMode::BackButton(){</w:t>
       </w:r>
     </w:p>
     <w:p>
@@ -11713,14 +9780,12 @@
           <w:u w:val="single"/>
         </w:rPr>
       </w:pPr>
-      <w:proofErr w:type="spellStart"/>
       <w:r>
         <w:rPr>
           <w:u w:val="single"/>
         </w:rPr>
         <w:t>gameboard.h</w:t>
       </w:r>
-      <w:proofErr w:type="spellEnd"/>
     </w:p>
     <w:p>
       <w:pPr>
@@ -11868,14 +9933,12 @@
       <w:pPr>
         <w:ind w:left="720"/>
       </w:pPr>
-      <w:proofErr w:type="spellStart"/>
       <w:r>
         <w:rPr>
           <w:u w:val="single"/>
         </w:rPr>
         <w:t>Difficultylevel.h</w:t>
       </w:r>
-      <w:proofErr w:type="spellEnd"/>
     </w:p>
     <w:p>
       <w:pPr>
@@ -11980,11 +10043,9 @@
       <w:pPr>
         <w:ind w:left="720"/>
       </w:pPr>
-      <w:proofErr w:type="spellStart"/>
       <w:r>
         <w:t>gamemode.h</w:t>
       </w:r>
-      <w:proofErr w:type="spellEnd"/>
     </w:p>
     <w:p>
       <w:pPr>
@@ -12065,14 +10126,12 @@
           <w:u w:val="single"/>
         </w:rPr>
       </w:pPr>
-      <w:proofErr w:type="spellStart"/>
       <w:r>
         <w:rPr>
           <w:u w:val="single"/>
         </w:rPr>
         <w:t>gameoption.h</w:t>
       </w:r>
-      <w:proofErr w:type="spellEnd"/>
     </w:p>
     <w:p>
       <w:pPr>
@@ -12273,39 +10332,7 @@
           <w:rFonts w:ascii="Times New Roman" w:hAnsi="Times New Roman"/>
           <w:lang w:val="en-US"/>
         </w:rPr>
-        <w:t xml:space="preserve">Then opens the </w:t>
-      </w:r>
-      <w:proofErr w:type="spellStart"/>
-      <w:r>
-        <w:rPr>
-          <w:rFonts w:ascii="Times New Roman" w:hAnsi="Times New Roman"/>
-          <w:lang w:val="en-US"/>
-        </w:rPr>
-        <w:t>ui</w:t>
-      </w:r>
-      <w:proofErr w:type="spellEnd"/>
-      <w:r>
-        <w:rPr>
-          <w:rFonts w:ascii="Times New Roman" w:hAnsi="Times New Roman"/>
-          <w:lang w:val="en-US"/>
-        </w:rPr>
-        <w:t xml:space="preserve"> form for </w:t>
-      </w:r>
-      <w:proofErr w:type="spellStart"/>
-      <w:r>
-        <w:rPr>
-          <w:rFonts w:ascii="Times New Roman" w:hAnsi="Times New Roman"/>
-          <w:lang w:val="en-US"/>
-        </w:rPr>
-        <w:t>gamemode</w:t>
-      </w:r>
-      <w:proofErr w:type="spellEnd"/>
-      <w:r>
-        <w:rPr>
-          <w:rFonts w:ascii="Times New Roman" w:hAnsi="Times New Roman"/>
-          <w:lang w:val="en-US"/>
-        </w:rPr>
-        <w:t xml:space="preserve"> option</w:t>
+        <w:t>Then opens the ui form for gamemode option</w:t>
       </w:r>
     </w:p>
     <w:p>
@@ -12315,14 +10342,12 @@
           <w:u w:val="single"/>
         </w:rPr>
       </w:pPr>
-      <w:proofErr w:type="spellStart"/>
       <w:r>
         <w:rPr>
           <w:u w:val="single"/>
         </w:rPr>
         <w:t>Loginscene.h</w:t>
       </w:r>
-      <w:proofErr w:type="spellEnd"/>
     </w:p>
     <w:p>
       <w:pPr>
@@ -12348,7 +10373,6 @@
       <w:pPr>
         <w:ind w:left="770"/>
       </w:pPr>
-      <w:proofErr w:type="gramStart"/>
       <w:r>
         <w:rPr>
           <w:u w:val="single"/>
@@ -12356,11 +10380,7 @@
         <w:t xml:space="preserve">Main.cpp  </w:t>
       </w:r>
       <w:r>
-        <w:t>-</w:t>
-      </w:r>
-      <w:proofErr w:type="gramEnd"/>
-      <w:r>
-        <w:t xml:space="preserve">  No changes </w:t>
+        <w:t xml:space="preserve">-  No changes </w:t>
       </w:r>
     </w:p>
     <w:p>
@@ -12457,14 +10477,12 @@
           <w:u w:val="single"/>
         </w:rPr>
       </w:pPr>
-      <w:proofErr w:type="spellStart"/>
       <w:r>
         <w:rPr>
           <w:u w:val="single"/>
         </w:rPr>
         <w:t>maintictactoe.h</w:t>
       </w:r>
-      <w:proofErr w:type="spellEnd"/>
     </w:p>
     <w:p>
       <w:pPr>
@@ -12612,14 +10630,12 @@
       <w:pPr>
         <w:ind w:left="770"/>
       </w:pPr>
-      <w:proofErr w:type="spellStart"/>
       <w:r>
         <w:rPr>
           <w:u w:val="single"/>
         </w:rPr>
         <w:t>Playergamemode.h</w:t>
       </w:r>
-      <w:proofErr w:type="spellEnd"/>
       <w:r>
         <w:t xml:space="preserve"> – fixed spacing and added comments on prototypes </w:t>
       </w:r>
@@ -12724,19 +10740,11 @@
       <w:pPr>
         <w:ind w:left="720"/>
       </w:pPr>
-      <w:proofErr w:type="spellStart"/>
       <w:r>
         <w:rPr>
           <w:u w:val="single"/>
         </w:rPr>
-        <w:t>Registrationscene.h</w:t>
-      </w:r>
-      <w:proofErr w:type="spellEnd"/>
-      <w:r>
-        <w:rPr>
-          <w:u w:val="single"/>
-        </w:rPr>
-        <w:t xml:space="preserve"> </w:t>
+        <w:t xml:space="preserve">Registrationscene.h </w:t>
       </w:r>
       <w:r>
         <w:t xml:space="preserve">– fixed spacing and added comments on function prototypes </w:t>
@@ -12803,14 +10811,12 @@
           <w:u w:val="single"/>
         </w:rPr>
       </w:pPr>
-      <w:proofErr w:type="spellStart"/>
       <w:r>
         <w:rPr>
           <w:u w:val="single"/>
         </w:rPr>
         <w:t>Resetpasssword.h</w:t>
       </w:r>
-      <w:proofErr w:type="spellEnd"/>
     </w:p>
     <w:p>
       <w:pPr>
@@ -12904,7 +10910,6 @@
       </w:pPr>
       <w:bookmarkStart w:id="3" w:name="_Toc448593194"/>
       <w:r>
-        <w:lastRenderedPageBreak/>
         <w:t>Functional Testing</w:t>
       </w:r>
       <w:bookmarkEnd w:id="3"/>
@@ -13052,11 +11057,9 @@
                               <w:pPr>
                                 <w:spacing w:after="160" w:line="259" w:lineRule="auto"/>
                               </w:pPr>
-                              <w:proofErr w:type="spellStart"/>
                               <w:r>
                                 <w:t>mainTicTacToe</w:t>
                               </w:r>
-                              <w:proofErr w:type="spellEnd"/>
                             </w:p>
                           </w:txbxContent>
                         </wps:txbx>
@@ -13302,13 +11305,8 @@
                               <w:pPr>
                                 <w:spacing w:after="160" w:line="259" w:lineRule="auto"/>
                               </w:pPr>
-                              <w:proofErr w:type="spellStart"/>
                               <w:r>
-                                <w:t>LoginScene</w:t>
-                              </w:r>
-                              <w:proofErr w:type="spellEnd"/>
-                              <w:r>
-                                <w:t xml:space="preserve">            </w:t>
+                                <w:t xml:space="preserve">LoginScene            </w:t>
                               </w:r>
                             </w:p>
                           </w:txbxContent>
@@ -13369,11 +11367,9 @@
                               <w:pPr>
                                 <w:spacing w:after="160" w:line="259" w:lineRule="auto"/>
                               </w:pPr>
-                              <w:proofErr w:type="spellStart"/>
                               <w:r>
                                 <w:t>ForgotPassword</w:t>
                               </w:r>
-                              <w:proofErr w:type="spellEnd"/>
                             </w:p>
                           </w:txbxContent>
                         </wps:txbx>
@@ -15616,11 +13612,9 @@
                         <w:pPr>
                           <w:spacing w:after="160" w:line="259" w:lineRule="auto"/>
                         </w:pPr>
-                        <w:proofErr w:type="spellStart"/>
                         <w:r>
                           <w:t>mainTicTacToe</w:t>
                         </w:r>
-                        <w:proofErr w:type="spellEnd"/>
                       </w:p>
                     </w:txbxContent>
                   </v:textbox>
@@ -15730,13 +13724,8 @@
                         <w:pPr>
                           <w:spacing w:after="160" w:line="259" w:lineRule="auto"/>
                         </w:pPr>
-                        <w:proofErr w:type="spellStart"/>
                         <w:r>
-                          <w:t>LoginScene</w:t>
-                        </w:r>
-                        <w:proofErr w:type="spellEnd"/>
-                        <w:r>
-                          <w:t xml:space="preserve">            </w:t>
+                          <w:t xml:space="preserve">LoginScene            </w:t>
                         </w:r>
                       </w:p>
                     </w:txbxContent>
@@ -15763,11 +13752,9 @@
                         <w:pPr>
                           <w:spacing w:after="160" w:line="259" w:lineRule="auto"/>
                         </w:pPr>
-                        <w:proofErr w:type="spellStart"/>
                         <w:r>
                           <w:t>ForgotPassword</w:t>
                         </w:r>
-                        <w:proofErr w:type="spellEnd"/>
                       </w:p>
                     </w:txbxContent>
                   </v:textbox>
@@ -16301,6 +14288,7 @@
       <w:r>
         <w:rPr>
           <w:noProof/>
+          <w:lang w:val="en-US"/>
         </w:rPr>
         <mc:AlternateContent>
           <mc:Choice Requires="wpg">
@@ -17211,15 +15199,7 @@
     </w:p>
     <w:p>
       <w:r>
-        <w:t xml:space="preserve">               Main                                          </w:t>
-      </w:r>
-      <w:proofErr w:type="spellStart"/>
-      <w:r>
-        <w:t>forgotPassword</w:t>
-      </w:r>
-      <w:proofErr w:type="spellEnd"/>
-      <w:r>
-        <w:t xml:space="preserve"> </w:t>
+        <w:t xml:space="preserve">               Main                                          forgotPassword </w:t>
       </w:r>
     </w:p>
     <w:p>
@@ -18209,7 +16189,6 @@
         <w:rPr>
           <w:rFonts w:ascii="Courier New" w:eastAsia="Courier New" w:hAnsi="Courier New" w:cs="Courier New"/>
         </w:rPr>
-        <w:lastRenderedPageBreak/>
         <w:t>o</w:t>
       </w:r>
       <w:r>
@@ -23020,7 +20999,6 @@
         <w:ind w:left="1560"/>
       </w:pPr>
       <w:r>
-        <w:lastRenderedPageBreak/>
         <w:t xml:space="preserve"> </w:t>
       </w:r>
     </w:p>
@@ -25964,7 +23942,6 @@
         <w:ind w:left="840"/>
       </w:pPr>
       <w:r>
-        <w:lastRenderedPageBreak/>
         <w:t xml:space="preserve">   </w:t>
       </w:r>
       <w:r>
@@ -32067,6 +30044,7 @@
     <w:p/>
     <w:p/>
     <w:sectPr>
+      <w:headerReference w:type="default" r:id="rId7"/>
       <w:pgSz w:w="12240" w:h="15840"/>
       <w:pgMar w:top="1440" w:right="1440" w:bottom="1440" w:left="1440" w:header="720" w:footer="720" w:gutter="0"/>
       <w:cols w:space="720"/>
@@ -32074,6 +30052,100 @@
     </w:sectPr>
   </w:body>
 </w:document>
+</file>
+
+<file path=word/endnotes.xml><?xml version="1.0" encoding="utf-8"?>
+<w:endnotes xmlns:wpc="http://schemas.microsoft.com/office/word/2010/wordprocessingCanvas" xmlns:cx="http://schemas.microsoft.com/office/drawing/2014/chartex" xmlns:cx1="http://schemas.microsoft.com/office/drawing/2015/9/8/chartex" xmlns:mc="http://schemas.openxmlformats.org/markup-compatibility/2006" xmlns:o="urn:schemas-microsoft-com:office:office" xmlns:r="http://schemas.openxmlformats.org/officeDocument/2006/relationships" xmlns:m="http://schemas.openxmlformats.org/officeDocument/2006/math" xmlns:v="urn:schemas-microsoft-com:vml" xmlns:wp14="http://schemas.microsoft.com/office/word/2010/wordprocessingDrawing" xmlns:wp="http://schemas.openxmlformats.org/drawingml/2006/wordprocessingDrawing" xmlns:w10="urn:schemas-microsoft-com:office:word" xmlns:w="http://schemas.openxmlformats.org/wordprocessingml/2006/main" xmlns:w14="http://schemas.microsoft.com/office/word/2010/wordml" xmlns:w15="http://schemas.microsoft.com/office/word/2012/wordml" xmlns:w16se="http://schemas.microsoft.com/office/word/2015/wordml/symex" xmlns:wpg="http://schemas.microsoft.com/office/word/2010/wordprocessingGroup" xmlns:wpi="http://schemas.microsoft.com/office/word/2010/wordprocessingInk" xmlns:wne="http://schemas.microsoft.com/office/word/2006/wordml" xmlns:wps="http://schemas.microsoft.com/office/word/2010/wordprocessingShape" mc:Ignorable="w14 w15 w16se wp14">
+  <w:endnote w:type="separator" w:id="-1">
+    <w:p>
+      <w:r>
+        <w:separator/>
+      </w:r>
+    </w:p>
+  </w:endnote>
+  <w:endnote w:type="continuationSeparator" w:id="0">
+    <w:p>
+      <w:r>
+        <w:continuationSeparator/>
+      </w:r>
+    </w:p>
+  </w:endnote>
+</w:endnotes>
+</file>
+
+<file path=word/footnotes.xml><?xml version="1.0" encoding="utf-8"?>
+<w:footnotes xmlns:wpc="http://schemas.microsoft.com/office/word/2010/wordprocessingCanvas" xmlns:cx="http://schemas.microsoft.com/office/drawing/2014/chartex" xmlns:cx1="http://schemas.microsoft.com/office/drawing/2015/9/8/chartex" xmlns:mc="http://schemas.openxmlformats.org/markup-compatibility/2006" xmlns:o="urn:schemas-microsoft-com:office:office" xmlns:r="http://schemas.openxmlformats.org/officeDocument/2006/relationships" xmlns:m="http://schemas.openxmlformats.org/officeDocument/2006/math" xmlns:v="urn:schemas-microsoft-com:vml" xmlns:wp14="http://schemas.microsoft.com/office/word/2010/wordprocessingDrawing" xmlns:wp="http://schemas.openxmlformats.org/drawingml/2006/wordprocessingDrawing" xmlns:w10="urn:schemas-microsoft-com:office:word" xmlns:w="http://schemas.openxmlformats.org/wordprocessingml/2006/main" xmlns:w14="http://schemas.microsoft.com/office/word/2010/wordml" xmlns:w15="http://schemas.microsoft.com/office/word/2012/wordml" xmlns:w16se="http://schemas.microsoft.com/office/word/2015/wordml/symex" xmlns:wpg="http://schemas.microsoft.com/office/word/2010/wordprocessingGroup" xmlns:wpi="http://schemas.microsoft.com/office/word/2010/wordprocessingInk" xmlns:wne="http://schemas.microsoft.com/office/word/2006/wordml" xmlns:wps="http://schemas.microsoft.com/office/word/2010/wordprocessingShape" mc:Ignorable="w14 w15 w16se wp14">
+  <w:footnote w:type="separator" w:id="-1">
+    <w:p>
+      <w:r>
+        <w:separator/>
+      </w:r>
+    </w:p>
+  </w:footnote>
+  <w:footnote w:type="continuationSeparator" w:id="0">
+    <w:p>
+      <w:r>
+        <w:continuationSeparator/>
+      </w:r>
+    </w:p>
+  </w:footnote>
+</w:footnotes>
+</file>
+
+<file path=word/header1.xml><?xml version="1.0" encoding="utf-8"?>
+<w:hdr xmlns:wpc="http://schemas.microsoft.com/office/word/2010/wordprocessingCanvas" xmlns:cx="http://schemas.microsoft.com/office/drawing/2014/chartex" xmlns:cx1="http://schemas.microsoft.com/office/drawing/2015/9/8/chartex" xmlns:mc="http://schemas.openxmlformats.org/markup-compatibility/2006" xmlns:o="urn:schemas-microsoft-com:office:office" xmlns:r="http://schemas.openxmlformats.org/officeDocument/2006/relationships" xmlns:m="http://schemas.openxmlformats.org/officeDocument/2006/math" xmlns:v="urn:schemas-microsoft-com:vml" xmlns:wp14="http://schemas.microsoft.com/office/word/2010/wordprocessingDrawing" xmlns:wp="http://schemas.openxmlformats.org/drawingml/2006/wordprocessingDrawing" xmlns:w10="urn:schemas-microsoft-com:office:word" xmlns:w="http://schemas.openxmlformats.org/wordprocessingml/2006/main" xmlns:w14="http://schemas.microsoft.com/office/word/2010/wordml" xmlns:w15="http://schemas.microsoft.com/office/word/2012/wordml" xmlns:w16se="http://schemas.microsoft.com/office/word/2015/wordml/symex" xmlns:wpg="http://schemas.microsoft.com/office/word/2010/wordprocessingGroup" xmlns:wpi="http://schemas.microsoft.com/office/word/2010/wordprocessingInk" xmlns:wne="http://schemas.microsoft.com/office/word/2006/wordml" xmlns:wps="http://schemas.microsoft.com/office/word/2010/wordprocessingShape" mc:Ignorable="w14 w15 w16se wp14">
+  <w:p>
+    <w:pPr>
+      <w:pStyle w:val="Header"/>
+      <w:jc w:val="right"/>
+    </w:pPr>
+    <w:r>
+      <w:t>A Team</w:t>
+    </w:r>
+    <w:sdt>
+      <w:sdtPr>
+        <w:id w:val="-651373910"/>
+        <w:docPartObj>
+          <w:docPartGallery w:val="Page Numbers (Top of Page)"/>
+          <w:docPartUnique/>
+        </w:docPartObj>
+      </w:sdtPr>
+      <w:sdtEndPr>
+        <w:rPr>
+          <w:noProof/>
+        </w:rPr>
+      </w:sdtEndPr>
+      <w:sdtContent>
+        <w:r>
+          <w:fldChar w:fldCharType="begin"/>
+        </w:r>
+        <w:r>
+          <w:instrText xml:space="preserve"> PAGE   \* MERGEFORMAT </w:instrText>
+        </w:r>
+        <w:r>
+          <w:fldChar w:fldCharType="separate"/>
+        </w:r>
+        <w:r>
+          <w:rPr>
+            <w:noProof/>
+          </w:rPr>
+          <w:t>1</w:t>
+        </w:r>
+        <w:r>
+          <w:rPr>
+            <w:noProof/>
+          </w:rPr>
+          <w:fldChar w:fldCharType="end"/>
+        </w:r>
+      </w:sdtContent>
+    </w:sdt>
+  </w:p>
+  <w:p>
+    <w:pPr>
+      <w:pStyle w:val="Header"/>
+    </w:pPr>
+  </w:p>
+</w:hdr>
 </file>
 
 <file path=word/numbering.xml><?xml version="1.0" encoding="utf-8"?>
@@ -34401,7 +32473,609 @@
       <w:lang w:eastAsia="ar-SA"/>
     </w:rPr>
   </w:style>
+  <w:style w:type="paragraph" w:styleId="Header">
+    <w:name w:val="header"/>
+    <w:basedOn w:val="Normal"/>
+    <w:link w:val="HeaderChar"/>
+    <w:uiPriority w:val="99"/>
+    <w:unhideWhenUsed/>
+    <w:rsid w:val="0000332F"/>
+    <w:pPr>
+      <w:tabs>
+        <w:tab w:val="center" w:pos="4680"/>
+        <w:tab w:val="right" w:pos="9360"/>
+      </w:tabs>
+    </w:pPr>
+  </w:style>
+  <w:style w:type="character" w:customStyle="1" w:styleId="HeaderChar">
+    <w:name w:val="Header Char"/>
+    <w:basedOn w:val="DefaultParagraphFont"/>
+    <w:link w:val="Header"/>
+    <w:uiPriority w:val="99"/>
+    <w:rsid w:val="0000332F"/>
+    <w:rPr>
+      <w:rFonts w:ascii="Times New Roman" w:eastAsia="Times New Roman" w:hAnsi="Times New Roman" w:cs="Times New Roman"/>
+      <w:kern w:val="1"/>
+      <w:sz w:val="24"/>
+      <w:szCs w:val="24"/>
+      <w:lang w:eastAsia="ar-SA"/>
+    </w:rPr>
+  </w:style>
+  <w:style w:type="paragraph" w:styleId="Footer">
+    <w:name w:val="footer"/>
+    <w:basedOn w:val="Normal"/>
+    <w:link w:val="FooterChar"/>
+    <w:uiPriority w:val="99"/>
+    <w:unhideWhenUsed/>
+    <w:rsid w:val="0000332F"/>
+    <w:pPr>
+      <w:tabs>
+        <w:tab w:val="center" w:pos="4680"/>
+        <w:tab w:val="right" w:pos="9360"/>
+      </w:tabs>
+    </w:pPr>
+  </w:style>
+  <w:style w:type="character" w:customStyle="1" w:styleId="FooterChar">
+    <w:name w:val="Footer Char"/>
+    <w:basedOn w:val="DefaultParagraphFont"/>
+    <w:link w:val="Footer"/>
+    <w:uiPriority w:val="99"/>
+    <w:rsid w:val="0000332F"/>
+    <w:rPr>
+      <w:rFonts w:ascii="Times New Roman" w:eastAsia="Times New Roman" w:hAnsi="Times New Roman" w:cs="Times New Roman"/>
+      <w:kern w:val="1"/>
+      <w:sz w:val="24"/>
+      <w:szCs w:val="24"/>
+      <w:lang w:eastAsia="ar-SA"/>
+    </w:rPr>
+  </w:style>
 </w:styles>
+</file>
+
+<file path=word/glossary/document.xml><?xml version="1.0" encoding="utf-8"?>
+<w:glossaryDocument xmlns:wpc="http://schemas.microsoft.com/office/word/2010/wordprocessingCanvas" xmlns:cx="http://schemas.microsoft.com/office/drawing/2014/chartex" xmlns:cx1="http://schemas.microsoft.com/office/drawing/2015/9/8/chartex" xmlns:mc="http://schemas.openxmlformats.org/markup-compatibility/2006" xmlns:o="urn:schemas-microsoft-com:office:office" xmlns:r="http://schemas.openxmlformats.org/officeDocument/2006/relationships" xmlns:m="http://schemas.openxmlformats.org/officeDocument/2006/math" xmlns:v="urn:schemas-microsoft-com:vml" xmlns:wp14="http://schemas.microsoft.com/office/word/2010/wordprocessingDrawing" xmlns:wp="http://schemas.openxmlformats.org/drawingml/2006/wordprocessingDrawing" xmlns:w10="urn:schemas-microsoft-com:office:word" xmlns:w="http://schemas.openxmlformats.org/wordprocessingml/2006/main" xmlns:w14="http://schemas.microsoft.com/office/word/2010/wordml" xmlns:w15="http://schemas.microsoft.com/office/word/2012/wordml" xmlns:w16se="http://schemas.microsoft.com/office/word/2015/wordml/symex" xmlns:wpg="http://schemas.microsoft.com/office/word/2010/wordprocessingGroup" xmlns:wpi="http://schemas.microsoft.com/office/word/2010/wordprocessingInk" xmlns:wne="http://schemas.microsoft.com/office/word/2006/wordml" xmlns:wps="http://schemas.microsoft.com/office/word/2010/wordprocessingShape" mc:Ignorable="w14 w15 w16se wp14"/>
+</file>
+
+<file path=word/glossary/fontTable.xml><?xml version="1.0" encoding="utf-8"?>
+<w:fonts xmlns:mc="http://schemas.openxmlformats.org/markup-compatibility/2006" xmlns:r="http://schemas.openxmlformats.org/officeDocument/2006/relationships" xmlns:w="http://schemas.openxmlformats.org/wordprocessingml/2006/main" xmlns:w14="http://schemas.microsoft.com/office/word/2010/wordml" xmlns:w15="http://schemas.microsoft.com/office/word/2012/wordml" xmlns:w16se="http://schemas.microsoft.com/office/word/2015/wordml/symex" mc:Ignorable="w14 w15 w16se">
+  <w:font w:name="Symbol">
+    <w:panose1 w:val="05050102010706020507"/>
+    <w:charset w:val="02"/>
+    <w:family w:val="roman"/>
+    <w:pitch w:val="variable"/>
+    <w:sig w:usb0="00000000" w:usb1="10000000" w:usb2="00000000" w:usb3="00000000" w:csb0="80000000" w:csb1="00000000"/>
+  </w:font>
+  <w:font w:name="Times New Roman">
+    <w:panose1 w:val="02020603050405020304"/>
+    <w:charset w:val="00"/>
+    <w:family w:val="roman"/>
+    <w:pitch w:val="variable"/>
+    <w:sig w:usb0="E0002EFF" w:usb1="C0007843" w:usb2="00000009" w:usb3="00000000" w:csb0="000001FF" w:csb1="00000000"/>
+  </w:font>
+  <w:font w:name="Courier New">
+    <w:panose1 w:val="02070309020205020404"/>
+    <w:charset w:val="00"/>
+    <w:family w:val="modern"/>
+    <w:pitch w:val="fixed"/>
+    <w:sig w:usb0="E0002EFF" w:usb1="C0007843" w:usb2="00000009" w:usb3="00000000" w:csb0="000001FF" w:csb1="00000000"/>
+  </w:font>
+  <w:font w:name="Wingdings">
+    <w:panose1 w:val="05000000000000000000"/>
+    <w:charset w:val="02"/>
+    <w:family w:val="auto"/>
+    <w:pitch w:val="variable"/>
+    <w:sig w:usb0="00000000" w:usb1="10000000" w:usb2="00000000" w:usb3="00000000" w:csb0="80000000" w:csb1="00000000"/>
+  </w:font>
+  <w:font w:name="Arial">
+    <w:panose1 w:val="020B0604020202020204"/>
+    <w:charset w:val="00"/>
+    <w:family w:val="swiss"/>
+    <w:pitch w:val="variable"/>
+    <w:sig w:usb0="E0002EFF" w:usb1="C0007843" w:usb2="00000009" w:usb3="00000000" w:csb0="000001FF" w:csb1="00000000"/>
+  </w:font>
+  <w:font w:name="Segoe UI Symbol">
+    <w:panose1 w:val="020B0502040204020203"/>
+    <w:charset w:val="00"/>
+    <w:family w:val="swiss"/>
+    <w:pitch w:val="variable"/>
+    <w:sig w:usb0="800001E3" w:usb1="1200FFEF" w:usb2="00040000" w:usb3="00000000" w:csb0="00000001" w:csb1="00000000"/>
+  </w:font>
+  <w:font w:name="Calibri">
+    <w:panose1 w:val="020F0502020204030204"/>
+    <w:charset w:val="00"/>
+    <w:family w:val="swiss"/>
+    <w:pitch w:val="variable"/>
+    <w:sig w:usb0="E00002FF" w:usb1="4000ACFF" w:usb2="00000001" w:usb3="00000000" w:csb0="0000019F" w:csb1="00000000"/>
+  </w:font>
+  <w:font w:name="Helvetica">
+    <w:panose1 w:val="020B0604020202020204"/>
+    <w:charset w:val="00"/>
+    <w:family w:val="swiss"/>
+    <w:pitch w:val="variable"/>
+    <w:sig w:usb0="E0002EFF" w:usb1="C0007843" w:usb2="00000009" w:usb3="00000000" w:csb0="000001FF" w:csb1="00000000"/>
+  </w:font>
+  <w:font w:name="Calibri Light">
+    <w:panose1 w:val="020F0302020204030204"/>
+    <w:charset w:val="00"/>
+    <w:family w:val="swiss"/>
+    <w:pitch w:val="variable"/>
+    <w:sig w:usb0="A00002EF" w:usb1="4000207B" w:usb2="00000000" w:usb3="00000000" w:csb0="0000019F" w:csb1="00000000"/>
+  </w:font>
+</w:fonts>
+</file>
+
+<file path=word/glossary/settings.xml><?xml version="1.0" encoding="utf-8"?>
+<w:settings xmlns:mc="http://schemas.openxmlformats.org/markup-compatibility/2006" xmlns:o="urn:schemas-microsoft-com:office:office" xmlns:r="http://schemas.openxmlformats.org/officeDocument/2006/relationships" xmlns:m="http://schemas.openxmlformats.org/officeDocument/2006/math" xmlns:v="urn:schemas-microsoft-com:vml" xmlns:w10="urn:schemas-microsoft-com:office:word" xmlns:w="http://schemas.openxmlformats.org/wordprocessingml/2006/main" xmlns:w14="http://schemas.microsoft.com/office/word/2010/wordml" xmlns:w15="http://schemas.microsoft.com/office/word/2012/wordml" xmlns:w16se="http://schemas.microsoft.com/office/word/2015/wordml/symex" xmlns:sl="http://schemas.openxmlformats.org/schemaLibrary/2006/main" mc:Ignorable="w14 w15 w16se">
+  <w:view w:val="normal"/>
+  <w:defaultTabStop w:val="720"/>
+  <w:characterSpacingControl w:val="doNotCompress"/>
+  <w:compat>
+    <w:useFELayout/>
+    <w:compatSetting w:name="compatibilityMode" w:uri="http://schemas.microsoft.com/office/word" w:val="15"/>
+    <w:compatSetting w:name="overrideTableStyleFontSizeAndJustification" w:uri="http://schemas.microsoft.com/office/word" w:val="1"/>
+    <w:compatSetting w:name="enableOpenTypeFeatures" w:uri="http://schemas.microsoft.com/office/word" w:val="1"/>
+    <w:compatSetting w:name="doNotFlipMirrorIndents" w:uri="http://schemas.microsoft.com/office/word" w:val="1"/>
+    <w:compatSetting w:name="differentiateMultirowTableHeaders" w:uri="http://schemas.microsoft.com/office/word" w:val="1"/>
+  </w:compat>
+  <w:rsids>
+    <w:rsidRoot w:val="00CF5494"/>
+    <w:rsid w:val="00CF5494"/>
+    <w:rsid w:val="00DD10D6"/>
+  </w:rsids>
+  <m:mathPr>
+    <m:mathFont m:val="Cambria Math"/>
+    <m:brkBin m:val="before"/>
+    <m:brkBinSub m:val="--"/>
+    <m:smallFrac m:val="0"/>
+    <m:dispDef/>
+    <m:lMargin m:val="0"/>
+    <m:rMargin m:val="0"/>
+    <m:defJc m:val="centerGroup"/>
+    <m:wrapIndent m:val="1440"/>
+    <m:intLim m:val="subSup"/>
+    <m:naryLim m:val="undOvr"/>
+  </m:mathPr>
+  <w:themeFontLang w:val="en-US"/>
+  <w:clrSchemeMapping w:bg1="light1" w:t1="dark1" w:bg2="light2" w:t2="dark2" w:accent1="accent1" w:accent2="accent2" w:accent3="accent3" w:accent4="accent4" w:accent5="accent5" w:accent6="accent6" w:hyperlink="hyperlink" w:followedHyperlink="followedHyperlink"/>
+  <w:decimalSymbol w:val="."/>
+  <w:listSeparator w:val=","/>
+  <w15:chartTrackingRefBased/>
+</w:settings>
+</file>
+
+<file path=word/glossary/styles.xml><?xml version="1.0" encoding="utf-8"?>
+<w:styles xmlns:mc="http://schemas.openxmlformats.org/markup-compatibility/2006" xmlns:r="http://schemas.openxmlformats.org/officeDocument/2006/relationships" xmlns:w="http://schemas.openxmlformats.org/wordprocessingml/2006/main" xmlns:w14="http://schemas.microsoft.com/office/word/2010/wordml" xmlns:w15="http://schemas.microsoft.com/office/word/2012/wordml" xmlns:w16se="http://schemas.microsoft.com/office/word/2015/wordml/symex" mc:Ignorable="w14 w15 w16se">
+  <w:docDefaults>
+    <w:rPrDefault>
+      <w:rPr>
+        <w:rFonts w:asciiTheme="minorHAnsi" w:eastAsiaTheme="minorEastAsia" w:hAnsiTheme="minorHAnsi" w:cstheme="minorBidi"/>
+        <w:sz w:val="22"/>
+        <w:szCs w:val="22"/>
+        <w:lang w:val="en-US" w:eastAsia="en-US" w:bidi="ar-SA"/>
+      </w:rPr>
+    </w:rPrDefault>
+    <w:pPrDefault>
+      <w:pPr>
+        <w:spacing w:after="160" w:line="259" w:lineRule="auto"/>
+      </w:pPr>
+    </w:pPrDefault>
+  </w:docDefaults>
+  <w:latentStyles w:defLockedState="0" w:defUIPriority="99" w:defSemiHidden="0" w:defUnhideWhenUsed="0" w:defQFormat="0" w:count="371">
+    <w:lsdException w:name="Normal" w:uiPriority="0" w:qFormat="1"/>
+    <w:lsdException w:name="heading 1" w:uiPriority="9" w:qFormat="1"/>
+    <w:lsdException w:name="heading 2" w:semiHidden="1" w:uiPriority="9" w:unhideWhenUsed="1" w:qFormat="1"/>
+    <w:lsdException w:name="heading 3" w:semiHidden="1" w:uiPriority="9" w:unhideWhenUsed="1" w:qFormat="1"/>
+    <w:lsdException w:name="heading 4" w:semiHidden="1" w:uiPriority="9" w:unhideWhenUsed="1" w:qFormat="1"/>
+    <w:lsdException w:name="heading 5" w:semiHidden="1" w:uiPriority="9" w:unhideWhenUsed="1" w:qFormat="1"/>
+    <w:lsdException w:name="heading 6" w:semiHidden="1" w:uiPriority="9" w:unhideWhenUsed="1" w:qFormat="1"/>
+    <w:lsdException w:name="heading 7" w:semiHidden="1" w:uiPriority="9" w:unhideWhenUsed="1" w:qFormat="1"/>
+    <w:lsdException w:name="heading 8" w:semiHidden="1" w:uiPriority="9" w:unhideWhenUsed="1" w:qFormat="1"/>
+    <w:lsdException w:name="heading 9" w:semiHidden="1" w:uiPriority="9" w:unhideWhenUsed="1" w:qFormat="1"/>
+    <w:lsdException w:name="index 1" w:semiHidden="1" w:unhideWhenUsed="1"/>
+    <w:lsdException w:name="index 2" w:semiHidden="1" w:unhideWhenUsed="1"/>
+    <w:lsdException w:name="index 3" w:semiHidden="1" w:unhideWhenUsed="1"/>
+    <w:lsdException w:name="index 4" w:semiHidden="1" w:unhideWhenUsed="1"/>
+    <w:lsdException w:name="index 5" w:semiHidden="1" w:unhideWhenUsed="1"/>
+    <w:lsdException w:name="index 6" w:semiHidden="1" w:unhideWhenUsed="1"/>
+    <w:lsdException w:name="index 7" w:semiHidden="1" w:unhideWhenUsed="1"/>
+    <w:lsdException w:name="index 8" w:semiHidden="1" w:unhideWhenUsed="1"/>
+    <w:lsdException w:name="index 9" w:semiHidden="1" w:unhideWhenUsed="1"/>
+    <w:lsdException w:name="toc 1" w:semiHidden="1" w:uiPriority="39" w:unhideWhenUsed="1"/>
+    <w:lsdException w:name="toc 2" w:semiHidden="1" w:uiPriority="39" w:unhideWhenUsed="1"/>
+    <w:lsdException w:name="toc 3" w:semiHidden="1" w:uiPriority="39" w:unhideWhenUsed="1"/>
+    <w:lsdException w:name="toc 4" w:semiHidden="1" w:uiPriority="39" w:unhideWhenUsed="1"/>
+    <w:lsdException w:name="toc 5" w:semiHidden="1" w:uiPriority="39" w:unhideWhenUsed="1"/>
+    <w:lsdException w:name="toc 6" w:semiHidden="1" w:uiPriority="39" w:unhideWhenUsed="1"/>
+    <w:lsdException w:name="toc 7" w:semiHidden="1" w:uiPriority="39" w:unhideWhenUsed="1"/>
+    <w:lsdException w:name="toc 8" w:semiHidden="1" w:uiPriority="39" w:unhideWhenUsed="1"/>
+    <w:lsdException w:name="toc 9" w:semiHidden="1" w:uiPriority="39" w:unhideWhenUsed="1"/>
+    <w:lsdException w:name="Normal Indent" w:semiHidden="1" w:unhideWhenUsed="1"/>
+    <w:lsdException w:name="footnote text" w:semiHidden="1" w:unhideWhenUsed="1"/>
+    <w:lsdException w:name="annotation text" w:semiHidden="1" w:unhideWhenUsed="1"/>
+    <w:lsdException w:name="header" w:semiHidden="1" w:unhideWhenUsed="1"/>
+    <w:lsdException w:name="footer" w:semiHidden="1" w:unhideWhenUsed="1"/>
+    <w:lsdException w:name="index heading" w:semiHidden="1" w:unhideWhenUsed="1"/>
+    <w:lsdException w:name="caption" w:semiHidden="1" w:uiPriority="35" w:unhideWhenUsed="1" w:qFormat="1"/>
+    <w:lsdException w:name="table of figures" w:semiHidden="1" w:unhideWhenUsed="1"/>
+    <w:lsdException w:name="envelope address" w:semiHidden="1" w:unhideWhenUsed="1"/>
+    <w:lsdException w:name="envelope return" w:semiHidden="1" w:unhideWhenUsed="1"/>
+    <w:lsdException w:name="footnote reference" w:semiHidden="1" w:unhideWhenUsed="1"/>
+    <w:lsdException w:name="annotation reference" w:semiHidden="1" w:unhideWhenUsed="1"/>
+    <w:lsdException w:name="line number" w:semiHidden="1" w:unhideWhenUsed="1"/>
+    <w:lsdException w:name="page number" w:semiHidden="1" w:unhideWhenUsed="1"/>
+    <w:lsdException w:name="endnote reference" w:semiHidden="1" w:unhideWhenUsed="1"/>
+    <w:lsdException w:name="endnote text" w:semiHidden="1" w:unhideWhenUsed="1"/>
+    <w:lsdException w:name="table of authorities" w:semiHidden="1" w:unhideWhenUsed="1"/>
+    <w:lsdException w:name="macro" w:semiHidden="1" w:unhideWhenUsed="1"/>
+    <w:lsdException w:name="toa heading" w:semiHidden="1" w:unhideWhenUsed="1"/>
+    <w:lsdException w:name="List" w:semiHidden="1" w:unhideWhenUsed="1"/>
+    <w:lsdException w:name="List Bullet" w:semiHidden="1" w:unhideWhenUsed="1"/>
+    <w:lsdException w:name="List Number" w:semiHidden="1" w:unhideWhenUsed="1"/>
+    <w:lsdException w:name="List 2" w:semiHidden="1" w:unhideWhenUsed="1"/>
+    <w:lsdException w:name="List 3" w:semiHidden="1" w:unhideWhenUsed="1"/>
+    <w:lsdException w:name="List 4" w:semiHidden="1" w:unhideWhenUsed="1"/>
+    <w:lsdException w:name="List 5" w:semiHidden="1" w:unhideWhenUsed="1"/>
+    <w:lsdException w:name="List Bullet 2" w:semiHidden="1" w:unhideWhenUsed="1"/>
+    <w:lsdException w:name="List Bullet 3" w:semiHidden="1" w:unhideWhenUsed="1"/>
+    <w:lsdException w:name="List Bullet 4" w:semiHidden="1" w:unhideWhenUsed="1"/>
+    <w:lsdException w:name="List Bullet 5" w:semiHidden="1" w:unhideWhenUsed="1"/>
+    <w:lsdException w:name="List Number 2" w:semiHidden="1" w:unhideWhenUsed="1"/>
+    <w:lsdException w:name="List Number 3" w:semiHidden="1" w:unhideWhenUsed="1"/>
+    <w:lsdException w:name="List Number 4" w:semiHidden="1" w:unhideWhenUsed="1"/>
+    <w:lsdException w:name="List Number 5" w:semiHidden="1" w:unhideWhenUsed="1"/>
+    <w:lsdException w:name="Title" w:uiPriority="10" w:qFormat="1"/>
+    <w:lsdException w:name="Closing" w:semiHidden="1" w:unhideWhenUsed="1"/>
+    <w:lsdException w:name="Signature" w:semiHidden="1" w:unhideWhenUsed="1"/>
+    <w:lsdException w:name="Default Paragraph Font" w:semiHidden="1" w:uiPriority="1" w:unhideWhenUsed="1"/>
+    <w:lsdException w:name="Body Text" w:semiHidden="1" w:unhideWhenUsed="1"/>
+    <w:lsdException w:name="Body Text Indent" w:semiHidden="1" w:unhideWhenUsed="1"/>
+    <w:lsdException w:name="List Continue" w:semiHidden="1" w:unhideWhenUsed="1"/>
+    <w:lsdException w:name="List Continue 2" w:semiHidden="1" w:unhideWhenUsed="1"/>
+    <w:lsdException w:name="List Continue 3" w:semiHidden="1" w:unhideWhenUsed="1"/>
+    <w:lsdException w:name="List Continue 4" w:semiHidden="1" w:unhideWhenUsed="1"/>
+    <w:lsdException w:name="List Continue 5" w:semiHidden="1" w:unhideWhenUsed="1"/>
+    <w:lsdException w:name="Message Header" w:semiHidden="1" w:unhideWhenUsed="1"/>
+    <w:lsdException w:name="Subtitle" w:uiPriority="11" w:qFormat="1"/>
+    <w:lsdException w:name="Salutation" w:semiHidden="1" w:unhideWhenUsed="1"/>
+    <w:lsdException w:name="Date" w:semiHidden="1" w:unhideWhenUsed="1"/>
+    <w:lsdException w:name="Body Text First Indent" w:semiHidden="1" w:unhideWhenUsed="1"/>
+    <w:lsdException w:name="Body Text First Indent 2" w:semiHidden="1" w:unhideWhenUsed="1"/>
+    <w:lsdException w:name="Note Heading" w:semiHidden="1" w:unhideWhenUsed="1"/>
+    <w:lsdException w:name="Body Text 2" w:semiHidden="1" w:unhideWhenUsed="1"/>
+    <w:lsdException w:name="Body Text 3" w:semiHidden="1" w:unhideWhenUsed="1"/>
+    <w:lsdException w:name="Body Text Indent 2" w:semiHidden="1" w:unhideWhenUsed="1"/>
+    <w:lsdException w:name="Body Text Indent 3" w:semiHidden="1" w:unhideWhenUsed="1"/>
+    <w:lsdException w:name="Block Text" w:semiHidden="1" w:unhideWhenUsed="1"/>
+    <w:lsdException w:name="Hyperlink" w:semiHidden="1" w:unhideWhenUsed="1"/>
+    <w:lsdException w:name="FollowedHyperlink" w:semiHidden="1" w:unhideWhenUsed="1"/>
+    <w:lsdException w:name="Strong" w:uiPriority="22" w:qFormat="1"/>
+    <w:lsdException w:name="Emphasis" w:uiPriority="20" w:qFormat="1"/>
+    <w:lsdException w:name="Document Map" w:semiHidden="1" w:unhideWhenUsed="1"/>
+    <w:lsdException w:name="Plain Text" w:semiHidden="1" w:unhideWhenUsed="1"/>
+    <w:lsdException w:name="E-mail Signature" w:semiHidden="1" w:unhideWhenUsed="1"/>
+    <w:lsdException w:name="HTML Top of Form" w:semiHidden="1" w:unhideWhenUsed="1"/>
+    <w:lsdException w:name="HTML Bottom of Form" w:semiHidden="1" w:unhideWhenUsed="1"/>
+    <w:lsdException w:name="Normal (Web)" w:semiHidden="1" w:unhideWhenUsed="1"/>
+    <w:lsdException w:name="HTML Acronym" w:semiHidden="1" w:unhideWhenUsed="1"/>
+    <w:lsdException w:name="HTML Address" w:semiHidden="1" w:unhideWhenUsed="1"/>
+    <w:lsdException w:name="HTML Cite" w:semiHidden="1" w:unhideWhenUsed="1"/>
+    <w:lsdException w:name="HTML Code" w:semiHidden="1" w:unhideWhenUsed="1"/>
+    <w:lsdException w:name="HTML Definition" w:semiHidden="1" w:unhideWhenUsed="1"/>
+    <w:lsdException w:name="HTML Keyboard" w:semiHidden="1" w:unhideWhenUsed="1"/>
+    <w:lsdException w:name="HTML Preformatted" w:semiHidden="1" w:unhideWhenUsed="1"/>
+    <w:lsdException w:name="HTML Sample" w:semiHidden="1" w:unhideWhenUsed="1"/>
+    <w:lsdException w:name="HTML Typewriter" w:semiHidden="1" w:unhideWhenUsed="1"/>
+    <w:lsdException w:name="HTML Variable" w:semiHidden="1" w:unhideWhenUsed="1"/>
+    <w:lsdException w:name="Normal Table" w:semiHidden="1" w:unhideWhenUsed="1"/>
+    <w:lsdException w:name="annotation subject" w:semiHidden="1" w:unhideWhenUsed="1"/>
+    <w:lsdException w:name="No List" w:semiHidden="1" w:unhideWhenUsed="1"/>
+    <w:lsdException w:name="Outline List 1" w:semiHidden="1" w:unhideWhenUsed="1"/>
+    <w:lsdException w:name="Outline List 2" w:semiHidden="1" w:unhideWhenUsed="1"/>
+    <w:lsdException w:name="Outline List 3" w:semiHidden="1" w:unhideWhenUsed="1"/>
+    <w:lsdException w:name="Table Simple 1" w:semiHidden="1" w:unhideWhenUsed="1"/>
+    <w:lsdException w:name="Table Simple 2" w:semiHidden="1" w:unhideWhenUsed="1"/>
+    <w:lsdException w:name="Table Simple 3" w:semiHidden="1" w:unhideWhenUsed="1"/>
+    <w:lsdException w:name="Table Classic 1" w:semiHidden="1" w:unhideWhenUsed="1"/>
+    <w:lsdException w:name="Table Classic 2" w:semiHidden="1" w:unhideWhenUsed="1"/>
+    <w:lsdException w:name="Table Classic 3" w:semiHidden="1" w:unhideWhenUsed="1"/>
+    <w:lsdException w:name="Table Classic 4" w:semiHidden="1" w:unhideWhenUsed="1"/>
+    <w:lsdException w:name="Table Colorful 1" w:semiHidden="1" w:unhideWhenUsed="1"/>
+    <w:lsdException w:name="Table Colorful 2" w:semiHidden="1" w:unhideWhenUsed="1"/>
+    <w:lsdException w:name="Table Colorful 3" w:semiHidden="1" w:unhideWhenUsed="1"/>
+    <w:lsdException w:name="Table Columns 1" w:semiHidden="1" w:unhideWhenUsed="1"/>
+    <w:lsdException w:name="Table Columns 2" w:semiHidden="1" w:unhideWhenUsed="1"/>
+    <w:lsdException w:name="Table Columns 3" w:semiHidden="1" w:unhideWhenUsed="1"/>
+    <w:lsdException w:name="Table Columns 4" w:semiHidden="1" w:unhideWhenUsed="1"/>
+    <w:lsdException w:name="Table Columns 5" w:semiHidden="1" w:unhideWhenUsed="1"/>
+    <w:lsdException w:name="Table Grid 1" w:semiHidden="1" w:unhideWhenUsed="1"/>
+    <w:lsdException w:name="Table Grid 2" w:semiHidden="1" w:unhideWhenUsed="1"/>
+    <w:lsdException w:name="Table Grid 3" w:semiHidden="1" w:unhideWhenUsed="1"/>
+    <w:lsdException w:name="Table Grid 4" w:semiHidden="1" w:unhideWhenUsed="1"/>
+    <w:lsdException w:name="Table Grid 5" w:semiHidden="1" w:unhideWhenUsed="1"/>
+    <w:lsdException w:name="Table Grid 6" w:semiHidden="1" w:unhideWhenUsed="1"/>
+    <w:lsdException w:name="Table Grid 7" w:semiHidden="1" w:unhideWhenUsed="1"/>
+    <w:lsdException w:name="Table Grid 8" w:semiHidden="1" w:unhideWhenUsed="1"/>
+    <w:lsdException w:name="Table List 1" w:semiHidden="1" w:unhideWhenUsed="1"/>
+    <w:lsdException w:name="Table List 2" w:semiHidden="1" w:unhideWhenUsed="1"/>
+    <w:lsdException w:name="Table List 3" w:semiHidden="1" w:unhideWhenUsed="1"/>
+    <w:lsdException w:name="Table List 4" w:semiHidden="1" w:unhideWhenUsed="1"/>
+    <w:lsdException w:name="Table List 5" w:semiHidden="1" w:unhideWhenUsed="1"/>
+    <w:lsdException w:name="Table List 6" w:semiHidden="1" w:unhideWhenUsed="1"/>
+    <w:lsdException w:name="Table List 7" w:semiHidden="1" w:unhideWhenUsed="1"/>
+    <w:lsdException w:name="Table List 8" w:semiHidden="1" w:unhideWhenUsed="1"/>
+    <w:lsdException w:name="Table 3D effects 1" w:semiHidden="1" w:unhideWhenUsed="1"/>
+    <w:lsdException w:name="Table 3D effects 2" w:semiHidden="1" w:unhideWhenUsed="1"/>
+    <w:lsdException w:name="Table 3D effects 3" w:semiHidden="1" w:unhideWhenUsed="1"/>
+    <w:lsdException w:name="Table Contemporary" w:semiHidden="1" w:unhideWhenUsed="1"/>
+    <w:lsdException w:name="Table Elegant" w:semiHidden="1" w:unhideWhenUsed="1"/>
+    <w:lsdException w:name="Table Professional" w:semiHidden="1" w:unhideWhenUsed="1"/>
+    <w:lsdException w:name="Table Subtle 1" w:semiHidden="1" w:unhideWhenUsed="1"/>
+    <w:lsdException w:name="Table Subtle 2" w:semiHidden="1" w:unhideWhenUsed="1"/>
+    <w:lsdException w:name="Table Web 1" w:semiHidden="1" w:unhideWhenUsed="1"/>
+    <w:lsdException w:name="Table Web 2" w:semiHidden="1" w:unhideWhenUsed="1"/>
+    <w:lsdException w:name="Table Web 3" w:semiHidden="1" w:unhideWhenUsed="1"/>
+    <w:lsdException w:name="Balloon Text" w:semiHidden="1" w:unhideWhenUsed="1"/>
+    <w:lsdException w:name="Table Grid" w:uiPriority="39"/>
+    <w:lsdException w:name="Table Theme" w:semiHidden="1" w:unhideWhenUsed="1"/>
+    <w:lsdException w:name="Placeholder Text" w:semiHidden="1"/>
+    <w:lsdException w:name="No Spacing" w:uiPriority="1" w:qFormat="1"/>
+    <w:lsdException w:name="Light Shading" w:uiPriority="60"/>
+    <w:lsdException w:name="Light List" w:uiPriority="61"/>
+    <w:lsdException w:name="Light Grid" w:uiPriority="62"/>
+    <w:lsdException w:name="Medium Shading 1" w:uiPriority="63"/>
+    <w:lsdException w:name="Medium Shading 2" w:uiPriority="64"/>
+    <w:lsdException w:name="Medium List 1" w:uiPriority="65"/>
+    <w:lsdException w:name="Medium List 2" w:uiPriority="66"/>
+    <w:lsdException w:name="Medium Grid 1" w:uiPriority="67"/>
+    <w:lsdException w:name="Medium Grid 2" w:uiPriority="68"/>
+    <w:lsdException w:name="Medium Grid 3" w:uiPriority="69"/>
+    <w:lsdException w:name="Dark List" w:uiPriority="70"/>
+    <w:lsdException w:name="Colorful Shading" w:uiPriority="71"/>
+    <w:lsdException w:name="Colorful List" w:uiPriority="72"/>
+    <w:lsdException w:name="Colorful Grid" w:uiPriority="73"/>
+    <w:lsdException w:name="Light Shading Accent 1" w:uiPriority="60"/>
+    <w:lsdException w:name="Light List Accent 1" w:uiPriority="61"/>
+    <w:lsdException w:name="Light Grid Accent 1" w:uiPriority="62"/>
+    <w:lsdException w:name="Medium Shading 1 Accent 1" w:uiPriority="63"/>
+    <w:lsdException w:name="Medium Shading 2 Accent 1" w:uiPriority="64"/>
+    <w:lsdException w:name="Medium List 1 Accent 1" w:uiPriority="65"/>
+    <w:lsdException w:name="Revision" w:semiHidden="1"/>
+    <w:lsdException w:name="List Paragraph" w:uiPriority="34" w:qFormat="1"/>
+    <w:lsdException w:name="Quote" w:uiPriority="29" w:qFormat="1"/>
+    <w:lsdException w:name="Intense Quote" w:uiPriority="30" w:qFormat="1"/>
+    <w:lsdException w:name="Medium List 2 Accent 1" w:uiPriority="66"/>
+    <w:lsdException w:name="Medium Grid 1 Accent 1" w:uiPriority="67"/>
+    <w:lsdException w:name="Medium Grid 2 Accent 1" w:uiPriority="68"/>
+    <w:lsdException w:name="Medium Grid 3 Accent 1" w:uiPriority="69"/>
+    <w:lsdException w:name="Dark List Accent 1" w:uiPriority="70"/>
+    <w:lsdException w:name="Colorful Shading Accent 1" w:uiPriority="71"/>
+    <w:lsdException w:name="Colorful List Accent 1" w:uiPriority="72"/>
+    <w:lsdException w:name="Colorful Grid Accent 1" w:uiPriority="73"/>
+    <w:lsdException w:name="Light Shading Accent 2" w:uiPriority="60"/>
+    <w:lsdException w:name="Light List Accent 2" w:uiPriority="61"/>
+    <w:lsdException w:name="Light Grid Accent 2" w:uiPriority="62"/>
+    <w:lsdException w:name="Medium Shading 1 Accent 2" w:uiPriority="63"/>
+    <w:lsdException w:name="Medium Shading 2 Accent 2" w:uiPriority="64"/>
+    <w:lsdException w:name="Medium List 1 Accent 2" w:uiPriority="65"/>
+    <w:lsdException w:name="Medium List 2 Accent 2" w:uiPriority="66"/>
+    <w:lsdException w:name="Medium Grid 1 Accent 2" w:uiPriority="67"/>
+    <w:lsdException w:name="Medium Grid 2 Accent 2" w:uiPriority="68"/>
+    <w:lsdException w:name="Medium Grid 3 Accent 2" w:uiPriority="69"/>
+    <w:lsdException w:name="Dark List Accent 2" w:uiPriority="70"/>
+    <w:lsdException w:name="Colorful Shading Accent 2" w:uiPriority="71"/>
+    <w:lsdException w:name="Colorful List Accent 2" w:uiPriority="72"/>
+    <w:lsdException w:name="Colorful Grid Accent 2" w:uiPriority="73"/>
+    <w:lsdException w:name="Light Shading Accent 3" w:uiPriority="60"/>
+    <w:lsdException w:name="Light List Accent 3" w:uiPriority="61"/>
+    <w:lsdException w:name="Light Grid Accent 3" w:uiPriority="62"/>
+    <w:lsdException w:name="Medium Shading 1 Accent 3" w:uiPriority="63"/>
+    <w:lsdException w:name="Medium Shading 2 Accent 3" w:uiPriority="64"/>
+    <w:lsdException w:name="Medium List 1 Accent 3" w:uiPriority="65"/>
+    <w:lsdException w:name="Medium List 2 Accent 3" w:uiPriority="66"/>
+    <w:lsdException w:name="Medium Grid 1 Accent 3" w:uiPriority="67"/>
+    <w:lsdException w:name="Medium Grid 2 Accent 3" w:uiPriority="68"/>
+    <w:lsdException w:name="Medium Grid 3 Accent 3" w:uiPriority="69"/>
+    <w:lsdException w:name="Dark List Accent 3" w:uiPriority="70"/>
+    <w:lsdException w:name="Colorful Shading Accent 3" w:uiPriority="71"/>
+    <w:lsdException w:name="Colorful List Accent 3" w:uiPriority="72"/>
+    <w:lsdException w:name="Colorful Grid Accent 3" w:uiPriority="73"/>
+    <w:lsdException w:name="Light Shading Accent 4" w:uiPriority="60"/>
+    <w:lsdException w:name="Light List Accent 4" w:uiPriority="61"/>
+    <w:lsdException w:name="Light Grid Accent 4" w:uiPriority="62"/>
+    <w:lsdException w:name="Medium Shading 1 Accent 4" w:uiPriority="63"/>
+    <w:lsdException w:name="Medium Shading 2 Accent 4" w:uiPriority="64"/>
+    <w:lsdException w:name="Medium List 1 Accent 4" w:uiPriority="65"/>
+    <w:lsdException w:name="Medium List 2 Accent 4" w:uiPriority="66"/>
+    <w:lsdException w:name="Medium Grid 1 Accent 4" w:uiPriority="67"/>
+    <w:lsdException w:name="Medium Grid 2 Accent 4" w:uiPriority="68"/>
+    <w:lsdException w:name="Medium Grid 3 Accent 4" w:uiPriority="69"/>
+    <w:lsdException w:name="Dark List Accent 4" w:uiPriority="70"/>
+    <w:lsdException w:name="Colorful Shading Accent 4" w:uiPriority="71"/>
+    <w:lsdException w:name="Colorful List Accent 4" w:uiPriority="72"/>
+    <w:lsdException w:name="Colorful Grid Accent 4" w:uiPriority="73"/>
+    <w:lsdException w:name="Light Shading Accent 5" w:uiPriority="60"/>
+    <w:lsdException w:name="Light List Accent 5" w:uiPriority="61"/>
+    <w:lsdException w:name="Light Grid Accent 5" w:uiPriority="62"/>
+    <w:lsdException w:name="Medium Shading 1 Accent 5" w:uiPriority="63"/>
+    <w:lsdException w:name="Medium Shading 2 Accent 5" w:uiPriority="64"/>
+    <w:lsdException w:name="Medium List 1 Accent 5" w:uiPriority="65"/>
+    <w:lsdException w:name="Medium List 2 Accent 5" w:uiPriority="66"/>
+    <w:lsdException w:name="Medium Grid 1 Accent 5" w:uiPriority="67"/>
+    <w:lsdException w:name="Medium Grid 2 Accent 5" w:uiPriority="68"/>
+    <w:lsdException w:name="Medium Grid 3 Accent 5" w:uiPriority="69"/>
+    <w:lsdException w:name="Dark List Accent 5" w:uiPriority="70"/>
+    <w:lsdException w:name="Colorful Shading Accent 5" w:uiPriority="71"/>
+    <w:lsdException w:name="Colorful List Accent 5" w:uiPriority="72"/>
+    <w:lsdException w:name="Colorful Grid Accent 5" w:uiPriority="73"/>
+    <w:lsdException w:name="Light Shading Accent 6" w:uiPriority="60"/>
+    <w:lsdException w:name="Light List Accent 6" w:uiPriority="61"/>
+    <w:lsdException w:name="Light Grid Accent 6" w:uiPriority="62"/>
+    <w:lsdException w:name="Medium Shading 1 Accent 6" w:uiPriority="63"/>
+    <w:lsdException w:name="Medium Shading 2 Accent 6" w:uiPriority="64"/>
+    <w:lsdException w:name="Medium List 1 Accent 6" w:uiPriority="65"/>
+    <w:lsdException w:name="Medium List 2 Accent 6" w:uiPriority="66"/>
+    <w:lsdException w:name="Medium Grid 1 Accent 6" w:uiPriority="67"/>
+    <w:lsdException w:name="Medium Grid 2 Accent 6" w:uiPriority="68"/>
+    <w:lsdException w:name="Medium Grid 3 Accent 6" w:uiPriority="69"/>
+    <w:lsdException w:name="Dark List Accent 6" w:uiPriority="70"/>
+    <w:lsdException w:name="Colorful Shading Accent 6" w:uiPriority="71"/>
+    <w:lsdException w:name="Colorful List Accent 6" w:uiPriority="72"/>
+    <w:lsdException w:name="Colorful Grid Accent 6" w:uiPriority="73"/>
+    <w:lsdException w:name="Subtle Emphasis" w:uiPriority="19" w:qFormat="1"/>
+    <w:lsdException w:name="Intense Emphasis" w:uiPriority="21" w:qFormat="1"/>
+    <w:lsdException w:name="Subtle Reference" w:uiPriority="31" w:qFormat="1"/>
+    <w:lsdException w:name="Intense Reference" w:uiPriority="32" w:qFormat="1"/>
+    <w:lsdException w:name="Book Title" w:uiPriority="33" w:qFormat="1"/>
+    <w:lsdException w:name="Bibliography" w:semiHidden="1" w:uiPriority="37" w:unhideWhenUsed="1"/>
+    <w:lsdException w:name="TOC Heading" w:semiHidden="1" w:uiPriority="39" w:unhideWhenUsed="1" w:qFormat="1"/>
+    <w:lsdException w:name="Plain Table 1" w:uiPriority="41"/>
+    <w:lsdException w:name="Plain Table 2" w:uiPriority="42"/>
+    <w:lsdException w:name="Plain Table 3" w:uiPriority="43"/>
+    <w:lsdException w:name="Plain Table 4" w:uiPriority="44"/>
+    <w:lsdException w:name="Plain Table 5" w:uiPriority="45"/>
+    <w:lsdException w:name="Grid Table Light" w:uiPriority="40"/>
+    <w:lsdException w:name="Grid Table 1 Light" w:uiPriority="46"/>
+    <w:lsdException w:name="Grid Table 2" w:uiPriority="47"/>
+    <w:lsdException w:name="Grid Table 3" w:uiPriority="48"/>
+    <w:lsdException w:name="Grid Table 4" w:uiPriority="49"/>
+    <w:lsdException w:name="Grid Table 5 Dark" w:uiPriority="50"/>
+    <w:lsdException w:name="Grid Table 6 Colorful" w:uiPriority="51"/>
+    <w:lsdException w:name="Grid Table 7 Colorful" w:uiPriority="52"/>
+    <w:lsdException w:name="Grid Table 1 Light Accent 1" w:uiPriority="46"/>
+    <w:lsdException w:name="Grid Table 2 Accent 1" w:uiPriority="47"/>
+    <w:lsdException w:name="Grid Table 3 Accent 1" w:uiPriority="48"/>
+    <w:lsdException w:name="Grid Table 4 Accent 1" w:uiPriority="49"/>
+    <w:lsdException w:name="Grid Table 5 Dark Accent 1" w:uiPriority="50"/>
+    <w:lsdException w:name="Grid Table 6 Colorful Accent 1" w:uiPriority="51"/>
+    <w:lsdException w:name="Grid Table 7 Colorful Accent 1" w:uiPriority="52"/>
+    <w:lsdException w:name="Grid Table 1 Light Accent 2" w:uiPriority="46"/>
+    <w:lsdException w:name="Grid Table 2 Accent 2" w:uiPriority="47"/>
+    <w:lsdException w:name="Grid Table 3 Accent 2" w:uiPriority="48"/>
+    <w:lsdException w:name="Grid Table 4 Accent 2" w:uiPriority="49"/>
+    <w:lsdException w:name="Grid Table 5 Dark Accent 2" w:uiPriority="50"/>
+    <w:lsdException w:name="Grid Table 6 Colorful Accent 2" w:uiPriority="51"/>
+    <w:lsdException w:name="Grid Table 7 Colorful Accent 2" w:uiPriority="52"/>
+    <w:lsdException w:name="Grid Table 1 Light Accent 3" w:uiPriority="46"/>
+    <w:lsdException w:name="Grid Table 2 Accent 3" w:uiPriority="47"/>
+    <w:lsdException w:name="Grid Table 3 Accent 3" w:uiPriority="48"/>
+    <w:lsdException w:name="Grid Table 4 Accent 3" w:uiPriority="49"/>
+    <w:lsdException w:name="Grid Table 5 Dark Accent 3" w:uiPriority="50"/>
+    <w:lsdException w:name="Grid Table 6 Colorful Accent 3" w:uiPriority="51"/>
+    <w:lsdException w:name="Grid Table 7 Colorful Accent 3" w:uiPriority="52"/>
+    <w:lsdException w:name="Grid Table 1 Light Accent 4" w:uiPriority="46"/>
+    <w:lsdException w:name="Grid Table 2 Accent 4" w:uiPriority="47"/>
+    <w:lsdException w:name="Grid Table 3 Accent 4" w:uiPriority="48"/>
+    <w:lsdException w:name="Grid Table 4 Accent 4" w:uiPriority="49"/>
+    <w:lsdException w:name="Grid Table 5 Dark Accent 4" w:uiPriority="50"/>
+    <w:lsdException w:name="Grid Table 6 Colorful Accent 4" w:uiPriority="51"/>
+    <w:lsdException w:name="Grid Table 7 Colorful Accent 4" w:uiPriority="52"/>
+    <w:lsdException w:name="Grid Table 1 Light Accent 5" w:uiPriority="46"/>
+    <w:lsdException w:name="Grid Table 2 Accent 5" w:uiPriority="47"/>
+    <w:lsdException w:name="Grid Table 3 Accent 5" w:uiPriority="48"/>
+    <w:lsdException w:name="Grid Table 4 Accent 5" w:uiPriority="49"/>
+    <w:lsdException w:name="Grid Table 5 Dark Accent 5" w:uiPriority="50"/>
+    <w:lsdException w:name="Grid Table 6 Colorful Accent 5" w:uiPriority="51"/>
+    <w:lsdException w:name="Grid Table 7 Colorful Accent 5" w:uiPriority="52"/>
+    <w:lsdException w:name="Grid Table 1 Light Accent 6" w:uiPriority="46"/>
+    <w:lsdException w:name="Grid Table 2 Accent 6" w:uiPriority="47"/>
+    <w:lsdException w:name="Grid Table 3 Accent 6" w:uiPriority="48"/>
+    <w:lsdException w:name="Grid Table 4 Accent 6" w:uiPriority="49"/>
+    <w:lsdException w:name="Grid Table 5 Dark Accent 6" w:uiPriority="50"/>
+    <w:lsdException w:name="Grid Table 6 Colorful Accent 6" w:uiPriority="51"/>
+    <w:lsdException w:name="Grid Table 7 Colorful Accent 6" w:uiPriority="52"/>
+    <w:lsdException w:name="List Table 1 Light" w:uiPriority="46"/>
+    <w:lsdException w:name="List Table 2" w:uiPriority="47"/>
+    <w:lsdException w:name="List Table 3" w:uiPriority="48"/>
+    <w:lsdException w:name="List Table 4" w:uiPriority="49"/>
+    <w:lsdException w:name="List Table 5 Dark" w:uiPriority="50"/>
+    <w:lsdException w:name="List Table 6 Colorful" w:uiPriority="51"/>
+    <w:lsdException w:name="List Table 7 Colorful" w:uiPriority="52"/>
+    <w:lsdException w:name="List Table 1 Light Accent 1" w:uiPriority="46"/>
+    <w:lsdException w:name="List Table 2 Accent 1" w:uiPriority="47"/>
+    <w:lsdException w:name="List Table 3 Accent 1" w:uiPriority="48"/>
+    <w:lsdException w:name="List Table 4 Accent 1" w:uiPriority="49"/>
+    <w:lsdException w:name="List Table 5 Dark Accent 1" w:uiPriority="50"/>
+    <w:lsdException w:name="List Table 6 Colorful Accent 1" w:uiPriority="51"/>
+    <w:lsdException w:name="List Table 7 Colorful Accent 1" w:uiPriority="52"/>
+    <w:lsdException w:name="List Table 1 Light Accent 2" w:uiPriority="46"/>
+    <w:lsdException w:name="List Table 2 Accent 2" w:uiPriority="47"/>
+    <w:lsdException w:name="List Table 3 Accent 2" w:uiPriority="48"/>
+    <w:lsdException w:name="List Table 4 Accent 2" w:uiPriority="49"/>
+    <w:lsdException w:name="List Table 5 Dark Accent 2" w:uiPriority="50"/>
+    <w:lsdException w:name="List Table 6 Colorful Accent 2" w:uiPriority="51"/>
+    <w:lsdException w:name="List Table 7 Colorful Accent 2" w:uiPriority="52"/>
+    <w:lsdException w:name="List Table 1 Light Accent 3" w:uiPriority="46"/>
+    <w:lsdException w:name="List Table 2 Accent 3" w:uiPriority="47"/>
+    <w:lsdException w:name="List Table 3 Accent 3" w:uiPriority="48"/>
+    <w:lsdException w:name="List Table 4 Accent 3" w:uiPriority="49"/>
+    <w:lsdException w:name="List Table 5 Dark Accent 3" w:uiPriority="50"/>
+    <w:lsdException w:name="List Table 6 Colorful Accent 3" w:uiPriority="51"/>
+    <w:lsdException w:name="List Table 7 Colorful Accent 3" w:uiPriority="52"/>
+    <w:lsdException w:name="List Table 1 Light Accent 4" w:uiPriority="46"/>
+    <w:lsdException w:name="List Table 2 Accent 4" w:uiPriority="47"/>
+    <w:lsdException w:name="List Table 3 Accent 4" w:uiPriority="48"/>
+    <w:lsdException w:name="List Table 4 Accent 4" w:uiPriority="49"/>
+    <w:lsdException w:name="List Table 5 Dark Accent 4" w:uiPriority="50"/>
+    <w:lsdException w:name="List Table 6 Colorful Accent 4" w:uiPriority="51"/>
+    <w:lsdException w:name="List Table 7 Colorful Accent 4" w:uiPriority="52"/>
+    <w:lsdException w:name="List Table 1 Light Accent 5" w:uiPriority="46"/>
+    <w:lsdException w:name="List Table 2 Accent 5" w:uiPriority="47"/>
+    <w:lsdException w:name="List Table 3 Accent 5" w:uiPriority="48"/>
+    <w:lsdException w:name="List Table 4 Accent 5" w:uiPriority="49"/>
+    <w:lsdException w:name="List Table 5 Dark Accent 5" w:uiPriority="50"/>
+    <w:lsdException w:name="List Table 6 Colorful Accent 5" w:uiPriority="51"/>
+    <w:lsdException w:name="List Table 7 Colorful Accent 5" w:uiPriority="52"/>
+    <w:lsdException w:name="List Table 1 Light Accent 6" w:uiPriority="46"/>
+    <w:lsdException w:name="List Table 2 Accent 6" w:uiPriority="47"/>
+    <w:lsdException w:name="List Table 3 Accent 6" w:uiPriority="48"/>
+    <w:lsdException w:name="List Table 4 Accent 6" w:uiPriority="49"/>
+    <w:lsdException w:name="List Table 5 Dark Accent 6" w:uiPriority="50"/>
+    <w:lsdException w:name="List Table 6 Colorful Accent 6" w:uiPriority="51"/>
+    <w:lsdException w:name="List Table 7 Colorful Accent 6" w:uiPriority="52"/>
+  </w:latentStyles>
+  <w:style w:type="paragraph" w:default="1" w:styleId="Normal">
+    <w:name w:val="Normal"/>
+    <w:qFormat/>
+  </w:style>
+  <w:style w:type="character" w:default="1" w:styleId="DefaultParagraphFont">
+    <w:name w:val="Default Paragraph Font"/>
+    <w:uiPriority w:val="1"/>
+    <w:semiHidden/>
+    <w:unhideWhenUsed/>
+  </w:style>
+  <w:style w:type="table" w:default="1" w:styleId="TableNormal">
+    <w:name w:val="Normal Table"/>
+    <w:uiPriority w:val="99"/>
+    <w:semiHidden/>
+    <w:unhideWhenUsed/>
+    <w:tblPr>
+      <w:tblInd w:w="0" w:type="dxa"/>
+      <w:tblCellMar>
+        <w:top w:w="0" w:type="dxa"/>
+        <w:left w:w="108" w:type="dxa"/>
+        <w:bottom w:w="0" w:type="dxa"/>
+        <w:right w:w="108" w:type="dxa"/>
+      </w:tblCellMar>
+    </w:tblPr>
+  </w:style>
+  <w:style w:type="numbering" w:default="1" w:styleId="NoList">
+    <w:name w:val="No List"/>
+    <w:uiPriority w:val="99"/>
+    <w:semiHidden/>
+    <w:unhideWhenUsed/>
+  </w:style>
+  <w:style w:type="paragraph" w:customStyle="1" w:styleId="DFAAA14F128742F99C22F3399E5B8C8C">
+    <w:name w:val="DFAAA14F128742F99C22F3399E5B8C8C"/>
+    <w:rsid w:val="00CF5494"/>
+  </w:style>
+</w:styles>
+</file>
+
+<file path=word/glossary/webSettings.xml><?xml version="1.0" encoding="utf-8"?>
+<w:webSettings xmlns:mc="http://schemas.openxmlformats.org/markup-compatibility/2006" xmlns:r="http://schemas.openxmlformats.org/officeDocument/2006/relationships" xmlns:w="http://schemas.openxmlformats.org/wordprocessingml/2006/main" xmlns:w14="http://schemas.microsoft.com/office/word/2010/wordml" xmlns:w15="http://schemas.microsoft.com/office/word/2012/wordml" xmlns:w16se="http://schemas.microsoft.com/office/word/2015/wordml/symex" mc:Ignorable="w14 w15 w16se">
+  <w:optimizeForBrowser/>
+  <w:allowPNG/>
+</w:webSettings>
 </file>
 
 <file path=word/theme/theme1.xml><?xml version="1.0" encoding="utf-8"?>

--- a/projectDocumentation/Testing Plan and Implementation.docx
+++ b/projectDocumentation/Testing Plan and Implementation.docx
@@ -28,12 +28,11 @@
       <w:r>
         <w:t>Test Cases</w:t>
       </w:r>
+      <w:bookmarkStart w:id="1" w:name="_GoBack"/>
       <w:bookmarkEnd w:id="0"/>
-    </w:p>
-    <w:p>
-      <w:bookmarkStart w:id="1" w:name="_GoBack"/>
       <w:bookmarkEnd w:id="1"/>
     </w:p>
+    <w:p/>
     <w:p/>
     <w:tbl>
       <w:tblPr>
@@ -303,6 +302,9 @@
         </w:tc>
       </w:tr>
       <w:tr>
+        <w:trPr>
+          <w:trHeight w:val="395"/>
+        </w:trPr>
         <w:tc>
           <w:tcPr>
             <w:tcW w:w="4675" w:type="dxa"/>
@@ -6322,13 +6324,13 @@
     </w:p>
     <w:p>
       <w:r>
+        <w:lastRenderedPageBreak/>
         <w:tab/>
         <w:t>Hold username and password</w:t>
       </w:r>
     </w:p>
     <w:p>
       <w:r>
-        <w:lastRenderedPageBreak/>
         <w:tab/>
         <w:t>Assign user inputs</w:t>
       </w:r>
@@ -6949,6 +6951,7 @@
         <w:rPr>
           <w:rFonts w:eastAsia="Helvetica"/>
         </w:rPr>
+        <w:lastRenderedPageBreak/>
         <w:tab/>
         <w:t xml:space="preserve">QMessagebox: Gives option to quit </w:t>
       </w:r>
@@ -6978,7 +6981,6 @@
         <w:rPr>
           <w:rFonts w:eastAsia="Helvetica"/>
         </w:rPr>
-        <w:lastRenderedPageBreak/>
         <w:tab/>
         <w:t>Standards button Yes or No</w:t>
       </w:r>
@@ -8209,6 +8211,7 @@
         <w:rPr>
           <w:rFonts w:eastAsia="Helvetica"/>
         </w:rPr>
+        <w:lastRenderedPageBreak/>
         <w:tab/>
       </w:r>
       <w:r>
@@ -8244,7 +8247,6 @@
         <w:rPr>
           <w:rFonts w:eastAsia="Helvetica"/>
         </w:rPr>
-        <w:lastRenderedPageBreak/>
         <w:tab/>
       </w:r>
       <w:r>
@@ -9092,6 +9094,7 @@
     </w:p>
     <w:p>
       <w:r>
+        <w:lastRenderedPageBreak/>
         <w:tab/>
         <w:t>setUserName</w:t>
       </w:r>
@@ -9375,6 +9378,7 @@
     </w:p>
     <w:p>
       <w:r>
+        <w:lastRenderedPageBreak/>
         <w:t>#include “difficultylevel.h”</w:t>
       </w:r>
     </w:p>
@@ -10634,6 +10638,7 @@
         <w:rPr>
           <w:u w:val="single"/>
         </w:rPr>
+        <w:lastRenderedPageBreak/>
         <w:t>Playergamemode.h</w:t>
       </w:r>
       <w:r>
@@ -16163,6 +16168,7 @@
         <w:ind w:left="720" w:right="949" w:hanging="360"/>
       </w:pPr>
       <w:r>
+        <w:lastRenderedPageBreak/>
         <w:t xml:space="preserve">Enter first name, last name, and username. </w:t>
       </w:r>
     </w:p>
@@ -20927,6 +20933,7 @@
         <w:jc w:val="both"/>
       </w:pPr>
       <w:r>
+        <w:lastRenderedPageBreak/>
         <w:t>1.</w:t>
       </w:r>
       <w:r>
@@ -23942,6 +23949,7 @@
         <w:ind w:left="840"/>
       </w:pPr>
       <w:r>
+        <w:lastRenderedPageBreak/>
         <w:t xml:space="preserve">   </w:t>
       </w:r>
       <w:r>
@@ -32532,552 +32540,6 @@
 </w:styles>
 </file>
 
-<file path=word/glossary/document.xml><?xml version="1.0" encoding="utf-8"?>
-<w:glossaryDocument xmlns:wpc="http://schemas.microsoft.com/office/word/2010/wordprocessingCanvas" xmlns:cx="http://schemas.microsoft.com/office/drawing/2014/chartex" xmlns:cx1="http://schemas.microsoft.com/office/drawing/2015/9/8/chartex" xmlns:mc="http://schemas.openxmlformats.org/markup-compatibility/2006" xmlns:o="urn:schemas-microsoft-com:office:office" xmlns:r="http://schemas.openxmlformats.org/officeDocument/2006/relationships" xmlns:m="http://schemas.openxmlformats.org/officeDocument/2006/math" xmlns:v="urn:schemas-microsoft-com:vml" xmlns:wp14="http://schemas.microsoft.com/office/word/2010/wordprocessingDrawing" xmlns:wp="http://schemas.openxmlformats.org/drawingml/2006/wordprocessingDrawing" xmlns:w10="urn:schemas-microsoft-com:office:word" xmlns:w="http://schemas.openxmlformats.org/wordprocessingml/2006/main" xmlns:w14="http://schemas.microsoft.com/office/word/2010/wordml" xmlns:w15="http://schemas.microsoft.com/office/word/2012/wordml" xmlns:w16se="http://schemas.microsoft.com/office/word/2015/wordml/symex" xmlns:wpg="http://schemas.microsoft.com/office/word/2010/wordprocessingGroup" xmlns:wpi="http://schemas.microsoft.com/office/word/2010/wordprocessingInk" xmlns:wne="http://schemas.microsoft.com/office/word/2006/wordml" xmlns:wps="http://schemas.microsoft.com/office/word/2010/wordprocessingShape" mc:Ignorable="w14 w15 w16se wp14"/>
-</file>
-
-<file path=word/glossary/fontTable.xml><?xml version="1.0" encoding="utf-8"?>
-<w:fonts xmlns:mc="http://schemas.openxmlformats.org/markup-compatibility/2006" xmlns:r="http://schemas.openxmlformats.org/officeDocument/2006/relationships" xmlns:w="http://schemas.openxmlformats.org/wordprocessingml/2006/main" xmlns:w14="http://schemas.microsoft.com/office/word/2010/wordml" xmlns:w15="http://schemas.microsoft.com/office/word/2012/wordml" xmlns:w16se="http://schemas.microsoft.com/office/word/2015/wordml/symex" mc:Ignorable="w14 w15 w16se">
-  <w:font w:name="Symbol">
-    <w:panose1 w:val="05050102010706020507"/>
-    <w:charset w:val="02"/>
-    <w:family w:val="roman"/>
-    <w:pitch w:val="variable"/>
-    <w:sig w:usb0="00000000" w:usb1="10000000" w:usb2="00000000" w:usb3="00000000" w:csb0="80000000" w:csb1="00000000"/>
-  </w:font>
-  <w:font w:name="Times New Roman">
-    <w:panose1 w:val="02020603050405020304"/>
-    <w:charset w:val="00"/>
-    <w:family w:val="roman"/>
-    <w:pitch w:val="variable"/>
-    <w:sig w:usb0="E0002EFF" w:usb1="C0007843" w:usb2="00000009" w:usb3="00000000" w:csb0="000001FF" w:csb1="00000000"/>
-  </w:font>
-  <w:font w:name="Courier New">
-    <w:panose1 w:val="02070309020205020404"/>
-    <w:charset w:val="00"/>
-    <w:family w:val="modern"/>
-    <w:pitch w:val="fixed"/>
-    <w:sig w:usb0="E0002EFF" w:usb1="C0007843" w:usb2="00000009" w:usb3="00000000" w:csb0="000001FF" w:csb1="00000000"/>
-  </w:font>
-  <w:font w:name="Wingdings">
-    <w:panose1 w:val="05000000000000000000"/>
-    <w:charset w:val="02"/>
-    <w:family w:val="auto"/>
-    <w:pitch w:val="variable"/>
-    <w:sig w:usb0="00000000" w:usb1="10000000" w:usb2="00000000" w:usb3="00000000" w:csb0="80000000" w:csb1="00000000"/>
-  </w:font>
-  <w:font w:name="Arial">
-    <w:panose1 w:val="020B0604020202020204"/>
-    <w:charset w:val="00"/>
-    <w:family w:val="swiss"/>
-    <w:pitch w:val="variable"/>
-    <w:sig w:usb0="E0002EFF" w:usb1="C0007843" w:usb2="00000009" w:usb3="00000000" w:csb0="000001FF" w:csb1="00000000"/>
-  </w:font>
-  <w:font w:name="Segoe UI Symbol">
-    <w:panose1 w:val="020B0502040204020203"/>
-    <w:charset w:val="00"/>
-    <w:family w:val="swiss"/>
-    <w:pitch w:val="variable"/>
-    <w:sig w:usb0="800001E3" w:usb1="1200FFEF" w:usb2="00040000" w:usb3="00000000" w:csb0="00000001" w:csb1="00000000"/>
-  </w:font>
-  <w:font w:name="Calibri">
-    <w:panose1 w:val="020F0502020204030204"/>
-    <w:charset w:val="00"/>
-    <w:family w:val="swiss"/>
-    <w:pitch w:val="variable"/>
-    <w:sig w:usb0="E00002FF" w:usb1="4000ACFF" w:usb2="00000001" w:usb3="00000000" w:csb0="0000019F" w:csb1="00000000"/>
-  </w:font>
-  <w:font w:name="Helvetica">
-    <w:panose1 w:val="020B0604020202020204"/>
-    <w:charset w:val="00"/>
-    <w:family w:val="swiss"/>
-    <w:pitch w:val="variable"/>
-    <w:sig w:usb0="E0002EFF" w:usb1="C0007843" w:usb2="00000009" w:usb3="00000000" w:csb0="000001FF" w:csb1="00000000"/>
-  </w:font>
-  <w:font w:name="Calibri Light">
-    <w:panose1 w:val="020F0302020204030204"/>
-    <w:charset w:val="00"/>
-    <w:family w:val="swiss"/>
-    <w:pitch w:val="variable"/>
-    <w:sig w:usb0="A00002EF" w:usb1="4000207B" w:usb2="00000000" w:usb3="00000000" w:csb0="0000019F" w:csb1="00000000"/>
-  </w:font>
-</w:fonts>
-</file>
-
-<file path=word/glossary/settings.xml><?xml version="1.0" encoding="utf-8"?>
-<w:settings xmlns:mc="http://schemas.openxmlformats.org/markup-compatibility/2006" xmlns:o="urn:schemas-microsoft-com:office:office" xmlns:r="http://schemas.openxmlformats.org/officeDocument/2006/relationships" xmlns:m="http://schemas.openxmlformats.org/officeDocument/2006/math" xmlns:v="urn:schemas-microsoft-com:vml" xmlns:w10="urn:schemas-microsoft-com:office:word" xmlns:w="http://schemas.openxmlformats.org/wordprocessingml/2006/main" xmlns:w14="http://schemas.microsoft.com/office/word/2010/wordml" xmlns:w15="http://schemas.microsoft.com/office/word/2012/wordml" xmlns:w16se="http://schemas.microsoft.com/office/word/2015/wordml/symex" xmlns:sl="http://schemas.openxmlformats.org/schemaLibrary/2006/main" mc:Ignorable="w14 w15 w16se">
-  <w:view w:val="normal"/>
-  <w:defaultTabStop w:val="720"/>
-  <w:characterSpacingControl w:val="doNotCompress"/>
-  <w:compat>
-    <w:useFELayout/>
-    <w:compatSetting w:name="compatibilityMode" w:uri="http://schemas.microsoft.com/office/word" w:val="15"/>
-    <w:compatSetting w:name="overrideTableStyleFontSizeAndJustification" w:uri="http://schemas.microsoft.com/office/word" w:val="1"/>
-    <w:compatSetting w:name="enableOpenTypeFeatures" w:uri="http://schemas.microsoft.com/office/word" w:val="1"/>
-    <w:compatSetting w:name="doNotFlipMirrorIndents" w:uri="http://schemas.microsoft.com/office/word" w:val="1"/>
-    <w:compatSetting w:name="differentiateMultirowTableHeaders" w:uri="http://schemas.microsoft.com/office/word" w:val="1"/>
-  </w:compat>
-  <w:rsids>
-    <w:rsidRoot w:val="00CF5494"/>
-    <w:rsid w:val="00CF5494"/>
-    <w:rsid w:val="00DD10D6"/>
-  </w:rsids>
-  <m:mathPr>
-    <m:mathFont m:val="Cambria Math"/>
-    <m:brkBin m:val="before"/>
-    <m:brkBinSub m:val="--"/>
-    <m:smallFrac m:val="0"/>
-    <m:dispDef/>
-    <m:lMargin m:val="0"/>
-    <m:rMargin m:val="0"/>
-    <m:defJc m:val="centerGroup"/>
-    <m:wrapIndent m:val="1440"/>
-    <m:intLim m:val="subSup"/>
-    <m:naryLim m:val="undOvr"/>
-  </m:mathPr>
-  <w:themeFontLang w:val="en-US"/>
-  <w:clrSchemeMapping w:bg1="light1" w:t1="dark1" w:bg2="light2" w:t2="dark2" w:accent1="accent1" w:accent2="accent2" w:accent3="accent3" w:accent4="accent4" w:accent5="accent5" w:accent6="accent6" w:hyperlink="hyperlink" w:followedHyperlink="followedHyperlink"/>
-  <w:decimalSymbol w:val="."/>
-  <w:listSeparator w:val=","/>
-  <w15:chartTrackingRefBased/>
-</w:settings>
-</file>
-
-<file path=word/glossary/styles.xml><?xml version="1.0" encoding="utf-8"?>
-<w:styles xmlns:mc="http://schemas.openxmlformats.org/markup-compatibility/2006" xmlns:r="http://schemas.openxmlformats.org/officeDocument/2006/relationships" xmlns:w="http://schemas.openxmlformats.org/wordprocessingml/2006/main" xmlns:w14="http://schemas.microsoft.com/office/word/2010/wordml" xmlns:w15="http://schemas.microsoft.com/office/word/2012/wordml" xmlns:w16se="http://schemas.microsoft.com/office/word/2015/wordml/symex" mc:Ignorable="w14 w15 w16se">
-  <w:docDefaults>
-    <w:rPrDefault>
-      <w:rPr>
-        <w:rFonts w:asciiTheme="minorHAnsi" w:eastAsiaTheme="minorEastAsia" w:hAnsiTheme="minorHAnsi" w:cstheme="minorBidi"/>
-        <w:sz w:val="22"/>
-        <w:szCs w:val="22"/>
-        <w:lang w:val="en-US" w:eastAsia="en-US" w:bidi="ar-SA"/>
-      </w:rPr>
-    </w:rPrDefault>
-    <w:pPrDefault>
-      <w:pPr>
-        <w:spacing w:after="160" w:line="259" w:lineRule="auto"/>
-      </w:pPr>
-    </w:pPrDefault>
-  </w:docDefaults>
-  <w:latentStyles w:defLockedState="0" w:defUIPriority="99" w:defSemiHidden="0" w:defUnhideWhenUsed="0" w:defQFormat="0" w:count="371">
-    <w:lsdException w:name="Normal" w:uiPriority="0" w:qFormat="1"/>
-    <w:lsdException w:name="heading 1" w:uiPriority="9" w:qFormat="1"/>
-    <w:lsdException w:name="heading 2" w:semiHidden="1" w:uiPriority="9" w:unhideWhenUsed="1" w:qFormat="1"/>
-    <w:lsdException w:name="heading 3" w:semiHidden="1" w:uiPriority="9" w:unhideWhenUsed="1" w:qFormat="1"/>
-    <w:lsdException w:name="heading 4" w:semiHidden="1" w:uiPriority="9" w:unhideWhenUsed="1" w:qFormat="1"/>
-    <w:lsdException w:name="heading 5" w:semiHidden="1" w:uiPriority="9" w:unhideWhenUsed="1" w:qFormat="1"/>
-    <w:lsdException w:name="heading 6" w:semiHidden="1" w:uiPriority="9" w:unhideWhenUsed="1" w:qFormat="1"/>
-    <w:lsdException w:name="heading 7" w:semiHidden="1" w:uiPriority="9" w:unhideWhenUsed="1" w:qFormat="1"/>
-    <w:lsdException w:name="heading 8" w:semiHidden="1" w:uiPriority="9" w:unhideWhenUsed="1" w:qFormat="1"/>
-    <w:lsdException w:name="heading 9" w:semiHidden="1" w:uiPriority="9" w:unhideWhenUsed="1" w:qFormat="1"/>
-    <w:lsdException w:name="index 1" w:semiHidden="1" w:unhideWhenUsed="1"/>
-    <w:lsdException w:name="index 2" w:semiHidden="1" w:unhideWhenUsed="1"/>
-    <w:lsdException w:name="index 3" w:semiHidden="1" w:unhideWhenUsed="1"/>
-    <w:lsdException w:name="index 4" w:semiHidden="1" w:unhideWhenUsed="1"/>
-    <w:lsdException w:name="index 5" w:semiHidden="1" w:unhideWhenUsed="1"/>
-    <w:lsdException w:name="index 6" w:semiHidden="1" w:unhideWhenUsed="1"/>
-    <w:lsdException w:name="index 7" w:semiHidden="1" w:unhideWhenUsed="1"/>
-    <w:lsdException w:name="index 8" w:semiHidden="1" w:unhideWhenUsed="1"/>
-    <w:lsdException w:name="index 9" w:semiHidden="1" w:unhideWhenUsed="1"/>
-    <w:lsdException w:name="toc 1" w:semiHidden="1" w:uiPriority="39" w:unhideWhenUsed="1"/>
-    <w:lsdException w:name="toc 2" w:semiHidden="1" w:uiPriority="39" w:unhideWhenUsed="1"/>
-    <w:lsdException w:name="toc 3" w:semiHidden="1" w:uiPriority="39" w:unhideWhenUsed="1"/>
-    <w:lsdException w:name="toc 4" w:semiHidden="1" w:uiPriority="39" w:unhideWhenUsed="1"/>
-    <w:lsdException w:name="toc 5" w:semiHidden="1" w:uiPriority="39" w:unhideWhenUsed="1"/>
-    <w:lsdException w:name="toc 6" w:semiHidden="1" w:uiPriority="39" w:unhideWhenUsed="1"/>
-    <w:lsdException w:name="toc 7" w:semiHidden="1" w:uiPriority="39" w:unhideWhenUsed="1"/>
-    <w:lsdException w:name="toc 8" w:semiHidden="1" w:uiPriority="39" w:unhideWhenUsed="1"/>
-    <w:lsdException w:name="toc 9" w:semiHidden="1" w:uiPriority="39" w:unhideWhenUsed="1"/>
-    <w:lsdException w:name="Normal Indent" w:semiHidden="1" w:unhideWhenUsed="1"/>
-    <w:lsdException w:name="footnote text" w:semiHidden="1" w:unhideWhenUsed="1"/>
-    <w:lsdException w:name="annotation text" w:semiHidden="1" w:unhideWhenUsed="1"/>
-    <w:lsdException w:name="header" w:semiHidden="1" w:unhideWhenUsed="1"/>
-    <w:lsdException w:name="footer" w:semiHidden="1" w:unhideWhenUsed="1"/>
-    <w:lsdException w:name="index heading" w:semiHidden="1" w:unhideWhenUsed="1"/>
-    <w:lsdException w:name="caption" w:semiHidden="1" w:uiPriority="35" w:unhideWhenUsed="1" w:qFormat="1"/>
-    <w:lsdException w:name="table of figures" w:semiHidden="1" w:unhideWhenUsed="1"/>
-    <w:lsdException w:name="envelope address" w:semiHidden="1" w:unhideWhenUsed="1"/>
-    <w:lsdException w:name="envelope return" w:semiHidden="1" w:unhideWhenUsed="1"/>
-    <w:lsdException w:name="footnote reference" w:semiHidden="1" w:unhideWhenUsed="1"/>
-    <w:lsdException w:name="annotation reference" w:semiHidden="1" w:unhideWhenUsed="1"/>
-    <w:lsdException w:name="line number" w:semiHidden="1" w:unhideWhenUsed="1"/>
-    <w:lsdException w:name="page number" w:semiHidden="1" w:unhideWhenUsed="1"/>
-    <w:lsdException w:name="endnote reference" w:semiHidden="1" w:unhideWhenUsed="1"/>
-    <w:lsdException w:name="endnote text" w:semiHidden="1" w:unhideWhenUsed="1"/>
-    <w:lsdException w:name="table of authorities" w:semiHidden="1" w:unhideWhenUsed="1"/>
-    <w:lsdException w:name="macro" w:semiHidden="1" w:unhideWhenUsed="1"/>
-    <w:lsdException w:name="toa heading" w:semiHidden="1" w:unhideWhenUsed="1"/>
-    <w:lsdException w:name="List" w:semiHidden="1" w:unhideWhenUsed="1"/>
-    <w:lsdException w:name="List Bullet" w:semiHidden="1" w:unhideWhenUsed="1"/>
-    <w:lsdException w:name="List Number" w:semiHidden="1" w:unhideWhenUsed="1"/>
-    <w:lsdException w:name="List 2" w:semiHidden="1" w:unhideWhenUsed="1"/>
-    <w:lsdException w:name="List 3" w:semiHidden="1" w:unhideWhenUsed="1"/>
-    <w:lsdException w:name="List 4" w:semiHidden="1" w:unhideWhenUsed="1"/>
-    <w:lsdException w:name="List 5" w:semiHidden="1" w:unhideWhenUsed="1"/>
-    <w:lsdException w:name="List Bullet 2" w:semiHidden="1" w:unhideWhenUsed="1"/>
-    <w:lsdException w:name="List Bullet 3" w:semiHidden="1" w:unhideWhenUsed="1"/>
-    <w:lsdException w:name="List Bullet 4" w:semiHidden="1" w:unhideWhenUsed="1"/>
-    <w:lsdException w:name="List Bullet 5" w:semiHidden="1" w:unhideWhenUsed="1"/>
-    <w:lsdException w:name="List Number 2" w:semiHidden="1" w:unhideWhenUsed="1"/>
-    <w:lsdException w:name="List Number 3" w:semiHidden="1" w:unhideWhenUsed="1"/>
-    <w:lsdException w:name="List Number 4" w:semiHidden="1" w:unhideWhenUsed="1"/>
-    <w:lsdException w:name="List Number 5" w:semiHidden="1" w:unhideWhenUsed="1"/>
-    <w:lsdException w:name="Title" w:uiPriority="10" w:qFormat="1"/>
-    <w:lsdException w:name="Closing" w:semiHidden="1" w:unhideWhenUsed="1"/>
-    <w:lsdException w:name="Signature" w:semiHidden="1" w:unhideWhenUsed="1"/>
-    <w:lsdException w:name="Default Paragraph Font" w:semiHidden="1" w:uiPriority="1" w:unhideWhenUsed="1"/>
-    <w:lsdException w:name="Body Text" w:semiHidden="1" w:unhideWhenUsed="1"/>
-    <w:lsdException w:name="Body Text Indent" w:semiHidden="1" w:unhideWhenUsed="1"/>
-    <w:lsdException w:name="List Continue" w:semiHidden="1" w:unhideWhenUsed="1"/>
-    <w:lsdException w:name="List Continue 2" w:semiHidden="1" w:unhideWhenUsed="1"/>
-    <w:lsdException w:name="List Continue 3" w:semiHidden="1" w:unhideWhenUsed="1"/>
-    <w:lsdException w:name="List Continue 4" w:semiHidden="1" w:unhideWhenUsed="1"/>
-    <w:lsdException w:name="List Continue 5" w:semiHidden="1" w:unhideWhenUsed="1"/>
-    <w:lsdException w:name="Message Header" w:semiHidden="1" w:unhideWhenUsed="1"/>
-    <w:lsdException w:name="Subtitle" w:uiPriority="11" w:qFormat="1"/>
-    <w:lsdException w:name="Salutation" w:semiHidden="1" w:unhideWhenUsed="1"/>
-    <w:lsdException w:name="Date" w:semiHidden="1" w:unhideWhenUsed="1"/>
-    <w:lsdException w:name="Body Text First Indent" w:semiHidden="1" w:unhideWhenUsed="1"/>
-    <w:lsdException w:name="Body Text First Indent 2" w:semiHidden="1" w:unhideWhenUsed="1"/>
-    <w:lsdException w:name="Note Heading" w:semiHidden="1" w:unhideWhenUsed="1"/>
-    <w:lsdException w:name="Body Text 2" w:semiHidden="1" w:unhideWhenUsed="1"/>
-    <w:lsdException w:name="Body Text 3" w:semiHidden="1" w:unhideWhenUsed="1"/>
-    <w:lsdException w:name="Body Text Indent 2" w:semiHidden="1" w:unhideWhenUsed="1"/>
-    <w:lsdException w:name="Body Text Indent 3" w:semiHidden="1" w:unhideWhenUsed="1"/>
-    <w:lsdException w:name="Block Text" w:semiHidden="1" w:unhideWhenUsed="1"/>
-    <w:lsdException w:name="Hyperlink" w:semiHidden="1" w:unhideWhenUsed="1"/>
-    <w:lsdException w:name="FollowedHyperlink" w:semiHidden="1" w:unhideWhenUsed="1"/>
-    <w:lsdException w:name="Strong" w:uiPriority="22" w:qFormat="1"/>
-    <w:lsdException w:name="Emphasis" w:uiPriority="20" w:qFormat="1"/>
-    <w:lsdException w:name="Document Map" w:semiHidden="1" w:unhideWhenUsed="1"/>
-    <w:lsdException w:name="Plain Text" w:semiHidden="1" w:unhideWhenUsed="1"/>
-    <w:lsdException w:name="E-mail Signature" w:semiHidden="1" w:unhideWhenUsed="1"/>
-    <w:lsdException w:name="HTML Top of Form" w:semiHidden="1" w:unhideWhenUsed="1"/>
-    <w:lsdException w:name="HTML Bottom of Form" w:semiHidden="1" w:unhideWhenUsed="1"/>
-    <w:lsdException w:name="Normal (Web)" w:semiHidden="1" w:unhideWhenUsed="1"/>
-    <w:lsdException w:name="HTML Acronym" w:semiHidden="1" w:unhideWhenUsed="1"/>
-    <w:lsdException w:name="HTML Address" w:semiHidden="1" w:unhideWhenUsed="1"/>
-    <w:lsdException w:name="HTML Cite" w:semiHidden="1" w:unhideWhenUsed="1"/>
-    <w:lsdException w:name="HTML Code" w:semiHidden="1" w:unhideWhenUsed="1"/>
-    <w:lsdException w:name="HTML Definition" w:semiHidden="1" w:unhideWhenUsed="1"/>
-    <w:lsdException w:name="HTML Keyboard" w:semiHidden="1" w:unhideWhenUsed="1"/>
-    <w:lsdException w:name="HTML Preformatted" w:semiHidden="1" w:unhideWhenUsed="1"/>
-    <w:lsdException w:name="HTML Sample" w:semiHidden="1" w:unhideWhenUsed="1"/>
-    <w:lsdException w:name="HTML Typewriter" w:semiHidden="1" w:unhideWhenUsed="1"/>
-    <w:lsdException w:name="HTML Variable" w:semiHidden="1" w:unhideWhenUsed="1"/>
-    <w:lsdException w:name="Normal Table" w:semiHidden="1" w:unhideWhenUsed="1"/>
-    <w:lsdException w:name="annotation subject" w:semiHidden="1" w:unhideWhenUsed="1"/>
-    <w:lsdException w:name="No List" w:semiHidden="1" w:unhideWhenUsed="1"/>
-    <w:lsdException w:name="Outline List 1" w:semiHidden="1" w:unhideWhenUsed="1"/>
-    <w:lsdException w:name="Outline List 2" w:semiHidden="1" w:unhideWhenUsed="1"/>
-    <w:lsdException w:name="Outline List 3" w:semiHidden="1" w:unhideWhenUsed="1"/>
-    <w:lsdException w:name="Table Simple 1" w:semiHidden="1" w:unhideWhenUsed="1"/>
-    <w:lsdException w:name="Table Simple 2" w:semiHidden="1" w:unhideWhenUsed="1"/>
-    <w:lsdException w:name="Table Simple 3" w:semiHidden="1" w:unhideWhenUsed="1"/>
-    <w:lsdException w:name="Table Classic 1" w:semiHidden="1" w:unhideWhenUsed="1"/>
-    <w:lsdException w:name="Table Classic 2" w:semiHidden="1" w:unhideWhenUsed="1"/>
-    <w:lsdException w:name="Table Classic 3" w:semiHidden="1" w:unhideWhenUsed="1"/>
-    <w:lsdException w:name="Table Classic 4" w:semiHidden="1" w:unhideWhenUsed="1"/>
-    <w:lsdException w:name="Table Colorful 1" w:semiHidden="1" w:unhideWhenUsed="1"/>
-    <w:lsdException w:name="Table Colorful 2" w:semiHidden="1" w:unhideWhenUsed="1"/>
-    <w:lsdException w:name="Table Colorful 3" w:semiHidden="1" w:unhideWhenUsed="1"/>
-    <w:lsdException w:name="Table Columns 1" w:semiHidden="1" w:unhideWhenUsed="1"/>
-    <w:lsdException w:name="Table Columns 2" w:semiHidden="1" w:unhideWhenUsed="1"/>
-    <w:lsdException w:name="Table Columns 3" w:semiHidden="1" w:unhideWhenUsed="1"/>
-    <w:lsdException w:name="Table Columns 4" w:semiHidden="1" w:unhideWhenUsed="1"/>
-    <w:lsdException w:name="Table Columns 5" w:semiHidden="1" w:unhideWhenUsed="1"/>
-    <w:lsdException w:name="Table Grid 1" w:semiHidden="1" w:unhideWhenUsed="1"/>
-    <w:lsdException w:name="Table Grid 2" w:semiHidden="1" w:unhideWhenUsed="1"/>
-    <w:lsdException w:name="Table Grid 3" w:semiHidden="1" w:unhideWhenUsed="1"/>
-    <w:lsdException w:name="Table Grid 4" w:semiHidden="1" w:unhideWhenUsed="1"/>
-    <w:lsdException w:name="Table Grid 5" w:semiHidden="1" w:unhideWhenUsed="1"/>
-    <w:lsdException w:name="Table Grid 6" w:semiHidden="1" w:unhideWhenUsed="1"/>
-    <w:lsdException w:name="Table Grid 7" w:semiHidden="1" w:unhideWhenUsed="1"/>
-    <w:lsdException w:name="Table Grid 8" w:semiHidden="1" w:unhideWhenUsed="1"/>
-    <w:lsdException w:name="Table List 1" w:semiHidden="1" w:unhideWhenUsed="1"/>
-    <w:lsdException w:name="Table List 2" w:semiHidden="1" w:unhideWhenUsed="1"/>
-    <w:lsdException w:name="Table List 3" w:semiHidden="1" w:unhideWhenUsed="1"/>
-    <w:lsdException w:name="Table List 4" w:semiHidden="1" w:unhideWhenUsed="1"/>
-    <w:lsdException w:name="Table List 5" w:semiHidden="1" w:unhideWhenUsed="1"/>
-    <w:lsdException w:name="Table List 6" w:semiHidden="1" w:unhideWhenUsed="1"/>
-    <w:lsdException w:name="Table List 7" w:semiHidden="1" w:unhideWhenUsed="1"/>
-    <w:lsdException w:name="Table List 8" w:semiHidden="1" w:unhideWhenUsed="1"/>
-    <w:lsdException w:name="Table 3D effects 1" w:semiHidden="1" w:unhideWhenUsed="1"/>
-    <w:lsdException w:name="Table 3D effects 2" w:semiHidden="1" w:unhideWhenUsed="1"/>
-    <w:lsdException w:name="Table 3D effects 3" w:semiHidden="1" w:unhideWhenUsed="1"/>
-    <w:lsdException w:name="Table Contemporary" w:semiHidden="1" w:unhideWhenUsed="1"/>
-    <w:lsdException w:name="Table Elegant" w:semiHidden="1" w:unhideWhenUsed="1"/>
-    <w:lsdException w:name="Table Professional" w:semiHidden="1" w:unhideWhenUsed="1"/>
-    <w:lsdException w:name="Table Subtle 1" w:semiHidden="1" w:unhideWhenUsed="1"/>
-    <w:lsdException w:name="Table Subtle 2" w:semiHidden="1" w:unhideWhenUsed="1"/>
-    <w:lsdException w:name="Table Web 1" w:semiHidden="1" w:unhideWhenUsed="1"/>
-    <w:lsdException w:name="Table Web 2" w:semiHidden="1" w:unhideWhenUsed="1"/>
-    <w:lsdException w:name="Table Web 3" w:semiHidden="1" w:unhideWhenUsed="1"/>
-    <w:lsdException w:name="Balloon Text" w:semiHidden="1" w:unhideWhenUsed="1"/>
-    <w:lsdException w:name="Table Grid" w:uiPriority="39"/>
-    <w:lsdException w:name="Table Theme" w:semiHidden="1" w:unhideWhenUsed="1"/>
-    <w:lsdException w:name="Placeholder Text" w:semiHidden="1"/>
-    <w:lsdException w:name="No Spacing" w:uiPriority="1" w:qFormat="1"/>
-    <w:lsdException w:name="Light Shading" w:uiPriority="60"/>
-    <w:lsdException w:name="Light List" w:uiPriority="61"/>
-    <w:lsdException w:name="Light Grid" w:uiPriority="62"/>
-    <w:lsdException w:name="Medium Shading 1" w:uiPriority="63"/>
-    <w:lsdException w:name="Medium Shading 2" w:uiPriority="64"/>
-    <w:lsdException w:name="Medium List 1" w:uiPriority="65"/>
-    <w:lsdException w:name="Medium List 2" w:uiPriority="66"/>
-    <w:lsdException w:name="Medium Grid 1" w:uiPriority="67"/>
-    <w:lsdException w:name="Medium Grid 2" w:uiPriority="68"/>
-    <w:lsdException w:name="Medium Grid 3" w:uiPriority="69"/>
-    <w:lsdException w:name="Dark List" w:uiPriority="70"/>
-    <w:lsdException w:name="Colorful Shading" w:uiPriority="71"/>
-    <w:lsdException w:name="Colorful List" w:uiPriority="72"/>
-    <w:lsdException w:name="Colorful Grid" w:uiPriority="73"/>
-    <w:lsdException w:name="Light Shading Accent 1" w:uiPriority="60"/>
-    <w:lsdException w:name="Light List Accent 1" w:uiPriority="61"/>
-    <w:lsdException w:name="Light Grid Accent 1" w:uiPriority="62"/>
-    <w:lsdException w:name="Medium Shading 1 Accent 1" w:uiPriority="63"/>
-    <w:lsdException w:name="Medium Shading 2 Accent 1" w:uiPriority="64"/>
-    <w:lsdException w:name="Medium List 1 Accent 1" w:uiPriority="65"/>
-    <w:lsdException w:name="Revision" w:semiHidden="1"/>
-    <w:lsdException w:name="List Paragraph" w:uiPriority="34" w:qFormat="1"/>
-    <w:lsdException w:name="Quote" w:uiPriority="29" w:qFormat="1"/>
-    <w:lsdException w:name="Intense Quote" w:uiPriority="30" w:qFormat="1"/>
-    <w:lsdException w:name="Medium List 2 Accent 1" w:uiPriority="66"/>
-    <w:lsdException w:name="Medium Grid 1 Accent 1" w:uiPriority="67"/>
-    <w:lsdException w:name="Medium Grid 2 Accent 1" w:uiPriority="68"/>
-    <w:lsdException w:name="Medium Grid 3 Accent 1" w:uiPriority="69"/>
-    <w:lsdException w:name="Dark List Accent 1" w:uiPriority="70"/>
-    <w:lsdException w:name="Colorful Shading Accent 1" w:uiPriority="71"/>
-    <w:lsdException w:name="Colorful List Accent 1" w:uiPriority="72"/>
-    <w:lsdException w:name="Colorful Grid Accent 1" w:uiPriority="73"/>
-    <w:lsdException w:name="Light Shading Accent 2" w:uiPriority="60"/>
-    <w:lsdException w:name="Light List Accent 2" w:uiPriority="61"/>
-    <w:lsdException w:name="Light Grid Accent 2" w:uiPriority="62"/>
-    <w:lsdException w:name="Medium Shading 1 Accent 2" w:uiPriority="63"/>
-    <w:lsdException w:name="Medium Shading 2 Accent 2" w:uiPriority="64"/>
-    <w:lsdException w:name="Medium List 1 Accent 2" w:uiPriority="65"/>
-    <w:lsdException w:name="Medium List 2 Accent 2" w:uiPriority="66"/>
-    <w:lsdException w:name="Medium Grid 1 Accent 2" w:uiPriority="67"/>
-    <w:lsdException w:name="Medium Grid 2 Accent 2" w:uiPriority="68"/>
-    <w:lsdException w:name="Medium Grid 3 Accent 2" w:uiPriority="69"/>
-    <w:lsdException w:name="Dark List Accent 2" w:uiPriority="70"/>
-    <w:lsdException w:name="Colorful Shading Accent 2" w:uiPriority="71"/>
-    <w:lsdException w:name="Colorful List Accent 2" w:uiPriority="72"/>
-    <w:lsdException w:name="Colorful Grid Accent 2" w:uiPriority="73"/>
-    <w:lsdException w:name="Light Shading Accent 3" w:uiPriority="60"/>
-    <w:lsdException w:name="Light List Accent 3" w:uiPriority="61"/>
-    <w:lsdException w:name="Light Grid Accent 3" w:uiPriority="62"/>
-    <w:lsdException w:name="Medium Shading 1 Accent 3" w:uiPriority="63"/>
-    <w:lsdException w:name="Medium Shading 2 Accent 3" w:uiPriority="64"/>
-    <w:lsdException w:name="Medium List 1 Accent 3" w:uiPriority="65"/>
-    <w:lsdException w:name="Medium List 2 Accent 3" w:uiPriority="66"/>
-    <w:lsdException w:name="Medium Grid 1 Accent 3" w:uiPriority="67"/>
-    <w:lsdException w:name="Medium Grid 2 Accent 3" w:uiPriority="68"/>
-    <w:lsdException w:name="Medium Grid 3 Accent 3" w:uiPriority="69"/>
-    <w:lsdException w:name="Dark List Accent 3" w:uiPriority="70"/>
-    <w:lsdException w:name="Colorful Shading Accent 3" w:uiPriority="71"/>
-    <w:lsdException w:name="Colorful List Accent 3" w:uiPriority="72"/>
-    <w:lsdException w:name="Colorful Grid Accent 3" w:uiPriority="73"/>
-    <w:lsdException w:name="Light Shading Accent 4" w:uiPriority="60"/>
-    <w:lsdException w:name="Light List Accent 4" w:uiPriority="61"/>
-    <w:lsdException w:name="Light Grid Accent 4" w:uiPriority="62"/>
-    <w:lsdException w:name="Medium Shading 1 Accent 4" w:uiPriority="63"/>
-    <w:lsdException w:name="Medium Shading 2 Accent 4" w:uiPriority="64"/>
-    <w:lsdException w:name="Medium List 1 Accent 4" w:uiPriority="65"/>
-    <w:lsdException w:name="Medium List 2 Accent 4" w:uiPriority="66"/>
-    <w:lsdException w:name="Medium Grid 1 Accent 4" w:uiPriority="67"/>
-    <w:lsdException w:name="Medium Grid 2 Accent 4" w:uiPriority="68"/>
-    <w:lsdException w:name="Medium Grid 3 Accent 4" w:uiPriority="69"/>
-    <w:lsdException w:name="Dark List Accent 4" w:uiPriority="70"/>
-    <w:lsdException w:name="Colorful Shading Accent 4" w:uiPriority="71"/>
-    <w:lsdException w:name="Colorful List Accent 4" w:uiPriority="72"/>
-    <w:lsdException w:name="Colorful Grid Accent 4" w:uiPriority="73"/>
-    <w:lsdException w:name="Light Shading Accent 5" w:uiPriority="60"/>
-    <w:lsdException w:name="Light List Accent 5" w:uiPriority="61"/>
-    <w:lsdException w:name="Light Grid Accent 5" w:uiPriority="62"/>
-    <w:lsdException w:name="Medium Shading 1 Accent 5" w:uiPriority="63"/>
-    <w:lsdException w:name="Medium Shading 2 Accent 5" w:uiPriority="64"/>
-    <w:lsdException w:name="Medium List 1 Accent 5" w:uiPriority="65"/>
-    <w:lsdException w:name="Medium List 2 Accent 5" w:uiPriority="66"/>
-    <w:lsdException w:name="Medium Grid 1 Accent 5" w:uiPriority="67"/>
-    <w:lsdException w:name="Medium Grid 2 Accent 5" w:uiPriority="68"/>
-    <w:lsdException w:name="Medium Grid 3 Accent 5" w:uiPriority="69"/>
-    <w:lsdException w:name="Dark List Accent 5" w:uiPriority="70"/>
-    <w:lsdException w:name="Colorful Shading Accent 5" w:uiPriority="71"/>
-    <w:lsdException w:name="Colorful List Accent 5" w:uiPriority="72"/>
-    <w:lsdException w:name="Colorful Grid Accent 5" w:uiPriority="73"/>
-    <w:lsdException w:name="Light Shading Accent 6" w:uiPriority="60"/>
-    <w:lsdException w:name="Light List Accent 6" w:uiPriority="61"/>
-    <w:lsdException w:name="Light Grid Accent 6" w:uiPriority="62"/>
-    <w:lsdException w:name="Medium Shading 1 Accent 6" w:uiPriority="63"/>
-    <w:lsdException w:name="Medium Shading 2 Accent 6" w:uiPriority="64"/>
-    <w:lsdException w:name="Medium List 1 Accent 6" w:uiPriority="65"/>
-    <w:lsdException w:name="Medium List 2 Accent 6" w:uiPriority="66"/>
-    <w:lsdException w:name="Medium Grid 1 Accent 6" w:uiPriority="67"/>
-    <w:lsdException w:name="Medium Grid 2 Accent 6" w:uiPriority="68"/>
-    <w:lsdException w:name="Medium Grid 3 Accent 6" w:uiPriority="69"/>
-    <w:lsdException w:name="Dark List Accent 6" w:uiPriority="70"/>
-    <w:lsdException w:name="Colorful Shading Accent 6" w:uiPriority="71"/>
-    <w:lsdException w:name="Colorful List Accent 6" w:uiPriority="72"/>
-    <w:lsdException w:name="Colorful Grid Accent 6" w:uiPriority="73"/>
-    <w:lsdException w:name="Subtle Emphasis" w:uiPriority="19" w:qFormat="1"/>
-    <w:lsdException w:name="Intense Emphasis" w:uiPriority="21" w:qFormat="1"/>
-    <w:lsdException w:name="Subtle Reference" w:uiPriority="31" w:qFormat="1"/>
-    <w:lsdException w:name="Intense Reference" w:uiPriority="32" w:qFormat="1"/>
-    <w:lsdException w:name="Book Title" w:uiPriority="33" w:qFormat="1"/>
-    <w:lsdException w:name="Bibliography" w:semiHidden="1" w:uiPriority="37" w:unhideWhenUsed="1"/>
-    <w:lsdException w:name="TOC Heading" w:semiHidden="1" w:uiPriority="39" w:unhideWhenUsed="1" w:qFormat="1"/>
-    <w:lsdException w:name="Plain Table 1" w:uiPriority="41"/>
-    <w:lsdException w:name="Plain Table 2" w:uiPriority="42"/>
-    <w:lsdException w:name="Plain Table 3" w:uiPriority="43"/>
-    <w:lsdException w:name="Plain Table 4" w:uiPriority="44"/>
-    <w:lsdException w:name="Plain Table 5" w:uiPriority="45"/>
-    <w:lsdException w:name="Grid Table Light" w:uiPriority="40"/>
-    <w:lsdException w:name="Grid Table 1 Light" w:uiPriority="46"/>
-    <w:lsdException w:name="Grid Table 2" w:uiPriority="47"/>
-    <w:lsdException w:name="Grid Table 3" w:uiPriority="48"/>
-    <w:lsdException w:name="Grid Table 4" w:uiPriority="49"/>
-    <w:lsdException w:name="Grid Table 5 Dark" w:uiPriority="50"/>
-    <w:lsdException w:name="Grid Table 6 Colorful" w:uiPriority="51"/>
-    <w:lsdException w:name="Grid Table 7 Colorful" w:uiPriority="52"/>
-    <w:lsdException w:name="Grid Table 1 Light Accent 1" w:uiPriority="46"/>
-    <w:lsdException w:name="Grid Table 2 Accent 1" w:uiPriority="47"/>
-    <w:lsdException w:name="Grid Table 3 Accent 1" w:uiPriority="48"/>
-    <w:lsdException w:name="Grid Table 4 Accent 1" w:uiPriority="49"/>
-    <w:lsdException w:name="Grid Table 5 Dark Accent 1" w:uiPriority="50"/>
-    <w:lsdException w:name="Grid Table 6 Colorful Accent 1" w:uiPriority="51"/>
-    <w:lsdException w:name="Grid Table 7 Colorful Accent 1" w:uiPriority="52"/>
-    <w:lsdException w:name="Grid Table 1 Light Accent 2" w:uiPriority="46"/>
-    <w:lsdException w:name="Grid Table 2 Accent 2" w:uiPriority="47"/>
-    <w:lsdException w:name="Grid Table 3 Accent 2" w:uiPriority="48"/>
-    <w:lsdException w:name="Grid Table 4 Accent 2" w:uiPriority="49"/>
-    <w:lsdException w:name="Grid Table 5 Dark Accent 2" w:uiPriority="50"/>
-    <w:lsdException w:name="Grid Table 6 Colorful Accent 2" w:uiPriority="51"/>
-    <w:lsdException w:name="Grid Table 7 Colorful Accent 2" w:uiPriority="52"/>
-    <w:lsdException w:name="Grid Table 1 Light Accent 3" w:uiPriority="46"/>
-    <w:lsdException w:name="Grid Table 2 Accent 3" w:uiPriority="47"/>
-    <w:lsdException w:name="Grid Table 3 Accent 3" w:uiPriority="48"/>
-    <w:lsdException w:name="Grid Table 4 Accent 3" w:uiPriority="49"/>
-    <w:lsdException w:name="Grid Table 5 Dark Accent 3" w:uiPriority="50"/>
-    <w:lsdException w:name="Grid Table 6 Colorful Accent 3" w:uiPriority="51"/>
-    <w:lsdException w:name="Grid Table 7 Colorful Accent 3" w:uiPriority="52"/>
-    <w:lsdException w:name="Grid Table 1 Light Accent 4" w:uiPriority="46"/>
-    <w:lsdException w:name="Grid Table 2 Accent 4" w:uiPriority="47"/>
-    <w:lsdException w:name="Grid Table 3 Accent 4" w:uiPriority="48"/>
-    <w:lsdException w:name="Grid Table 4 Accent 4" w:uiPriority="49"/>
-    <w:lsdException w:name="Grid Table 5 Dark Accent 4" w:uiPriority="50"/>
-    <w:lsdException w:name="Grid Table 6 Colorful Accent 4" w:uiPriority="51"/>
-    <w:lsdException w:name="Grid Table 7 Colorful Accent 4" w:uiPriority="52"/>
-    <w:lsdException w:name="Grid Table 1 Light Accent 5" w:uiPriority="46"/>
-    <w:lsdException w:name="Grid Table 2 Accent 5" w:uiPriority="47"/>
-    <w:lsdException w:name="Grid Table 3 Accent 5" w:uiPriority="48"/>
-    <w:lsdException w:name="Grid Table 4 Accent 5" w:uiPriority="49"/>
-    <w:lsdException w:name="Grid Table 5 Dark Accent 5" w:uiPriority="50"/>
-    <w:lsdException w:name="Grid Table 6 Colorful Accent 5" w:uiPriority="51"/>
-    <w:lsdException w:name="Grid Table 7 Colorful Accent 5" w:uiPriority="52"/>
-    <w:lsdException w:name="Grid Table 1 Light Accent 6" w:uiPriority="46"/>
-    <w:lsdException w:name="Grid Table 2 Accent 6" w:uiPriority="47"/>
-    <w:lsdException w:name="Grid Table 3 Accent 6" w:uiPriority="48"/>
-    <w:lsdException w:name="Grid Table 4 Accent 6" w:uiPriority="49"/>
-    <w:lsdException w:name="Grid Table 5 Dark Accent 6" w:uiPriority="50"/>
-    <w:lsdException w:name="Grid Table 6 Colorful Accent 6" w:uiPriority="51"/>
-    <w:lsdException w:name="Grid Table 7 Colorful Accent 6" w:uiPriority="52"/>
-    <w:lsdException w:name="List Table 1 Light" w:uiPriority="46"/>
-    <w:lsdException w:name="List Table 2" w:uiPriority="47"/>
-    <w:lsdException w:name="List Table 3" w:uiPriority="48"/>
-    <w:lsdException w:name="List Table 4" w:uiPriority="49"/>
-    <w:lsdException w:name="List Table 5 Dark" w:uiPriority="50"/>
-    <w:lsdException w:name="List Table 6 Colorful" w:uiPriority="51"/>
-    <w:lsdException w:name="List Table 7 Colorful" w:uiPriority="52"/>
-    <w:lsdException w:name="List Table 1 Light Accent 1" w:uiPriority="46"/>
-    <w:lsdException w:name="List Table 2 Accent 1" w:uiPriority="47"/>
-    <w:lsdException w:name="List Table 3 Accent 1" w:uiPriority="48"/>
-    <w:lsdException w:name="List Table 4 Accent 1" w:uiPriority="49"/>
-    <w:lsdException w:name="List Table 5 Dark Accent 1" w:uiPriority="50"/>
-    <w:lsdException w:name="List Table 6 Colorful Accent 1" w:uiPriority="51"/>
-    <w:lsdException w:name="List Table 7 Colorful Accent 1" w:uiPriority="52"/>
-    <w:lsdException w:name="List Table 1 Light Accent 2" w:uiPriority="46"/>
-    <w:lsdException w:name="List Table 2 Accent 2" w:uiPriority="47"/>
-    <w:lsdException w:name="List Table 3 Accent 2" w:uiPriority="48"/>
-    <w:lsdException w:name="List Table 4 Accent 2" w:uiPriority="49"/>
-    <w:lsdException w:name="List Table 5 Dark Accent 2" w:uiPriority="50"/>
-    <w:lsdException w:name="List Table 6 Colorful Accent 2" w:uiPriority="51"/>
-    <w:lsdException w:name="List Table 7 Colorful Accent 2" w:uiPriority="52"/>
-    <w:lsdException w:name="List Table 1 Light Accent 3" w:uiPriority="46"/>
-    <w:lsdException w:name="List Table 2 Accent 3" w:uiPriority="47"/>
-    <w:lsdException w:name="List Table 3 Accent 3" w:uiPriority="48"/>
-    <w:lsdException w:name="List Table 4 Accent 3" w:uiPriority="49"/>
-    <w:lsdException w:name="List Table 5 Dark Accent 3" w:uiPriority="50"/>
-    <w:lsdException w:name="List Table 6 Colorful Accent 3" w:uiPriority="51"/>
-    <w:lsdException w:name="List Table 7 Colorful Accent 3" w:uiPriority="52"/>
-    <w:lsdException w:name="List Table 1 Light Accent 4" w:uiPriority="46"/>
-    <w:lsdException w:name="List Table 2 Accent 4" w:uiPriority="47"/>
-    <w:lsdException w:name="List Table 3 Accent 4" w:uiPriority="48"/>
-    <w:lsdException w:name="List Table 4 Accent 4" w:uiPriority="49"/>
-    <w:lsdException w:name="List Table 5 Dark Accent 4" w:uiPriority="50"/>
-    <w:lsdException w:name="List Table 6 Colorful Accent 4" w:uiPriority="51"/>
-    <w:lsdException w:name="List Table 7 Colorful Accent 4" w:uiPriority="52"/>
-    <w:lsdException w:name="List Table 1 Light Accent 5" w:uiPriority="46"/>
-    <w:lsdException w:name="List Table 2 Accent 5" w:uiPriority="47"/>
-    <w:lsdException w:name="List Table 3 Accent 5" w:uiPriority="48"/>
-    <w:lsdException w:name="List Table 4 Accent 5" w:uiPriority="49"/>
-    <w:lsdException w:name="List Table 5 Dark Accent 5" w:uiPriority="50"/>
-    <w:lsdException w:name="List Table 6 Colorful Accent 5" w:uiPriority="51"/>
-    <w:lsdException w:name="List Table 7 Colorful Accent 5" w:uiPriority="52"/>
-    <w:lsdException w:name="List Table 1 Light Accent 6" w:uiPriority="46"/>
-    <w:lsdException w:name="List Table 2 Accent 6" w:uiPriority="47"/>
-    <w:lsdException w:name="List Table 3 Accent 6" w:uiPriority="48"/>
-    <w:lsdException w:name="List Table 4 Accent 6" w:uiPriority="49"/>
-    <w:lsdException w:name="List Table 5 Dark Accent 6" w:uiPriority="50"/>
-    <w:lsdException w:name="List Table 6 Colorful Accent 6" w:uiPriority="51"/>
-    <w:lsdException w:name="List Table 7 Colorful Accent 6" w:uiPriority="52"/>
-  </w:latentStyles>
-  <w:style w:type="paragraph" w:default="1" w:styleId="Normal">
-    <w:name w:val="Normal"/>
-    <w:qFormat/>
-  </w:style>
-  <w:style w:type="character" w:default="1" w:styleId="DefaultParagraphFont">
-    <w:name w:val="Default Paragraph Font"/>
-    <w:uiPriority w:val="1"/>
-    <w:semiHidden/>
-    <w:unhideWhenUsed/>
-  </w:style>
-  <w:style w:type="table" w:default="1" w:styleId="TableNormal">
-    <w:name w:val="Normal Table"/>
-    <w:uiPriority w:val="99"/>
-    <w:semiHidden/>
-    <w:unhideWhenUsed/>
-    <w:tblPr>
-      <w:tblInd w:w="0" w:type="dxa"/>
-      <w:tblCellMar>
-        <w:top w:w="0" w:type="dxa"/>
-        <w:left w:w="108" w:type="dxa"/>
-        <w:bottom w:w="0" w:type="dxa"/>
-        <w:right w:w="108" w:type="dxa"/>
-      </w:tblCellMar>
-    </w:tblPr>
-  </w:style>
-  <w:style w:type="numbering" w:default="1" w:styleId="NoList">
-    <w:name w:val="No List"/>
-    <w:uiPriority w:val="99"/>
-    <w:semiHidden/>
-    <w:unhideWhenUsed/>
-  </w:style>
-  <w:style w:type="paragraph" w:customStyle="1" w:styleId="DFAAA14F128742F99C22F3399E5B8C8C">
-    <w:name w:val="DFAAA14F128742F99C22F3399E5B8C8C"/>
-    <w:rsid w:val="00CF5494"/>
-  </w:style>
-</w:styles>
-</file>
-
-<file path=word/glossary/webSettings.xml><?xml version="1.0" encoding="utf-8"?>
-<w:webSettings xmlns:mc="http://schemas.openxmlformats.org/markup-compatibility/2006" xmlns:r="http://schemas.openxmlformats.org/officeDocument/2006/relationships" xmlns:w="http://schemas.openxmlformats.org/wordprocessingml/2006/main" xmlns:w14="http://schemas.microsoft.com/office/word/2010/wordml" xmlns:w15="http://schemas.microsoft.com/office/word/2012/wordml" xmlns:w16se="http://schemas.microsoft.com/office/word/2015/wordml/symex" mc:Ignorable="w14 w15 w16se">
-  <w:optimizeForBrowser/>
-  <w:allowPNG/>
-</w:webSettings>
-</file>
-
 <file path=word/theme/theme1.xml><?xml version="1.0" encoding="utf-8"?>
 <a:theme xmlns:a="http://schemas.openxmlformats.org/drawingml/2006/main" name="Office Theme">
   <a:themeElements>

--- a/projectDocumentation/Testing Plan and Implementation.docx
+++ b/projectDocumentation/Testing Plan and Implementation.docx
@@ -7,32 +7,905 @@
         <w:jc w:val="center"/>
         <w:rPr>
           <w:b/>
-          <w:sz w:val="32"/>
-          <w:szCs w:val="32"/>
         </w:rPr>
       </w:pPr>
       <w:bookmarkStart w:id="0" w:name="_Toc448593192"/>
       <w:r>
         <w:rPr>
           <w:b/>
-          <w:sz w:val="32"/>
-          <w:szCs w:val="32"/>
         </w:rPr>
         <w:t>Testing Plan and Implementation</w:t>
       </w:r>
     </w:p>
     <w:p>
       <w:pPr>
+        <w:spacing w:line="276" w:lineRule="auto"/>
+        <w:rPr>
+          <w:b/>
+        </w:rPr>
+      </w:pPr>
+    </w:p>
+    <w:p>
+      <w:pPr>
+        <w:suppressAutoHyphens w:val="0"/>
+        <w:spacing w:line="276" w:lineRule="auto"/>
+        <w:textAlignment w:val="baseline"/>
+        <w:rPr>
+          <w:color w:val="000000" w:themeColor="text1"/>
+          <w:kern w:val="0"/>
+          <w:lang w:eastAsia="en-US"/>
+        </w:rPr>
+      </w:pPr>
+      <w:r>
+        <w:rPr>
+          <w:color w:val="000000" w:themeColor="text1"/>
+          <w:kern w:val="0"/>
+          <w:lang w:eastAsia="en-US"/>
+        </w:rPr>
+        <w:t>In our implementation test plan we are implementing</w:t>
+      </w:r>
+      <w:r>
+        <w:rPr>
+          <w:color w:val="000000" w:themeColor="text1"/>
+          <w:kern w:val="0"/>
+          <w:lang w:eastAsia="en-US"/>
+        </w:rPr>
+        <w:t xml:space="preserve"> </w:t>
+      </w:r>
+      <w:r>
+        <w:rPr>
+          <w:color w:val="000000" w:themeColor="text1"/>
+          <w:kern w:val="0"/>
+          <w:lang w:eastAsia="en-US"/>
+        </w:rPr>
+        <w:t>Glass-Box Unit Testing</w:t>
+      </w:r>
+      <w:r>
+        <w:rPr>
+          <w:color w:val="000000" w:themeColor="text1"/>
+          <w:kern w:val="0"/>
+          <w:lang w:eastAsia="en-US"/>
+        </w:rPr>
+        <w:t>,</w:t>
+      </w:r>
+      <w:r>
+        <w:rPr>
+          <w:color w:val="000000" w:themeColor="text1"/>
+          <w:kern w:val="0"/>
+          <w:lang w:eastAsia="en-US"/>
+        </w:rPr>
+        <w:t xml:space="preserve"> specifically the</w:t>
+      </w:r>
+      <w:r>
+        <w:rPr>
+          <w:color w:val="000000" w:themeColor="text1"/>
+          <w:kern w:val="0"/>
+          <w:lang w:eastAsia="en-US"/>
+        </w:rPr>
+        <w:t xml:space="preserve"> B</w:t>
+      </w:r>
+      <w:r>
+        <w:rPr>
+          <w:color w:val="000000" w:themeColor="text1"/>
+          <w:kern w:val="0"/>
+          <w:lang w:eastAsia="en-US"/>
+        </w:rPr>
+        <w:t>ranch Testing</w:t>
+      </w:r>
+      <w:r>
+        <w:rPr>
+          <w:color w:val="000000" w:themeColor="text1"/>
+          <w:kern w:val="0"/>
+          <w:lang w:eastAsia="en-US"/>
+        </w:rPr>
+        <w:t xml:space="preserve"> is implemented to make sure that these features are working correctly:</w:t>
+      </w:r>
+    </w:p>
+    <w:p>
+      <w:pPr>
+        <w:pStyle w:val="ListParagraph"/>
+        <w:numPr>
+          <w:ilvl w:val="0"/>
+          <w:numId w:val="22"/>
+        </w:numPr>
+        <w:spacing w:line="276" w:lineRule="auto"/>
+        <w:textAlignment w:val="baseline"/>
+        <w:rPr>
+          <w:rFonts w:ascii="Times New Roman" w:hAnsi="Times New Roman"/>
+          <w:color w:val="000000" w:themeColor="text1"/>
+          <w:sz w:val="24"/>
+          <w:szCs w:val="24"/>
+        </w:rPr>
+      </w:pPr>
+      <w:r>
+        <w:rPr>
+          <w:rFonts w:ascii="Times New Roman" w:hAnsi="Times New Roman"/>
+          <w:color w:val="000000" w:themeColor="text1"/>
+          <w:sz w:val="24"/>
+          <w:szCs w:val="24"/>
+        </w:rPr>
+        <w:t>Login as an existing player or a guest.</w:t>
+      </w:r>
+    </w:p>
+    <w:p>
+      <w:pPr>
+        <w:pStyle w:val="ListParagraph"/>
+        <w:numPr>
+          <w:ilvl w:val="0"/>
+          <w:numId w:val="22"/>
+        </w:numPr>
+        <w:spacing w:line="276" w:lineRule="auto"/>
+        <w:textAlignment w:val="baseline"/>
+        <w:rPr>
+          <w:rFonts w:ascii="Times New Roman" w:hAnsi="Times New Roman"/>
+          <w:color w:val="000000" w:themeColor="text1"/>
+          <w:sz w:val="24"/>
+          <w:szCs w:val="24"/>
+        </w:rPr>
+      </w:pPr>
+      <w:r>
+        <w:rPr>
+          <w:rFonts w:ascii="Times New Roman" w:hAnsi="Times New Roman"/>
+          <w:color w:val="000000" w:themeColor="text1"/>
+          <w:sz w:val="24"/>
+          <w:szCs w:val="24"/>
+        </w:rPr>
+        <w:t>Player vs Player (PvP),</w:t>
+      </w:r>
+      <w:r>
+        <w:rPr>
+          <w:rFonts w:ascii="Times New Roman" w:hAnsi="Times New Roman"/>
+          <w:color w:val="000000" w:themeColor="text1"/>
+          <w:sz w:val="24"/>
+          <w:szCs w:val="24"/>
+        </w:rPr>
+        <w:t xml:space="preserve"> Guest </w:t>
+      </w:r>
+      <w:r>
+        <w:rPr>
+          <w:rFonts w:ascii="Times New Roman" w:hAnsi="Times New Roman"/>
+          <w:color w:val="000000" w:themeColor="text1"/>
+          <w:sz w:val="24"/>
+          <w:szCs w:val="24"/>
+        </w:rPr>
+        <w:t>Vs</w:t>
+      </w:r>
+      <w:r>
+        <w:rPr>
+          <w:rFonts w:ascii="Times New Roman" w:hAnsi="Times New Roman"/>
+          <w:color w:val="000000" w:themeColor="text1"/>
+          <w:sz w:val="24"/>
+          <w:szCs w:val="24"/>
+        </w:rPr>
+        <w:t xml:space="preserve"> Guest</w:t>
+      </w:r>
+      <w:r>
+        <w:rPr>
+          <w:rFonts w:ascii="Times New Roman" w:hAnsi="Times New Roman"/>
+          <w:color w:val="000000" w:themeColor="text1"/>
+          <w:sz w:val="24"/>
+          <w:szCs w:val="24"/>
+        </w:rPr>
+        <w:t xml:space="preserve"> and Player Vs Guest</w:t>
+      </w:r>
+      <w:r>
+        <w:rPr>
+          <w:rFonts w:ascii="Times New Roman" w:hAnsi="Times New Roman"/>
+          <w:color w:val="000000" w:themeColor="text1"/>
+          <w:sz w:val="24"/>
+          <w:szCs w:val="24"/>
+        </w:rPr>
+        <w:t>.</w:t>
+      </w:r>
+    </w:p>
+    <w:p>
+      <w:pPr>
+        <w:pStyle w:val="ListParagraph"/>
+        <w:numPr>
+          <w:ilvl w:val="0"/>
+          <w:numId w:val="22"/>
+        </w:numPr>
+        <w:spacing w:line="276" w:lineRule="auto"/>
+        <w:textAlignment w:val="baseline"/>
+        <w:rPr>
+          <w:rFonts w:ascii="Times New Roman" w:hAnsi="Times New Roman"/>
+          <w:color w:val="000000" w:themeColor="text1"/>
+          <w:sz w:val="24"/>
+          <w:szCs w:val="24"/>
+        </w:rPr>
+      </w:pPr>
+      <w:r>
+        <w:rPr>
+          <w:rFonts w:ascii="Times New Roman" w:hAnsi="Times New Roman"/>
+          <w:color w:val="000000" w:themeColor="text1"/>
+          <w:sz w:val="24"/>
+          <w:szCs w:val="24"/>
+        </w:rPr>
+        <w:t>Single player (guest or registered player) vs AI.</w:t>
+      </w:r>
+    </w:p>
+    <w:p>
+      <w:pPr>
+        <w:pStyle w:val="ListParagraph"/>
+        <w:numPr>
+          <w:ilvl w:val="0"/>
+          <w:numId w:val="22"/>
+        </w:numPr>
+        <w:spacing w:line="276" w:lineRule="auto"/>
+        <w:textAlignment w:val="baseline"/>
+        <w:rPr>
+          <w:rFonts w:ascii="Times New Roman" w:hAnsi="Times New Roman"/>
+          <w:color w:val="000000" w:themeColor="text1"/>
+          <w:sz w:val="24"/>
+          <w:szCs w:val="24"/>
+        </w:rPr>
+      </w:pPr>
+      <w:r>
+        <w:rPr>
+          <w:rFonts w:ascii="Times New Roman" w:hAnsi="Times New Roman"/>
+          <w:color w:val="000000" w:themeColor="text1"/>
+          <w:sz w:val="24"/>
+          <w:szCs w:val="24"/>
+        </w:rPr>
+        <w:t>Choose level of difficulty.</w:t>
+      </w:r>
+    </w:p>
+    <w:p>
+      <w:pPr>
+        <w:pStyle w:val="ListParagraph"/>
+        <w:numPr>
+          <w:ilvl w:val="0"/>
+          <w:numId w:val="22"/>
+        </w:numPr>
+        <w:rPr>
+          <w:rFonts w:ascii="Times New Roman" w:hAnsi="Times New Roman"/>
+          <w:color w:val="000000" w:themeColor="text1"/>
+          <w:sz w:val="24"/>
+          <w:szCs w:val="24"/>
+        </w:rPr>
+      </w:pPr>
+      <w:r>
+        <w:rPr>
+          <w:rFonts w:ascii="Times New Roman" w:hAnsi="Times New Roman"/>
+          <w:color w:val="000000" w:themeColor="text1"/>
+          <w:sz w:val="24"/>
+          <w:szCs w:val="24"/>
+        </w:rPr>
+        <w:t>Choose game piece (X is blue or O is red).</w:t>
+      </w:r>
+    </w:p>
+    <w:p>
+      <w:pPr>
+        <w:pStyle w:val="ListParagraph"/>
+        <w:numPr>
+          <w:ilvl w:val="0"/>
+          <w:numId w:val="22"/>
+        </w:numPr>
+        <w:rPr>
+          <w:rFonts w:ascii="Times New Roman" w:hAnsi="Times New Roman"/>
+          <w:color w:val="000000" w:themeColor="text1"/>
+          <w:sz w:val="24"/>
+          <w:szCs w:val="24"/>
+        </w:rPr>
+      </w:pPr>
+      <w:r>
+        <w:rPr>
+          <w:rFonts w:ascii="Times New Roman" w:hAnsi="Times New Roman"/>
+          <w:color w:val="000000" w:themeColor="text1"/>
+          <w:sz w:val="24"/>
+          <w:szCs w:val="24"/>
+        </w:rPr>
+        <w:t>Choose who goes first.</w:t>
+      </w:r>
+    </w:p>
+    <w:p>
+      <w:pPr>
+        <w:pStyle w:val="ListParagraph"/>
+        <w:rPr>
+          <w:rFonts w:ascii="Times New Roman" w:hAnsi="Times New Roman"/>
+          <w:color w:val="000000" w:themeColor="text1"/>
+          <w:sz w:val="24"/>
+          <w:szCs w:val="24"/>
+        </w:rPr>
+      </w:pPr>
+    </w:p>
+    <w:p>
+      <w:pPr>
+        <w:pStyle w:val="ListParagraph"/>
+        <w:spacing w:line="276" w:lineRule="auto"/>
+        <w:jc w:val="center"/>
+        <w:rPr>
+          <w:rFonts w:ascii="Times New Roman" w:hAnsi="Times New Roman"/>
+          <w:color w:val="000000" w:themeColor="text1"/>
+          <w:sz w:val="24"/>
+          <w:szCs w:val="24"/>
+        </w:rPr>
+      </w:pPr>
+      <w:r>
+        <w:rPr>
+          <w:rFonts w:ascii="Times New Roman" w:hAnsi="Times New Roman"/>
+          <w:color w:val="000000" w:themeColor="text1"/>
+          <w:sz w:val="24"/>
+          <w:szCs w:val="24"/>
+        </w:rPr>
+        <w:t>Execution Based Testing</w:t>
+      </w:r>
+    </w:p>
+    <w:p>
+      <w:pPr>
+        <w:pStyle w:val="ListParagraph"/>
+        <w:spacing w:line="276" w:lineRule="auto"/>
+        <w:ind w:left="0"/>
+        <w:rPr>
+          <w:rFonts w:ascii="Times New Roman" w:hAnsi="Times New Roman"/>
+          <w:color w:val="000000" w:themeColor="text1"/>
+          <w:sz w:val="24"/>
+          <w:szCs w:val="24"/>
+        </w:rPr>
+      </w:pPr>
+      <w:r>
+        <w:rPr>
+          <w:rFonts w:ascii="Times New Roman" w:hAnsi="Times New Roman"/>
+          <w:color w:val="000000" w:themeColor="text1"/>
+          <w:sz w:val="24"/>
+          <w:szCs w:val="24"/>
+        </w:rPr>
+        <w:t>Once the program is in a final state, we do an execution based test to make sure that all the requirements for the product are met.</w:t>
+      </w:r>
+    </w:p>
+    <w:p>
+      <w:pPr>
+        <w:pStyle w:val="ListParagraph"/>
+        <w:spacing w:line="276" w:lineRule="auto"/>
+        <w:ind w:left="0"/>
+        <w:rPr>
+          <w:rFonts w:ascii="Times New Roman" w:hAnsi="Times New Roman"/>
+          <w:color w:val="000000" w:themeColor="text1"/>
+          <w:sz w:val="24"/>
+          <w:szCs w:val="24"/>
+        </w:rPr>
+      </w:pPr>
+      <w:r>
+        <w:rPr>
+          <w:rFonts w:ascii="Times New Roman" w:hAnsi="Times New Roman"/>
+          <w:color w:val="000000" w:themeColor="text1"/>
+          <w:sz w:val="24"/>
+          <w:szCs w:val="24"/>
+        </w:rPr>
+        <w:t>We are testing for the following components in our program:</w:t>
+      </w:r>
+    </w:p>
+    <w:p>
+      <w:pPr>
+        <w:pStyle w:val="ListParagraph"/>
+        <w:numPr>
+          <w:ilvl w:val="0"/>
+          <w:numId w:val="22"/>
+        </w:numPr>
+        <w:spacing w:line="276" w:lineRule="auto"/>
+        <w:rPr>
+          <w:rFonts w:ascii="Times New Roman" w:hAnsi="Times New Roman"/>
+          <w:color w:val="000000" w:themeColor="text1"/>
+          <w:sz w:val="24"/>
+          <w:szCs w:val="24"/>
+        </w:rPr>
+      </w:pPr>
+      <w:r>
+        <w:rPr>
+          <w:rFonts w:ascii="Times New Roman" w:hAnsi="Times New Roman"/>
+          <w:color w:val="000000" w:themeColor="text1"/>
+          <w:sz w:val="24"/>
+          <w:szCs w:val="24"/>
+        </w:rPr>
+        <w:t>Reliability</w:t>
+      </w:r>
+    </w:p>
+    <w:p>
+      <w:pPr>
+        <w:pStyle w:val="ListParagraph"/>
+        <w:numPr>
+          <w:ilvl w:val="0"/>
+          <w:numId w:val="22"/>
+        </w:numPr>
+        <w:spacing w:line="276" w:lineRule="auto"/>
+        <w:rPr>
+          <w:rFonts w:ascii="Times New Roman" w:hAnsi="Times New Roman"/>
+          <w:color w:val="000000" w:themeColor="text1"/>
+          <w:sz w:val="24"/>
+          <w:szCs w:val="24"/>
+        </w:rPr>
+      </w:pPr>
+      <w:r>
+        <w:rPr>
+          <w:rFonts w:ascii="Times New Roman" w:hAnsi="Times New Roman"/>
+          <w:color w:val="000000" w:themeColor="text1"/>
+          <w:sz w:val="24"/>
+          <w:szCs w:val="24"/>
+        </w:rPr>
+        <w:t>Robustness</w:t>
+      </w:r>
+      <w:r>
+        <w:rPr>
+          <w:rFonts w:ascii="Times New Roman" w:hAnsi="Times New Roman"/>
+          <w:color w:val="000000" w:themeColor="text1"/>
+          <w:sz w:val="24"/>
+          <w:szCs w:val="24"/>
+        </w:rPr>
+        <w:t xml:space="preserve"> </w:t>
+      </w:r>
+    </w:p>
+    <w:p>
+      <w:pPr>
+        <w:pStyle w:val="ListParagraph"/>
+        <w:numPr>
+          <w:ilvl w:val="0"/>
+          <w:numId w:val="22"/>
+        </w:numPr>
+        <w:spacing w:line="276" w:lineRule="auto"/>
+        <w:rPr>
+          <w:rFonts w:ascii="Times New Roman" w:hAnsi="Times New Roman"/>
+          <w:color w:val="000000" w:themeColor="text1"/>
+          <w:sz w:val="24"/>
+          <w:szCs w:val="24"/>
+        </w:rPr>
+      </w:pPr>
+      <w:r>
+        <w:rPr>
+          <w:rFonts w:ascii="Times New Roman" w:hAnsi="Times New Roman"/>
+          <w:color w:val="000000" w:themeColor="text1"/>
+          <w:sz w:val="24"/>
+          <w:szCs w:val="24"/>
+        </w:rPr>
+        <w:t>Performance</w:t>
+      </w:r>
+    </w:p>
+    <w:p>
+      <w:pPr>
+        <w:pStyle w:val="ListParagraph"/>
+        <w:numPr>
+          <w:ilvl w:val="0"/>
+          <w:numId w:val="22"/>
+        </w:numPr>
+        <w:spacing w:line="276" w:lineRule="auto"/>
+        <w:rPr>
+          <w:rFonts w:ascii="Times New Roman" w:hAnsi="Times New Roman"/>
+          <w:color w:val="000000" w:themeColor="text1"/>
+          <w:sz w:val="24"/>
+          <w:szCs w:val="24"/>
+        </w:rPr>
+      </w:pPr>
+      <w:r>
+        <w:rPr>
+          <w:rFonts w:ascii="Times New Roman" w:hAnsi="Times New Roman"/>
+          <w:color w:val="000000" w:themeColor="text1"/>
+          <w:sz w:val="24"/>
+          <w:szCs w:val="24"/>
+        </w:rPr>
+        <w:t>Utility</w:t>
+      </w:r>
+    </w:p>
+    <w:p>
+      <w:pPr>
+        <w:pStyle w:val="ListParagraph"/>
+        <w:numPr>
+          <w:ilvl w:val="0"/>
+          <w:numId w:val="22"/>
+        </w:numPr>
+        <w:spacing w:line="276" w:lineRule="auto"/>
+        <w:rPr>
+          <w:rFonts w:ascii="Times New Roman" w:hAnsi="Times New Roman"/>
+          <w:color w:val="000000" w:themeColor="text1"/>
+          <w:sz w:val="24"/>
+          <w:szCs w:val="24"/>
+        </w:rPr>
+      </w:pPr>
+      <w:r>
+        <w:rPr>
+          <w:rFonts w:ascii="Times New Roman" w:hAnsi="Times New Roman"/>
+          <w:color w:val="000000" w:themeColor="text1"/>
+          <w:sz w:val="24"/>
+          <w:szCs w:val="24"/>
+        </w:rPr>
+        <w:t>Correctness</w:t>
+      </w:r>
+    </w:p>
+    <w:p>
+      <w:pPr>
+        <w:spacing w:line="276" w:lineRule="auto"/>
+        <w:rPr>
+          <w:color w:val="000000" w:themeColor="text1"/>
+        </w:rPr>
+      </w:pPr>
+      <w:r>
+        <w:rPr>
+          <w:color w:val="000000" w:themeColor="text1"/>
+        </w:rPr>
+        <w:t>We implement these questions related to each one of these areas.</w:t>
+      </w:r>
+    </w:p>
+    <w:p>
+      <w:pPr>
+        <w:spacing w:line="276" w:lineRule="auto"/>
+        <w:rPr>
+          <w:color w:val="000000" w:themeColor="text1"/>
+        </w:rPr>
+      </w:pPr>
+      <w:r>
+        <w:rPr>
+          <w:color w:val="000000" w:themeColor="text1"/>
+        </w:rPr>
+        <w:t>Questions we have according to our test plan include:</w:t>
+      </w:r>
+    </w:p>
+    <w:p>
+      <w:pPr>
         <w:pStyle w:val="Heading1"/>
-      </w:pPr>
-      <w:r>
+        <w:numPr>
+          <w:ilvl w:val="0"/>
+          <w:numId w:val="18"/>
+        </w:numPr>
+        <w:spacing w:before="0" w:after="0" w:line="276" w:lineRule="auto"/>
+        <w:rPr>
+          <w:rFonts w:ascii="Times New Roman" w:hAnsi="Times New Roman" w:cs="Times New Roman"/>
+          <w:b w:val="0"/>
+          <w:color w:val="000000" w:themeColor="text1"/>
+          <w:sz w:val="24"/>
+          <w:szCs w:val="24"/>
+        </w:rPr>
+      </w:pPr>
+      <w:r>
+        <w:rPr>
+          <w:rFonts w:ascii="Times New Roman" w:hAnsi="Times New Roman" w:cs="Times New Roman"/>
+          <w:b w:val="0"/>
+          <w:color w:val="000000" w:themeColor="text1"/>
+          <w:sz w:val="24"/>
+          <w:szCs w:val="24"/>
+        </w:rPr>
+        <w:t>How easy is our product to use?</w:t>
+      </w:r>
+    </w:p>
+    <w:p>
+      <w:pPr>
+        <w:pStyle w:val="Heading1"/>
+        <w:numPr>
+          <w:ilvl w:val="1"/>
+          <w:numId w:val="18"/>
+        </w:numPr>
+        <w:spacing w:before="0" w:after="0" w:line="276" w:lineRule="auto"/>
+        <w:rPr>
+          <w:rFonts w:ascii="Times New Roman" w:hAnsi="Times New Roman" w:cs="Times New Roman"/>
+          <w:b w:val="0"/>
+          <w:color w:val="000000" w:themeColor="text1"/>
+          <w:sz w:val="24"/>
+          <w:szCs w:val="24"/>
+        </w:rPr>
+      </w:pPr>
+      <w:r>
+        <w:rPr>
+          <w:rFonts w:ascii="Times New Roman" w:hAnsi="Times New Roman" w:cs="Times New Roman"/>
+          <w:b w:val="0"/>
+          <w:color w:val="000000" w:themeColor="text1"/>
+          <w:sz w:val="24"/>
+          <w:szCs w:val="24"/>
+        </w:rPr>
+        <w:t>Our game is simple and easy to use for any user.</w:t>
+      </w:r>
+    </w:p>
+    <w:p>
+      <w:pPr>
+        <w:pStyle w:val="Heading1"/>
+        <w:numPr>
+          <w:ilvl w:val="0"/>
+          <w:numId w:val="18"/>
+        </w:numPr>
+        <w:spacing w:before="0" w:after="0" w:line="276" w:lineRule="auto"/>
+        <w:rPr>
+          <w:rFonts w:ascii="Times New Roman" w:hAnsi="Times New Roman" w:cs="Times New Roman"/>
+          <w:b w:val="0"/>
+          <w:color w:val="000000" w:themeColor="text1"/>
+          <w:sz w:val="24"/>
+          <w:szCs w:val="24"/>
+        </w:rPr>
+      </w:pPr>
+      <w:r>
+        <w:rPr>
+          <w:rFonts w:ascii="Times New Roman" w:hAnsi="Times New Roman" w:cs="Times New Roman"/>
+          <w:b w:val="0"/>
+          <w:color w:val="000000" w:themeColor="text1"/>
+          <w:sz w:val="24"/>
+          <w:szCs w:val="24"/>
+        </w:rPr>
+        <w:t>How reliable is our database?</w:t>
+      </w:r>
+    </w:p>
+    <w:p>
+      <w:pPr>
+        <w:pStyle w:val="Heading1"/>
+        <w:numPr>
+          <w:ilvl w:val="1"/>
+          <w:numId w:val="18"/>
+        </w:numPr>
+        <w:spacing w:before="0" w:after="0" w:line="276" w:lineRule="auto"/>
+        <w:rPr>
+          <w:rFonts w:ascii="Times New Roman" w:hAnsi="Times New Roman" w:cs="Times New Roman"/>
+          <w:b w:val="0"/>
+          <w:color w:val="000000" w:themeColor="text1"/>
+          <w:sz w:val="24"/>
+          <w:szCs w:val="24"/>
+        </w:rPr>
+      </w:pPr>
+      <w:r>
+        <w:rPr>
+          <w:rFonts w:ascii="Times New Roman" w:hAnsi="Times New Roman" w:cs="Times New Roman"/>
+          <w:b w:val="0"/>
+          <w:color w:val="000000" w:themeColor="text1"/>
+          <w:sz w:val="24"/>
+          <w:szCs w:val="24"/>
+        </w:rPr>
+        <w:t>Low probability of having an issue that wipes out our database.</w:t>
+      </w:r>
+    </w:p>
+    <w:p>
+      <w:pPr>
+        <w:pStyle w:val="Heading1"/>
+        <w:numPr>
+          <w:ilvl w:val="0"/>
+          <w:numId w:val="18"/>
+        </w:numPr>
+        <w:spacing w:before="0" w:after="0" w:line="276" w:lineRule="auto"/>
+        <w:rPr>
+          <w:rFonts w:ascii="Times New Roman" w:hAnsi="Times New Roman" w:cs="Times New Roman"/>
+          <w:b w:val="0"/>
+          <w:color w:val="000000" w:themeColor="text1"/>
+          <w:sz w:val="24"/>
+          <w:szCs w:val="24"/>
+        </w:rPr>
+      </w:pPr>
+      <w:r>
+        <w:rPr>
+          <w:rFonts w:ascii="Times New Roman" w:hAnsi="Times New Roman" w:cs="Times New Roman"/>
+          <w:b w:val="0"/>
+          <w:color w:val="000000" w:themeColor="text1"/>
+          <w:sz w:val="24"/>
+          <w:szCs w:val="24"/>
+        </w:rPr>
+        <w:t>Is the communication well established between all the modules?</w:t>
+      </w:r>
+    </w:p>
+    <w:p>
+      <w:pPr>
+        <w:pStyle w:val="Heading1"/>
+        <w:numPr>
+          <w:ilvl w:val="1"/>
+          <w:numId w:val="18"/>
+        </w:numPr>
+        <w:spacing w:before="0" w:after="0" w:line="276" w:lineRule="auto"/>
+        <w:rPr>
+          <w:rFonts w:ascii="Times New Roman" w:hAnsi="Times New Roman" w:cs="Times New Roman"/>
+          <w:b w:val="0"/>
+          <w:color w:val="000000" w:themeColor="text1"/>
+          <w:sz w:val="24"/>
+          <w:szCs w:val="24"/>
+        </w:rPr>
+      </w:pPr>
+      <w:r>
+        <w:rPr>
+          <w:rFonts w:ascii="Times New Roman" w:hAnsi="Times New Roman" w:cs="Times New Roman"/>
+          <w:b w:val="0"/>
+          <w:color w:val="000000" w:themeColor="text1"/>
+          <w:sz w:val="24"/>
+          <w:szCs w:val="24"/>
+        </w:rPr>
+        <w:t>Yes, the modules call upon each other.</w:t>
+      </w:r>
+    </w:p>
+    <w:p>
+      <w:pPr>
+        <w:pStyle w:val="Heading1"/>
+        <w:numPr>
+          <w:ilvl w:val="0"/>
+          <w:numId w:val="18"/>
+        </w:numPr>
+        <w:spacing w:before="0" w:after="0" w:line="276" w:lineRule="auto"/>
+        <w:rPr>
+          <w:rFonts w:ascii="Times New Roman" w:hAnsi="Times New Roman" w:cs="Times New Roman"/>
+          <w:b w:val="0"/>
+          <w:color w:val="000000" w:themeColor="text1"/>
+          <w:sz w:val="24"/>
+          <w:szCs w:val="24"/>
+        </w:rPr>
+      </w:pPr>
+      <w:r>
+        <w:rPr>
+          <w:rFonts w:ascii="Times New Roman" w:hAnsi="Times New Roman" w:cs="Times New Roman"/>
+          <w:b w:val="0"/>
+          <w:color w:val="000000" w:themeColor="text1"/>
+          <w:sz w:val="24"/>
+          <w:szCs w:val="24"/>
+        </w:rPr>
+        <w:t>Are we having unacceptable results when utilizing valid inputs?</w:t>
+      </w:r>
+    </w:p>
+    <w:p>
+      <w:pPr>
+        <w:pStyle w:val="Heading1"/>
+        <w:numPr>
+          <w:ilvl w:val="1"/>
+          <w:numId w:val="18"/>
+        </w:numPr>
+        <w:spacing w:before="0" w:after="0" w:line="276" w:lineRule="auto"/>
+        <w:rPr>
+          <w:rFonts w:ascii="Times New Roman" w:hAnsi="Times New Roman" w:cs="Times New Roman"/>
+          <w:b w:val="0"/>
+          <w:color w:val="000000" w:themeColor="text1"/>
+          <w:sz w:val="24"/>
+          <w:szCs w:val="24"/>
+        </w:rPr>
+      </w:pPr>
+      <w:r>
+        <w:rPr>
+          <w:rFonts w:ascii="Times New Roman" w:hAnsi="Times New Roman" w:cs="Times New Roman"/>
+          <w:b w:val="0"/>
+          <w:color w:val="000000" w:themeColor="text1"/>
+          <w:sz w:val="24"/>
+          <w:szCs w:val="24"/>
+        </w:rPr>
+        <w:t>We have a way to manage incorrect inputs and guide the user to the correct utilization of our product.</w:t>
+      </w:r>
+    </w:p>
+    <w:p>
+      <w:pPr>
+        <w:pStyle w:val="Heading1"/>
+        <w:numPr>
+          <w:ilvl w:val="0"/>
+          <w:numId w:val="18"/>
+        </w:numPr>
+        <w:spacing w:before="0" w:after="0" w:line="276" w:lineRule="auto"/>
+        <w:rPr>
+          <w:rFonts w:ascii="Times New Roman" w:hAnsi="Times New Roman" w:cs="Times New Roman"/>
+          <w:b w:val="0"/>
+          <w:color w:val="000000" w:themeColor="text1"/>
+          <w:sz w:val="24"/>
+          <w:szCs w:val="24"/>
+        </w:rPr>
+      </w:pPr>
+      <w:r>
+        <w:rPr>
+          <w:rFonts w:ascii="Times New Roman" w:hAnsi="Times New Roman" w:cs="Times New Roman"/>
+          <w:b w:val="0"/>
+          <w:color w:val="000000" w:themeColor="text1"/>
+          <w:sz w:val="24"/>
+          <w:szCs w:val="24"/>
+        </w:rPr>
+        <w:t>How badly does our product react with incorrect use?</w:t>
+      </w:r>
+    </w:p>
+    <w:p>
+      <w:pPr>
+        <w:pStyle w:val="Heading1"/>
+        <w:numPr>
+          <w:ilvl w:val="1"/>
+          <w:numId w:val="18"/>
+        </w:numPr>
+        <w:spacing w:before="0" w:after="0" w:line="276" w:lineRule="auto"/>
+        <w:rPr>
+          <w:rFonts w:ascii="Times New Roman" w:hAnsi="Times New Roman" w:cs="Times New Roman"/>
+          <w:b w:val="0"/>
+          <w:color w:val="000000" w:themeColor="text1"/>
+          <w:sz w:val="24"/>
+          <w:szCs w:val="24"/>
+        </w:rPr>
+      </w:pPr>
+      <w:r>
+        <w:rPr>
+          <w:rFonts w:ascii="Times New Roman" w:hAnsi="Times New Roman" w:cs="Times New Roman"/>
+          <w:b w:val="0"/>
+          <w:color w:val="000000" w:themeColor="text1"/>
+          <w:sz w:val="24"/>
+          <w:szCs w:val="24"/>
+        </w:rPr>
+        <w:t>In the case of second guest user, the user is not given instructions to enter “guest” as the username and they receive an error message “Wrong username”.</w:t>
+      </w:r>
+    </w:p>
+    <w:p>
+      <w:pPr>
+        <w:pStyle w:val="Heading1"/>
+        <w:numPr>
+          <w:ilvl w:val="0"/>
+          <w:numId w:val="18"/>
+        </w:numPr>
+        <w:spacing w:before="0" w:after="0" w:line="276" w:lineRule="auto"/>
+        <w:rPr>
+          <w:rFonts w:ascii="Times New Roman" w:hAnsi="Times New Roman" w:cs="Times New Roman"/>
+          <w:b w:val="0"/>
+          <w:color w:val="000000" w:themeColor="text1"/>
+          <w:sz w:val="24"/>
+          <w:szCs w:val="24"/>
+        </w:rPr>
+      </w:pPr>
+      <w:r>
+        <w:rPr>
+          <w:rFonts w:ascii="Times New Roman" w:hAnsi="Times New Roman" w:cs="Times New Roman"/>
+          <w:b w:val="0"/>
+          <w:color w:val="000000" w:themeColor="text1"/>
+          <w:sz w:val="24"/>
+          <w:szCs w:val="24"/>
+        </w:rPr>
+        <w:t>How often are we updating the scores to keep track of the winner?</w:t>
+      </w:r>
+    </w:p>
+    <w:p>
+      <w:pPr>
+        <w:pStyle w:val="Heading1"/>
+        <w:numPr>
+          <w:ilvl w:val="1"/>
+          <w:numId w:val="18"/>
+        </w:numPr>
+        <w:spacing w:before="0" w:after="0" w:line="276" w:lineRule="auto"/>
+        <w:rPr>
+          <w:rFonts w:ascii="Times New Roman" w:hAnsi="Times New Roman" w:cs="Times New Roman"/>
+          <w:b w:val="0"/>
+          <w:color w:val="000000" w:themeColor="text1"/>
+          <w:sz w:val="24"/>
+          <w:szCs w:val="24"/>
+        </w:rPr>
+      </w:pPr>
+      <w:r>
+        <w:rPr>
+          <w:rFonts w:ascii="Times New Roman" w:hAnsi="Times New Roman" w:cs="Times New Roman"/>
+          <w:b w:val="0"/>
+          <w:color w:val="000000" w:themeColor="text1"/>
+          <w:sz w:val="24"/>
+          <w:szCs w:val="24"/>
+        </w:rPr>
+        <w:t>We start updating after 7th turn, then we update after each turn.</w:t>
+      </w:r>
+    </w:p>
+    <w:p>
+      <w:pPr>
+        <w:pStyle w:val="ListParagraph"/>
+        <w:spacing w:line="276" w:lineRule="auto"/>
+        <w:rPr>
+          <w:rFonts w:ascii="Times New Roman" w:hAnsi="Times New Roman"/>
+          <w:b/>
+          <w:color w:val="000000" w:themeColor="text1"/>
+          <w:sz w:val="24"/>
+          <w:szCs w:val="24"/>
+        </w:rPr>
+      </w:pPr>
+    </w:p>
+    <w:p>
+      <w:pPr>
+        <w:pStyle w:val="Heading1"/>
+        <w:rPr>
+          <w:rFonts w:ascii="Times New Roman" w:hAnsi="Times New Roman" w:cs="Times New Roman"/>
+        </w:rPr>
+      </w:pPr>
+      <w:r>
+        <w:rPr>
+          <w:rFonts w:ascii="Times New Roman" w:hAnsi="Times New Roman" w:cs="Times New Roman"/>
+        </w:rPr>
+        <w:lastRenderedPageBreak/>
         <w:t>Test Cases</w:t>
       </w:r>
-      <w:bookmarkStart w:id="1" w:name="_GoBack"/>
       <w:bookmarkEnd w:id="0"/>
-      <w:bookmarkEnd w:id="1"/>
-    </w:p>
-    <w:p/>
+    </w:p>
+    <w:p>
+      <w:pPr>
+        <w:pStyle w:val="BodyText"/>
+      </w:pPr>
+      <w:r>
+        <w:t>We test for every single statement in our code and all our modules.</w:t>
+      </w:r>
+    </w:p>
+    <w:p>
+      <w:pPr>
+        <w:pStyle w:val="BodyText"/>
+      </w:pPr>
+      <w:r>
+        <w:t>These are the test cases:</w:t>
+      </w:r>
+    </w:p>
     <w:p/>
     <w:tbl>
       <w:tblPr>
@@ -1638,10 +2511,12 @@
         </w:tc>
       </w:tr>
       <w:tr>
+        <w:trPr>
+          <w:trHeight w:val="516"/>
+        </w:trPr>
         <w:tc>
           <w:tcPr>
             <w:tcW w:w="4675" w:type="dxa"/>
-            <w:vMerge w:val="restart"/>
             <w:shd w:val="clear" w:color="auto" w:fill="auto"/>
           </w:tcPr>
           <w:p>
@@ -1691,47 +2566,6 @@
               </w:rPr>
               <w:t>Player decide to go last</w:t>
             </w:r>
-          </w:p>
-        </w:tc>
-      </w:tr>
-      <w:tr>
-        <w:tc>
-          <w:tcPr>
-            <w:tcW w:w="4675" w:type="dxa"/>
-            <w:vMerge/>
-            <w:shd w:val="clear" w:color="auto" w:fill="auto"/>
-          </w:tcPr>
-          <w:p>
-            <w:pPr>
-              <w:tabs>
-                <w:tab w:val="left" w:pos="720"/>
-                <w:tab w:val="left" w:pos="1350"/>
-              </w:tabs>
-              <w:rPr>
-                <w:rFonts w:eastAsia="Calibri"/>
-                <w:sz w:val="22"/>
-                <w:szCs w:val="22"/>
-              </w:rPr>
-            </w:pPr>
-          </w:p>
-        </w:tc>
-        <w:tc>
-          <w:tcPr>
-            <w:tcW w:w="4675" w:type="dxa"/>
-            <w:shd w:val="clear" w:color="auto" w:fill="auto"/>
-          </w:tcPr>
-          <w:p>
-            <w:pPr>
-              <w:tabs>
-                <w:tab w:val="left" w:pos="720"/>
-                <w:tab w:val="left" w:pos="1350"/>
-              </w:tabs>
-              <w:rPr>
-                <w:rFonts w:eastAsia="Calibri"/>
-                <w:sz w:val="22"/>
-                <w:szCs w:val="22"/>
-              </w:rPr>
-            </w:pPr>
           </w:p>
         </w:tc>
       </w:tr>
@@ -1792,6 +2626,14 @@
         </w:tc>
       </w:tr>
     </w:tbl>
+    <w:p>
+      <w:pPr>
+        <w:tabs>
+          <w:tab w:val="left" w:pos="720"/>
+          <w:tab w:val="left" w:pos="1980"/>
+        </w:tabs>
+      </w:pPr>
+    </w:p>
     <w:p>
       <w:pPr>
         <w:tabs>
@@ -3716,22 +4558,6 @@
         </w:tabs>
       </w:pPr>
     </w:p>
-    <w:p>
-      <w:pPr>
-        <w:tabs>
-          <w:tab w:val="left" w:pos="720"/>
-          <w:tab w:val="left" w:pos="1980"/>
-        </w:tabs>
-      </w:pPr>
-    </w:p>
-    <w:p>
-      <w:pPr>
-        <w:tabs>
-          <w:tab w:val="left" w:pos="720"/>
-          <w:tab w:val="left" w:pos="1980"/>
-        </w:tabs>
-      </w:pPr>
-    </w:p>
     <w:tbl>
       <w:tblPr>
         <w:tblW w:w="0" w:type="auto"/>
@@ -3775,6 +4601,7 @@
                 <w:sz w:val="22"/>
                 <w:szCs w:val="22"/>
               </w:rPr>
+              <w:lastRenderedPageBreak/>
               <w:t>TEST CASE 17: Guest vs AI “Medium”</w:t>
             </w:r>
           </w:p>
@@ -4172,6 +4999,9 @@
         <w:tc>
           <w:tcPr>
             <w:tcW w:w="4675" w:type="dxa"/>
+            <w:tcBorders>
+              <w:bottom w:val="single" w:sz="4" w:space="0" w:color="auto"/>
+            </w:tcBorders>
             <w:shd w:val="clear" w:color="auto" w:fill="auto"/>
           </w:tcPr>
           <w:p>
@@ -4229,6 +5059,9 @@
           <w:tcPr>
             <w:tcW w:w="4675" w:type="dxa"/>
             <w:vMerge w:val="restart"/>
+            <w:tcBorders>
+              <w:bottom w:val="single" w:sz="4" w:space="0" w:color="auto"/>
+            </w:tcBorders>
             <w:shd w:val="clear" w:color="auto" w:fill="auto"/>
           </w:tcPr>
           <w:p>
@@ -4286,6 +5119,9 @@
           <w:tcPr>
             <w:tcW w:w="4675" w:type="dxa"/>
             <w:vMerge/>
+            <w:tcBorders>
+              <w:bottom w:val="single" w:sz="4" w:space="0" w:color="auto"/>
+            </w:tcBorders>
             <w:shd w:val="clear" w:color="auto" w:fill="auto"/>
           </w:tcPr>
           <w:p>
@@ -4339,6 +5175,9 @@
           <w:tcPr>
             <w:tcW w:w="4675" w:type="dxa"/>
             <w:vMerge/>
+            <w:tcBorders>
+              <w:bottom w:val="single" w:sz="4" w:space="0" w:color="auto"/>
+            </w:tcBorders>
             <w:shd w:val="clear" w:color="auto" w:fill="auto"/>
           </w:tcPr>
           <w:p>
@@ -4392,6 +5231,9 @@
           <w:tcPr>
             <w:tcW w:w="4675" w:type="dxa"/>
             <w:vMerge/>
+            <w:tcBorders>
+              <w:bottom w:val="single" w:sz="4" w:space="0" w:color="auto"/>
+            </w:tcBorders>
             <w:shd w:val="clear" w:color="auto" w:fill="auto"/>
           </w:tcPr>
           <w:p>
@@ -4445,6 +5287,9 @@
           <w:tcPr>
             <w:tcW w:w="4675" w:type="dxa"/>
             <w:vMerge/>
+            <w:tcBorders>
+              <w:bottom w:val="single" w:sz="4" w:space="0" w:color="auto"/>
+            </w:tcBorders>
             <w:shd w:val="clear" w:color="auto" w:fill="auto"/>
           </w:tcPr>
           <w:p>
@@ -5751,6 +6596,7 @@
                 <w:sz w:val="22"/>
                 <w:szCs w:val="22"/>
               </w:rPr>
+              <w:lastRenderedPageBreak/>
               <w:t>TEST CASE 24: Quitting Game</w:t>
             </w:r>
           </w:p>
@@ -5969,8 +6815,9 @@
       <w:pPr>
         <w:pStyle w:val="Heading3"/>
       </w:pPr>
-      <w:bookmarkStart w:id="2" w:name="_Toc448593193"/>
-      <w:r>
+      <w:bookmarkStart w:id="1" w:name="_Toc448593193"/>
+      <w:r>
+        <w:lastRenderedPageBreak/>
         <w:t xml:space="preserve">Non-functional and </w:t>
       </w:r>
       <w:r>
@@ -5979,13 +6826,19 @@
       <w:r>
         <w:t>ional testing</w:t>
       </w:r>
-      <w:bookmarkEnd w:id="2"/>
+      <w:bookmarkEnd w:id="1"/>
     </w:p>
     <w:p>
       <w:pPr>
         <w:jc w:val="center"/>
-      </w:pPr>
-      <w:r>
+        <w:rPr>
+          <w:b/>
+        </w:rPr>
+      </w:pPr>
+      <w:r>
+        <w:rPr>
+          <w:b/>
+        </w:rPr>
         <w:t>Non-functional testing</w:t>
       </w:r>
     </w:p>
@@ -6324,7 +7177,6 @@
     </w:p>
     <w:p>
       <w:r>
-        <w:lastRenderedPageBreak/>
         <w:tab/>
         <w:t>Hold username and password</w:t>
       </w:r>
@@ -6343,6 +7195,7 @@
     </w:p>
     <w:p>
       <w:r>
+        <w:lastRenderedPageBreak/>
         <w:tab/>
         <w:t>Qsql instance representing connection</w:t>
       </w:r>
@@ -6951,7 +7804,6 @@
         <w:rPr>
           <w:rFonts w:eastAsia="Helvetica"/>
         </w:rPr>
-        <w:lastRenderedPageBreak/>
         <w:tab/>
         <w:t xml:space="preserve">QMessagebox: Gives option to quit </w:t>
       </w:r>
@@ -7039,6 +7891,7 @@
         <w:rPr>
           <w:rFonts w:eastAsia="Helvetica"/>
         </w:rPr>
+        <w:lastRenderedPageBreak/>
         <w:tab/>
         <w:t>call quit() function</w:t>
       </w:r>
@@ -8211,7 +9064,6 @@
         <w:rPr>
           <w:rFonts w:eastAsia="Helvetica"/>
         </w:rPr>
-        <w:lastRenderedPageBreak/>
         <w:tab/>
       </w:r>
       <w:r>
@@ -8317,6 +9169,7 @@
         <w:rPr>
           <w:rFonts w:eastAsia="Helvetica"/>
         </w:rPr>
+        <w:lastRenderedPageBreak/>
         <w:t xml:space="preserve"> Now QSQLDatabase class instance that represents a connection </w:t>
       </w:r>
     </w:p>
@@ -9094,7 +9947,6 @@
     </w:p>
     <w:p>
       <w:r>
-        <w:lastRenderedPageBreak/>
         <w:tab/>
         <w:t>setUserName</w:t>
       </w:r>
@@ -9112,6 +9964,7 @@
     </w:p>
     <w:p>
       <w:r>
+        <w:lastRenderedPageBreak/>
         <w:t xml:space="preserve">//Now most information collected will be used to reset password </w:t>
       </w:r>
     </w:p>
@@ -9378,22 +10231,22 @@
     </w:p>
     <w:p>
       <w:r>
+        <w:t>#include “difficultylevel.h”</w:t>
+      </w:r>
+    </w:p>
+    <w:p>
+      <w:r>
+        <w:t>//Constructor</w:t>
+      </w:r>
+    </w:p>
+    <w:p>
+      <w:r>
+        <w:t>selectGameMode::selectGameMode (Qwidget  *parent) :</w:t>
+      </w:r>
+    </w:p>
+    <w:p>
+      <w:r>
         <w:lastRenderedPageBreak/>
-        <w:t>#include “difficultylevel.h”</w:t>
-      </w:r>
-    </w:p>
-    <w:p>
-      <w:r>
-        <w:t>//Constructor</w:t>
-      </w:r>
-    </w:p>
-    <w:p>
-      <w:r>
-        <w:t>selectGameMode::selectGameMode (Qwidget  *parent) :</w:t>
-      </w:r>
-    </w:p>
-    <w:p>
-      <w:r>
         <w:tab/>
         <w:t xml:space="preserve">Create a selectGameMode user interface object </w:t>
       </w:r>
@@ -9979,6 +10832,7 @@
         <w:rPr>
           <w:u w:val="single"/>
         </w:rPr>
+        <w:lastRenderedPageBreak/>
         <w:t>gamemode.cpp</w:t>
       </w:r>
     </w:p>
@@ -10638,34 +11492,34 @@
         <w:rPr>
           <w:u w:val="single"/>
         </w:rPr>
+        <w:t>Playergamemode.h</w:t>
+      </w:r>
+      <w:r>
+        <w:t xml:space="preserve"> – fixed spacing and added comments on prototypes </w:t>
+      </w:r>
+    </w:p>
+    <w:p>
+      <w:pPr>
+        <w:ind w:left="770"/>
+      </w:pPr>
+    </w:p>
+    <w:p>
+      <w:pPr>
+        <w:ind w:left="770"/>
+      </w:pPr>
+    </w:p>
+    <w:p>
+      <w:pPr>
+        <w:ind w:left="770"/>
+        <w:rPr>
+          <w:u w:val="single"/>
+        </w:rPr>
+      </w:pPr>
+      <w:r>
+        <w:rPr>
+          <w:u w:val="single"/>
+        </w:rPr>
         <w:lastRenderedPageBreak/>
-        <w:t>Playergamemode.h</w:t>
-      </w:r>
-      <w:r>
-        <w:t xml:space="preserve"> – fixed spacing and added comments on prototypes </w:t>
-      </w:r>
-    </w:p>
-    <w:p>
-      <w:pPr>
-        <w:ind w:left="770"/>
-      </w:pPr>
-    </w:p>
-    <w:p>
-      <w:pPr>
-        <w:ind w:left="770"/>
-      </w:pPr>
-    </w:p>
-    <w:p>
-      <w:pPr>
-        <w:ind w:left="770"/>
-        <w:rPr>
-          <w:u w:val="single"/>
-        </w:rPr>
-      </w:pPr>
-      <w:r>
-        <w:rPr>
-          <w:u w:val="single"/>
-        </w:rPr>
         <w:t>Regristrationscene.cpp</w:t>
       </w:r>
     </w:p>
@@ -10913,11 +11767,12 @@
       <w:pPr>
         <w:pStyle w:val="Heading3"/>
       </w:pPr>
-      <w:bookmarkStart w:id="3" w:name="_Toc448593194"/>
-      <w:r>
+      <w:bookmarkStart w:id="2" w:name="_Toc448593194"/>
+      <w:r>
+        <w:lastRenderedPageBreak/>
         <w:t>Functional Testing</w:t>
       </w:r>
-      <w:bookmarkEnd w:id="3"/>
+      <w:bookmarkEnd w:id="2"/>
     </w:p>
     <w:p>
       <w:pPr>
@@ -16168,7 +17023,6 @@
         <w:ind w:left="720" w:right="949" w:hanging="360"/>
       </w:pPr>
       <w:r>
-        <w:lastRenderedPageBreak/>
         <w:t xml:space="preserve">Enter first name, last name, and username. </w:t>
       </w:r>
     </w:p>
@@ -16195,6 +17049,7 @@
         <w:rPr>
           <w:rFonts w:ascii="Courier New" w:eastAsia="Courier New" w:hAnsi="Courier New" w:cs="Courier New"/>
         </w:rPr>
+        <w:lastRenderedPageBreak/>
         <w:t>o</w:t>
       </w:r>
       <w:r>
@@ -20933,7 +21788,6 @@
         <w:jc w:val="both"/>
       </w:pPr>
       <w:r>
-        <w:lastRenderedPageBreak/>
         <w:t>1.</w:t>
       </w:r>
       <w:r>
@@ -21006,6 +21860,7 @@
         <w:ind w:left="1560"/>
       </w:pPr>
       <w:r>
+        <w:lastRenderedPageBreak/>
         <w:t xml:space="preserve"> </w:t>
       </w:r>
     </w:p>
@@ -21150,13 +22005,7 @@
                                 <w:spacing w:after="160" w:line="259" w:lineRule="auto"/>
                               </w:pPr>
                               <w:r>
-                                <w:t>Game</w:t>
-                              </w:r>
-                              <w:r>
-                                <w:t xml:space="preserve"> option</w:t>
-                              </w:r>
-                              <w:r>
-                                <w:t xml:space="preserve"> o</w:t>
+                                <w:t>Game option o</w:t>
                               </w:r>
                             </w:p>
                           </w:txbxContent>
@@ -23222,13 +24071,7 @@
                           <w:spacing w:after="160" w:line="259" w:lineRule="auto"/>
                         </w:pPr>
                         <w:r>
-                          <w:t>Game</w:t>
-                        </w:r>
-                        <w:r>
-                          <w:t xml:space="preserve"> option</w:t>
-                        </w:r>
-                        <w:r>
-                          <w:t xml:space="preserve"> o</w:t>
+                          <w:t>Game option o</w:t>
                         </w:r>
                       </w:p>
                     </w:txbxContent>
@@ -30051,6 +30894,2105 @@
     <w:p/>
     <w:p/>
     <w:p/>
+    <w:p/>
+    <w:p/>
+    <w:p/>
+    <w:p/>
+    <w:p/>
+    <w:p/>
+    <w:p/>
+    <w:p/>
+    <w:p/>
+    <w:p/>
+    <w:p/>
+    <w:p/>
+    <w:p/>
+    <w:p/>
+    <w:p/>
+    <w:p/>
+    <w:p/>
+    <w:p>
+      <w:pPr>
+        <w:pStyle w:val="NormalWeb"/>
+        <w:spacing w:before="0" w:beforeAutospacing="0" w:after="0" w:afterAutospacing="0"/>
+        <w:jc w:val="center"/>
+      </w:pPr>
+      <w:r>
+        <w:t>Unintended Actions Report</w:t>
+      </w:r>
+    </w:p>
+    <w:p>
+      <w:pPr>
+        <w:pStyle w:val="PlainText"/>
+        <w:rPr>
+          <w:rFonts w:ascii="Times New Roman" w:hAnsi="Times New Roman" w:cs="Times New Roman"/>
+          <w:sz w:val="24"/>
+          <w:szCs w:val="24"/>
+        </w:rPr>
+      </w:pPr>
+    </w:p>
+    <w:p>
+      <w:pPr>
+        <w:pStyle w:val="PlainText"/>
+        <w:rPr>
+          <w:rFonts w:ascii="Times New Roman" w:hAnsi="Times New Roman" w:cs="Times New Roman"/>
+          <w:sz w:val="24"/>
+          <w:szCs w:val="24"/>
+        </w:rPr>
+      </w:pPr>
+      <w:r>
+        <w:rPr>
+          <w:rFonts w:ascii="Times New Roman" w:hAnsi="Times New Roman" w:cs="Times New Roman"/>
+          <w:sz w:val="24"/>
+          <w:szCs w:val="24"/>
+        </w:rPr>
+        <w:t xml:space="preserve">Utility: user’s needs are met, ease of use, useful functions, etc. </w:t>
+      </w:r>
+    </w:p>
+    <w:p>
+      <w:pPr>
+        <w:pStyle w:val="PlainText"/>
+        <w:rPr>
+          <w:rFonts w:ascii="Times New Roman" w:hAnsi="Times New Roman" w:cs="Times New Roman"/>
+          <w:sz w:val="24"/>
+          <w:szCs w:val="24"/>
+        </w:rPr>
+      </w:pPr>
+    </w:p>
+    <w:p>
+      <w:pPr>
+        <w:pStyle w:val="PlainText"/>
+        <w:rPr>
+          <w:rFonts w:ascii="Times New Roman" w:hAnsi="Times New Roman" w:cs="Times New Roman"/>
+          <w:sz w:val="24"/>
+          <w:szCs w:val="24"/>
+        </w:rPr>
+      </w:pPr>
+      <w:r>
+        <w:rPr>
+          <w:rFonts w:ascii="Times New Roman" w:hAnsi="Times New Roman" w:cs="Times New Roman"/>
+          <w:sz w:val="24"/>
+          <w:szCs w:val="24"/>
+        </w:rPr>
+        <w:t xml:space="preserve">Reliability: easier of frequency and critically of failure. </w:t>
+      </w:r>
+    </w:p>
+    <w:p>
+      <w:pPr>
+        <w:pStyle w:val="PlainText"/>
+        <w:rPr>
+          <w:rFonts w:ascii="Times New Roman" w:hAnsi="Times New Roman" w:cs="Times New Roman"/>
+          <w:sz w:val="24"/>
+          <w:szCs w:val="24"/>
+        </w:rPr>
+      </w:pPr>
+    </w:p>
+    <w:p>
+      <w:pPr>
+        <w:pStyle w:val="PlainText"/>
+        <w:rPr>
+          <w:rFonts w:ascii="Times New Roman" w:hAnsi="Times New Roman" w:cs="Times New Roman"/>
+          <w:sz w:val="24"/>
+          <w:szCs w:val="24"/>
+        </w:rPr>
+      </w:pPr>
+      <w:r>
+        <w:rPr>
+          <w:rFonts w:ascii="Times New Roman" w:hAnsi="Times New Roman" w:cs="Times New Roman"/>
+          <w:sz w:val="24"/>
+          <w:szCs w:val="24"/>
+        </w:rPr>
+        <w:t>Robustness: range of operating conditions, handling invalid inputs.</w:t>
+      </w:r>
+    </w:p>
+    <w:p>
+      <w:pPr>
+        <w:pStyle w:val="PlainText"/>
+        <w:rPr>
+          <w:rFonts w:ascii="Times New Roman" w:hAnsi="Times New Roman" w:cs="Times New Roman"/>
+          <w:sz w:val="24"/>
+          <w:szCs w:val="24"/>
+        </w:rPr>
+      </w:pPr>
+      <w:r>
+        <w:rPr>
+          <w:rFonts w:ascii="Times New Roman" w:hAnsi="Times New Roman" w:cs="Times New Roman"/>
+          <w:sz w:val="24"/>
+          <w:szCs w:val="24"/>
+        </w:rPr>
+        <w:t xml:space="preserve">Performance: </w:t>
+      </w:r>
+    </w:p>
+    <w:p>
+      <w:pPr>
+        <w:pStyle w:val="PlainText"/>
+        <w:rPr>
+          <w:rFonts w:ascii="Times New Roman" w:hAnsi="Times New Roman" w:cs="Times New Roman"/>
+          <w:sz w:val="24"/>
+          <w:szCs w:val="24"/>
+        </w:rPr>
+      </w:pPr>
+    </w:p>
+    <w:p>
+      <w:pPr>
+        <w:pStyle w:val="PlainText"/>
+        <w:rPr>
+          <w:rFonts w:ascii="Times New Roman" w:hAnsi="Times New Roman" w:cs="Times New Roman"/>
+          <w:sz w:val="24"/>
+          <w:szCs w:val="24"/>
+        </w:rPr>
+      </w:pPr>
+      <w:r>
+        <w:rPr>
+          <w:rFonts w:ascii="Times New Roman" w:hAnsi="Times New Roman" w:cs="Times New Roman"/>
+          <w:sz w:val="24"/>
+          <w:szCs w:val="24"/>
+        </w:rPr>
+        <w:t xml:space="preserve">Program testing to verify the presence of bugs </w:t>
+      </w:r>
+    </w:p>
+    <w:p>
+      <w:pPr>
+        <w:pStyle w:val="PlainText"/>
+        <w:rPr>
+          <w:rFonts w:ascii="Times New Roman" w:hAnsi="Times New Roman" w:cs="Times New Roman"/>
+          <w:sz w:val="24"/>
+          <w:szCs w:val="24"/>
+        </w:rPr>
+      </w:pPr>
+      <w:r>
+        <w:rPr>
+          <w:rFonts w:ascii="Times New Roman" w:hAnsi="Times New Roman" w:cs="Times New Roman"/>
+          <w:sz w:val="24"/>
+          <w:szCs w:val="24"/>
+        </w:rPr>
+        <w:t>Unintended interactions</w:t>
+      </w:r>
+    </w:p>
+    <w:p>
+      <w:pPr>
+        <w:pStyle w:val="PlainText"/>
+        <w:rPr>
+          <w:rFonts w:ascii="Times New Roman" w:hAnsi="Times New Roman" w:cs="Times New Roman"/>
+          <w:sz w:val="24"/>
+          <w:szCs w:val="24"/>
+        </w:rPr>
+      </w:pPr>
+    </w:p>
+    <w:p>
+      <w:pPr>
+        <w:pStyle w:val="PlainText"/>
+        <w:rPr>
+          <w:rFonts w:ascii="Times New Roman" w:hAnsi="Times New Roman" w:cs="Times New Roman"/>
+          <w:b/>
+          <w:sz w:val="24"/>
+          <w:szCs w:val="24"/>
+        </w:rPr>
+      </w:pPr>
+      <w:r>
+        <w:rPr>
+          <w:rFonts w:ascii="Times New Roman" w:hAnsi="Times New Roman" w:cs="Times New Roman"/>
+          <w:b/>
+          <w:sz w:val="24"/>
+          <w:szCs w:val="24"/>
+        </w:rPr>
+        <w:t>Bug report:</w:t>
+      </w:r>
+    </w:p>
+    <w:p>
+      <w:pPr>
+        <w:pStyle w:val="PlainText"/>
+        <w:rPr>
+          <w:rFonts w:ascii="Times New Roman" w:hAnsi="Times New Roman" w:cs="Times New Roman"/>
+          <w:sz w:val="24"/>
+          <w:szCs w:val="24"/>
+        </w:rPr>
+      </w:pPr>
+    </w:p>
+    <w:p>
+      <w:pPr>
+        <w:pStyle w:val="PlainText"/>
+        <w:rPr>
+          <w:rFonts w:ascii="Times New Roman" w:hAnsi="Times New Roman" w:cs="Times New Roman"/>
+          <w:sz w:val="24"/>
+          <w:szCs w:val="24"/>
+        </w:rPr>
+      </w:pPr>
+      <w:r>
+        <w:rPr>
+          <w:rFonts w:ascii="Times New Roman" w:hAnsi="Times New Roman" w:cs="Times New Roman"/>
+          <w:sz w:val="24"/>
+          <w:szCs w:val="24"/>
+        </w:rPr>
+        <w:t xml:space="preserve">#1) </w:t>
+      </w:r>
+    </w:p>
+    <w:p>
+      <w:pPr>
+        <w:pStyle w:val="PlainText"/>
+        <w:rPr>
+          <w:rFonts w:ascii="Times New Roman" w:hAnsi="Times New Roman" w:cs="Times New Roman"/>
+          <w:sz w:val="24"/>
+          <w:szCs w:val="24"/>
+        </w:rPr>
+      </w:pPr>
+      <w:r>
+        <w:rPr>
+          <w:rFonts w:ascii="Times New Roman" w:hAnsi="Times New Roman" w:cs="Times New Roman"/>
+          <w:sz w:val="24"/>
+          <w:szCs w:val="24"/>
+        </w:rPr>
+        <w:t>Type: Correctness</w:t>
+      </w:r>
+    </w:p>
+    <w:p>
+      <w:pPr>
+        <w:pStyle w:val="PlainText"/>
+        <w:rPr>
+          <w:rFonts w:ascii="Times New Roman" w:hAnsi="Times New Roman" w:cs="Times New Roman"/>
+          <w:sz w:val="24"/>
+          <w:szCs w:val="24"/>
+        </w:rPr>
+      </w:pPr>
+    </w:p>
+    <w:p>
+      <w:pPr>
+        <w:pStyle w:val="PlainText"/>
+        <w:rPr>
+          <w:rFonts w:ascii="Times New Roman" w:hAnsi="Times New Roman" w:cs="Times New Roman"/>
+          <w:sz w:val="24"/>
+          <w:szCs w:val="24"/>
+        </w:rPr>
+      </w:pPr>
+      <w:r>
+        <w:rPr>
+          <w:rFonts w:ascii="Times New Roman" w:hAnsi="Times New Roman" w:cs="Times New Roman"/>
+          <w:sz w:val="24"/>
+          <w:szCs w:val="24"/>
+        </w:rPr>
+        <w:t xml:space="preserve">Detail: Bug on PvP, and PvAI, enter the Username and password should not be empty once submit is pressed </w:t>
+      </w:r>
+    </w:p>
+    <w:p>
+      <w:pPr>
+        <w:pStyle w:val="PlainText"/>
+        <w:rPr>
+          <w:rFonts w:ascii="Times New Roman" w:hAnsi="Times New Roman" w:cs="Times New Roman"/>
+          <w:sz w:val="24"/>
+          <w:szCs w:val="24"/>
+        </w:rPr>
+      </w:pPr>
+    </w:p>
+    <w:p>
+      <w:pPr>
+        <w:pStyle w:val="PlainText"/>
+        <w:rPr>
+          <w:rFonts w:ascii="Times New Roman" w:hAnsi="Times New Roman" w:cs="Times New Roman"/>
+          <w:sz w:val="24"/>
+          <w:szCs w:val="24"/>
+        </w:rPr>
+      </w:pPr>
+      <w:r>
+        <w:rPr>
+          <w:rFonts w:ascii="Times New Roman" w:hAnsi="Times New Roman" w:cs="Times New Roman"/>
+          <w:sz w:val="24"/>
+          <w:szCs w:val="24"/>
+        </w:rPr>
+        <w:t>Status: Fixed!  Added isEmpty checker to return the function user is empty.  Also checked password in case it is empty to return the function from the beginning</w:t>
+      </w:r>
+    </w:p>
+    <w:p>
+      <w:pPr>
+        <w:pStyle w:val="PlainText"/>
+        <w:rPr>
+          <w:rFonts w:ascii="Times New Roman" w:hAnsi="Times New Roman" w:cs="Times New Roman"/>
+          <w:sz w:val="24"/>
+          <w:szCs w:val="24"/>
+        </w:rPr>
+      </w:pPr>
+    </w:p>
+    <w:p>
+      <w:pPr>
+        <w:pStyle w:val="PlainText"/>
+        <w:rPr>
+          <w:rFonts w:ascii="Times New Roman" w:hAnsi="Times New Roman" w:cs="Times New Roman"/>
+          <w:sz w:val="24"/>
+          <w:szCs w:val="24"/>
+        </w:rPr>
+      </w:pPr>
+      <w:r>
+        <w:rPr>
+          <w:rFonts w:ascii="Times New Roman" w:hAnsi="Times New Roman" w:cs="Times New Roman"/>
+          <w:sz w:val="24"/>
+          <w:szCs w:val="24"/>
+        </w:rPr>
+        <w:t>#2)</w:t>
+      </w:r>
+    </w:p>
+    <w:p>
+      <w:pPr>
+        <w:pStyle w:val="PlainText"/>
+        <w:rPr>
+          <w:rFonts w:ascii="Times New Roman" w:hAnsi="Times New Roman" w:cs="Times New Roman"/>
+          <w:sz w:val="24"/>
+          <w:szCs w:val="24"/>
+        </w:rPr>
+      </w:pPr>
+      <w:r>
+        <w:rPr>
+          <w:rFonts w:ascii="Times New Roman" w:hAnsi="Times New Roman" w:cs="Times New Roman"/>
+          <w:sz w:val="24"/>
+          <w:szCs w:val="24"/>
+        </w:rPr>
+        <w:t>Type: Correctness</w:t>
+      </w:r>
+    </w:p>
+    <w:p>
+      <w:pPr>
+        <w:pStyle w:val="PlainText"/>
+        <w:rPr>
+          <w:rFonts w:ascii="Times New Roman" w:hAnsi="Times New Roman" w:cs="Times New Roman"/>
+          <w:sz w:val="24"/>
+          <w:szCs w:val="24"/>
+        </w:rPr>
+      </w:pPr>
+    </w:p>
+    <w:p>
+      <w:pPr>
+        <w:pStyle w:val="PlainText"/>
+        <w:rPr>
+          <w:rFonts w:ascii="Times New Roman" w:hAnsi="Times New Roman" w:cs="Times New Roman"/>
+          <w:sz w:val="24"/>
+          <w:szCs w:val="24"/>
+        </w:rPr>
+      </w:pPr>
+      <w:r>
+        <w:rPr>
+          <w:rFonts w:ascii="Times New Roman" w:hAnsi="Times New Roman" w:cs="Times New Roman"/>
+          <w:sz w:val="24"/>
+          <w:szCs w:val="24"/>
+        </w:rPr>
+        <w:t>Detail: Select option on PvAI and PvP, icons are not displaying.</w:t>
+      </w:r>
+    </w:p>
+    <w:p>
+      <w:pPr>
+        <w:pStyle w:val="PlainText"/>
+        <w:rPr>
+          <w:rFonts w:ascii="Times New Roman" w:hAnsi="Times New Roman" w:cs="Times New Roman"/>
+          <w:sz w:val="24"/>
+          <w:szCs w:val="24"/>
+        </w:rPr>
+      </w:pPr>
+    </w:p>
+    <w:p>
+      <w:pPr>
+        <w:pStyle w:val="PlainText"/>
+        <w:rPr>
+          <w:rFonts w:ascii="Times New Roman" w:hAnsi="Times New Roman" w:cs="Times New Roman"/>
+          <w:sz w:val="24"/>
+          <w:szCs w:val="24"/>
+        </w:rPr>
+      </w:pPr>
+      <w:r>
+        <w:rPr>
+          <w:rFonts w:ascii="Times New Roman" w:hAnsi="Times New Roman" w:cs="Times New Roman"/>
+          <w:sz w:val="24"/>
+          <w:szCs w:val="24"/>
+        </w:rPr>
+        <w:t>Status: Fixed! Icons are implemented now.</w:t>
+      </w:r>
+    </w:p>
+    <w:p>
+      <w:pPr>
+        <w:pStyle w:val="PlainText"/>
+        <w:rPr>
+          <w:rFonts w:ascii="Times New Roman" w:hAnsi="Times New Roman" w:cs="Times New Roman"/>
+          <w:sz w:val="24"/>
+          <w:szCs w:val="24"/>
+        </w:rPr>
+      </w:pPr>
+    </w:p>
+    <w:p>
+      <w:pPr>
+        <w:pStyle w:val="PlainText"/>
+        <w:rPr>
+          <w:rFonts w:ascii="Times New Roman" w:hAnsi="Times New Roman" w:cs="Times New Roman"/>
+          <w:sz w:val="24"/>
+          <w:szCs w:val="24"/>
+        </w:rPr>
+      </w:pPr>
+      <w:r>
+        <w:rPr>
+          <w:rFonts w:ascii="Times New Roman" w:hAnsi="Times New Roman" w:cs="Times New Roman"/>
+          <w:sz w:val="24"/>
+          <w:szCs w:val="24"/>
+        </w:rPr>
+        <w:t>#3)</w:t>
+      </w:r>
+    </w:p>
+    <w:p>
+      <w:pPr>
+        <w:pStyle w:val="PlainText"/>
+        <w:rPr>
+          <w:rFonts w:ascii="Times New Roman" w:hAnsi="Times New Roman" w:cs="Times New Roman"/>
+          <w:sz w:val="24"/>
+          <w:szCs w:val="24"/>
+        </w:rPr>
+      </w:pPr>
+      <w:r>
+        <w:rPr>
+          <w:rFonts w:ascii="Times New Roman" w:hAnsi="Times New Roman" w:cs="Times New Roman"/>
+          <w:sz w:val="24"/>
+          <w:szCs w:val="24"/>
+        </w:rPr>
+        <w:t>Type: Robustness</w:t>
+      </w:r>
+    </w:p>
+    <w:p>
+      <w:pPr>
+        <w:pStyle w:val="PlainText"/>
+        <w:rPr>
+          <w:rFonts w:ascii="Times New Roman" w:hAnsi="Times New Roman" w:cs="Times New Roman"/>
+          <w:sz w:val="24"/>
+          <w:szCs w:val="24"/>
+        </w:rPr>
+      </w:pPr>
+    </w:p>
+    <w:p>
+      <w:pPr>
+        <w:pStyle w:val="PlainText"/>
+        <w:rPr>
+          <w:rFonts w:ascii="Times New Roman" w:hAnsi="Times New Roman" w:cs="Times New Roman"/>
+          <w:sz w:val="24"/>
+          <w:szCs w:val="24"/>
+        </w:rPr>
+      </w:pPr>
+      <w:r>
+        <w:rPr>
+          <w:rFonts w:ascii="Times New Roman" w:hAnsi="Times New Roman" w:cs="Times New Roman"/>
+          <w:sz w:val="24"/>
+          <w:szCs w:val="24"/>
+        </w:rPr>
+        <w:t>Detail:</w:t>
+      </w:r>
+    </w:p>
+    <w:p>
+      <w:pPr>
+        <w:pStyle w:val="PlainText"/>
+        <w:rPr>
+          <w:rFonts w:ascii="Times New Roman" w:hAnsi="Times New Roman" w:cs="Times New Roman"/>
+          <w:sz w:val="24"/>
+          <w:szCs w:val="24"/>
+        </w:rPr>
+      </w:pPr>
+      <w:r>
+        <w:rPr>
+          <w:rFonts w:ascii="Times New Roman" w:hAnsi="Times New Roman" w:cs="Times New Roman"/>
+          <w:sz w:val="24"/>
+          <w:szCs w:val="24"/>
+        </w:rPr>
+        <w:t>For guest option only: After choosing the stone and inputting the username, once "Cancel" is clicked, or the window is closed it will run the game anyways.</w:t>
+      </w:r>
+    </w:p>
+    <w:p>
+      <w:pPr>
+        <w:pStyle w:val="PlainText"/>
+        <w:rPr>
+          <w:rFonts w:ascii="Times New Roman" w:hAnsi="Times New Roman" w:cs="Times New Roman"/>
+          <w:sz w:val="24"/>
+          <w:szCs w:val="24"/>
+        </w:rPr>
+      </w:pPr>
+    </w:p>
+    <w:p>
+      <w:pPr>
+        <w:pStyle w:val="PlainText"/>
+        <w:rPr>
+          <w:rFonts w:ascii="Times New Roman" w:hAnsi="Times New Roman" w:cs="Times New Roman"/>
+          <w:sz w:val="24"/>
+          <w:szCs w:val="24"/>
+        </w:rPr>
+      </w:pPr>
+      <w:r>
+        <w:rPr>
+          <w:rFonts w:ascii="Times New Roman" w:hAnsi="Times New Roman" w:cs="Times New Roman"/>
+          <w:sz w:val="24"/>
+          <w:szCs w:val="24"/>
+        </w:rPr>
+        <w:t>Status: Fixed! Once cancelled is clicked, it will bring you back to the main menu.</w:t>
+      </w:r>
+    </w:p>
+    <w:p>
+      <w:pPr>
+        <w:pStyle w:val="PlainText"/>
+        <w:rPr>
+          <w:rFonts w:ascii="Times New Roman" w:hAnsi="Times New Roman" w:cs="Times New Roman"/>
+          <w:sz w:val="24"/>
+          <w:szCs w:val="24"/>
+        </w:rPr>
+      </w:pPr>
+    </w:p>
+    <w:p>
+      <w:pPr>
+        <w:pStyle w:val="PlainText"/>
+        <w:rPr>
+          <w:rFonts w:ascii="Times New Roman" w:hAnsi="Times New Roman" w:cs="Times New Roman"/>
+          <w:sz w:val="24"/>
+          <w:szCs w:val="24"/>
+        </w:rPr>
+      </w:pPr>
+      <w:r>
+        <w:rPr>
+          <w:rFonts w:ascii="Times New Roman" w:hAnsi="Times New Roman" w:cs="Times New Roman"/>
+          <w:sz w:val="24"/>
+          <w:szCs w:val="24"/>
+        </w:rPr>
+        <w:t>#4)</w:t>
+      </w:r>
+    </w:p>
+    <w:p>
+      <w:pPr>
+        <w:pStyle w:val="PlainText"/>
+        <w:rPr>
+          <w:rFonts w:ascii="Times New Roman" w:hAnsi="Times New Roman" w:cs="Times New Roman"/>
+          <w:sz w:val="24"/>
+          <w:szCs w:val="24"/>
+        </w:rPr>
+      </w:pPr>
+      <w:r>
+        <w:rPr>
+          <w:rFonts w:ascii="Times New Roman" w:hAnsi="Times New Roman" w:cs="Times New Roman"/>
+          <w:sz w:val="24"/>
+          <w:szCs w:val="24"/>
+        </w:rPr>
+        <w:t>Type: Utility</w:t>
+      </w:r>
+    </w:p>
+    <w:p>
+      <w:pPr>
+        <w:pStyle w:val="PlainText"/>
+        <w:rPr>
+          <w:rFonts w:ascii="Times New Roman" w:hAnsi="Times New Roman" w:cs="Times New Roman"/>
+          <w:sz w:val="24"/>
+          <w:szCs w:val="24"/>
+        </w:rPr>
+      </w:pPr>
+    </w:p>
+    <w:p>
+      <w:pPr>
+        <w:pStyle w:val="PlainText"/>
+        <w:rPr>
+          <w:rFonts w:ascii="Times New Roman" w:hAnsi="Times New Roman" w:cs="Times New Roman"/>
+          <w:sz w:val="24"/>
+          <w:szCs w:val="24"/>
+        </w:rPr>
+      </w:pPr>
+      <w:r>
+        <w:rPr>
+          <w:rFonts w:ascii="Times New Roman" w:hAnsi="Times New Roman" w:cs="Times New Roman"/>
+          <w:sz w:val="24"/>
+          <w:szCs w:val="24"/>
+        </w:rPr>
+        <w:t>Detail: Change the window or give instructions to specify to type "guest" as the username.</w:t>
+      </w:r>
+    </w:p>
+    <w:p>
+      <w:pPr>
+        <w:pStyle w:val="PlainText"/>
+        <w:rPr>
+          <w:rFonts w:ascii="Times New Roman" w:hAnsi="Times New Roman" w:cs="Times New Roman"/>
+          <w:sz w:val="24"/>
+          <w:szCs w:val="24"/>
+        </w:rPr>
+      </w:pPr>
+    </w:p>
+    <w:p>
+      <w:pPr>
+        <w:pStyle w:val="PlainText"/>
+        <w:rPr>
+          <w:rFonts w:ascii="Times New Roman" w:hAnsi="Times New Roman" w:cs="Times New Roman"/>
+          <w:sz w:val="24"/>
+          <w:szCs w:val="24"/>
+        </w:rPr>
+      </w:pPr>
+      <w:r>
+        <w:rPr>
+          <w:rFonts w:ascii="Times New Roman" w:hAnsi="Times New Roman" w:cs="Times New Roman"/>
+          <w:sz w:val="24"/>
+          <w:szCs w:val="24"/>
+        </w:rPr>
+        <w:t>Status: Fixed! We added a ReadMe.txt file for instructions.</w:t>
+      </w:r>
+    </w:p>
+    <w:p>
+      <w:pPr>
+        <w:pStyle w:val="PlainText"/>
+        <w:rPr>
+          <w:rFonts w:ascii="Times New Roman" w:hAnsi="Times New Roman" w:cs="Times New Roman"/>
+          <w:sz w:val="24"/>
+          <w:szCs w:val="24"/>
+        </w:rPr>
+      </w:pPr>
+    </w:p>
+    <w:p>
+      <w:pPr>
+        <w:pStyle w:val="PlainText"/>
+        <w:rPr>
+          <w:rFonts w:ascii="Times New Roman" w:hAnsi="Times New Roman" w:cs="Times New Roman"/>
+          <w:sz w:val="24"/>
+          <w:szCs w:val="24"/>
+        </w:rPr>
+      </w:pPr>
+      <w:r>
+        <w:rPr>
+          <w:rFonts w:ascii="Times New Roman" w:hAnsi="Times New Roman" w:cs="Times New Roman"/>
+          <w:sz w:val="24"/>
+          <w:szCs w:val="24"/>
+        </w:rPr>
+        <w:t>#5)</w:t>
+      </w:r>
+    </w:p>
+    <w:p>
+      <w:pPr>
+        <w:pStyle w:val="PlainText"/>
+        <w:rPr>
+          <w:rFonts w:ascii="Times New Roman" w:hAnsi="Times New Roman" w:cs="Times New Roman"/>
+          <w:sz w:val="24"/>
+          <w:szCs w:val="24"/>
+        </w:rPr>
+      </w:pPr>
+      <w:r>
+        <w:rPr>
+          <w:rFonts w:ascii="Times New Roman" w:hAnsi="Times New Roman" w:cs="Times New Roman"/>
+          <w:sz w:val="24"/>
+          <w:szCs w:val="24"/>
+        </w:rPr>
+        <w:t>Type: Correctness</w:t>
+      </w:r>
+    </w:p>
+    <w:p>
+      <w:pPr>
+        <w:pStyle w:val="PlainText"/>
+        <w:rPr>
+          <w:rFonts w:ascii="Times New Roman" w:hAnsi="Times New Roman" w:cs="Times New Roman"/>
+          <w:sz w:val="24"/>
+          <w:szCs w:val="24"/>
+        </w:rPr>
+      </w:pPr>
+      <w:r>
+        <w:rPr>
+          <w:rFonts w:ascii="Times New Roman" w:hAnsi="Times New Roman" w:cs="Times New Roman"/>
+          <w:sz w:val="24"/>
+          <w:szCs w:val="24"/>
+        </w:rPr>
+        <w:t>Details: Username losses its value after the first play from either user or AI.</w:t>
+      </w:r>
+    </w:p>
+    <w:p>
+      <w:pPr>
+        <w:pStyle w:val="PlainText"/>
+        <w:rPr>
+          <w:rFonts w:ascii="Times New Roman" w:hAnsi="Times New Roman" w:cs="Times New Roman"/>
+          <w:sz w:val="24"/>
+          <w:szCs w:val="24"/>
+        </w:rPr>
+      </w:pPr>
+      <w:r>
+        <w:rPr>
+          <w:rFonts w:ascii="Times New Roman" w:hAnsi="Times New Roman" w:cs="Times New Roman"/>
+          <w:sz w:val="24"/>
+          <w:szCs w:val="24"/>
+        </w:rPr>
+        <w:t xml:space="preserve">Status: Fixed! </w:t>
+      </w:r>
+    </w:p>
+    <w:p>
+      <w:pPr>
+        <w:pStyle w:val="PlainText"/>
+        <w:rPr>
+          <w:rFonts w:ascii="Times New Roman" w:hAnsi="Times New Roman" w:cs="Times New Roman"/>
+          <w:sz w:val="24"/>
+          <w:szCs w:val="24"/>
+        </w:rPr>
+      </w:pPr>
+      <w:r>
+        <w:rPr>
+          <w:rFonts w:ascii="Times New Roman" w:hAnsi="Times New Roman" w:cs="Times New Roman"/>
+          <w:sz w:val="24"/>
+          <w:szCs w:val="24"/>
+        </w:rPr>
+        <w:t>Cause: username1, and username2 are set to be a private variable.  This would work if you have getting and setter functions to set it and get it for every team.</w:t>
+      </w:r>
+    </w:p>
+    <w:p>
+      <w:pPr>
+        <w:pStyle w:val="PlainText"/>
+        <w:rPr>
+          <w:rFonts w:ascii="Times New Roman" w:hAnsi="Times New Roman" w:cs="Times New Roman"/>
+          <w:sz w:val="24"/>
+          <w:szCs w:val="24"/>
+        </w:rPr>
+      </w:pPr>
+    </w:p>
+    <w:p>
+      <w:pPr>
+        <w:pStyle w:val="PlainText"/>
+        <w:rPr>
+          <w:rFonts w:ascii="Times New Roman" w:hAnsi="Times New Roman" w:cs="Times New Roman"/>
+          <w:sz w:val="24"/>
+          <w:szCs w:val="24"/>
+        </w:rPr>
+      </w:pPr>
+      <w:r>
+        <w:rPr>
+          <w:rFonts w:ascii="Times New Roman" w:hAnsi="Times New Roman" w:cs="Times New Roman"/>
+          <w:sz w:val="24"/>
+          <w:szCs w:val="24"/>
+        </w:rPr>
+        <w:t>#6)</w:t>
+      </w:r>
+    </w:p>
+    <w:p>
+      <w:pPr>
+        <w:pStyle w:val="PlainText"/>
+        <w:rPr>
+          <w:rFonts w:ascii="Times New Roman" w:hAnsi="Times New Roman" w:cs="Times New Roman"/>
+          <w:sz w:val="24"/>
+          <w:szCs w:val="24"/>
+        </w:rPr>
+      </w:pPr>
+      <w:r>
+        <w:rPr>
+          <w:rFonts w:ascii="Times New Roman" w:hAnsi="Times New Roman" w:cs="Times New Roman"/>
+          <w:sz w:val="24"/>
+          <w:szCs w:val="24"/>
+        </w:rPr>
+        <w:t>Type: Utility</w:t>
+      </w:r>
+    </w:p>
+    <w:p>
+      <w:pPr>
+        <w:pStyle w:val="PlainText"/>
+        <w:rPr>
+          <w:rFonts w:ascii="Times New Roman" w:hAnsi="Times New Roman" w:cs="Times New Roman"/>
+          <w:sz w:val="24"/>
+          <w:szCs w:val="24"/>
+        </w:rPr>
+      </w:pPr>
+    </w:p>
+    <w:p>
+      <w:pPr>
+        <w:pStyle w:val="PlainText"/>
+        <w:rPr>
+          <w:rFonts w:ascii="Times New Roman" w:hAnsi="Times New Roman" w:cs="Times New Roman"/>
+          <w:sz w:val="24"/>
+          <w:szCs w:val="24"/>
+        </w:rPr>
+      </w:pPr>
+      <w:r>
+        <w:rPr>
+          <w:rFonts w:ascii="Times New Roman" w:hAnsi="Times New Roman" w:cs="Times New Roman"/>
+          <w:sz w:val="24"/>
+          <w:szCs w:val="24"/>
+        </w:rPr>
+        <w:t>Details: A Boolean value was set as isGuest in the playAsGuest function which is not being used.</w:t>
+      </w:r>
+    </w:p>
+    <w:p>
+      <w:pPr>
+        <w:pStyle w:val="PlainText"/>
+        <w:rPr>
+          <w:rFonts w:ascii="Times New Roman" w:hAnsi="Times New Roman" w:cs="Times New Roman"/>
+          <w:sz w:val="24"/>
+          <w:szCs w:val="24"/>
+        </w:rPr>
+      </w:pPr>
+    </w:p>
+    <w:p>
+      <w:pPr>
+        <w:pStyle w:val="PlainText"/>
+        <w:rPr>
+          <w:rFonts w:ascii="Times New Roman" w:hAnsi="Times New Roman" w:cs="Times New Roman"/>
+          <w:sz w:val="24"/>
+          <w:szCs w:val="24"/>
+        </w:rPr>
+      </w:pPr>
+      <w:r>
+        <w:rPr>
+          <w:rFonts w:ascii="Times New Roman" w:hAnsi="Times New Roman" w:cs="Times New Roman"/>
+          <w:sz w:val="24"/>
+          <w:szCs w:val="24"/>
+        </w:rPr>
+        <w:t>Cause: isGuest was declared and later on not used, which came to have a different value being used elsewhere.</w:t>
+      </w:r>
+    </w:p>
+    <w:p>
+      <w:pPr>
+        <w:pStyle w:val="PlainText"/>
+        <w:rPr>
+          <w:rFonts w:ascii="Times New Roman" w:hAnsi="Times New Roman" w:cs="Times New Roman"/>
+          <w:sz w:val="24"/>
+          <w:szCs w:val="24"/>
+        </w:rPr>
+      </w:pPr>
+    </w:p>
+    <w:p>
+      <w:pPr>
+        <w:pStyle w:val="PlainText"/>
+        <w:rPr>
+          <w:rFonts w:ascii="Times New Roman" w:hAnsi="Times New Roman" w:cs="Times New Roman"/>
+          <w:sz w:val="24"/>
+          <w:szCs w:val="24"/>
+        </w:rPr>
+      </w:pPr>
+      <w:r>
+        <w:rPr>
+          <w:rFonts w:ascii="Times New Roman" w:hAnsi="Times New Roman" w:cs="Times New Roman"/>
+          <w:sz w:val="24"/>
+          <w:szCs w:val="24"/>
+        </w:rPr>
+        <w:t>Status: fixed! Simply used the other variable from the AiClass to set the state of a guest into guest1 and guest2.</w:t>
+      </w:r>
+    </w:p>
+    <w:p>
+      <w:pPr>
+        <w:pStyle w:val="PlainText"/>
+        <w:rPr>
+          <w:rFonts w:ascii="Times New Roman" w:hAnsi="Times New Roman" w:cs="Times New Roman"/>
+          <w:sz w:val="24"/>
+          <w:szCs w:val="24"/>
+        </w:rPr>
+      </w:pPr>
+    </w:p>
+    <w:p>
+      <w:pPr>
+        <w:pStyle w:val="PlainText"/>
+        <w:rPr>
+          <w:rFonts w:ascii="Times New Roman" w:hAnsi="Times New Roman" w:cs="Times New Roman"/>
+          <w:sz w:val="24"/>
+          <w:szCs w:val="24"/>
+        </w:rPr>
+      </w:pPr>
+      <w:r>
+        <w:rPr>
+          <w:rFonts w:ascii="Times New Roman" w:hAnsi="Times New Roman" w:cs="Times New Roman"/>
+          <w:sz w:val="24"/>
+          <w:szCs w:val="24"/>
+        </w:rPr>
+        <w:t>#7)</w:t>
+      </w:r>
+    </w:p>
+    <w:p>
+      <w:pPr>
+        <w:pStyle w:val="PlainText"/>
+        <w:rPr>
+          <w:rFonts w:ascii="Times New Roman" w:hAnsi="Times New Roman" w:cs="Times New Roman"/>
+          <w:sz w:val="24"/>
+          <w:szCs w:val="24"/>
+        </w:rPr>
+      </w:pPr>
+      <w:r>
+        <w:rPr>
+          <w:rFonts w:ascii="Times New Roman" w:hAnsi="Times New Roman" w:cs="Times New Roman"/>
+          <w:sz w:val="24"/>
+          <w:szCs w:val="24"/>
+        </w:rPr>
+        <w:t>Type: Enhancement</w:t>
+      </w:r>
+    </w:p>
+    <w:p>
+      <w:pPr>
+        <w:pStyle w:val="PlainText"/>
+        <w:rPr>
+          <w:rFonts w:ascii="Times New Roman" w:hAnsi="Times New Roman" w:cs="Times New Roman"/>
+          <w:sz w:val="24"/>
+          <w:szCs w:val="24"/>
+        </w:rPr>
+      </w:pPr>
+    </w:p>
+    <w:p>
+      <w:pPr>
+        <w:pStyle w:val="PlainText"/>
+        <w:rPr>
+          <w:rFonts w:ascii="Times New Roman" w:hAnsi="Times New Roman" w:cs="Times New Roman"/>
+          <w:sz w:val="24"/>
+          <w:szCs w:val="24"/>
+        </w:rPr>
+      </w:pPr>
+      <w:r>
+        <w:rPr>
+          <w:rFonts w:ascii="Times New Roman" w:hAnsi="Times New Roman" w:cs="Times New Roman"/>
+          <w:sz w:val="24"/>
+          <w:szCs w:val="24"/>
+        </w:rPr>
+        <w:t>Details: Too many files were being included everywhere and repetitively.</w:t>
+      </w:r>
+    </w:p>
+    <w:p>
+      <w:pPr>
+        <w:pStyle w:val="PlainText"/>
+        <w:rPr>
+          <w:rFonts w:ascii="Times New Roman" w:hAnsi="Times New Roman" w:cs="Times New Roman"/>
+          <w:sz w:val="24"/>
+          <w:szCs w:val="24"/>
+        </w:rPr>
+      </w:pPr>
+    </w:p>
+    <w:p>
+      <w:pPr>
+        <w:pStyle w:val="PlainText"/>
+        <w:rPr>
+          <w:rFonts w:ascii="Times New Roman" w:hAnsi="Times New Roman" w:cs="Times New Roman"/>
+          <w:sz w:val="24"/>
+          <w:szCs w:val="24"/>
+        </w:rPr>
+      </w:pPr>
+      <w:r>
+        <w:rPr>
+          <w:rFonts w:ascii="Times New Roman" w:hAnsi="Times New Roman" w:cs="Times New Roman"/>
+          <w:sz w:val="24"/>
+          <w:szCs w:val="24"/>
+        </w:rPr>
+        <w:t>Status: Fixed! Created a header file to include on each class.  This header file has all of the library we are using for the game.</w:t>
+      </w:r>
+    </w:p>
+    <w:p>
+      <w:pPr>
+        <w:pStyle w:val="PlainText"/>
+        <w:rPr>
+          <w:rFonts w:ascii="Times New Roman" w:hAnsi="Times New Roman" w:cs="Times New Roman"/>
+          <w:sz w:val="24"/>
+          <w:szCs w:val="24"/>
+        </w:rPr>
+      </w:pPr>
+    </w:p>
+    <w:p>
+      <w:pPr>
+        <w:pStyle w:val="PlainText"/>
+        <w:rPr>
+          <w:rFonts w:ascii="Times New Roman" w:hAnsi="Times New Roman" w:cs="Times New Roman"/>
+          <w:sz w:val="24"/>
+          <w:szCs w:val="24"/>
+        </w:rPr>
+      </w:pPr>
+      <w:r>
+        <w:rPr>
+          <w:rFonts w:ascii="Times New Roman" w:hAnsi="Times New Roman" w:cs="Times New Roman"/>
+          <w:sz w:val="24"/>
+          <w:szCs w:val="24"/>
+        </w:rPr>
+        <w:t>#8)</w:t>
+      </w:r>
+    </w:p>
+    <w:p>
+      <w:pPr>
+        <w:pStyle w:val="PlainText"/>
+        <w:rPr>
+          <w:rFonts w:ascii="Times New Roman" w:hAnsi="Times New Roman" w:cs="Times New Roman"/>
+          <w:sz w:val="24"/>
+          <w:szCs w:val="24"/>
+        </w:rPr>
+      </w:pPr>
+      <w:r>
+        <w:rPr>
+          <w:rFonts w:ascii="Times New Roman" w:hAnsi="Times New Roman" w:cs="Times New Roman"/>
+          <w:sz w:val="24"/>
+          <w:szCs w:val="24"/>
+        </w:rPr>
+        <w:t>Type: Utility</w:t>
+      </w:r>
+    </w:p>
+    <w:p>
+      <w:pPr>
+        <w:pStyle w:val="PlainText"/>
+        <w:rPr>
+          <w:rFonts w:ascii="Times New Roman" w:hAnsi="Times New Roman" w:cs="Times New Roman"/>
+          <w:sz w:val="24"/>
+          <w:szCs w:val="24"/>
+        </w:rPr>
+      </w:pPr>
+    </w:p>
+    <w:p>
+      <w:pPr>
+        <w:pStyle w:val="PlainText"/>
+        <w:rPr>
+          <w:rFonts w:ascii="Times New Roman" w:hAnsi="Times New Roman" w:cs="Times New Roman"/>
+          <w:sz w:val="24"/>
+          <w:szCs w:val="24"/>
+        </w:rPr>
+      </w:pPr>
+      <w:r>
+        <w:rPr>
+          <w:rFonts w:ascii="Times New Roman" w:hAnsi="Times New Roman" w:cs="Times New Roman"/>
+          <w:sz w:val="24"/>
+          <w:szCs w:val="24"/>
+        </w:rPr>
+        <w:t>Details: Database issues with different types of platform of software.  Mac OS, Windows, Linux and other type of known software have been having issues to connect to the database.</w:t>
+      </w:r>
+    </w:p>
+    <w:p>
+      <w:pPr>
+        <w:pStyle w:val="PlainText"/>
+        <w:rPr>
+          <w:rFonts w:ascii="Times New Roman" w:hAnsi="Times New Roman" w:cs="Times New Roman"/>
+          <w:sz w:val="24"/>
+          <w:szCs w:val="24"/>
+        </w:rPr>
+      </w:pPr>
+    </w:p>
+    <w:p>
+      <w:pPr>
+        <w:pStyle w:val="PlainText"/>
+        <w:rPr>
+          <w:rFonts w:ascii="Times New Roman" w:hAnsi="Times New Roman" w:cs="Times New Roman"/>
+          <w:sz w:val="24"/>
+          <w:szCs w:val="24"/>
+        </w:rPr>
+      </w:pPr>
+      <w:r>
+        <w:rPr>
+          <w:rFonts w:ascii="Times New Roman" w:hAnsi="Times New Roman" w:cs="Times New Roman"/>
+          <w:sz w:val="24"/>
+          <w:szCs w:val="24"/>
+        </w:rPr>
+        <w:t>Status: Fixed! We decided to host SQLite within the application in order to prevent users from having issues with updating scores or login.</w:t>
+      </w:r>
+    </w:p>
+    <w:p>
+      <w:pPr>
+        <w:pStyle w:val="PlainText"/>
+        <w:rPr>
+          <w:rFonts w:ascii="Times New Roman" w:hAnsi="Times New Roman" w:cs="Times New Roman"/>
+          <w:sz w:val="24"/>
+          <w:szCs w:val="24"/>
+        </w:rPr>
+      </w:pPr>
+    </w:p>
+    <w:p>
+      <w:pPr>
+        <w:pStyle w:val="PlainText"/>
+        <w:rPr>
+          <w:rFonts w:ascii="Times New Roman" w:hAnsi="Times New Roman" w:cs="Times New Roman"/>
+          <w:sz w:val="24"/>
+          <w:szCs w:val="24"/>
+        </w:rPr>
+      </w:pPr>
+      <w:r>
+        <w:rPr>
+          <w:rFonts w:ascii="Times New Roman" w:hAnsi="Times New Roman" w:cs="Times New Roman"/>
+          <w:sz w:val="24"/>
+          <w:szCs w:val="24"/>
+        </w:rPr>
+        <w:t>#9)</w:t>
+      </w:r>
+    </w:p>
+    <w:p>
+      <w:pPr>
+        <w:pStyle w:val="PlainText"/>
+        <w:rPr>
+          <w:rFonts w:ascii="Times New Roman" w:hAnsi="Times New Roman" w:cs="Times New Roman"/>
+          <w:sz w:val="24"/>
+          <w:szCs w:val="24"/>
+        </w:rPr>
+      </w:pPr>
+      <w:r>
+        <w:rPr>
+          <w:rFonts w:ascii="Times New Roman" w:hAnsi="Times New Roman" w:cs="Times New Roman"/>
+          <w:sz w:val="24"/>
+          <w:szCs w:val="24"/>
+        </w:rPr>
+        <w:t>Type: Utility</w:t>
+      </w:r>
+    </w:p>
+    <w:p>
+      <w:pPr>
+        <w:pStyle w:val="PlainText"/>
+        <w:rPr>
+          <w:rFonts w:ascii="Times New Roman" w:hAnsi="Times New Roman" w:cs="Times New Roman"/>
+          <w:sz w:val="24"/>
+          <w:szCs w:val="24"/>
+        </w:rPr>
+      </w:pPr>
+    </w:p>
+    <w:p>
+      <w:pPr>
+        <w:pStyle w:val="PlainText"/>
+        <w:rPr>
+          <w:rFonts w:ascii="Times New Roman" w:hAnsi="Times New Roman" w:cs="Times New Roman"/>
+          <w:sz w:val="24"/>
+          <w:szCs w:val="24"/>
+        </w:rPr>
+      </w:pPr>
+      <w:r>
+        <w:rPr>
+          <w:rFonts w:ascii="Times New Roman" w:hAnsi="Times New Roman" w:cs="Times New Roman"/>
+          <w:sz w:val="24"/>
+          <w:szCs w:val="24"/>
+        </w:rPr>
+        <w:t>Details: If the close button is clicked, the variables are not reset.  They remain within the memory.</w:t>
+      </w:r>
+    </w:p>
+    <w:p>
+      <w:pPr>
+        <w:pStyle w:val="PlainText"/>
+        <w:rPr>
+          <w:rFonts w:ascii="Times New Roman" w:hAnsi="Times New Roman" w:cs="Times New Roman"/>
+          <w:sz w:val="24"/>
+          <w:szCs w:val="24"/>
+        </w:rPr>
+      </w:pPr>
+    </w:p>
+    <w:p>
+      <w:pPr>
+        <w:pStyle w:val="PlainText"/>
+        <w:rPr>
+          <w:rFonts w:ascii="Times New Roman" w:hAnsi="Times New Roman" w:cs="Times New Roman"/>
+          <w:sz w:val="24"/>
+          <w:szCs w:val="24"/>
+        </w:rPr>
+      </w:pPr>
+      <w:r>
+        <w:rPr>
+          <w:rFonts w:ascii="Times New Roman" w:hAnsi="Times New Roman" w:cs="Times New Roman"/>
+          <w:sz w:val="24"/>
+          <w:szCs w:val="24"/>
+        </w:rPr>
+        <w:t>Status: Fixed! Every time the game board is cleared, it resets all the variables with it.</w:t>
+      </w:r>
+    </w:p>
+    <w:p>
+      <w:pPr>
+        <w:pStyle w:val="PlainText"/>
+        <w:rPr>
+          <w:rFonts w:ascii="Times New Roman" w:hAnsi="Times New Roman" w:cs="Times New Roman"/>
+          <w:sz w:val="24"/>
+          <w:szCs w:val="24"/>
+        </w:rPr>
+      </w:pPr>
+    </w:p>
+    <w:p>
+      <w:pPr>
+        <w:pStyle w:val="PlainText"/>
+        <w:rPr>
+          <w:rFonts w:ascii="Times New Roman" w:hAnsi="Times New Roman" w:cs="Times New Roman"/>
+          <w:sz w:val="24"/>
+          <w:szCs w:val="24"/>
+        </w:rPr>
+      </w:pPr>
+      <w:r>
+        <w:rPr>
+          <w:rFonts w:ascii="Times New Roman" w:hAnsi="Times New Roman" w:cs="Times New Roman"/>
+          <w:sz w:val="24"/>
+          <w:szCs w:val="24"/>
+        </w:rPr>
+        <w:t>#10)</w:t>
+      </w:r>
+    </w:p>
+    <w:p>
+      <w:pPr>
+        <w:pStyle w:val="PlainText"/>
+        <w:rPr>
+          <w:rFonts w:ascii="Times New Roman" w:hAnsi="Times New Roman" w:cs="Times New Roman"/>
+          <w:sz w:val="24"/>
+          <w:szCs w:val="24"/>
+        </w:rPr>
+      </w:pPr>
+      <w:r>
+        <w:rPr>
+          <w:rFonts w:ascii="Times New Roman" w:hAnsi="Times New Roman" w:cs="Times New Roman"/>
+          <w:sz w:val="24"/>
+          <w:szCs w:val="24"/>
+        </w:rPr>
+        <w:lastRenderedPageBreak/>
+        <w:t>Type: Reliability</w:t>
+      </w:r>
+    </w:p>
+    <w:p>
+      <w:pPr>
+        <w:pStyle w:val="PlainText"/>
+        <w:rPr>
+          <w:rFonts w:ascii="Times New Roman" w:hAnsi="Times New Roman" w:cs="Times New Roman"/>
+          <w:sz w:val="24"/>
+          <w:szCs w:val="24"/>
+        </w:rPr>
+      </w:pPr>
+    </w:p>
+    <w:p>
+      <w:pPr>
+        <w:pStyle w:val="PlainText"/>
+        <w:rPr>
+          <w:rFonts w:ascii="Times New Roman" w:hAnsi="Times New Roman" w:cs="Times New Roman"/>
+          <w:sz w:val="24"/>
+          <w:szCs w:val="24"/>
+        </w:rPr>
+      </w:pPr>
+      <w:r>
+        <w:rPr>
+          <w:rFonts w:ascii="Times New Roman" w:hAnsi="Times New Roman" w:cs="Times New Roman"/>
+          <w:sz w:val="24"/>
+          <w:szCs w:val="24"/>
+        </w:rPr>
+        <w:t>Details: Once finishing the second game of player vs. AI on medium mode, the AI’s turn will get stuck on the loop and fail to execute properly. The program will then freeze and crash. This bug is found when using guest or as a registered user.</w:t>
+      </w:r>
+    </w:p>
+    <w:p>
+      <w:pPr>
+        <w:pStyle w:val="PlainText"/>
+        <w:rPr>
+          <w:rFonts w:ascii="Times New Roman" w:hAnsi="Times New Roman" w:cs="Times New Roman"/>
+          <w:sz w:val="24"/>
+          <w:szCs w:val="24"/>
+        </w:rPr>
+      </w:pPr>
+    </w:p>
+    <w:p>
+      <w:pPr>
+        <w:pStyle w:val="PlainText"/>
+        <w:rPr>
+          <w:rFonts w:ascii="Times New Roman" w:hAnsi="Times New Roman" w:cs="Times New Roman"/>
+          <w:sz w:val="24"/>
+          <w:szCs w:val="24"/>
+        </w:rPr>
+      </w:pPr>
+      <w:r>
+        <w:rPr>
+          <w:rFonts w:ascii="Times New Roman" w:hAnsi="Times New Roman" w:cs="Times New Roman"/>
+          <w:sz w:val="24"/>
+          <w:szCs w:val="24"/>
+        </w:rPr>
+        <w:t>Status: Fixed!</w:t>
+      </w:r>
+    </w:p>
+    <w:p>
+      <w:pPr>
+        <w:pStyle w:val="PlainText"/>
+        <w:rPr>
+          <w:rFonts w:ascii="Times New Roman" w:hAnsi="Times New Roman" w:cs="Times New Roman"/>
+          <w:sz w:val="24"/>
+          <w:szCs w:val="24"/>
+        </w:rPr>
+      </w:pPr>
+    </w:p>
+    <w:p>
+      <w:pPr>
+        <w:pStyle w:val="PlainText"/>
+        <w:rPr>
+          <w:rFonts w:ascii="Times New Roman" w:hAnsi="Times New Roman" w:cs="Times New Roman"/>
+          <w:sz w:val="24"/>
+          <w:szCs w:val="24"/>
+        </w:rPr>
+      </w:pPr>
+    </w:p>
+    <w:p>
+      <w:pPr>
+        <w:pStyle w:val="PlainText"/>
+        <w:rPr>
+          <w:rFonts w:ascii="Times New Roman" w:hAnsi="Times New Roman" w:cs="Times New Roman"/>
+          <w:sz w:val="24"/>
+          <w:szCs w:val="24"/>
+        </w:rPr>
+      </w:pPr>
+      <w:r>
+        <w:rPr>
+          <w:rFonts w:ascii="Times New Roman" w:hAnsi="Times New Roman" w:cs="Times New Roman"/>
+          <w:sz w:val="24"/>
+          <w:szCs w:val="24"/>
+        </w:rPr>
+        <w:t>#11)</w:t>
+      </w:r>
+    </w:p>
+    <w:p>
+      <w:pPr>
+        <w:pStyle w:val="PlainText"/>
+        <w:rPr>
+          <w:rFonts w:ascii="Times New Roman" w:hAnsi="Times New Roman" w:cs="Times New Roman"/>
+          <w:sz w:val="24"/>
+          <w:szCs w:val="24"/>
+        </w:rPr>
+      </w:pPr>
+      <w:r>
+        <w:rPr>
+          <w:rFonts w:ascii="Times New Roman" w:hAnsi="Times New Roman" w:cs="Times New Roman"/>
+          <w:sz w:val="24"/>
+          <w:szCs w:val="24"/>
+        </w:rPr>
+        <w:t xml:space="preserve">Type: Utility </w:t>
+      </w:r>
+    </w:p>
+    <w:p>
+      <w:pPr>
+        <w:pStyle w:val="PlainText"/>
+        <w:rPr>
+          <w:rFonts w:ascii="Times New Roman" w:hAnsi="Times New Roman" w:cs="Times New Roman"/>
+          <w:sz w:val="24"/>
+          <w:szCs w:val="24"/>
+        </w:rPr>
+      </w:pPr>
+    </w:p>
+    <w:p>
+      <w:pPr>
+        <w:pStyle w:val="PlainText"/>
+        <w:rPr>
+          <w:rFonts w:ascii="Times New Roman" w:hAnsi="Times New Roman" w:cs="Times New Roman"/>
+          <w:sz w:val="24"/>
+          <w:szCs w:val="24"/>
+        </w:rPr>
+      </w:pPr>
+      <w:r>
+        <w:rPr>
+          <w:rFonts w:ascii="Times New Roman" w:hAnsi="Times New Roman" w:cs="Times New Roman"/>
+          <w:sz w:val="24"/>
+          <w:szCs w:val="24"/>
+        </w:rPr>
+        <w:t>Detail: On Guest vs AI easy mode, there is no option to prompt the user to play again or to quit the game.</w:t>
+      </w:r>
+    </w:p>
+    <w:p>
+      <w:pPr>
+        <w:pStyle w:val="PlainText"/>
+        <w:rPr>
+          <w:rFonts w:ascii="Times New Roman" w:hAnsi="Times New Roman" w:cs="Times New Roman"/>
+          <w:sz w:val="24"/>
+          <w:szCs w:val="24"/>
+        </w:rPr>
+      </w:pPr>
+    </w:p>
+    <w:p>
+      <w:pPr>
+        <w:pStyle w:val="PlainText"/>
+        <w:rPr>
+          <w:rFonts w:ascii="Times New Roman" w:hAnsi="Times New Roman" w:cs="Times New Roman"/>
+          <w:sz w:val="24"/>
+          <w:szCs w:val="24"/>
+        </w:rPr>
+      </w:pPr>
+      <w:r>
+        <w:rPr>
+          <w:rFonts w:ascii="Times New Roman" w:hAnsi="Times New Roman" w:cs="Times New Roman"/>
+          <w:sz w:val="24"/>
+          <w:szCs w:val="24"/>
+        </w:rPr>
+        <w:t>Status: Fixed!</w:t>
+      </w:r>
+    </w:p>
+    <w:p>
+      <w:pPr>
+        <w:pStyle w:val="PlainText"/>
+        <w:rPr>
+          <w:rFonts w:ascii="Times New Roman" w:hAnsi="Times New Roman" w:cs="Times New Roman"/>
+          <w:sz w:val="24"/>
+          <w:szCs w:val="24"/>
+        </w:rPr>
+      </w:pPr>
+    </w:p>
+    <w:p>
+      <w:pPr>
+        <w:pStyle w:val="PlainText"/>
+        <w:rPr>
+          <w:rFonts w:ascii="Times New Roman" w:hAnsi="Times New Roman" w:cs="Times New Roman"/>
+          <w:sz w:val="24"/>
+          <w:szCs w:val="24"/>
+        </w:rPr>
+      </w:pPr>
+      <w:r>
+        <w:rPr>
+          <w:rFonts w:ascii="Times New Roman" w:hAnsi="Times New Roman" w:cs="Times New Roman"/>
+          <w:sz w:val="24"/>
+          <w:szCs w:val="24"/>
+        </w:rPr>
+        <w:t>#12)</w:t>
+      </w:r>
+    </w:p>
+    <w:p>
+      <w:pPr>
+        <w:pStyle w:val="PlainText"/>
+        <w:rPr>
+          <w:rFonts w:ascii="Times New Roman" w:hAnsi="Times New Roman" w:cs="Times New Roman"/>
+          <w:sz w:val="24"/>
+          <w:szCs w:val="24"/>
+        </w:rPr>
+      </w:pPr>
+      <w:r>
+        <w:rPr>
+          <w:rFonts w:ascii="Times New Roman" w:hAnsi="Times New Roman" w:cs="Times New Roman"/>
+          <w:sz w:val="24"/>
+          <w:szCs w:val="24"/>
+        </w:rPr>
+        <w:t>Type: Reliability</w:t>
+      </w:r>
+    </w:p>
+    <w:p>
+      <w:pPr>
+        <w:pStyle w:val="PlainText"/>
+        <w:rPr>
+          <w:rFonts w:ascii="Times New Roman" w:hAnsi="Times New Roman" w:cs="Times New Roman"/>
+          <w:sz w:val="24"/>
+          <w:szCs w:val="24"/>
+        </w:rPr>
+      </w:pPr>
+    </w:p>
+    <w:p>
+      <w:pPr>
+        <w:pStyle w:val="PlainText"/>
+        <w:rPr>
+          <w:rFonts w:ascii="Times New Roman" w:hAnsi="Times New Roman" w:cs="Times New Roman"/>
+          <w:sz w:val="24"/>
+          <w:szCs w:val="24"/>
+        </w:rPr>
+      </w:pPr>
+      <w:r>
+        <w:rPr>
+          <w:rFonts w:ascii="Times New Roman" w:hAnsi="Times New Roman" w:cs="Times New Roman"/>
+          <w:sz w:val="24"/>
+          <w:szCs w:val="24"/>
+        </w:rPr>
+        <w:t>Detail: On the second run of the game of the easy AI, the end game function is never called and the score is showing the wrong value (it could be due to the previous game score it is being added to). This bug is applied to both guest and registered user.</w:t>
+      </w:r>
+    </w:p>
+    <w:p>
+      <w:pPr>
+        <w:pStyle w:val="PlainText"/>
+        <w:rPr>
+          <w:rFonts w:ascii="Times New Roman" w:hAnsi="Times New Roman" w:cs="Times New Roman"/>
+          <w:sz w:val="24"/>
+          <w:szCs w:val="24"/>
+        </w:rPr>
+      </w:pPr>
+    </w:p>
+    <w:p>
+      <w:pPr>
+        <w:pStyle w:val="PlainText"/>
+        <w:rPr>
+          <w:rFonts w:ascii="Times New Roman" w:hAnsi="Times New Roman" w:cs="Times New Roman"/>
+          <w:sz w:val="24"/>
+          <w:szCs w:val="24"/>
+        </w:rPr>
+      </w:pPr>
+      <w:r>
+        <w:rPr>
+          <w:rFonts w:ascii="Times New Roman" w:hAnsi="Times New Roman" w:cs="Times New Roman"/>
+          <w:sz w:val="24"/>
+          <w:szCs w:val="24"/>
+        </w:rPr>
+        <w:t>Status: Fixed!</w:t>
+      </w:r>
+    </w:p>
+    <w:p>
+      <w:pPr>
+        <w:pStyle w:val="PlainText"/>
+        <w:rPr>
+          <w:rFonts w:ascii="Times New Roman" w:hAnsi="Times New Roman" w:cs="Times New Roman"/>
+          <w:sz w:val="24"/>
+          <w:szCs w:val="24"/>
+        </w:rPr>
+      </w:pPr>
+    </w:p>
+    <w:p>
+      <w:pPr>
+        <w:pStyle w:val="PlainText"/>
+        <w:rPr>
+          <w:rFonts w:ascii="Times New Roman" w:hAnsi="Times New Roman" w:cs="Times New Roman"/>
+          <w:sz w:val="24"/>
+          <w:szCs w:val="24"/>
+        </w:rPr>
+      </w:pPr>
+      <w:r>
+        <w:rPr>
+          <w:rFonts w:ascii="Times New Roman" w:hAnsi="Times New Roman" w:cs="Times New Roman"/>
+          <w:sz w:val="24"/>
+          <w:szCs w:val="24"/>
+        </w:rPr>
+        <w:t xml:space="preserve">#13) </w:t>
+      </w:r>
+    </w:p>
+    <w:p>
+      <w:pPr>
+        <w:pStyle w:val="PlainText"/>
+        <w:rPr>
+          <w:rFonts w:ascii="Times New Roman" w:hAnsi="Times New Roman" w:cs="Times New Roman"/>
+          <w:sz w:val="24"/>
+          <w:szCs w:val="24"/>
+        </w:rPr>
+      </w:pPr>
+      <w:r>
+        <w:rPr>
+          <w:rFonts w:ascii="Times New Roman" w:hAnsi="Times New Roman" w:cs="Times New Roman"/>
+          <w:sz w:val="24"/>
+          <w:szCs w:val="24"/>
+        </w:rPr>
+        <w:t>Type: Reliability</w:t>
+      </w:r>
+    </w:p>
+    <w:p>
+      <w:pPr>
+        <w:pStyle w:val="PlainText"/>
+        <w:rPr>
+          <w:rFonts w:ascii="Times New Roman" w:hAnsi="Times New Roman" w:cs="Times New Roman"/>
+          <w:sz w:val="24"/>
+          <w:szCs w:val="24"/>
+        </w:rPr>
+      </w:pPr>
+    </w:p>
+    <w:p>
+      <w:pPr>
+        <w:pStyle w:val="PlainText"/>
+        <w:rPr>
+          <w:rFonts w:ascii="Times New Roman" w:hAnsi="Times New Roman" w:cs="Times New Roman"/>
+          <w:sz w:val="24"/>
+          <w:szCs w:val="24"/>
+        </w:rPr>
+      </w:pPr>
+      <w:r>
+        <w:rPr>
+          <w:rFonts w:ascii="Times New Roman" w:hAnsi="Times New Roman" w:cs="Times New Roman"/>
+          <w:sz w:val="24"/>
+          <w:szCs w:val="24"/>
+        </w:rPr>
+        <w:t>Detail: Whenever guest mode is selected and player vs. player mode is selected, if the second user tries to login with a valid registered account, it will keep displaying the message of wrong username and password.</w:t>
+      </w:r>
+    </w:p>
+    <w:p>
+      <w:pPr>
+        <w:pStyle w:val="PlainText"/>
+        <w:rPr>
+          <w:rFonts w:ascii="Times New Roman" w:hAnsi="Times New Roman" w:cs="Times New Roman"/>
+          <w:sz w:val="24"/>
+          <w:szCs w:val="24"/>
+        </w:rPr>
+      </w:pPr>
+    </w:p>
+    <w:p>
+      <w:pPr>
+        <w:pStyle w:val="PlainText"/>
+        <w:rPr>
+          <w:rFonts w:ascii="Times New Roman" w:hAnsi="Times New Roman" w:cs="Times New Roman"/>
+          <w:sz w:val="24"/>
+          <w:szCs w:val="24"/>
+        </w:rPr>
+      </w:pPr>
+      <w:r>
+        <w:rPr>
+          <w:rFonts w:ascii="Times New Roman" w:hAnsi="Times New Roman" w:cs="Times New Roman"/>
+          <w:sz w:val="24"/>
+          <w:szCs w:val="24"/>
+        </w:rPr>
+        <w:t>Status: Fixed!</w:t>
+      </w:r>
+    </w:p>
+    <w:p>
+      <w:pPr>
+        <w:pStyle w:val="PlainText"/>
+        <w:rPr>
+          <w:rFonts w:ascii="Times New Roman" w:hAnsi="Times New Roman" w:cs="Times New Roman"/>
+          <w:sz w:val="24"/>
+          <w:szCs w:val="24"/>
+        </w:rPr>
+      </w:pPr>
+    </w:p>
+    <w:p>
+      <w:pPr>
+        <w:pStyle w:val="PlainText"/>
+        <w:rPr>
+          <w:rFonts w:ascii="Times New Roman" w:hAnsi="Times New Roman" w:cs="Times New Roman"/>
+          <w:sz w:val="24"/>
+          <w:szCs w:val="24"/>
+        </w:rPr>
+      </w:pPr>
+      <w:r>
+        <w:rPr>
+          <w:rFonts w:ascii="Times New Roman" w:hAnsi="Times New Roman" w:cs="Times New Roman"/>
+          <w:sz w:val="24"/>
+          <w:szCs w:val="24"/>
+        </w:rPr>
+        <w:t xml:space="preserve">#14) </w:t>
+      </w:r>
+    </w:p>
+    <w:p>
+      <w:pPr>
+        <w:pStyle w:val="PlainText"/>
+        <w:rPr>
+          <w:rFonts w:ascii="Times New Roman" w:hAnsi="Times New Roman" w:cs="Times New Roman"/>
+          <w:sz w:val="24"/>
+          <w:szCs w:val="24"/>
+        </w:rPr>
+      </w:pPr>
+      <w:r>
+        <w:rPr>
+          <w:rFonts w:ascii="Times New Roman" w:hAnsi="Times New Roman" w:cs="Times New Roman"/>
+          <w:sz w:val="24"/>
+          <w:szCs w:val="24"/>
+        </w:rPr>
+        <w:t>Type: Reliability</w:t>
+      </w:r>
+    </w:p>
+    <w:p>
+      <w:pPr>
+        <w:pStyle w:val="PlainText"/>
+        <w:rPr>
+          <w:rFonts w:ascii="Times New Roman" w:hAnsi="Times New Roman" w:cs="Times New Roman"/>
+          <w:sz w:val="24"/>
+          <w:szCs w:val="24"/>
+        </w:rPr>
+      </w:pPr>
+    </w:p>
+    <w:p>
+      <w:pPr>
+        <w:pStyle w:val="PlainText"/>
+        <w:rPr>
+          <w:rFonts w:ascii="Times New Roman" w:hAnsi="Times New Roman" w:cs="Times New Roman"/>
+          <w:sz w:val="24"/>
+          <w:szCs w:val="24"/>
+        </w:rPr>
+      </w:pPr>
+      <w:r>
+        <w:rPr>
+          <w:rFonts w:ascii="Times New Roman" w:hAnsi="Times New Roman" w:cs="Times New Roman"/>
+          <w:sz w:val="24"/>
+          <w:szCs w:val="24"/>
+        </w:rPr>
+        <w:t xml:space="preserve">Detail: After the second run of any game the score will display the wrong value and the end game function is never called. </w:t>
+      </w:r>
+    </w:p>
+    <w:p>
+      <w:pPr>
+        <w:pStyle w:val="PlainText"/>
+        <w:rPr>
+          <w:rFonts w:ascii="Times New Roman" w:hAnsi="Times New Roman" w:cs="Times New Roman"/>
+          <w:sz w:val="24"/>
+          <w:szCs w:val="24"/>
+        </w:rPr>
+      </w:pPr>
+    </w:p>
+    <w:p>
+      <w:pPr>
+        <w:pStyle w:val="PlainText"/>
+        <w:rPr>
+          <w:rFonts w:ascii="Times New Roman" w:hAnsi="Times New Roman" w:cs="Times New Roman"/>
+          <w:sz w:val="24"/>
+          <w:szCs w:val="24"/>
+        </w:rPr>
+      </w:pPr>
+      <w:r>
+        <w:rPr>
+          <w:rFonts w:ascii="Times New Roman" w:hAnsi="Times New Roman" w:cs="Times New Roman"/>
+          <w:sz w:val="24"/>
+          <w:szCs w:val="24"/>
+        </w:rPr>
+        <w:t>Status: Fixed!</w:t>
+      </w:r>
+    </w:p>
+    <w:p>
+      <w:pPr>
+        <w:pStyle w:val="PlainText"/>
+        <w:rPr>
+          <w:rFonts w:ascii="Times New Roman" w:hAnsi="Times New Roman" w:cs="Times New Roman"/>
+          <w:sz w:val="24"/>
+          <w:szCs w:val="24"/>
+        </w:rPr>
+      </w:pPr>
+    </w:p>
+    <w:p>
+      <w:pPr>
+        <w:pStyle w:val="PlainText"/>
+        <w:rPr>
+          <w:rFonts w:ascii="Times New Roman" w:hAnsi="Times New Roman" w:cs="Times New Roman"/>
+          <w:sz w:val="24"/>
+          <w:szCs w:val="24"/>
+        </w:rPr>
+      </w:pPr>
+      <w:r>
+        <w:rPr>
+          <w:rFonts w:ascii="Times New Roman" w:hAnsi="Times New Roman" w:cs="Times New Roman"/>
+          <w:sz w:val="24"/>
+          <w:szCs w:val="24"/>
+        </w:rPr>
+        <w:t>#15)</w:t>
+      </w:r>
+    </w:p>
+    <w:p>
+      <w:pPr>
+        <w:pStyle w:val="PlainText"/>
+        <w:rPr>
+          <w:rFonts w:ascii="Times New Roman" w:hAnsi="Times New Roman" w:cs="Times New Roman"/>
+          <w:sz w:val="24"/>
+          <w:szCs w:val="24"/>
+        </w:rPr>
+      </w:pPr>
+      <w:r>
+        <w:rPr>
+          <w:rFonts w:ascii="Times New Roman" w:hAnsi="Times New Roman" w:cs="Times New Roman"/>
+          <w:sz w:val="24"/>
+          <w:szCs w:val="24"/>
+        </w:rPr>
+        <w:t>Type: Reliability</w:t>
+      </w:r>
+    </w:p>
+    <w:p>
+      <w:pPr>
+        <w:pStyle w:val="PlainText"/>
+        <w:rPr>
+          <w:rFonts w:ascii="Times New Roman" w:hAnsi="Times New Roman" w:cs="Times New Roman"/>
+          <w:sz w:val="24"/>
+          <w:szCs w:val="24"/>
+        </w:rPr>
+      </w:pPr>
+    </w:p>
+    <w:p>
+      <w:pPr>
+        <w:pStyle w:val="PlainText"/>
+        <w:rPr>
+          <w:rFonts w:ascii="Times New Roman" w:hAnsi="Times New Roman" w:cs="Times New Roman"/>
+          <w:sz w:val="24"/>
+          <w:szCs w:val="24"/>
+        </w:rPr>
+      </w:pPr>
+      <w:r>
+        <w:rPr>
+          <w:rFonts w:ascii="Times New Roman" w:hAnsi="Times New Roman" w:cs="Times New Roman"/>
+          <w:sz w:val="24"/>
+          <w:szCs w:val="24"/>
+        </w:rPr>
+        <w:lastRenderedPageBreak/>
+        <w:t>Detail: whenever the user signs up for a new account, the database will not verify if the username is taken properly, it registers the account anyway.</w:t>
+      </w:r>
+    </w:p>
+    <w:p>
+      <w:pPr>
+        <w:pStyle w:val="PlainText"/>
+        <w:rPr>
+          <w:rFonts w:ascii="Times New Roman" w:hAnsi="Times New Roman" w:cs="Times New Roman"/>
+          <w:sz w:val="24"/>
+          <w:szCs w:val="24"/>
+        </w:rPr>
+      </w:pPr>
+    </w:p>
+    <w:p>
+      <w:pPr>
+        <w:pStyle w:val="PlainText"/>
+        <w:rPr>
+          <w:rFonts w:ascii="Times New Roman" w:hAnsi="Times New Roman" w:cs="Times New Roman"/>
+          <w:sz w:val="24"/>
+          <w:szCs w:val="24"/>
+        </w:rPr>
+      </w:pPr>
+      <w:r>
+        <w:rPr>
+          <w:rFonts w:ascii="Times New Roman" w:hAnsi="Times New Roman" w:cs="Times New Roman"/>
+          <w:sz w:val="24"/>
+          <w:szCs w:val="24"/>
+        </w:rPr>
+        <w:t>Status: Not fixed yet</w:t>
+      </w:r>
+    </w:p>
+    <w:p>
+      <w:pPr>
+        <w:pStyle w:val="PlainText"/>
+        <w:rPr>
+          <w:rFonts w:ascii="Times New Roman" w:hAnsi="Times New Roman" w:cs="Times New Roman"/>
+          <w:sz w:val="24"/>
+          <w:szCs w:val="24"/>
+        </w:rPr>
+      </w:pPr>
+    </w:p>
+    <w:p>
+      <w:pPr>
+        <w:pStyle w:val="PlainText"/>
+        <w:rPr>
+          <w:rFonts w:ascii="Times New Roman" w:hAnsi="Times New Roman" w:cs="Times New Roman"/>
+          <w:sz w:val="24"/>
+          <w:szCs w:val="24"/>
+        </w:rPr>
+      </w:pPr>
+      <w:r>
+        <w:rPr>
+          <w:rFonts w:ascii="Times New Roman" w:hAnsi="Times New Roman" w:cs="Times New Roman"/>
+          <w:sz w:val="24"/>
+          <w:szCs w:val="24"/>
+        </w:rPr>
+        <w:t>#16)</w:t>
+      </w:r>
+    </w:p>
+    <w:p>
+      <w:pPr>
+        <w:pStyle w:val="PlainText"/>
+        <w:rPr>
+          <w:rFonts w:ascii="Times New Roman" w:hAnsi="Times New Roman" w:cs="Times New Roman"/>
+          <w:sz w:val="24"/>
+          <w:szCs w:val="24"/>
+        </w:rPr>
+      </w:pPr>
+      <w:r>
+        <w:rPr>
+          <w:rFonts w:ascii="Times New Roman" w:hAnsi="Times New Roman" w:cs="Times New Roman"/>
+          <w:sz w:val="24"/>
+          <w:szCs w:val="24"/>
+        </w:rPr>
+        <w:t>Type: Reliability</w:t>
+      </w:r>
+    </w:p>
+    <w:p>
+      <w:pPr>
+        <w:pStyle w:val="PlainText"/>
+        <w:rPr>
+          <w:rFonts w:ascii="Times New Roman" w:hAnsi="Times New Roman" w:cs="Times New Roman"/>
+          <w:sz w:val="24"/>
+          <w:szCs w:val="24"/>
+        </w:rPr>
+      </w:pPr>
+    </w:p>
+    <w:p>
+      <w:pPr>
+        <w:pStyle w:val="PlainText"/>
+        <w:rPr>
+          <w:rFonts w:ascii="Times New Roman" w:hAnsi="Times New Roman" w:cs="Times New Roman"/>
+          <w:sz w:val="24"/>
+          <w:szCs w:val="24"/>
+        </w:rPr>
+      </w:pPr>
+      <w:r>
+        <w:rPr>
+          <w:rFonts w:ascii="Times New Roman" w:hAnsi="Times New Roman" w:cs="Times New Roman"/>
+          <w:sz w:val="24"/>
+          <w:szCs w:val="24"/>
+        </w:rPr>
+        <w:t>Detail: When clicking on forgot password and inputting the information, the security question is not displaying, and the security answer is never verified, any input will be considered as a valid input.</w:t>
+      </w:r>
+    </w:p>
+    <w:p>
+      <w:pPr>
+        <w:pStyle w:val="PlainText"/>
+        <w:rPr>
+          <w:rFonts w:ascii="Times New Roman" w:hAnsi="Times New Roman" w:cs="Times New Roman"/>
+          <w:sz w:val="24"/>
+          <w:szCs w:val="24"/>
+        </w:rPr>
+      </w:pPr>
+    </w:p>
+    <w:p>
+      <w:pPr>
+        <w:pStyle w:val="PlainText"/>
+        <w:rPr>
+          <w:rFonts w:ascii="Times New Roman" w:hAnsi="Times New Roman" w:cs="Times New Roman"/>
+          <w:sz w:val="24"/>
+          <w:szCs w:val="24"/>
+        </w:rPr>
+      </w:pPr>
+      <w:r>
+        <w:rPr>
+          <w:rFonts w:ascii="Times New Roman" w:hAnsi="Times New Roman" w:cs="Times New Roman"/>
+          <w:sz w:val="24"/>
+          <w:szCs w:val="24"/>
+        </w:rPr>
+        <w:t>Status: Fixed!</w:t>
+      </w:r>
+    </w:p>
+    <w:p>
+      <w:pPr>
+        <w:pStyle w:val="PlainText"/>
+        <w:rPr>
+          <w:rFonts w:ascii="Times New Roman" w:hAnsi="Times New Roman" w:cs="Times New Roman"/>
+          <w:sz w:val="24"/>
+          <w:szCs w:val="24"/>
+        </w:rPr>
+      </w:pPr>
+    </w:p>
+    <w:p>
+      <w:pPr>
+        <w:pStyle w:val="PlainText"/>
+        <w:rPr>
+          <w:rFonts w:ascii="Times New Roman" w:hAnsi="Times New Roman" w:cs="Times New Roman"/>
+          <w:sz w:val="24"/>
+          <w:szCs w:val="24"/>
+        </w:rPr>
+      </w:pPr>
+      <w:r>
+        <w:rPr>
+          <w:rFonts w:ascii="Times New Roman" w:hAnsi="Times New Roman" w:cs="Times New Roman"/>
+          <w:sz w:val="24"/>
+          <w:szCs w:val="24"/>
+        </w:rPr>
+        <w:t>#17)</w:t>
+      </w:r>
+    </w:p>
+    <w:p>
+      <w:pPr>
+        <w:pStyle w:val="PlainText"/>
+        <w:rPr>
+          <w:rFonts w:ascii="Times New Roman" w:hAnsi="Times New Roman" w:cs="Times New Roman"/>
+          <w:sz w:val="24"/>
+          <w:szCs w:val="24"/>
+        </w:rPr>
+      </w:pPr>
+      <w:r>
+        <w:rPr>
+          <w:rFonts w:ascii="Times New Roman" w:hAnsi="Times New Roman" w:cs="Times New Roman"/>
+          <w:sz w:val="24"/>
+          <w:szCs w:val="24"/>
+        </w:rPr>
+        <w:t>Type: Reliability</w:t>
+      </w:r>
+    </w:p>
+    <w:p>
+      <w:pPr>
+        <w:pStyle w:val="PlainText"/>
+        <w:rPr>
+          <w:rFonts w:ascii="Times New Roman" w:hAnsi="Times New Roman" w:cs="Times New Roman"/>
+          <w:sz w:val="24"/>
+          <w:szCs w:val="24"/>
+        </w:rPr>
+      </w:pPr>
+    </w:p>
+    <w:p>
+      <w:pPr>
+        <w:pStyle w:val="PlainText"/>
+        <w:rPr>
+          <w:rFonts w:ascii="Times New Roman" w:hAnsi="Times New Roman" w:cs="Times New Roman"/>
+          <w:sz w:val="24"/>
+          <w:szCs w:val="24"/>
+        </w:rPr>
+      </w:pPr>
+      <w:r>
+        <w:rPr>
+          <w:rFonts w:ascii="Times New Roman" w:hAnsi="Times New Roman" w:cs="Times New Roman"/>
+          <w:sz w:val="24"/>
+          <w:szCs w:val="24"/>
+        </w:rPr>
+        <w:t>Detail: When canceling the request on password reset, it will still state that the password has been changed.</w:t>
+      </w:r>
+    </w:p>
+    <w:p>
+      <w:pPr>
+        <w:pStyle w:val="PlainText"/>
+        <w:rPr>
+          <w:rFonts w:ascii="Times New Roman" w:hAnsi="Times New Roman" w:cs="Times New Roman"/>
+          <w:sz w:val="24"/>
+          <w:szCs w:val="24"/>
+        </w:rPr>
+      </w:pPr>
+    </w:p>
+    <w:p>
+      <w:pPr>
+        <w:pStyle w:val="PlainText"/>
+        <w:rPr>
+          <w:rFonts w:ascii="Times New Roman" w:hAnsi="Times New Roman" w:cs="Times New Roman"/>
+          <w:sz w:val="24"/>
+          <w:szCs w:val="24"/>
+        </w:rPr>
+      </w:pPr>
+      <w:r>
+        <w:rPr>
+          <w:rFonts w:ascii="Times New Roman" w:hAnsi="Times New Roman" w:cs="Times New Roman"/>
+          <w:sz w:val="24"/>
+          <w:szCs w:val="24"/>
+        </w:rPr>
+        <w:t>Status: Fixed!</w:t>
+      </w:r>
+    </w:p>
+    <w:p>
+      <w:pPr>
+        <w:pStyle w:val="PlainText"/>
+        <w:rPr>
+          <w:rFonts w:ascii="Times New Roman" w:hAnsi="Times New Roman" w:cs="Times New Roman"/>
+          <w:sz w:val="24"/>
+          <w:szCs w:val="24"/>
+        </w:rPr>
+      </w:pPr>
+    </w:p>
+    <w:p>
+      <w:pPr>
+        <w:pStyle w:val="PlainText"/>
+        <w:rPr>
+          <w:rFonts w:ascii="Times New Roman" w:hAnsi="Times New Roman" w:cs="Times New Roman"/>
+          <w:sz w:val="24"/>
+          <w:szCs w:val="24"/>
+        </w:rPr>
+      </w:pPr>
+      <w:r>
+        <w:rPr>
+          <w:rFonts w:ascii="Times New Roman" w:hAnsi="Times New Roman" w:cs="Times New Roman"/>
+          <w:sz w:val="24"/>
+          <w:szCs w:val="24"/>
+        </w:rPr>
+        <w:t>#18)</w:t>
+      </w:r>
+    </w:p>
+    <w:p>
+      <w:pPr>
+        <w:pStyle w:val="PlainText"/>
+        <w:rPr>
+          <w:rFonts w:ascii="Times New Roman" w:hAnsi="Times New Roman" w:cs="Times New Roman"/>
+          <w:sz w:val="24"/>
+          <w:szCs w:val="24"/>
+        </w:rPr>
+      </w:pPr>
+      <w:r>
+        <w:rPr>
+          <w:rFonts w:ascii="Times New Roman" w:hAnsi="Times New Roman" w:cs="Times New Roman"/>
+          <w:sz w:val="24"/>
+          <w:szCs w:val="24"/>
+        </w:rPr>
+        <w:t xml:space="preserve">Type: Reliability </w:t>
+      </w:r>
+    </w:p>
+    <w:p>
+      <w:pPr>
+        <w:pStyle w:val="PlainText"/>
+        <w:rPr>
+          <w:rFonts w:ascii="Times New Roman" w:hAnsi="Times New Roman" w:cs="Times New Roman"/>
+          <w:sz w:val="24"/>
+          <w:szCs w:val="24"/>
+        </w:rPr>
+      </w:pPr>
+    </w:p>
+    <w:p>
+      <w:pPr>
+        <w:pStyle w:val="PlainText"/>
+        <w:rPr>
+          <w:rFonts w:ascii="Times New Roman" w:hAnsi="Times New Roman" w:cs="Times New Roman"/>
+          <w:sz w:val="24"/>
+          <w:szCs w:val="24"/>
+        </w:rPr>
+      </w:pPr>
+      <w:r>
+        <w:rPr>
+          <w:rFonts w:ascii="Times New Roman" w:hAnsi="Times New Roman" w:cs="Times New Roman"/>
+          <w:sz w:val="24"/>
+          <w:szCs w:val="24"/>
+        </w:rPr>
+        <w:t>Detail: When clicking on forgot password, the first input fields (first name, last name, and user name) are never verified, the user is still prompted to input the security answer.</w:t>
+      </w:r>
+    </w:p>
+    <w:p>
+      <w:pPr>
+        <w:pStyle w:val="PlainText"/>
+        <w:rPr>
+          <w:rFonts w:ascii="Times New Roman" w:hAnsi="Times New Roman" w:cs="Times New Roman"/>
+          <w:sz w:val="24"/>
+          <w:szCs w:val="24"/>
+        </w:rPr>
+      </w:pPr>
+    </w:p>
+    <w:p>
+      <w:pPr>
+        <w:pStyle w:val="PlainText"/>
+        <w:rPr>
+          <w:rFonts w:ascii="Times New Roman" w:hAnsi="Times New Roman" w:cs="Times New Roman"/>
+          <w:sz w:val="24"/>
+          <w:szCs w:val="24"/>
+        </w:rPr>
+      </w:pPr>
+      <w:r>
+        <w:rPr>
+          <w:rFonts w:ascii="Times New Roman" w:hAnsi="Times New Roman" w:cs="Times New Roman"/>
+          <w:sz w:val="24"/>
+          <w:szCs w:val="24"/>
+        </w:rPr>
+        <w:t>Status: Fixed!</w:t>
+      </w:r>
+      <w:bookmarkStart w:id="3" w:name="_GoBack"/>
+      <w:bookmarkEnd w:id="3"/>
+    </w:p>
     <w:sectPr>
       <w:headerReference w:type="default" r:id="rId7"/>
       <w:pgSz w:w="12240" w:h="15840"/>
@@ -30137,7 +33079,7 @@
           <w:rPr>
             <w:noProof/>
           </w:rPr>
-          <w:t>1</w:t>
+          <w:t>16</w:t>
         </w:r>
         <w:r>
           <w:rPr>
@@ -31047,6 +33989,941 @@
     </w:lvl>
   </w:abstractNum>
   <w:abstractNum w:abstractNumId="6" w15:restartNumberingAfterBreak="0">
+    <w:nsid w:val="1A417757"/>
+    <w:multiLevelType w:val="hybridMultilevel"/>
+    <w:tmpl w:val="EDC66F86"/>
+    <w:lvl w:ilvl="0" w:tplc="04090001">
+      <w:start w:val="1"/>
+      <w:numFmt w:val="bullet"/>
+      <w:lvlText w:val=""/>
+      <w:lvlJc w:val="left"/>
+      <w:pPr>
+        <w:ind w:left="720" w:hanging="360"/>
+      </w:pPr>
+      <w:rPr>
+        <w:rFonts w:ascii="Symbol" w:hAnsi="Symbol" w:hint="default"/>
+      </w:rPr>
+    </w:lvl>
+    <w:lvl w:ilvl="1" w:tplc="04090003">
+      <w:start w:val="1"/>
+      <w:numFmt w:val="bullet"/>
+      <w:lvlText w:val="o"/>
+      <w:lvlJc w:val="left"/>
+      <w:pPr>
+        <w:ind w:left="1440" w:hanging="360"/>
+      </w:pPr>
+      <w:rPr>
+        <w:rFonts w:ascii="Courier New" w:hAnsi="Courier New" w:cs="Courier New" w:hint="default"/>
+      </w:rPr>
+    </w:lvl>
+    <w:lvl w:ilvl="2" w:tplc="04090005">
+      <w:start w:val="1"/>
+      <w:numFmt w:val="bullet"/>
+      <w:lvlText w:val=""/>
+      <w:lvlJc w:val="left"/>
+      <w:pPr>
+        <w:ind w:left="2160" w:hanging="360"/>
+      </w:pPr>
+      <w:rPr>
+        <w:rFonts w:ascii="Wingdings" w:hAnsi="Wingdings" w:hint="default"/>
+      </w:rPr>
+    </w:lvl>
+    <w:lvl w:ilvl="3" w:tplc="04090001" w:tentative="1">
+      <w:start w:val="1"/>
+      <w:numFmt w:val="bullet"/>
+      <w:lvlText w:val=""/>
+      <w:lvlJc w:val="left"/>
+      <w:pPr>
+        <w:ind w:left="2880" w:hanging="360"/>
+      </w:pPr>
+      <w:rPr>
+        <w:rFonts w:ascii="Symbol" w:hAnsi="Symbol" w:hint="default"/>
+      </w:rPr>
+    </w:lvl>
+    <w:lvl w:ilvl="4" w:tplc="04090003" w:tentative="1">
+      <w:start w:val="1"/>
+      <w:numFmt w:val="bullet"/>
+      <w:lvlText w:val="o"/>
+      <w:lvlJc w:val="left"/>
+      <w:pPr>
+        <w:ind w:left="3600" w:hanging="360"/>
+      </w:pPr>
+      <w:rPr>
+        <w:rFonts w:ascii="Courier New" w:hAnsi="Courier New" w:cs="Courier New" w:hint="default"/>
+      </w:rPr>
+    </w:lvl>
+    <w:lvl w:ilvl="5" w:tplc="04090005" w:tentative="1">
+      <w:start w:val="1"/>
+      <w:numFmt w:val="bullet"/>
+      <w:lvlText w:val=""/>
+      <w:lvlJc w:val="left"/>
+      <w:pPr>
+        <w:ind w:left="4320" w:hanging="360"/>
+      </w:pPr>
+      <w:rPr>
+        <w:rFonts w:ascii="Wingdings" w:hAnsi="Wingdings" w:hint="default"/>
+      </w:rPr>
+    </w:lvl>
+    <w:lvl w:ilvl="6" w:tplc="04090001" w:tentative="1">
+      <w:start w:val="1"/>
+      <w:numFmt w:val="bullet"/>
+      <w:lvlText w:val=""/>
+      <w:lvlJc w:val="left"/>
+      <w:pPr>
+        <w:ind w:left="5040" w:hanging="360"/>
+      </w:pPr>
+      <w:rPr>
+        <w:rFonts w:ascii="Symbol" w:hAnsi="Symbol" w:hint="default"/>
+      </w:rPr>
+    </w:lvl>
+    <w:lvl w:ilvl="7" w:tplc="04090003" w:tentative="1">
+      <w:start w:val="1"/>
+      <w:numFmt w:val="bullet"/>
+      <w:lvlText w:val="o"/>
+      <w:lvlJc w:val="left"/>
+      <w:pPr>
+        <w:ind w:left="5760" w:hanging="360"/>
+      </w:pPr>
+      <w:rPr>
+        <w:rFonts w:ascii="Courier New" w:hAnsi="Courier New" w:cs="Courier New" w:hint="default"/>
+      </w:rPr>
+    </w:lvl>
+    <w:lvl w:ilvl="8" w:tplc="04090005" w:tentative="1">
+      <w:start w:val="1"/>
+      <w:numFmt w:val="bullet"/>
+      <w:lvlText w:val=""/>
+      <w:lvlJc w:val="left"/>
+      <w:pPr>
+        <w:ind w:left="6480" w:hanging="360"/>
+      </w:pPr>
+      <w:rPr>
+        <w:rFonts w:ascii="Wingdings" w:hAnsi="Wingdings" w:hint="default"/>
+      </w:rPr>
+    </w:lvl>
+  </w:abstractNum>
+  <w:abstractNum w:abstractNumId="7" w15:restartNumberingAfterBreak="0">
+    <w:nsid w:val="1B1235DB"/>
+    <w:multiLevelType w:val="multilevel"/>
+    <w:tmpl w:val="93AE0EAC"/>
+    <w:lvl w:ilvl="0">
+      <w:start w:val="1"/>
+      <w:numFmt w:val="bullet"/>
+      <w:lvlText w:val=""/>
+      <w:lvlJc w:val="left"/>
+      <w:pPr>
+        <w:tabs>
+          <w:tab w:val="num" w:pos="720"/>
+        </w:tabs>
+        <w:ind w:left="720" w:hanging="360"/>
+      </w:pPr>
+      <w:rPr>
+        <w:rFonts w:ascii="Symbol" w:hAnsi="Symbol" w:hint="default"/>
+        <w:sz w:val="20"/>
+      </w:rPr>
+    </w:lvl>
+    <w:lvl w:ilvl="1">
+      <w:start w:val="1"/>
+      <w:numFmt w:val="bullet"/>
+      <w:lvlText w:val="o"/>
+      <w:lvlJc w:val="left"/>
+      <w:pPr>
+        <w:tabs>
+          <w:tab w:val="num" w:pos="1440"/>
+        </w:tabs>
+        <w:ind w:left="1440" w:hanging="360"/>
+      </w:pPr>
+      <w:rPr>
+        <w:rFonts w:ascii="Courier New" w:hAnsi="Courier New" w:hint="default"/>
+        <w:sz w:val="20"/>
+      </w:rPr>
+    </w:lvl>
+    <w:lvl w:ilvl="2" w:tentative="1">
+      <w:start w:val="1"/>
+      <w:numFmt w:val="bullet"/>
+      <w:lvlText w:val=""/>
+      <w:lvlJc w:val="left"/>
+      <w:pPr>
+        <w:tabs>
+          <w:tab w:val="num" w:pos="2160"/>
+        </w:tabs>
+        <w:ind w:left="2160" w:hanging="360"/>
+      </w:pPr>
+      <w:rPr>
+        <w:rFonts w:ascii="Wingdings" w:hAnsi="Wingdings" w:hint="default"/>
+        <w:sz w:val="20"/>
+      </w:rPr>
+    </w:lvl>
+    <w:lvl w:ilvl="3" w:tentative="1">
+      <w:start w:val="1"/>
+      <w:numFmt w:val="bullet"/>
+      <w:lvlText w:val=""/>
+      <w:lvlJc w:val="left"/>
+      <w:pPr>
+        <w:tabs>
+          <w:tab w:val="num" w:pos="2880"/>
+        </w:tabs>
+        <w:ind w:left="2880" w:hanging="360"/>
+      </w:pPr>
+      <w:rPr>
+        <w:rFonts w:ascii="Wingdings" w:hAnsi="Wingdings" w:hint="default"/>
+        <w:sz w:val="20"/>
+      </w:rPr>
+    </w:lvl>
+    <w:lvl w:ilvl="4" w:tentative="1">
+      <w:start w:val="1"/>
+      <w:numFmt w:val="bullet"/>
+      <w:lvlText w:val=""/>
+      <w:lvlJc w:val="left"/>
+      <w:pPr>
+        <w:tabs>
+          <w:tab w:val="num" w:pos="3600"/>
+        </w:tabs>
+        <w:ind w:left="3600" w:hanging="360"/>
+      </w:pPr>
+      <w:rPr>
+        <w:rFonts w:ascii="Wingdings" w:hAnsi="Wingdings" w:hint="default"/>
+        <w:sz w:val="20"/>
+      </w:rPr>
+    </w:lvl>
+    <w:lvl w:ilvl="5" w:tentative="1">
+      <w:start w:val="1"/>
+      <w:numFmt w:val="bullet"/>
+      <w:lvlText w:val=""/>
+      <w:lvlJc w:val="left"/>
+      <w:pPr>
+        <w:tabs>
+          <w:tab w:val="num" w:pos="4320"/>
+        </w:tabs>
+        <w:ind w:left="4320" w:hanging="360"/>
+      </w:pPr>
+      <w:rPr>
+        <w:rFonts w:ascii="Wingdings" w:hAnsi="Wingdings" w:hint="default"/>
+        <w:sz w:val="20"/>
+      </w:rPr>
+    </w:lvl>
+    <w:lvl w:ilvl="6" w:tentative="1">
+      <w:start w:val="1"/>
+      <w:numFmt w:val="bullet"/>
+      <w:lvlText w:val=""/>
+      <w:lvlJc w:val="left"/>
+      <w:pPr>
+        <w:tabs>
+          <w:tab w:val="num" w:pos="5040"/>
+        </w:tabs>
+        <w:ind w:left="5040" w:hanging="360"/>
+      </w:pPr>
+      <w:rPr>
+        <w:rFonts w:ascii="Wingdings" w:hAnsi="Wingdings" w:hint="default"/>
+        <w:sz w:val="20"/>
+      </w:rPr>
+    </w:lvl>
+    <w:lvl w:ilvl="7" w:tentative="1">
+      <w:start w:val="1"/>
+      <w:numFmt w:val="bullet"/>
+      <w:lvlText w:val=""/>
+      <w:lvlJc w:val="left"/>
+      <w:pPr>
+        <w:tabs>
+          <w:tab w:val="num" w:pos="5760"/>
+        </w:tabs>
+        <w:ind w:left="5760" w:hanging="360"/>
+      </w:pPr>
+      <w:rPr>
+        <w:rFonts w:ascii="Wingdings" w:hAnsi="Wingdings" w:hint="default"/>
+        <w:sz w:val="20"/>
+      </w:rPr>
+    </w:lvl>
+    <w:lvl w:ilvl="8" w:tentative="1">
+      <w:start w:val="1"/>
+      <w:numFmt w:val="bullet"/>
+      <w:lvlText w:val=""/>
+      <w:lvlJc w:val="left"/>
+      <w:pPr>
+        <w:tabs>
+          <w:tab w:val="num" w:pos="6480"/>
+        </w:tabs>
+        <w:ind w:left="6480" w:hanging="360"/>
+      </w:pPr>
+      <w:rPr>
+        <w:rFonts w:ascii="Wingdings" w:hAnsi="Wingdings" w:hint="default"/>
+        <w:sz w:val="20"/>
+      </w:rPr>
+    </w:lvl>
+  </w:abstractNum>
+  <w:abstractNum w:abstractNumId="8" w15:restartNumberingAfterBreak="0">
+    <w:nsid w:val="2D320BFA"/>
+    <w:multiLevelType w:val="multilevel"/>
+    <w:tmpl w:val="6BFC2F3A"/>
+    <w:lvl w:ilvl="0">
+      <w:start w:val="1"/>
+      <w:numFmt w:val="bullet"/>
+      <w:lvlText w:val=""/>
+      <w:lvlJc w:val="left"/>
+      <w:pPr>
+        <w:tabs>
+          <w:tab w:val="num" w:pos="720"/>
+        </w:tabs>
+        <w:ind w:left="720" w:hanging="360"/>
+      </w:pPr>
+      <w:rPr>
+        <w:rFonts w:ascii="Symbol" w:hAnsi="Symbol" w:hint="default"/>
+        <w:sz w:val="20"/>
+      </w:rPr>
+    </w:lvl>
+    <w:lvl w:ilvl="1">
+      <w:start w:val="1"/>
+      <w:numFmt w:val="bullet"/>
+      <w:lvlText w:val="o"/>
+      <w:lvlJc w:val="left"/>
+      <w:pPr>
+        <w:tabs>
+          <w:tab w:val="num" w:pos="1440"/>
+        </w:tabs>
+        <w:ind w:left="1440" w:hanging="360"/>
+      </w:pPr>
+      <w:rPr>
+        <w:rFonts w:ascii="Courier New" w:hAnsi="Courier New" w:hint="default"/>
+        <w:sz w:val="20"/>
+      </w:rPr>
+    </w:lvl>
+    <w:lvl w:ilvl="2" w:tentative="1">
+      <w:start w:val="1"/>
+      <w:numFmt w:val="bullet"/>
+      <w:lvlText w:val=""/>
+      <w:lvlJc w:val="left"/>
+      <w:pPr>
+        <w:tabs>
+          <w:tab w:val="num" w:pos="2160"/>
+        </w:tabs>
+        <w:ind w:left="2160" w:hanging="360"/>
+      </w:pPr>
+      <w:rPr>
+        <w:rFonts w:ascii="Wingdings" w:hAnsi="Wingdings" w:hint="default"/>
+        <w:sz w:val="20"/>
+      </w:rPr>
+    </w:lvl>
+    <w:lvl w:ilvl="3" w:tentative="1">
+      <w:start w:val="1"/>
+      <w:numFmt w:val="bullet"/>
+      <w:lvlText w:val=""/>
+      <w:lvlJc w:val="left"/>
+      <w:pPr>
+        <w:tabs>
+          <w:tab w:val="num" w:pos="2880"/>
+        </w:tabs>
+        <w:ind w:left="2880" w:hanging="360"/>
+      </w:pPr>
+      <w:rPr>
+        <w:rFonts w:ascii="Wingdings" w:hAnsi="Wingdings" w:hint="default"/>
+        <w:sz w:val="20"/>
+      </w:rPr>
+    </w:lvl>
+    <w:lvl w:ilvl="4" w:tentative="1">
+      <w:start w:val="1"/>
+      <w:numFmt w:val="bullet"/>
+      <w:lvlText w:val=""/>
+      <w:lvlJc w:val="left"/>
+      <w:pPr>
+        <w:tabs>
+          <w:tab w:val="num" w:pos="3600"/>
+        </w:tabs>
+        <w:ind w:left="3600" w:hanging="360"/>
+      </w:pPr>
+      <w:rPr>
+        <w:rFonts w:ascii="Wingdings" w:hAnsi="Wingdings" w:hint="default"/>
+        <w:sz w:val="20"/>
+      </w:rPr>
+    </w:lvl>
+    <w:lvl w:ilvl="5" w:tentative="1">
+      <w:start w:val="1"/>
+      <w:numFmt w:val="bullet"/>
+      <w:lvlText w:val=""/>
+      <w:lvlJc w:val="left"/>
+      <w:pPr>
+        <w:tabs>
+          <w:tab w:val="num" w:pos="4320"/>
+        </w:tabs>
+        <w:ind w:left="4320" w:hanging="360"/>
+      </w:pPr>
+      <w:rPr>
+        <w:rFonts w:ascii="Wingdings" w:hAnsi="Wingdings" w:hint="default"/>
+        <w:sz w:val="20"/>
+      </w:rPr>
+    </w:lvl>
+    <w:lvl w:ilvl="6" w:tentative="1">
+      <w:start w:val="1"/>
+      <w:numFmt w:val="bullet"/>
+      <w:lvlText w:val=""/>
+      <w:lvlJc w:val="left"/>
+      <w:pPr>
+        <w:tabs>
+          <w:tab w:val="num" w:pos="5040"/>
+        </w:tabs>
+        <w:ind w:left="5040" w:hanging="360"/>
+      </w:pPr>
+      <w:rPr>
+        <w:rFonts w:ascii="Wingdings" w:hAnsi="Wingdings" w:hint="default"/>
+        <w:sz w:val="20"/>
+      </w:rPr>
+    </w:lvl>
+    <w:lvl w:ilvl="7" w:tentative="1">
+      <w:start w:val="1"/>
+      <w:numFmt w:val="bullet"/>
+      <w:lvlText w:val=""/>
+      <w:lvlJc w:val="left"/>
+      <w:pPr>
+        <w:tabs>
+          <w:tab w:val="num" w:pos="5760"/>
+        </w:tabs>
+        <w:ind w:left="5760" w:hanging="360"/>
+      </w:pPr>
+      <w:rPr>
+        <w:rFonts w:ascii="Wingdings" w:hAnsi="Wingdings" w:hint="default"/>
+        <w:sz w:val="20"/>
+      </w:rPr>
+    </w:lvl>
+    <w:lvl w:ilvl="8" w:tentative="1">
+      <w:start w:val="1"/>
+      <w:numFmt w:val="bullet"/>
+      <w:lvlText w:val=""/>
+      <w:lvlJc w:val="left"/>
+      <w:pPr>
+        <w:tabs>
+          <w:tab w:val="num" w:pos="6480"/>
+        </w:tabs>
+        <w:ind w:left="6480" w:hanging="360"/>
+      </w:pPr>
+      <w:rPr>
+        <w:rFonts w:ascii="Wingdings" w:hAnsi="Wingdings" w:hint="default"/>
+        <w:sz w:val="20"/>
+      </w:rPr>
+    </w:lvl>
+  </w:abstractNum>
+  <w:abstractNum w:abstractNumId="9" w15:restartNumberingAfterBreak="0">
+    <w:nsid w:val="36756777"/>
+    <w:multiLevelType w:val="multilevel"/>
+    <w:tmpl w:val="242287EC"/>
+    <w:lvl w:ilvl="0">
+      <w:start w:val="1"/>
+      <w:numFmt w:val="bullet"/>
+      <w:lvlText w:val=""/>
+      <w:lvlJc w:val="left"/>
+      <w:pPr>
+        <w:tabs>
+          <w:tab w:val="num" w:pos="720"/>
+        </w:tabs>
+        <w:ind w:left="720" w:hanging="360"/>
+      </w:pPr>
+      <w:rPr>
+        <w:rFonts w:ascii="Symbol" w:hAnsi="Symbol" w:hint="default"/>
+        <w:sz w:val="20"/>
+      </w:rPr>
+    </w:lvl>
+    <w:lvl w:ilvl="1">
+      <w:start w:val="1"/>
+      <w:numFmt w:val="bullet"/>
+      <w:lvlText w:val="o"/>
+      <w:lvlJc w:val="left"/>
+      <w:pPr>
+        <w:tabs>
+          <w:tab w:val="num" w:pos="1440"/>
+        </w:tabs>
+        <w:ind w:left="1440" w:hanging="360"/>
+      </w:pPr>
+      <w:rPr>
+        <w:rFonts w:ascii="Courier New" w:hAnsi="Courier New" w:hint="default"/>
+        <w:sz w:val="20"/>
+      </w:rPr>
+    </w:lvl>
+    <w:lvl w:ilvl="2" w:tentative="1">
+      <w:start w:val="1"/>
+      <w:numFmt w:val="bullet"/>
+      <w:lvlText w:val=""/>
+      <w:lvlJc w:val="left"/>
+      <w:pPr>
+        <w:tabs>
+          <w:tab w:val="num" w:pos="2160"/>
+        </w:tabs>
+        <w:ind w:left="2160" w:hanging="360"/>
+      </w:pPr>
+      <w:rPr>
+        <w:rFonts w:ascii="Wingdings" w:hAnsi="Wingdings" w:hint="default"/>
+        <w:sz w:val="20"/>
+      </w:rPr>
+    </w:lvl>
+    <w:lvl w:ilvl="3" w:tentative="1">
+      <w:start w:val="1"/>
+      <w:numFmt w:val="bullet"/>
+      <w:lvlText w:val=""/>
+      <w:lvlJc w:val="left"/>
+      <w:pPr>
+        <w:tabs>
+          <w:tab w:val="num" w:pos="2880"/>
+        </w:tabs>
+        <w:ind w:left="2880" w:hanging="360"/>
+      </w:pPr>
+      <w:rPr>
+        <w:rFonts w:ascii="Wingdings" w:hAnsi="Wingdings" w:hint="default"/>
+        <w:sz w:val="20"/>
+      </w:rPr>
+    </w:lvl>
+    <w:lvl w:ilvl="4" w:tentative="1">
+      <w:start w:val="1"/>
+      <w:numFmt w:val="bullet"/>
+      <w:lvlText w:val=""/>
+      <w:lvlJc w:val="left"/>
+      <w:pPr>
+        <w:tabs>
+          <w:tab w:val="num" w:pos="3600"/>
+        </w:tabs>
+        <w:ind w:left="3600" w:hanging="360"/>
+      </w:pPr>
+      <w:rPr>
+        <w:rFonts w:ascii="Wingdings" w:hAnsi="Wingdings" w:hint="default"/>
+        <w:sz w:val="20"/>
+      </w:rPr>
+    </w:lvl>
+    <w:lvl w:ilvl="5" w:tentative="1">
+      <w:start w:val="1"/>
+      <w:numFmt w:val="bullet"/>
+      <w:lvlText w:val=""/>
+      <w:lvlJc w:val="left"/>
+      <w:pPr>
+        <w:tabs>
+          <w:tab w:val="num" w:pos="4320"/>
+        </w:tabs>
+        <w:ind w:left="4320" w:hanging="360"/>
+      </w:pPr>
+      <w:rPr>
+        <w:rFonts w:ascii="Wingdings" w:hAnsi="Wingdings" w:hint="default"/>
+        <w:sz w:val="20"/>
+      </w:rPr>
+    </w:lvl>
+    <w:lvl w:ilvl="6" w:tentative="1">
+      <w:start w:val="1"/>
+      <w:numFmt w:val="bullet"/>
+      <w:lvlText w:val=""/>
+      <w:lvlJc w:val="left"/>
+      <w:pPr>
+        <w:tabs>
+          <w:tab w:val="num" w:pos="5040"/>
+        </w:tabs>
+        <w:ind w:left="5040" w:hanging="360"/>
+      </w:pPr>
+      <w:rPr>
+        <w:rFonts w:ascii="Wingdings" w:hAnsi="Wingdings" w:hint="default"/>
+        <w:sz w:val="20"/>
+      </w:rPr>
+    </w:lvl>
+    <w:lvl w:ilvl="7" w:tentative="1">
+      <w:start w:val="1"/>
+      <w:numFmt w:val="bullet"/>
+      <w:lvlText w:val=""/>
+      <w:lvlJc w:val="left"/>
+      <w:pPr>
+        <w:tabs>
+          <w:tab w:val="num" w:pos="5760"/>
+        </w:tabs>
+        <w:ind w:left="5760" w:hanging="360"/>
+      </w:pPr>
+      <w:rPr>
+        <w:rFonts w:ascii="Wingdings" w:hAnsi="Wingdings" w:hint="default"/>
+        <w:sz w:val="20"/>
+      </w:rPr>
+    </w:lvl>
+    <w:lvl w:ilvl="8" w:tentative="1">
+      <w:start w:val="1"/>
+      <w:numFmt w:val="bullet"/>
+      <w:lvlText w:val=""/>
+      <w:lvlJc w:val="left"/>
+      <w:pPr>
+        <w:tabs>
+          <w:tab w:val="num" w:pos="6480"/>
+        </w:tabs>
+        <w:ind w:left="6480" w:hanging="360"/>
+      </w:pPr>
+      <w:rPr>
+        <w:rFonts w:ascii="Wingdings" w:hAnsi="Wingdings" w:hint="default"/>
+        <w:sz w:val="20"/>
+      </w:rPr>
+    </w:lvl>
+  </w:abstractNum>
+  <w:abstractNum w:abstractNumId="10" w15:restartNumberingAfterBreak="0">
+    <w:nsid w:val="3B7C3C1A"/>
+    <w:multiLevelType w:val="multilevel"/>
+    <w:tmpl w:val="EB7ECC8A"/>
+    <w:lvl w:ilvl="0">
+      <w:start w:val="1"/>
+      <w:numFmt w:val="bullet"/>
+      <w:lvlText w:val=""/>
+      <w:lvlJc w:val="left"/>
+      <w:pPr>
+        <w:tabs>
+          <w:tab w:val="num" w:pos="720"/>
+        </w:tabs>
+        <w:ind w:left="720" w:hanging="360"/>
+      </w:pPr>
+      <w:rPr>
+        <w:rFonts w:ascii="Symbol" w:hAnsi="Symbol" w:hint="default"/>
+        <w:sz w:val="20"/>
+      </w:rPr>
+    </w:lvl>
+    <w:lvl w:ilvl="1">
+      <w:start w:val="1"/>
+      <w:numFmt w:val="bullet"/>
+      <w:lvlText w:val="o"/>
+      <w:lvlJc w:val="left"/>
+      <w:pPr>
+        <w:tabs>
+          <w:tab w:val="num" w:pos="1440"/>
+        </w:tabs>
+        <w:ind w:left="1440" w:hanging="360"/>
+      </w:pPr>
+      <w:rPr>
+        <w:rFonts w:ascii="Courier New" w:hAnsi="Courier New" w:hint="default"/>
+        <w:sz w:val="20"/>
+      </w:rPr>
+    </w:lvl>
+    <w:lvl w:ilvl="2" w:tentative="1">
+      <w:start w:val="1"/>
+      <w:numFmt w:val="bullet"/>
+      <w:lvlText w:val=""/>
+      <w:lvlJc w:val="left"/>
+      <w:pPr>
+        <w:tabs>
+          <w:tab w:val="num" w:pos="2160"/>
+        </w:tabs>
+        <w:ind w:left="2160" w:hanging="360"/>
+      </w:pPr>
+      <w:rPr>
+        <w:rFonts w:ascii="Wingdings" w:hAnsi="Wingdings" w:hint="default"/>
+        <w:sz w:val="20"/>
+      </w:rPr>
+    </w:lvl>
+    <w:lvl w:ilvl="3" w:tentative="1">
+      <w:start w:val="1"/>
+      <w:numFmt w:val="bullet"/>
+      <w:lvlText w:val=""/>
+      <w:lvlJc w:val="left"/>
+      <w:pPr>
+        <w:tabs>
+          <w:tab w:val="num" w:pos="2880"/>
+        </w:tabs>
+        <w:ind w:left="2880" w:hanging="360"/>
+      </w:pPr>
+      <w:rPr>
+        <w:rFonts w:ascii="Wingdings" w:hAnsi="Wingdings" w:hint="default"/>
+        <w:sz w:val="20"/>
+      </w:rPr>
+    </w:lvl>
+    <w:lvl w:ilvl="4" w:tentative="1">
+      <w:start w:val="1"/>
+      <w:numFmt w:val="bullet"/>
+      <w:lvlText w:val=""/>
+      <w:lvlJc w:val="left"/>
+      <w:pPr>
+        <w:tabs>
+          <w:tab w:val="num" w:pos="3600"/>
+        </w:tabs>
+        <w:ind w:left="3600" w:hanging="360"/>
+      </w:pPr>
+      <w:rPr>
+        <w:rFonts w:ascii="Wingdings" w:hAnsi="Wingdings" w:hint="default"/>
+        <w:sz w:val="20"/>
+      </w:rPr>
+    </w:lvl>
+    <w:lvl w:ilvl="5" w:tentative="1">
+      <w:start w:val="1"/>
+      <w:numFmt w:val="bullet"/>
+      <w:lvlText w:val=""/>
+      <w:lvlJc w:val="left"/>
+      <w:pPr>
+        <w:tabs>
+          <w:tab w:val="num" w:pos="4320"/>
+        </w:tabs>
+        <w:ind w:left="4320" w:hanging="360"/>
+      </w:pPr>
+      <w:rPr>
+        <w:rFonts w:ascii="Wingdings" w:hAnsi="Wingdings" w:hint="default"/>
+        <w:sz w:val="20"/>
+      </w:rPr>
+    </w:lvl>
+    <w:lvl w:ilvl="6" w:tentative="1">
+      <w:start w:val="1"/>
+      <w:numFmt w:val="bullet"/>
+      <w:lvlText w:val=""/>
+      <w:lvlJc w:val="left"/>
+      <w:pPr>
+        <w:tabs>
+          <w:tab w:val="num" w:pos="5040"/>
+        </w:tabs>
+        <w:ind w:left="5040" w:hanging="360"/>
+      </w:pPr>
+      <w:rPr>
+        <w:rFonts w:ascii="Wingdings" w:hAnsi="Wingdings" w:hint="default"/>
+        <w:sz w:val="20"/>
+      </w:rPr>
+    </w:lvl>
+    <w:lvl w:ilvl="7" w:tentative="1">
+      <w:start w:val="1"/>
+      <w:numFmt w:val="bullet"/>
+      <w:lvlText w:val=""/>
+      <w:lvlJc w:val="left"/>
+      <w:pPr>
+        <w:tabs>
+          <w:tab w:val="num" w:pos="5760"/>
+        </w:tabs>
+        <w:ind w:left="5760" w:hanging="360"/>
+      </w:pPr>
+      <w:rPr>
+        <w:rFonts w:ascii="Wingdings" w:hAnsi="Wingdings" w:hint="default"/>
+        <w:sz w:val="20"/>
+      </w:rPr>
+    </w:lvl>
+    <w:lvl w:ilvl="8" w:tentative="1">
+      <w:start w:val="1"/>
+      <w:numFmt w:val="bullet"/>
+      <w:lvlText w:val=""/>
+      <w:lvlJc w:val="left"/>
+      <w:pPr>
+        <w:tabs>
+          <w:tab w:val="num" w:pos="6480"/>
+        </w:tabs>
+        <w:ind w:left="6480" w:hanging="360"/>
+      </w:pPr>
+      <w:rPr>
+        <w:rFonts w:ascii="Wingdings" w:hAnsi="Wingdings" w:hint="default"/>
+        <w:sz w:val="20"/>
+      </w:rPr>
+    </w:lvl>
+  </w:abstractNum>
+  <w:abstractNum w:abstractNumId="11" w15:restartNumberingAfterBreak="0">
+    <w:nsid w:val="50173B2E"/>
+    <w:multiLevelType w:val="hybridMultilevel"/>
+    <w:tmpl w:val="B8007784"/>
+    <w:lvl w:ilvl="0" w:tplc="04090001">
+      <w:start w:val="1"/>
+      <w:numFmt w:val="bullet"/>
+      <w:lvlText w:val=""/>
+      <w:lvlJc w:val="left"/>
+      <w:pPr>
+        <w:ind w:left="720" w:hanging="360"/>
+      </w:pPr>
+      <w:rPr>
+        <w:rFonts w:ascii="Symbol" w:hAnsi="Symbol" w:hint="default"/>
+      </w:rPr>
+    </w:lvl>
+    <w:lvl w:ilvl="1" w:tplc="04090003" w:tentative="1">
+      <w:start w:val="1"/>
+      <w:numFmt w:val="bullet"/>
+      <w:lvlText w:val="o"/>
+      <w:lvlJc w:val="left"/>
+      <w:pPr>
+        <w:ind w:left="1440" w:hanging="360"/>
+      </w:pPr>
+      <w:rPr>
+        <w:rFonts w:ascii="Courier New" w:hAnsi="Courier New" w:cs="Courier New" w:hint="default"/>
+      </w:rPr>
+    </w:lvl>
+    <w:lvl w:ilvl="2" w:tplc="04090005" w:tentative="1">
+      <w:start w:val="1"/>
+      <w:numFmt w:val="bullet"/>
+      <w:lvlText w:val=""/>
+      <w:lvlJc w:val="left"/>
+      <w:pPr>
+        <w:ind w:left="2160" w:hanging="360"/>
+      </w:pPr>
+      <w:rPr>
+        <w:rFonts w:ascii="Wingdings" w:hAnsi="Wingdings" w:hint="default"/>
+      </w:rPr>
+    </w:lvl>
+    <w:lvl w:ilvl="3" w:tplc="04090001" w:tentative="1">
+      <w:start w:val="1"/>
+      <w:numFmt w:val="bullet"/>
+      <w:lvlText w:val=""/>
+      <w:lvlJc w:val="left"/>
+      <w:pPr>
+        <w:ind w:left="2880" w:hanging="360"/>
+      </w:pPr>
+      <w:rPr>
+        <w:rFonts w:ascii="Symbol" w:hAnsi="Symbol" w:hint="default"/>
+      </w:rPr>
+    </w:lvl>
+    <w:lvl w:ilvl="4" w:tplc="04090003" w:tentative="1">
+      <w:start w:val="1"/>
+      <w:numFmt w:val="bullet"/>
+      <w:lvlText w:val="o"/>
+      <w:lvlJc w:val="left"/>
+      <w:pPr>
+        <w:ind w:left="3600" w:hanging="360"/>
+      </w:pPr>
+      <w:rPr>
+        <w:rFonts w:ascii="Courier New" w:hAnsi="Courier New" w:cs="Courier New" w:hint="default"/>
+      </w:rPr>
+    </w:lvl>
+    <w:lvl w:ilvl="5" w:tplc="04090005" w:tentative="1">
+      <w:start w:val="1"/>
+      <w:numFmt w:val="bullet"/>
+      <w:lvlText w:val=""/>
+      <w:lvlJc w:val="left"/>
+      <w:pPr>
+        <w:ind w:left="4320" w:hanging="360"/>
+      </w:pPr>
+      <w:rPr>
+        <w:rFonts w:ascii="Wingdings" w:hAnsi="Wingdings" w:hint="default"/>
+      </w:rPr>
+    </w:lvl>
+    <w:lvl w:ilvl="6" w:tplc="04090001" w:tentative="1">
+      <w:start w:val="1"/>
+      <w:numFmt w:val="bullet"/>
+      <w:lvlText w:val=""/>
+      <w:lvlJc w:val="left"/>
+      <w:pPr>
+        <w:ind w:left="5040" w:hanging="360"/>
+      </w:pPr>
+      <w:rPr>
+        <w:rFonts w:ascii="Symbol" w:hAnsi="Symbol" w:hint="default"/>
+      </w:rPr>
+    </w:lvl>
+    <w:lvl w:ilvl="7" w:tplc="04090003" w:tentative="1">
+      <w:start w:val="1"/>
+      <w:numFmt w:val="bullet"/>
+      <w:lvlText w:val="o"/>
+      <w:lvlJc w:val="left"/>
+      <w:pPr>
+        <w:ind w:left="5760" w:hanging="360"/>
+      </w:pPr>
+      <w:rPr>
+        <w:rFonts w:ascii="Courier New" w:hAnsi="Courier New" w:cs="Courier New" w:hint="default"/>
+      </w:rPr>
+    </w:lvl>
+    <w:lvl w:ilvl="8" w:tplc="04090005" w:tentative="1">
+      <w:start w:val="1"/>
+      <w:numFmt w:val="bullet"/>
+      <w:lvlText w:val=""/>
+      <w:lvlJc w:val="left"/>
+      <w:pPr>
+        <w:ind w:left="6480" w:hanging="360"/>
+      </w:pPr>
+      <w:rPr>
+        <w:rFonts w:ascii="Wingdings" w:hAnsi="Wingdings" w:hint="default"/>
+      </w:rPr>
+    </w:lvl>
+  </w:abstractNum>
+  <w:abstractNum w:abstractNumId="12" w15:restartNumberingAfterBreak="0">
+    <w:nsid w:val="50495567"/>
+    <w:multiLevelType w:val="hybridMultilevel"/>
+    <w:tmpl w:val="4330EA08"/>
+    <w:lvl w:ilvl="0" w:tplc="04090001">
+      <w:start w:val="1"/>
+      <w:numFmt w:val="bullet"/>
+      <w:lvlText w:val=""/>
+      <w:lvlJc w:val="left"/>
+      <w:pPr>
+        <w:ind w:left="720" w:hanging="360"/>
+      </w:pPr>
+      <w:rPr>
+        <w:rFonts w:ascii="Symbol" w:hAnsi="Symbol" w:hint="default"/>
+      </w:rPr>
+    </w:lvl>
+    <w:lvl w:ilvl="1" w:tplc="04090003">
+      <w:start w:val="1"/>
+      <w:numFmt w:val="bullet"/>
+      <w:lvlText w:val="o"/>
+      <w:lvlJc w:val="left"/>
+      <w:pPr>
+        <w:ind w:left="1440" w:hanging="360"/>
+      </w:pPr>
+      <w:rPr>
+        <w:rFonts w:ascii="Courier New" w:hAnsi="Courier New" w:cs="Courier New" w:hint="default"/>
+      </w:rPr>
+    </w:lvl>
+    <w:lvl w:ilvl="2" w:tplc="04090005" w:tentative="1">
+      <w:start w:val="1"/>
+      <w:numFmt w:val="bullet"/>
+      <w:lvlText w:val=""/>
+      <w:lvlJc w:val="left"/>
+      <w:pPr>
+        <w:ind w:left="2160" w:hanging="360"/>
+      </w:pPr>
+      <w:rPr>
+        <w:rFonts w:ascii="Wingdings" w:hAnsi="Wingdings" w:hint="default"/>
+      </w:rPr>
+    </w:lvl>
+    <w:lvl w:ilvl="3" w:tplc="04090001" w:tentative="1">
+      <w:start w:val="1"/>
+      <w:numFmt w:val="bullet"/>
+      <w:lvlText w:val=""/>
+      <w:lvlJc w:val="left"/>
+      <w:pPr>
+        <w:ind w:left="2880" w:hanging="360"/>
+      </w:pPr>
+      <w:rPr>
+        <w:rFonts w:ascii="Symbol" w:hAnsi="Symbol" w:hint="default"/>
+      </w:rPr>
+    </w:lvl>
+    <w:lvl w:ilvl="4" w:tplc="04090003" w:tentative="1">
+      <w:start w:val="1"/>
+      <w:numFmt w:val="bullet"/>
+      <w:lvlText w:val="o"/>
+      <w:lvlJc w:val="left"/>
+      <w:pPr>
+        <w:ind w:left="3600" w:hanging="360"/>
+      </w:pPr>
+      <w:rPr>
+        <w:rFonts w:ascii="Courier New" w:hAnsi="Courier New" w:cs="Courier New" w:hint="default"/>
+      </w:rPr>
+    </w:lvl>
+    <w:lvl w:ilvl="5" w:tplc="04090005" w:tentative="1">
+      <w:start w:val="1"/>
+      <w:numFmt w:val="bullet"/>
+      <w:lvlText w:val=""/>
+      <w:lvlJc w:val="left"/>
+      <w:pPr>
+        <w:ind w:left="4320" w:hanging="360"/>
+      </w:pPr>
+      <w:rPr>
+        <w:rFonts w:ascii="Wingdings" w:hAnsi="Wingdings" w:hint="default"/>
+      </w:rPr>
+    </w:lvl>
+    <w:lvl w:ilvl="6" w:tplc="04090001" w:tentative="1">
+      <w:start w:val="1"/>
+      <w:numFmt w:val="bullet"/>
+      <w:lvlText w:val=""/>
+      <w:lvlJc w:val="left"/>
+      <w:pPr>
+        <w:ind w:left="5040" w:hanging="360"/>
+      </w:pPr>
+      <w:rPr>
+        <w:rFonts w:ascii="Symbol" w:hAnsi="Symbol" w:hint="default"/>
+      </w:rPr>
+    </w:lvl>
+    <w:lvl w:ilvl="7" w:tplc="04090003" w:tentative="1">
+      <w:start w:val="1"/>
+      <w:numFmt w:val="bullet"/>
+      <w:lvlText w:val="o"/>
+      <w:lvlJc w:val="left"/>
+      <w:pPr>
+        <w:ind w:left="5760" w:hanging="360"/>
+      </w:pPr>
+      <w:rPr>
+        <w:rFonts w:ascii="Courier New" w:hAnsi="Courier New" w:cs="Courier New" w:hint="default"/>
+      </w:rPr>
+    </w:lvl>
+    <w:lvl w:ilvl="8" w:tplc="04090005" w:tentative="1">
+      <w:start w:val="1"/>
+      <w:numFmt w:val="bullet"/>
+      <w:lvlText w:val=""/>
+      <w:lvlJc w:val="left"/>
+      <w:pPr>
+        <w:ind w:left="6480" w:hanging="360"/>
+      </w:pPr>
+      <w:rPr>
+        <w:rFonts w:ascii="Wingdings" w:hAnsi="Wingdings" w:hint="default"/>
+      </w:rPr>
+    </w:lvl>
+  </w:abstractNum>
+  <w:abstractNum w:abstractNumId="13" w15:restartNumberingAfterBreak="0">
     <w:nsid w:val="5B23236C"/>
     <w:multiLevelType w:val="hybridMultilevel"/>
     <w:tmpl w:val="081C5428"/>
@@ -31258,7 +35135,7 @@
       </w:rPr>
     </w:lvl>
   </w:abstractNum>
-  <w:abstractNum w:abstractNumId="7" w15:restartNumberingAfterBreak="0">
+  <w:abstractNum w:abstractNumId="14" w15:restartNumberingAfterBreak="0">
     <w:nsid w:val="6A324D98"/>
     <w:multiLevelType w:val="hybridMultilevel"/>
     <w:tmpl w:val="0FD6C4B0"/>
@@ -31470,7 +35347,531 @@
       </w:rPr>
     </w:lvl>
   </w:abstractNum>
-  <w:abstractNum w:abstractNumId="8" w15:restartNumberingAfterBreak="0">
+  <w:abstractNum w:abstractNumId="15" w15:restartNumberingAfterBreak="0">
+    <w:nsid w:val="6B1604AF"/>
+    <w:multiLevelType w:val="hybridMultilevel"/>
+    <w:tmpl w:val="97C4BF64"/>
+    <w:lvl w:ilvl="0" w:tplc="04090001">
+      <w:start w:val="1"/>
+      <w:numFmt w:val="bullet"/>
+      <w:lvlText w:val=""/>
+      <w:lvlJc w:val="left"/>
+      <w:pPr>
+        <w:ind w:left="720" w:hanging="360"/>
+      </w:pPr>
+      <w:rPr>
+        <w:rFonts w:ascii="Symbol" w:hAnsi="Symbol" w:hint="default"/>
+      </w:rPr>
+    </w:lvl>
+    <w:lvl w:ilvl="1" w:tplc="04090003">
+      <w:start w:val="1"/>
+      <w:numFmt w:val="bullet"/>
+      <w:lvlText w:val="o"/>
+      <w:lvlJc w:val="left"/>
+      <w:pPr>
+        <w:ind w:left="1440" w:hanging="360"/>
+      </w:pPr>
+      <w:rPr>
+        <w:rFonts w:ascii="Courier New" w:hAnsi="Courier New" w:cs="Courier New" w:hint="default"/>
+      </w:rPr>
+    </w:lvl>
+    <w:lvl w:ilvl="2" w:tplc="04090005" w:tentative="1">
+      <w:start w:val="1"/>
+      <w:numFmt w:val="bullet"/>
+      <w:lvlText w:val=""/>
+      <w:lvlJc w:val="left"/>
+      <w:pPr>
+        <w:ind w:left="2160" w:hanging="360"/>
+      </w:pPr>
+      <w:rPr>
+        <w:rFonts w:ascii="Wingdings" w:hAnsi="Wingdings" w:hint="default"/>
+      </w:rPr>
+    </w:lvl>
+    <w:lvl w:ilvl="3" w:tplc="04090001" w:tentative="1">
+      <w:start w:val="1"/>
+      <w:numFmt w:val="bullet"/>
+      <w:lvlText w:val=""/>
+      <w:lvlJc w:val="left"/>
+      <w:pPr>
+        <w:ind w:left="2880" w:hanging="360"/>
+      </w:pPr>
+      <w:rPr>
+        <w:rFonts w:ascii="Symbol" w:hAnsi="Symbol" w:hint="default"/>
+      </w:rPr>
+    </w:lvl>
+    <w:lvl w:ilvl="4" w:tplc="04090003" w:tentative="1">
+      <w:start w:val="1"/>
+      <w:numFmt w:val="bullet"/>
+      <w:lvlText w:val="o"/>
+      <w:lvlJc w:val="left"/>
+      <w:pPr>
+        <w:ind w:left="3600" w:hanging="360"/>
+      </w:pPr>
+      <w:rPr>
+        <w:rFonts w:ascii="Courier New" w:hAnsi="Courier New" w:cs="Courier New" w:hint="default"/>
+      </w:rPr>
+    </w:lvl>
+    <w:lvl w:ilvl="5" w:tplc="04090005" w:tentative="1">
+      <w:start w:val="1"/>
+      <w:numFmt w:val="bullet"/>
+      <w:lvlText w:val=""/>
+      <w:lvlJc w:val="left"/>
+      <w:pPr>
+        <w:ind w:left="4320" w:hanging="360"/>
+      </w:pPr>
+      <w:rPr>
+        <w:rFonts w:ascii="Wingdings" w:hAnsi="Wingdings" w:hint="default"/>
+      </w:rPr>
+    </w:lvl>
+    <w:lvl w:ilvl="6" w:tplc="04090001" w:tentative="1">
+      <w:start w:val="1"/>
+      <w:numFmt w:val="bullet"/>
+      <w:lvlText w:val=""/>
+      <w:lvlJc w:val="left"/>
+      <w:pPr>
+        <w:ind w:left="5040" w:hanging="360"/>
+      </w:pPr>
+      <w:rPr>
+        <w:rFonts w:ascii="Symbol" w:hAnsi="Symbol" w:hint="default"/>
+      </w:rPr>
+    </w:lvl>
+    <w:lvl w:ilvl="7" w:tplc="04090003" w:tentative="1">
+      <w:start w:val="1"/>
+      <w:numFmt w:val="bullet"/>
+      <w:lvlText w:val="o"/>
+      <w:lvlJc w:val="left"/>
+      <w:pPr>
+        <w:ind w:left="5760" w:hanging="360"/>
+      </w:pPr>
+      <w:rPr>
+        <w:rFonts w:ascii="Courier New" w:hAnsi="Courier New" w:cs="Courier New" w:hint="default"/>
+      </w:rPr>
+    </w:lvl>
+    <w:lvl w:ilvl="8" w:tplc="04090005" w:tentative="1">
+      <w:start w:val="1"/>
+      <w:numFmt w:val="bullet"/>
+      <w:lvlText w:val=""/>
+      <w:lvlJc w:val="left"/>
+      <w:pPr>
+        <w:ind w:left="6480" w:hanging="360"/>
+      </w:pPr>
+      <w:rPr>
+        <w:rFonts w:ascii="Wingdings" w:hAnsi="Wingdings" w:hint="default"/>
+      </w:rPr>
+    </w:lvl>
+  </w:abstractNum>
+  <w:abstractNum w:abstractNumId="16" w15:restartNumberingAfterBreak="0">
+    <w:nsid w:val="6B752974"/>
+    <w:multiLevelType w:val="hybridMultilevel"/>
+    <w:tmpl w:val="034A92E2"/>
+    <w:lvl w:ilvl="0" w:tplc="04090001">
+      <w:start w:val="1"/>
+      <w:numFmt w:val="bullet"/>
+      <w:lvlText w:val=""/>
+      <w:lvlJc w:val="left"/>
+      <w:pPr>
+        <w:ind w:left="720" w:hanging="360"/>
+      </w:pPr>
+      <w:rPr>
+        <w:rFonts w:ascii="Symbol" w:hAnsi="Symbol" w:hint="default"/>
+      </w:rPr>
+    </w:lvl>
+    <w:lvl w:ilvl="1" w:tplc="04090003">
+      <w:start w:val="1"/>
+      <w:numFmt w:val="bullet"/>
+      <w:lvlText w:val="o"/>
+      <w:lvlJc w:val="left"/>
+      <w:pPr>
+        <w:ind w:left="1440" w:hanging="360"/>
+      </w:pPr>
+      <w:rPr>
+        <w:rFonts w:ascii="Courier New" w:hAnsi="Courier New" w:cs="Courier New" w:hint="default"/>
+      </w:rPr>
+    </w:lvl>
+    <w:lvl w:ilvl="2" w:tplc="04090005" w:tentative="1">
+      <w:start w:val="1"/>
+      <w:numFmt w:val="bullet"/>
+      <w:lvlText w:val=""/>
+      <w:lvlJc w:val="left"/>
+      <w:pPr>
+        <w:ind w:left="2160" w:hanging="360"/>
+      </w:pPr>
+      <w:rPr>
+        <w:rFonts w:ascii="Wingdings" w:hAnsi="Wingdings" w:hint="default"/>
+      </w:rPr>
+    </w:lvl>
+    <w:lvl w:ilvl="3" w:tplc="04090001" w:tentative="1">
+      <w:start w:val="1"/>
+      <w:numFmt w:val="bullet"/>
+      <w:lvlText w:val=""/>
+      <w:lvlJc w:val="left"/>
+      <w:pPr>
+        <w:ind w:left="2880" w:hanging="360"/>
+      </w:pPr>
+      <w:rPr>
+        <w:rFonts w:ascii="Symbol" w:hAnsi="Symbol" w:hint="default"/>
+      </w:rPr>
+    </w:lvl>
+    <w:lvl w:ilvl="4" w:tplc="04090003" w:tentative="1">
+      <w:start w:val="1"/>
+      <w:numFmt w:val="bullet"/>
+      <w:lvlText w:val="o"/>
+      <w:lvlJc w:val="left"/>
+      <w:pPr>
+        <w:ind w:left="3600" w:hanging="360"/>
+      </w:pPr>
+      <w:rPr>
+        <w:rFonts w:ascii="Courier New" w:hAnsi="Courier New" w:cs="Courier New" w:hint="default"/>
+      </w:rPr>
+    </w:lvl>
+    <w:lvl w:ilvl="5" w:tplc="04090005" w:tentative="1">
+      <w:start w:val="1"/>
+      <w:numFmt w:val="bullet"/>
+      <w:lvlText w:val=""/>
+      <w:lvlJc w:val="left"/>
+      <w:pPr>
+        <w:ind w:left="4320" w:hanging="360"/>
+      </w:pPr>
+      <w:rPr>
+        <w:rFonts w:ascii="Wingdings" w:hAnsi="Wingdings" w:hint="default"/>
+      </w:rPr>
+    </w:lvl>
+    <w:lvl w:ilvl="6" w:tplc="04090001" w:tentative="1">
+      <w:start w:val="1"/>
+      <w:numFmt w:val="bullet"/>
+      <w:lvlText w:val=""/>
+      <w:lvlJc w:val="left"/>
+      <w:pPr>
+        <w:ind w:left="5040" w:hanging="360"/>
+      </w:pPr>
+      <w:rPr>
+        <w:rFonts w:ascii="Symbol" w:hAnsi="Symbol" w:hint="default"/>
+      </w:rPr>
+    </w:lvl>
+    <w:lvl w:ilvl="7" w:tplc="04090003" w:tentative="1">
+      <w:start w:val="1"/>
+      <w:numFmt w:val="bullet"/>
+      <w:lvlText w:val="o"/>
+      <w:lvlJc w:val="left"/>
+      <w:pPr>
+        <w:ind w:left="5760" w:hanging="360"/>
+      </w:pPr>
+      <w:rPr>
+        <w:rFonts w:ascii="Courier New" w:hAnsi="Courier New" w:cs="Courier New" w:hint="default"/>
+      </w:rPr>
+    </w:lvl>
+    <w:lvl w:ilvl="8" w:tplc="04090005" w:tentative="1">
+      <w:start w:val="1"/>
+      <w:numFmt w:val="bullet"/>
+      <w:lvlText w:val=""/>
+      <w:lvlJc w:val="left"/>
+      <w:pPr>
+        <w:ind w:left="6480" w:hanging="360"/>
+      </w:pPr>
+      <w:rPr>
+        <w:rFonts w:ascii="Wingdings" w:hAnsi="Wingdings" w:hint="default"/>
+      </w:rPr>
+    </w:lvl>
+  </w:abstractNum>
+  <w:abstractNum w:abstractNumId="17" w15:restartNumberingAfterBreak="0">
+    <w:nsid w:val="6E341F01"/>
+    <w:multiLevelType w:val="multilevel"/>
+    <w:tmpl w:val="4AE4687A"/>
+    <w:lvl w:ilvl="0">
+      <w:start w:val="1"/>
+      <w:numFmt w:val="bullet"/>
+      <w:lvlText w:val=""/>
+      <w:lvlJc w:val="left"/>
+      <w:pPr>
+        <w:tabs>
+          <w:tab w:val="num" w:pos="720"/>
+        </w:tabs>
+        <w:ind w:left="720" w:hanging="360"/>
+      </w:pPr>
+      <w:rPr>
+        <w:rFonts w:ascii="Symbol" w:hAnsi="Symbol" w:hint="default"/>
+        <w:sz w:val="20"/>
+      </w:rPr>
+    </w:lvl>
+    <w:lvl w:ilvl="1" w:tentative="1">
+      <w:start w:val="1"/>
+      <w:numFmt w:val="bullet"/>
+      <w:lvlText w:val="o"/>
+      <w:lvlJc w:val="left"/>
+      <w:pPr>
+        <w:tabs>
+          <w:tab w:val="num" w:pos="1440"/>
+        </w:tabs>
+        <w:ind w:left="1440" w:hanging="360"/>
+      </w:pPr>
+      <w:rPr>
+        <w:rFonts w:ascii="Courier New" w:hAnsi="Courier New" w:hint="default"/>
+        <w:sz w:val="20"/>
+      </w:rPr>
+    </w:lvl>
+    <w:lvl w:ilvl="2" w:tentative="1">
+      <w:start w:val="1"/>
+      <w:numFmt w:val="bullet"/>
+      <w:lvlText w:val=""/>
+      <w:lvlJc w:val="left"/>
+      <w:pPr>
+        <w:tabs>
+          <w:tab w:val="num" w:pos="2160"/>
+        </w:tabs>
+        <w:ind w:left="2160" w:hanging="360"/>
+      </w:pPr>
+      <w:rPr>
+        <w:rFonts w:ascii="Wingdings" w:hAnsi="Wingdings" w:hint="default"/>
+        <w:sz w:val="20"/>
+      </w:rPr>
+    </w:lvl>
+    <w:lvl w:ilvl="3" w:tentative="1">
+      <w:start w:val="1"/>
+      <w:numFmt w:val="bullet"/>
+      <w:lvlText w:val=""/>
+      <w:lvlJc w:val="left"/>
+      <w:pPr>
+        <w:tabs>
+          <w:tab w:val="num" w:pos="2880"/>
+        </w:tabs>
+        <w:ind w:left="2880" w:hanging="360"/>
+      </w:pPr>
+      <w:rPr>
+        <w:rFonts w:ascii="Wingdings" w:hAnsi="Wingdings" w:hint="default"/>
+        <w:sz w:val="20"/>
+      </w:rPr>
+    </w:lvl>
+    <w:lvl w:ilvl="4" w:tentative="1">
+      <w:start w:val="1"/>
+      <w:numFmt w:val="bullet"/>
+      <w:lvlText w:val=""/>
+      <w:lvlJc w:val="left"/>
+      <w:pPr>
+        <w:tabs>
+          <w:tab w:val="num" w:pos="3600"/>
+        </w:tabs>
+        <w:ind w:left="3600" w:hanging="360"/>
+      </w:pPr>
+      <w:rPr>
+        <w:rFonts w:ascii="Wingdings" w:hAnsi="Wingdings" w:hint="default"/>
+        <w:sz w:val="20"/>
+      </w:rPr>
+    </w:lvl>
+    <w:lvl w:ilvl="5" w:tentative="1">
+      <w:start w:val="1"/>
+      <w:numFmt w:val="bullet"/>
+      <w:lvlText w:val=""/>
+      <w:lvlJc w:val="left"/>
+      <w:pPr>
+        <w:tabs>
+          <w:tab w:val="num" w:pos="4320"/>
+        </w:tabs>
+        <w:ind w:left="4320" w:hanging="360"/>
+      </w:pPr>
+      <w:rPr>
+        <w:rFonts w:ascii="Wingdings" w:hAnsi="Wingdings" w:hint="default"/>
+        <w:sz w:val="20"/>
+      </w:rPr>
+    </w:lvl>
+    <w:lvl w:ilvl="6" w:tentative="1">
+      <w:start w:val="1"/>
+      <w:numFmt w:val="bullet"/>
+      <w:lvlText w:val=""/>
+      <w:lvlJc w:val="left"/>
+      <w:pPr>
+        <w:tabs>
+          <w:tab w:val="num" w:pos="5040"/>
+        </w:tabs>
+        <w:ind w:left="5040" w:hanging="360"/>
+      </w:pPr>
+      <w:rPr>
+        <w:rFonts w:ascii="Wingdings" w:hAnsi="Wingdings" w:hint="default"/>
+        <w:sz w:val="20"/>
+      </w:rPr>
+    </w:lvl>
+    <w:lvl w:ilvl="7" w:tentative="1">
+      <w:start w:val="1"/>
+      <w:numFmt w:val="bullet"/>
+      <w:lvlText w:val=""/>
+      <w:lvlJc w:val="left"/>
+      <w:pPr>
+        <w:tabs>
+          <w:tab w:val="num" w:pos="5760"/>
+        </w:tabs>
+        <w:ind w:left="5760" w:hanging="360"/>
+      </w:pPr>
+      <w:rPr>
+        <w:rFonts w:ascii="Wingdings" w:hAnsi="Wingdings" w:hint="default"/>
+        <w:sz w:val="20"/>
+      </w:rPr>
+    </w:lvl>
+    <w:lvl w:ilvl="8" w:tentative="1">
+      <w:start w:val="1"/>
+      <w:numFmt w:val="bullet"/>
+      <w:lvlText w:val=""/>
+      <w:lvlJc w:val="left"/>
+      <w:pPr>
+        <w:tabs>
+          <w:tab w:val="num" w:pos="6480"/>
+        </w:tabs>
+        <w:ind w:left="6480" w:hanging="360"/>
+      </w:pPr>
+      <w:rPr>
+        <w:rFonts w:ascii="Wingdings" w:hAnsi="Wingdings" w:hint="default"/>
+        <w:sz w:val="20"/>
+      </w:rPr>
+    </w:lvl>
+  </w:abstractNum>
+  <w:abstractNum w:abstractNumId="18" w15:restartNumberingAfterBreak="0">
+    <w:nsid w:val="734E38BB"/>
+    <w:multiLevelType w:val="multilevel"/>
+    <w:tmpl w:val="4BA0B08C"/>
+    <w:lvl w:ilvl="0">
+      <w:start w:val="1"/>
+      <w:numFmt w:val="bullet"/>
+      <w:lvlText w:val=""/>
+      <w:lvlJc w:val="left"/>
+      <w:pPr>
+        <w:tabs>
+          <w:tab w:val="num" w:pos="720"/>
+        </w:tabs>
+        <w:ind w:left="720" w:hanging="360"/>
+      </w:pPr>
+      <w:rPr>
+        <w:rFonts w:ascii="Symbol" w:hAnsi="Symbol" w:hint="default"/>
+        <w:sz w:val="20"/>
+      </w:rPr>
+    </w:lvl>
+    <w:lvl w:ilvl="1">
+      <w:start w:val="1"/>
+      <w:numFmt w:val="bullet"/>
+      <w:lvlText w:val="o"/>
+      <w:lvlJc w:val="left"/>
+      <w:pPr>
+        <w:tabs>
+          <w:tab w:val="num" w:pos="1440"/>
+        </w:tabs>
+        <w:ind w:left="1440" w:hanging="360"/>
+      </w:pPr>
+      <w:rPr>
+        <w:rFonts w:ascii="Courier New" w:hAnsi="Courier New" w:hint="default"/>
+        <w:sz w:val="20"/>
+      </w:rPr>
+    </w:lvl>
+    <w:lvl w:ilvl="2" w:tentative="1">
+      <w:start w:val="1"/>
+      <w:numFmt w:val="bullet"/>
+      <w:lvlText w:val=""/>
+      <w:lvlJc w:val="left"/>
+      <w:pPr>
+        <w:tabs>
+          <w:tab w:val="num" w:pos="2160"/>
+        </w:tabs>
+        <w:ind w:left="2160" w:hanging="360"/>
+      </w:pPr>
+      <w:rPr>
+        <w:rFonts w:ascii="Wingdings" w:hAnsi="Wingdings" w:hint="default"/>
+        <w:sz w:val="20"/>
+      </w:rPr>
+    </w:lvl>
+    <w:lvl w:ilvl="3" w:tentative="1">
+      <w:start w:val="1"/>
+      <w:numFmt w:val="bullet"/>
+      <w:lvlText w:val=""/>
+      <w:lvlJc w:val="left"/>
+      <w:pPr>
+        <w:tabs>
+          <w:tab w:val="num" w:pos="2880"/>
+        </w:tabs>
+        <w:ind w:left="2880" w:hanging="360"/>
+      </w:pPr>
+      <w:rPr>
+        <w:rFonts w:ascii="Wingdings" w:hAnsi="Wingdings" w:hint="default"/>
+        <w:sz w:val="20"/>
+      </w:rPr>
+    </w:lvl>
+    <w:lvl w:ilvl="4" w:tentative="1">
+      <w:start w:val="1"/>
+      <w:numFmt w:val="bullet"/>
+      <w:lvlText w:val=""/>
+      <w:lvlJc w:val="left"/>
+      <w:pPr>
+        <w:tabs>
+          <w:tab w:val="num" w:pos="3600"/>
+        </w:tabs>
+        <w:ind w:left="3600" w:hanging="360"/>
+      </w:pPr>
+      <w:rPr>
+        <w:rFonts w:ascii="Wingdings" w:hAnsi="Wingdings" w:hint="default"/>
+        <w:sz w:val="20"/>
+      </w:rPr>
+    </w:lvl>
+    <w:lvl w:ilvl="5" w:tentative="1">
+      <w:start w:val="1"/>
+      <w:numFmt w:val="bullet"/>
+      <w:lvlText w:val=""/>
+      <w:lvlJc w:val="left"/>
+      <w:pPr>
+        <w:tabs>
+          <w:tab w:val="num" w:pos="4320"/>
+        </w:tabs>
+        <w:ind w:left="4320" w:hanging="360"/>
+      </w:pPr>
+      <w:rPr>
+        <w:rFonts w:ascii="Wingdings" w:hAnsi="Wingdings" w:hint="default"/>
+        <w:sz w:val="20"/>
+      </w:rPr>
+    </w:lvl>
+    <w:lvl w:ilvl="6" w:tentative="1">
+      <w:start w:val="1"/>
+      <w:numFmt w:val="bullet"/>
+      <w:lvlText w:val=""/>
+      <w:lvlJc w:val="left"/>
+      <w:pPr>
+        <w:tabs>
+          <w:tab w:val="num" w:pos="5040"/>
+        </w:tabs>
+        <w:ind w:left="5040" w:hanging="360"/>
+      </w:pPr>
+      <w:rPr>
+        <w:rFonts w:ascii="Wingdings" w:hAnsi="Wingdings" w:hint="default"/>
+        <w:sz w:val="20"/>
+      </w:rPr>
+    </w:lvl>
+    <w:lvl w:ilvl="7" w:tentative="1">
+      <w:start w:val="1"/>
+      <w:numFmt w:val="bullet"/>
+      <w:lvlText w:val=""/>
+      <w:lvlJc w:val="left"/>
+      <w:pPr>
+        <w:tabs>
+          <w:tab w:val="num" w:pos="5760"/>
+        </w:tabs>
+        <w:ind w:left="5760" w:hanging="360"/>
+      </w:pPr>
+      <w:rPr>
+        <w:rFonts w:ascii="Wingdings" w:hAnsi="Wingdings" w:hint="default"/>
+        <w:sz w:val="20"/>
+      </w:rPr>
+    </w:lvl>
+    <w:lvl w:ilvl="8" w:tentative="1">
+      <w:start w:val="1"/>
+      <w:numFmt w:val="bullet"/>
+      <w:lvlText w:val=""/>
+      <w:lvlJc w:val="left"/>
+      <w:pPr>
+        <w:tabs>
+          <w:tab w:val="num" w:pos="6480"/>
+        </w:tabs>
+        <w:ind w:left="6480" w:hanging="360"/>
+      </w:pPr>
+      <w:rPr>
+        <w:rFonts w:ascii="Wingdings" w:hAnsi="Wingdings" w:hint="default"/>
+        <w:sz w:val="20"/>
+      </w:rPr>
+    </w:lvl>
+  </w:abstractNum>
+  <w:abstractNum w:abstractNumId="19" w15:restartNumberingAfterBreak="0">
     <w:nsid w:val="784546C7"/>
     <w:multiLevelType w:val="hybridMultilevel"/>
     <w:tmpl w:val="BFD871F6"/>
@@ -31582,7 +35983,7 @@
       </w:rPr>
     </w:lvl>
   </w:abstractNum>
-  <w:abstractNum w:abstractNumId="9" w15:restartNumberingAfterBreak="0">
+  <w:abstractNum w:abstractNumId="20" w15:restartNumberingAfterBreak="0">
     <w:nsid w:val="7A3C0F9E"/>
     <w:multiLevelType w:val="hybridMultilevel"/>
     <w:tmpl w:val="CA1AFFC4"/>
@@ -31706,7 +36107,7 @@
       </w:rPr>
     </w:lvl>
   </w:abstractNum>
-  <w:abstractNum w:abstractNumId="10" w15:restartNumberingAfterBreak="0">
+  <w:abstractNum w:abstractNumId="21" w15:restartNumberingAfterBreak="0">
     <w:nsid w:val="7B3F6CAF"/>
     <w:multiLevelType w:val="hybridMultilevel"/>
     <w:tmpl w:val="0E4270EE"/>
@@ -31829,19 +36230,19 @@
     <w:abstractNumId w:val="4"/>
   </w:num>
   <w:num w:numId="4">
-    <w:abstractNumId w:val="10"/>
+    <w:abstractNumId w:val="21"/>
   </w:num>
   <w:num w:numId="5">
     <w:abstractNumId w:val="2"/>
   </w:num>
   <w:num w:numId="6">
-    <w:abstractNumId w:val="8"/>
+    <w:abstractNumId w:val="19"/>
   </w:num>
   <w:num w:numId="7">
-    <w:abstractNumId w:val="7"/>
+    <w:abstractNumId w:val="14"/>
   </w:num>
   <w:num w:numId="8">
-    <w:abstractNumId w:val="6"/>
+    <w:abstractNumId w:val="13"/>
   </w:num>
   <w:num w:numId="9">
     <w:abstractNumId w:val="3"/>
@@ -31850,7 +36251,125 @@
     <w:abstractNumId w:val="5"/>
   </w:num>
   <w:num w:numId="11">
+    <w:abstractNumId w:val="20"/>
+  </w:num>
+  <w:num w:numId="12">
+    <w:abstractNumId w:val="17"/>
+  </w:num>
+  <w:num w:numId="13">
     <w:abstractNumId w:val="9"/>
+    <w:lvlOverride w:ilvl="1">
+      <w:lvl w:ilvl="1">
+        <w:numFmt w:val="bullet"/>
+        <w:lvlText w:val=""/>
+        <w:lvlJc w:val="left"/>
+        <w:pPr>
+          <w:tabs>
+            <w:tab w:val="num" w:pos="1440"/>
+          </w:tabs>
+          <w:ind w:left="1440" w:hanging="360"/>
+        </w:pPr>
+        <w:rPr>
+          <w:rFonts w:ascii="Symbol" w:hAnsi="Symbol" w:hint="default"/>
+          <w:sz w:val="20"/>
+        </w:rPr>
+      </w:lvl>
+    </w:lvlOverride>
+  </w:num>
+  <w:num w:numId="14">
+    <w:abstractNumId w:val="18"/>
+    <w:lvlOverride w:ilvl="1">
+      <w:lvl w:ilvl="1">
+        <w:numFmt w:val="bullet"/>
+        <w:lvlText w:val=""/>
+        <w:lvlJc w:val="left"/>
+        <w:pPr>
+          <w:tabs>
+            <w:tab w:val="num" w:pos="1440"/>
+          </w:tabs>
+          <w:ind w:left="1440" w:hanging="360"/>
+        </w:pPr>
+        <w:rPr>
+          <w:rFonts w:ascii="Symbol" w:hAnsi="Symbol" w:hint="default"/>
+          <w:sz w:val="20"/>
+        </w:rPr>
+      </w:lvl>
+    </w:lvlOverride>
+  </w:num>
+  <w:num w:numId="15">
+    <w:abstractNumId w:val="10"/>
+    <w:lvlOverride w:ilvl="1">
+      <w:lvl w:ilvl="1">
+        <w:numFmt w:val="bullet"/>
+        <w:lvlText w:val=""/>
+        <w:lvlJc w:val="left"/>
+        <w:pPr>
+          <w:tabs>
+            <w:tab w:val="num" w:pos="1440"/>
+          </w:tabs>
+          <w:ind w:left="1440" w:hanging="360"/>
+        </w:pPr>
+        <w:rPr>
+          <w:rFonts w:ascii="Symbol" w:hAnsi="Symbol" w:hint="default"/>
+          <w:sz w:val="20"/>
+        </w:rPr>
+      </w:lvl>
+    </w:lvlOverride>
+  </w:num>
+  <w:num w:numId="16">
+    <w:abstractNumId w:val="8"/>
+    <w:lvlOverride w:ilvl="1">
+      <w:lvl w:ilvl="1">
+        <w:numFmt w:val="bullet"/>
+        <w:lvlText w:val=""/>
+        <w:lvlJc w:val="left"/>
+        <w:pPr>
+          <w:tabs>
+            <w:tab w:val="num" w:pos="1440"/>
+          </w:tabs>
+          <w:ind w:left="1440" w:hanging="360"/>
+        </w:pPr>
+        <w:rPr>
+          <w:rFonts w:ascii="Symbol" w:hAnsi="Symbol" w:hint="default"/>
+          <w:sz w:val="20"/>
+        </w:rPr>
+      </w:lvl>
+    </w:lvlOverride>
+  </w:num>
+  <w:num w:numId="17">
+    <w:abstractNumId w:val="7"/>
+    <w:lvlOverride w:ilvl="1">
+      <w:lvl w:ilvl="1">
+        <w:numFmt w:val="bullet"/>
+        <w:lvlText w:val=""/>
+        <w:lvlJc w:val="left"/>
+        <w:pPr>
+          <w:tabs>
+            <w:tab w:val="num" w:pos="1440"/>
+          </w:tabs>
+          <w:ind w:left="1440" w:hanging="360"/>
+        </w:pPr>
+        <w:rPr>
+          <w:rFonts w:ascii="Symbol" w:hAnsi="Symbol" w:hint="default"/>
+          <w:sz w:val="20"/>
+        </w:rPr>
+      </w:lvl>
+    </w:lvlOverride>
+  </w:num>
+  <w:num w:numId="18">
+    <w:abstractNumId w:val="6"/>
+  </w:num>
+  <w:num w:numId="19">
+    <w:abstractNumId w:val="15"/>
+  </w:num>
+  <w:num w:numId="20">
+    <w:abstractNumId w:val="16"/>
+  </w:num>
+  <w:num w:numId="21">
+    <w:abstractNumId w:val="12"/>
+  </w:num>
+  <w:num w:numId="22">
+    <w:abstractNumId w:val="11"/>
   </w:num>
 </w:numbering>
 </file>
@@ -32537,6 +37056,51 @@
       <w:lang w:eastAsia="ar-SA"/>
     </w:rPr>
   </w:style>
+  <w:style w:type="paragraph" w:styleId="NormalWeb">
+    <w:name w:val="Normal (Web)"/>
+    <w:basedOn w:val="Normal"/>
+    <w:uiPriority w:val="99"/>
+    <w:unhideWhenUsed/>
+    <w:rsid w:val="003F5C3D"/>
+    <w:pPr>
+      <w:suppressAutoHyphens w:val="0"/>
+      <w:spacing w:before="100" w:beforeAutospacing="1" w:after="100" w:afterAutospacing="1"/>
+    </w:pPr>
+    <w:rPr>
+      <w:kern w:val="0"/>
+      <w:lang w:eastAsia="en-US"/>
+    </w:rPr>
+  </w:style>
+  <w:style w:type="paragraph" w:styleId="PlainText">
+    <w:name w:val="Plain Text"/>
+    <w:basedOn w:val="Normal"/>
+    <w:link w:val="PlainTextChar"/>
+    <w:uiPriority w:val="99"/>
+    <w:unhideWhenUsed/>
+    <w:rsid w:val="000B106C"/>
+    <w:pPr>
+      <w:suppressAutoHyphens w:val="0"/>
+    </w:pPr>
+    <w:rPr>
+      <w:rFonts w:ascii="Consolas" w:eastAsiaTheme="minorHAnsi" w:hAnsi="Consolas" w:cstheme="minorBidi"/>
+      <w:kern w:val="0"/>
+      <w:sz w:val="21"/>
+      <w:szCs w:val="21"/>
+      <w:lang w:eastAsia="en-US"/>
+    </w:rPr>
+  </w:style>
+  <w:style w:type="character" w:customStyle="1" w:styleId="PlainTextChar">
+    <w:name w:val="Plain Text Char"/>
+    <w:basedOn w:val="DefaultParagraphFont"/>
+    <w:link w:val="PlainText"/>
+    <w:uiPriority w:val="99"/>
+    <w:rsid w:val="000B106C"/>
+    <w:rPr>
+      <w:rFonts w:ascii="Consolas" w:hAnsi="Consolas"/>
+      <w:sz w:val="21"/>
+      <w:szCs w:val="21"/>
+    </w:rPr>
+  </w:style>
 </w:styles>
 </file>
 
